--- a/Memoria/Pruebas y resultados1.docx
+++ b/Memoria/Pruebas y resultados1.docx
@@ -41,10 +41,10 @@
             <v:path o:extrusionok="f" gradientshapeok="t" o:connecttype="rect"/>
             <o:lock v:ext="edit" aspectratio="t"/>
           </v:shapetype>
-          <v:shape id="_x0000_i1025" type="#_x0000_t75" style="width:139.8pt;height:107.15pt" o:ole="">
+          <v:shape id="_x0000_i1025" type="#_x0000_t75" style="width:139.3pt;height:107.55pt" o:ole="">
             <v:imagedata r:id="rId9" o:title=""/>
           </v:shape>
-          <o:OLEObject Type="Embed" ProgID="Word.Picture.8" ShapeID="_x0000_i1025" DrawAspect="Content" ObjectID="_1476687482" r:id="rId10"/>
+          <o:OLEObject Type="Embed" ProgID="Word.Picture.8" ShapeID="_x0000_i1025" DrawAspect="Content" ObjectID="_1477204999" r:id="rId10"/>
         </w:object>
       </w:r>
     </w:p>
@@ -439,7 +439,7 @@
                 <w:sz w:val="32"/>
                 <w:szCs w:val="32"/>
               </w:rPr>
-              <w:t>5</w:t>
+              <w:t>4</w:t>
             </w:r>
           </w:p>
         </w:tc>
@@ -641,7 +641,27 @@
                 <w:sz w:val="32"/>
                 <w:szCs w:val="32"/>
               </w:rPr>
-              <w:t>OCTUBRE 2014</w:t>
+              <w:t xml:space="preserve">NOVIEMBRE </w:t>
+            </w:r>
+            <w:r>
+              <w:rPr>
+                <w:rFonts w:ascii="Arial Rounded MT Bold" w:hAnsi="Arial Rounded MT Bold" w:cs="Arial Rounded MT Bold"/>
+                <w:b/>
+                <w:bCs/>
+                <w:sz w:val="32"/>
+                <w:szCs w:val="32"/>
+              </w:rPr>
+              <w:t xml:space="preserve"> </w:t>
+            </w:r>
+            <w:r>
+              <w:rPr>
+                <w:rFonts w:ascii="Arial Rounded MT Bold" w:hAnsi="Arial Rounded MT Bold" w:cs="Arial Rounded MT Bold"/>
+                <w:b/>
+                <w:bCs/>
+                <w:sz w:val="32"/>
+                <w:szCs w:val="32"/>
+              </w:rPr>
+              <w:t xml:space="preserve"> 2014</w:t>
             </w:r>
           </w:p>
           <w:p>
@@ -809,8 +829,14 @@
             <w:adjustRightInd w:val="0"/>
             <w:spacing w:after="240"/>
             <w:jc w:val="center"/>
+            <w:rPr>
+              <w:rStyle w:val="TitleChar"/>
+            </w:rPr>
           </w:pPr>
           <w:r>
+            <w:rPr>
+              <w:rStyle w:val="TitleChar"/>
+            </w:rPr>
             <w:t>TABLA DE CONTENIDO</w:t>
           </w:r>
         </w:p>
@@ -828,7 +854,7 @@
               <w:noProof/>
               <w:sz w:val="22"/>
               <w:szCs w:val="22"/>
-              <w:lang w:val="en-US" w:eastAsia="en-US"/>
+              <w:lang w:eastAsia="en-US"/>
             </w:rPr>
           </w:pPr>
           <w:r>
@@ -853,7 +879,7 @@
               <w:noProof/>
               <w:sz w:val="22"/>
               <w:szCs w:val="22"/>
-              <w:lang w:val="en-US" w:eastAsia="en-US"/>
+              <w:lang w:eastAsia="en-US"/>
             </w:rPr>
             <w:tab/>
           </w:r>
@@ -879,7 +905,7 @@
             <w:rPr>
               <w:noProof/>
             </w:rPr>
-            <w:instrText xml:space="preserve"> PAGEREF _Toc402944329 \h </w:instrText>
+            <w:instrText xml:space="preserve"> PAGEREF _Toc403463088 \h </w:instrText>
           </w:r>
           <w:r>
             <w:rPr>
@@ -918,7 +944,7 @@
               <w:noProof/>
               <w:sz w:val="22"/>
               <w:szCs w:val="22"/>
-              <w:lang w:val="en-US" w:eastAsia="en-US"/>
+              <w:lang w:eastAsia="en-US"/>
             </w:rPr>
           </w:pPr>
           <w:r>
@@ -934,7 +960,7 @@
               <w:noProof/>
               <w:sz w:val="22"/>
               <w:szCs w:val="22"/>
-              <w:lang w:val="en-US" w:eastAsia="en-US"/>
+              <w:lang w:eastAsia="en-US"/>
             </w:rPr>
             <w:tab/>
           </w:r>
@@ -960,84 +986,7 @@
             <w:rPr>
               <w:noProof/>
             </w:rPr>
-            <w:instrText xml:space="preserve"> PAGEREF _Toc402944330 \h </w:instrText>
-          </w:r>
-          <w:r>
-            <w:rPr>
-              <w:noProof/>
-            </w:rPr>
-          </w:r>
-          <w:r>
-            <w:rPr>
-              <w:noProof/>
-            </w:rPr>
-            <w:fldChar w:fldCharType="separate"/>
-          </w:r>
-          <w:r>
-            <w:rPr>
-              <w:noProof/>
-            </w:rPr>
-            <w:t>6</w:t>
-          </w:r>
-          <w:r>
-            <w:rPr>
-              <w:noProof/>
-            </w:rPr>
-            <w:fldChar w:fldCharType="end"/>
-          </w:r>
-        </w:p>
-        <w:p>
-          <w:pPr>
-            <w:pStyle w:val="TOC2"/>
-            <w:tabs>
-              <w:tab w:val="left" w:pos="800"/>
-              <w:tab w:val="right" w:leader="dot" w:pos="9346"/>
-            </w:tabs>
-            <w:rPr>
-              <w:rFonts w:eastAsiaTheme="minorEastAsia" w:cstheme="minorBidi"/>
-              <w:b w:val="0"/>
-              <w:noProof/>
-              <w:lang w:val="en-US" w:eastAsia="en-US"/>
-            </w:rPr>
-          </w:pPr>
-          <w:r>
-            <w:rPr>
-              <w:noProof/>
-            </w:rPr>
-            <w:t>2.1</w:t>
-          </w:r>
-          <w:r>
-            <w:rPr>
-              <w:rFonts w:eastAsiaTheme="minorEastAsia" w:cstheme="minorBidi"/>
-              <w:b w:val="0"/>
-              <w:noProof/>
-              <w:lang w:val="en-US" w:eastAsia="en-US"/>
-            </w:rPr>
-            <w:tab/>
-          </w:r>
-          <w:r>
-            <w:rPr>
-              <w:noProof/>
-            </w:rPr>
-            <w:t>Cronología de las pruebas</w:t>
-          </w:r>
-          <w:r>
-            <w:rPr>
-              <w:noProof/>
-            </w:rPr>
-            <w:tab/>
-          </w:r>
-          <w:r>
-            <w:rPr>
-              <w:noProof/>
-            </w:rPr>
-            <w:fldChar w:fldCharType="begin"/>
-          </w:r>
-          <w:r>
-            <w:rPr>
-              <w:noProof/>
-            </w:rPr>
-            <w:instrText xml:space="preserve"> PAGEREF _Toc402944331 \h </w:instrText>
+            <w:instrText xml:space="preserve"> PAGEREF _Toc403463089 \h </w:instrText>
           </w:r>
           <w:r>
             <w:rPr>
@@ -1081,7 +1030,7 @@
             <w:rPr>
               <w:noProof/>
             </w:rPr>
-            <w:t>2.2</w:t>
+            <w:t>2.1</w:t>
           </w:r>
           <w:r>
             <w:rPr>
@@ -1096,7 +1045,7 @@
             <w:rPr>
               <w:noProof/>
             </w:rPr>
-            <w:t>Posible solución para la ejecución en cliente</w:t>
+            <w:t>Cronología de las pruebas</w:t>
           </w:r>
           <w:r>
             <w:rPr>
@@ -1114,7 +1063,7 @@
             <w:rPr>
               <w:noProof/>
             </w:rPr>
-            <w:instrText xml:space="preserve"> PAGEREF _Toc402944332 \h </w:instrText>
+            <w:instrText xml:space="preserve"> PAGEREF _Toc403463090 \h </w:instrText>
           </w:r>
           <w:r>
             <w:rPr>
@@ -1131,7 +1080,7 @@
             <w:rPr>
               <w:noProof/>
             </w:rPr>
-            <w:t>7</w:t>
+            <w:t>6</w:t>
           </w:r>
           <w:r>
             <w:rPr>
@@ -1177,7 +1126,7 @@
             <w:rPr>
               <w:noProof/>
             </w:rPr>
-            <w:t>RESULTADO</w:t>
+            <w:t>DESCRIPCIÓN DE LAS PRUEBAS</w:t>
           </w:r>
           <w:r>
             <w:rPr>
@@ -1195,7 +1144,7 @@
             <w:rPr>
               <w:noProof/>
             </w:rPr>
-            <w:instrText xml:space="preserve"> PAGEREF _Toc402944333 \h </w:instrText>
+            <w:instrText xml:space="preserve"> PAGEREF _Toc403463091 \h </w:instrText>
           </w:r>
           <w:r>
             <w:rPr>
@@ -1212,7 +1161,7 @@
             <w:rPr>
               <w:noProof/>
             </w:rPr>
-            <w:t>8</w:t>
+            <w:t>7</w:t>
           </w:r>
           <w:r>
             <w:rPr>
@@ -1272,7 +1221,7 @@
             <w:rPr>
               <w:noProof/>
             </w:rPr>
-            <w:instrText xml:space="preserve"> PAGEREF _Toc402944334 \h </w:instrText>
+            <w:instrText xml:space="preserve"> PAGEREF _Toc403463092 \h </w:instrText>
           </w:r>
           <w:r>
             <w:rPr>
@@ -1289,7 +1238,7 @@
             <w:rPr>
               <w:noProof/>
             </w:rPr>
-            <w:t>8</w:t>
+            <w:t>7</w:t>
           </w:r>
           <w:r>
             <w:rPr>
@@ -1349,7 +1298,7 @@
             <w:rPr>
               <w:noProof/>
             </w:rPr>
-            <w:instrText xml:space="preserve"> PAGEREF _Toc402944335 \h </w:instrText>
+            <w:instrText xml:space="preserve"> PAGEREF _Toc403463093 \h </w:instrText>
           </w:r>
           <w:r>
             <w:rPr>
@@ -1366,7 +1315,7 @@
             <w:rPr>
               <w:noProof/>
             </w:rPr>
-            <w:t>11</w:t>
+            <w:t>10</w:t>
           </w:r>
           <w:r>
             <w:rPr>
@@ -1426,7 +1375,84 @@
             <w:rPr>
               <w:noProof/>
             </w:rPr>
-            <w:instrText xml:space="preserve"> PAGEREF _Toc402944336 \h </w:instrText>
+            <w:instrText xml:space="preserve"> PAGEREF _Toc403463094 \h </w:instrText>
+          </w:r>
+          <w:r>
+            <w:rPr>
+              <w:noProof/>
+            </w:rPr>
+          </w:r>
+          <w:r>
+            <w:rPr>
+              <w:noProof/>
+            </w:rPr>
+            <w:fldChar w:fldCharType="separate"/>
+          </w:r>
+          <w:r>
+            <w:rPr>
+              <w:noProof/>
+            </w:rPr>
+            <w:t>11</w:t>
+          </w:r>
+          <w:r>
+            <w:rPr>
+              <w:noProof/>
+            </w:rPr>
+            <w:fldChar w:fldCharType="end"/>
+          </w:r>
+        </w:p>
+        <w:p>
+          <w:pPr>
+            <w:pStyle w:val="TOC2"/>
+            <w:tabs>
+              <w:tab w:val="left" w:pos="800"/>
+              <w:tab w:val="right" w:leader="dot" w:pos="9346"/>
+            </w:tabs>
+            <w:rPr>
+              <w:rFonts w:eastAsiaTheme="minorEastAsia" w:cstheme="minorBidi"/>
+              <w:b w:val="0"/>
+              <w:noProof/>
+              <w:lang w:eastAsia="en-US"/>
+            </w:rPr>
+          </w:pPr>
+          <w:r>
+            <w:rPr>
+              <w:noProof/>
+            </w:rPr>
+            <w:t>3.4</w:t>
+          </w:r>
+          <w:r>
+            <w:rPr>
+              <w:rFonts w:eastAsiaTheme="minorEastAsia" w:cstheme="minorBidi"/>
+              <w:b w:val="0"/>
+              <w:noProof/>
+              <w:lang w:eastAsia="en-US"/>
+            </w:rPr>
+            <w:tab/>
+          </w:r>
+          <w:r>
+            <w:rPr>
+              <w:noProof/>
+            </w:rPr>
+            <w:t>Posible solución para la ejecución en cliente</w:t>
+          </w:r>
+          <w:r>
+            <w:rPr>
+              <w:noProof/>
+            </w:rPr>
+            <w:tab/>
+          </w:r>
+          <w:r>
+            <w:rPr>
+              <w:noProof/>
+            </w:rPr>
+            <w:fldChar w:fldCharType="begin"/>
+          </w:r>
+          <w:r>
+            <w:rPr>
+              <w:noProof/>
+            </w:rPr>
+            <w:instrText xml:space="preserve"> PAGEREF _Toc403463095 \h </w:instrText>
           </w:r>
           <w:r>
             <w:rPr>
@@ -2543,7 +2569,14 @@
                 <w:sz w:val="24"/>
                 <w:szCs w:val="24"/>
               </w:rPr>
-              <w:t>Octubre 2014</w:t>
+              <w:t>Noviembre</w:t>
+            </w:r>
+            <w:r>
+              <w:rPr>
+                <w:sz w:val="24"/>
+                <w:szCs w:val="24"/>
+              </w:rPr>
+              <w:t xml:space="preserve"> 2014</w:t>
             </w:r>
           </w:p>
         </w:tc>
@@ -2566,15 +2599,13 @@
       <w:pPr>
         <w:pStyle w:val="Heading1"/>
       </w:pPr>
-      <w:bookmarkStart w:id="0" w:name="_Toc402944329"/>
+      <w:bookmarkStart w:id="0" w:name="_Toc403463088"/>
       <w:r>
         <w:lastRenderedPageBreak/>
         <w:t>INTRODUCCIÓN</w:t>
       </w:r>
       <w:bookmarkEnd w:id="0"/>
     </w:p>
-    <w:p/>
-    <w:p/>
     <w:p>
       <w:pPr>
         <w:jc w:val="both"/>
@@ -2588,7 +2619,56 @@
           <w:sz w:val="24"/>
           <w:szCs w:val="24"/>
         </w:rPr>
-        <w:t>El presente documento tiene la intención de mostrar las pruebas realizadas del prototipo desarrollado tanto a nivel local como en las instalaciones del cliente. Para ello se mostrará cronológicamente los diferentes pasos y pruebas realizadas. Finalmente se mostrará una posible solución para su implementación en el cliente.</w:t>
+        <w:t>En</w:t>
+      </w:r>
+      <w:r>
+        <w:rPr>
+          <w:sz w:val="24"/>
+          <w:szCs w:val="24"/>
+        </w:rPr>
+        <w:t xml:space="preserve"> e</w:t>
+      </w:r>
+      <w:r>
+        <w:rPr>
+          <w:sz w:val="24"/>
+          <w:szCs w:val="24"/>
+        </w:rPr>
+        <w:t xml:space="preserve">l presente documento </w:t>
+      </w:r>
+      <w:r>
+        <w:rPr>
+          <w:sz w:val="24"/>
+          <w:szCs w:val="24"/>
+        </w:rPr>
+        <w:t>se describen</w:t>
+      </w:r>
+      <w:r>
+        <w:rPr>
+          <w:sz w:val="24"/>
+          <w:szCs w:val="24"/>
+        </w:rPr>
+        <w:t xml:space="preserve"> las</w:t>
+      </w:r>
+      <w:r>
+        <w:rPr>
+          <w:sz w:val="24"/>
+          <w:szCs w:val="24"/>
+        </w:rPr>
+        <w:t xml:space="preserve"> pruebas realizadas del prototipo desarrollado tanto a nivel local</w:t>
+      </w:r>
+      <w:r>
+        <w:rPr>
+          <w:sz w:val="24"/>
+          <w:szCs w:val="24"/>
+        </w:rPr>
+        <w:t>, es decir en el equipo de desarrollo</w:t>
+      </w:r>
+      <w:r>
+        <w:rPr>
+          <w:sz w:val="24"/>
+          <w:szCs w:val="24"/>
+        </w:rPr>
+        <w:t xml:space="preserve"> como en las instalaciones del cliente. Para ello se mostrará cronológicamente los diferentes pasos y pruebas realizadas. Finalmente se mostrará una posible solución para su implementación en el cliente.</w:t>
       </w:r>
     </w:p>
     <w:p>
@@ -2638,7 +2718,7 @@
         <w:pStyle w:val="ListParagraph"/>
         <w:numPr>
           <w:ilvl w:val="0"/>
-          <w:numId w:val="44"/>
+          <w:numId w:val="2"/>
         </w:numPr>
         <w:jc w:val="both"/>
         <w:rPr>
@@ -2669,7 +2749,7 @@
         <w:pStyle w:val="ListParagraph"/>
         <w:numPr>
           <w:ilvl w:val="0"/>
-          <w:numId w:val="44"/>
+          <w:numId w:val="2"/>
         </w:numPr>
         <w:jc w:val="both"/>
         <w:rPr>
@@ -2699,7 +2779,7 @@
         <w:pStyle w:val="ListParagraph"/>
         <w:numPr>
           <w:ilvl w:val="0"/>
-          <w:numId w:val="44"/>
+          <w:numId w:val="2"/>
         </w:numPr>
         <w:jc w:val="both"/>
         <w:rPr>
@@ -2746,7 +2826,7 @@
       <w:pPr>
         <w:pStyle w:val="Heading1"/>
       </w:pPr>
-      <w:bookmarkStart w:id="1" w:name="_Toc402944330"/>
+      <w:bookmarkStart w:id="1" w:name="_Toc403463089"/>
       <w:r>
         <w:lastRenderedPageBreak/>
         <w:t>PRUEBAS REALIZADAS</w:t>
@@ -2755,26 +2835,9 @@
     </w:p>
     <w:p>
       <w:pPr>
-        <w:rPr>
-          <w:sz w:val="24"/>
-          <w:szCs w:val="24"/>
-        </w:rPr>
-      </w:pPr>
-    </w:p>
-    <w:p>
-      <w:pPr>
         <w:jc w:val="both"/>
         <w:rPr>
           <w:sz w:val="24"/>
-          <w:szCs w:val="24"/>
-        </w:rPr>
-      </w:pPr>
-    </w:p>
-    <w:p>
-      <w:pPr>
-        <w:jc w:val="both"/>
-        <w:rPr>
-          <w:sz w:val="24"/>
         </w:rPr>
       </w:pPr>
       <w:r>
@@ -2792,24 +2855,14 @@
     </w:p>
     <w:p>
       <w:pPr>
-        <w:jc w:val="both"/>
-        <w:rPr>
-          <w:sz w:val="24"/>
-          <w:szCs w:val="24"/>
-        </w:rPr>
-      </w:pPr>
-    </w:p>
-    <w:p>
-      <w:pPr>
         <w:pStyle w:val="Heading2"/>
       </w:pPr>
-      <w:bookmarkStart w:id="2" w:name="_Toc402944331"/>
+      <w:bookmarkStart w:id="2" w:name="_Toc403463090"/>
       <w:r>
         <w:t>Cronología de las pruebas</w:t>
       </w:r>
       <w:bookmarkEnd w:id="2"/>
     </w:p>
-    <w:p/>
     <w:p>
       <w:pPr>
         <w:jc w:val="both"/>
@@ -2873,7 +2926,7 @@
         <w:pStyle w:val="ListParagraph"/>
         <w:numPr>
           <w:ilvl w:val="0"/>
-          <w:numId w:val="45"/>
+          <w:numId w:val="3"/>
         </w:numPr>
         <w:jc w:val="both"/>
         <w:rPr>
@@ -2913,7 +2966,7 @@
         <w:pStyle w:val="ListParagraph"/>
         <w:numPr>
           <w:ilvl w:val="0"/>
-          <w:numId w:val="45"/>
+          <w:numId w:val="3"/>
         </w:numPr>
         <w:jc w:val="both"/>
         <w:rPr>
@@ -2946,7 +2999,7 @@
         <w:pStyle w:val="ListParagraph"/>
         <w:numPr>
           <w:ilvl w:val="0"/>
-          <w:numId w:val="45"/>
+          <w:numId w:val="3"/>
         </w:numPr>
         <w:jc w:val="both"/>
         <w:rPr>
@@ -2979,7 +3032,7 @@
         <w:pStyle w:val="ListParagraph"/>
         <w:numPr>
           <w:ilvl w:val="0"/>
-          <w:numId w:val="45"/>
+          <w:numId w:val="3"/>
         </w:numPr>
         <w:jc w:val="both"/>
         <w:rPr>
@@ -3024,7 +3077,7 @@
         <w:pStyle w:val="ListParagraph"/>
         <w:numPr>
           <w:ilvl w:val="0"/>
-          <w:numId w:val="45"/>
+          <w:numId w:val="3"/>
         </w:numPr>
         <w:jc w:val="both"/>
         <w:rPr>
@@ -3057,7 +3110,7 @@
         <w:pStyle w:val="ListParagraph"/>
         <w:numPr>
           <w:ilvl w:val="0"/>
-          <w:numId w:val="45"/>
+          <w:numId w:val="3"/>
         </w:numPr>
         <w:jc w:val="both"/>
         <w:rPr>
@@ -3079,39 +3132,37 @@
     </w:p>
     <w:p>
       <w:pPr>
-        <w:keepNext/>
-        <w:jc w:val="center"/>
-      </w:pPr>
+        <w:pStyle w:val="Heading1"/>
+      </w:pPr>
+      <w:bookmarkStart w:id="3" w:name="_Toc403463091"/>
+      <w:r>
+        <w:lastRenderedPageBreak/>
+        <w:t>DESCRIPCIÓN DE LAS PRUEBAS</w:t>
+      </w:r>
+      <w:bookmarkEnd w:id="3"/>
     </w:p>
     <w:p>
       <w:pPr>
         <w:jc w:val="both"/>
         <w:rPr>
           <w:sz w:val="24"/>
-          <w:szCs w:val="24"/>
-        </w:rPr>
-      </w:pPr>
+        </w:rPr>
+      </w:pPr>
+      <w:r>
+        <w:rPr>
+          <w:sz w:val="24"/>
+        </w:rPr>
+        <w:t>Esta sección mostrará los resultados obtenidos por el prototipo durante las pruebas realizadas a nivel local.  Para ello se harán análisis de los parámetros más determinantes como son los relacionados con los archivos generados, como por ejemplo su tamaño o sincronismo entre ellos. Y por otro lado se analizarán el gasto de recursos que genera la ejecución del prototipo en la máquina local.</w:t>
+      </w:r>
     </w:p>
     <w:p>
       <w:pPr>
         <w:jc w:val="both"/>
         <w:rPr>
           <w:sz w:val="24"/>
-          <w:szCs w:val="24"/>
-        </w:rPr>
-      </w:pPr>
-    </w:p>
-    <w:p>
-      <w:pPr>
-        <w:pStyle w:val="Heading2"/>
-      </w:pPr>
-      <w:bookmarkStart w:id="3" w:name="_Toc402944332"/>
-      <w:r>
-        <w:t>Posible solución para la ejecución en cliente</w:t>
-      </w:r>
-      <w:bookmarkEnd w:id="3"/>
-    </w:p>
-    <w:p/>
+        </w:rPr>
+      </w:pPr>
+    </w:p>
     <w:p>
       <w:pPr>
         <w:jc w:val="both"/>
@@ -3123,223 +3174,37 @@
         <w:rPr>
           <w:sz w:val="24"/>
         </w:rPr>
-        <w:t>Las causas por las que no se logró hacer funcionar el prototipo correctamente en el cliente se muestran a continuación:</w:t>
-      </w:r>
-    </w:p>
-    <w:p>
-      <w:pPr>
-        <w:pStyle w:val="ListParagraph"/>
-        <w:jc w:val="both"/>
-        <w:rPr>
-          <w:sz w:val="24"/>
-        </w:rPr>
-      </w:pPr>
-    </w:p>
-    <w:p>
-      <w:pPr>
-        <w:pStyle w:val="ListParagraph"/>
-        <w:numPr>
-          <w:ilvl w:val="0"/>
-          <w:numId w:val="46"/>
-        </w:numPr>
-        <w:jc w:val="both"/>
-        <w:rPr>
-          <w:sz w:val="24"/>
-        </w:rPr>
-      </w:pPr>
-      <w:r>
-        <w:rPr>
-          <w:sz w:val="24"/>
-        </w:rPr>
-        <w:t>Máquinas sin acceso a internet, por lo que no se puede actualizar el sistemas ni descargar las últimas versiones del software necesario de los repositorios oficiales de Red Hat Enterprise.</w:t>
-      </w:r>
-    </w:p>
-    <w:p>
-      <w:pPr>
-        <w:pStyle w:val="ListParagraph"/>
-        <w:jc w:val="both"/>
-        <w:rPr>
-          <w:sz w:val="24"/>
-        </w:rPr>
-      </w:pPr>
-    </w:p>
-    <w:p>
-      <w:pPr>
-        <w:pStyle w:val="ListParagraph"/>
-        <w:numPr>
-          <w:ilvl w:val="0"/>
-          <w:numId w:val="46"/>
-        </w:numPr>
-        <w:jc w:val="both"/>
-        <w:rPr>
-          <w:sz w:val="24"/>
-        </w:rPr>
-      </w:pPr>
-      <w:r>
-        <w:rPr>
-          <w:sz w:val="24"/>
-        </w:rPr>
-        <w:t>El repositorios local al que tiene acceso la máquina, es el que viene incluido con el CD de instalación por lo que las versiones que ofrece tienen al menos 4 años de antigüedad que fue cuando se liberó la versión 5, que es la empleada.</w:t>
-      </w:r>
-    </w:p>
-    <w:p>
-      <w:pPr>
-        <w:pStyle w:val="ListParagraph"/>
-        <w:rPr>
-          <w:sz w:val="24"/>
-        </w:rPr>
-      </w:pPr>
-    </w:p>
-    <w:p>
-      <w:pPr>
-        <w:pStyle w:val="ListParagraph"/>
-        <w:numPr>
-          <w:ilvl w:val="0"/>
-          <w:numId w:val="46"/>
-        </w:numPr>
-        <w:jc w:val="both"/>
-        <w:rPr>
-          <w:sz w:val="24"/>
-        </w:rPr>
-      </w:pPr>
-      <w:r>
-        <w:rPr>
-          <w:sz w:val="24"/>
-        </w:rPr>
-        <w:t>Red Hat Enterprise es un sistema operativo enfocado a las empresas por lo que es comercial. No facilitan binarios para su descarga por parte de un usuario, por lo que se buscó la versión libre más similar, CentOs. La cual tiene muchas cosas en común con Red Hat, pero por ejemplo al no compartir repositorios las versiones ofrecidas en uno y en el otro difieren.</w:t>
-      </w:r>
-    </w:p>
-    <w:p>
-      <w:pPr>
-        <w:pStyle w:val="ListParagraph"/>
-        <w:rPr>
-          <w:sz w:val="24"/>
-        </w:rPr>
-      </w:pPr>
-    </w:p>
-    <w:p>
-      <w:pPr>
-        <w:jc w:val="both"/>
-        <w:rPr>
-          <w:sz w:val="24"/>
-        </w:rPr>
-      </w:pPr>
-      <w:r>
-        <w:rPr>
-          <w:sz w:val="24"/>
-        </w:rPr>
-        <w:t>Ante la necesidad de ofrecer una solución para la instalación del proyecto, se decidió optar por buscar una solución teórica. Para ello se consultó a uno de los desarrolladores del proyecto FFmpeg, el cual muy amablemente ofreció esta solución:</w:t>
-      </w:r>
-    </w:p>
-    <w:p>
-      <w:pPr>
-        <w:jc w:val="both"/>
-        <w:rPr>
-          <w:sz w:val="24"/>
-        </w:rPr>
-      </w:pPr>
-    </w:p>
-    <w:p>
-      <w:pPr>
-        <w:jc w:val="both"/>
-        <w:rPr>
-          <w:i/>
-          <w:sz w:val="24"/>
-        </w:rPr>
-      </w:pPr>
-      <w:r>
-        <w:rPr>
-          <w:sz w:val="24"/>
-        </w:rPr>
-        <w:t>“</w:t>
-      </w:r>
-      <w:r>
-        <w:rPr>
-          <w:i/>
-          <w:sz w:val="24"/>
-        </w:rPr>
-        <w:t>Desde una máquina con el mismo S.O. RHEL 5 y  que tenga un disco duro parecido o el mismo que la máquina destino, realizar la configuración, compilación e instalación de todo el software necesario. A continuación y mediante  CloneZilla realizar una copia de seguridad clon sobre un medio extraíble como un USB y restaurarla en la máquina destino. Es muy importante que ambos discos duros sean muy parecidos.”</w:t>
-      </w:r>
-    </w:p>
-    <w:p>
-      <w:pPr>
-        <w:autoSpaceDE/>
-        <w:autoSpaceDN/>
-        <w:spacing w:after="200" w:line="276" w:lineRule="auto"/>
-        <w:rPr>
-          <w:sz w:val="24"/>
-          <w:szCs w:val="24"/>
-        </w:rPr>
-      </w:pPr>
-      <w:r>
-        <w:rPr>
-          <w:sz w:val="24"/>
-          <w:szCs w:val="24"/>
-        </w:rPr>
-        <w:br w:type="page"/>
-      </w:r>
-    </w:p>
-    <w:p>
-      <w:pPr>
-        <w:pStyle w:val="Heading1"/>
-      </w:pPr>
-      <w:bookmarkStart w:id="4" w:name="_Toc402944333"/>
-      <w:r>
-        <w:lastRenderedPageBreak/>
-        <w:t>RESULTADO</w:t>
-      </w:r>
-      <w:bookmarkEnd w:id="4"/>
-    </w:p>
-    <w:p>
-      <w:pPr>
-        <w:rPr>
-          <w:sz w:val="24"/>
-          <w:szCs w:val="24"/>
-        </w:rPr>
-      </w:pPr>
-    </w:p>
-    <w:p>
-      <w:pPr>
-        <w:rPr>
-          <w:sz w:val="24"/>
-          <w:szCs w:val="24"/>
-        </w:rPr>
-      </w:pPr>
-    </w:p>
-    <w:p>
-      <w:pPr>
-        <w:jc w:val="both"/>
-        <w:rPr>
-          <w:sz w:val="24"/>
-        </w:rPr>
-      </w:pPr>
-      <w:r>
-        <w:rPr>
-          <w:sz w:val="24"/>
-        </w:rPr>
-        <w:t>Esta sección mostrará los resultados obtenidos por el prototipo durante las pruebas realizadas a nivel local.  Para ello se harán análisis de los parámetros más determinantes como son los relacionados con los archivos generados, como por ejemplo su tamaño o sincronismo entre ellos. Y por otro lado se analizarán el gasto de recursos que genera la ejecución del prototipo en la máquina local.</w:t>
-      </w:r>
-    </w:p>
-    <w:p>
-      <w:pPr>
-        <w:jc w:val="both"/>
-        <w:rPr>
-          <w:sz w:val="24"/>
-        </w:rPr>
-      </w:pPr>
-    </w:p>
-    <w:p>
-      <w:pPr>
-        <w:jc w:val="both"/>
-        <w:rPr>
-          <w:sz w:val="24"/>
-        </w:rPr>
-      </w:pPr>
-      <w:r>
-        <w:rPr>
-          <w:sz w:val="24"/>
-        </w:rPr>
-        <w:t>El equipo empleado para las pruebas locales cuenta con cuatro núcleos por lo que el uso del 100% del CPU, se produce cuando se muestra un 400%. Por ejemplo en la imagen X, en la que se muestra el estado en reposo del equipo se observa como las tareas que se están ejecutando consumen un 2,9% del total del CPU y se tiene 2037852 KiB de memoria libre.</w:t>
+        <w:t>El equipo e</w:t>
+      </w:r>
+      <w:r>
+        <w:rPr>
+          <w:sz w:val="24"/>
+        </w:rPr>
+        <w:t>mpleado para las pruebas locales fue el que se empleó para el desarrollo del proyecto.</w:t>
+      </w:r>
+      <w:r>
+        <w:rPr>
+          <w:sz w:val="24"/>
+        </w:rPr>
+        <w:t xml:space="preserve"> </w:t>
+      </w:r>
+      <w:r>
+        <w:rPr>
+          <w:sz w:val="24"/>
+        </w:rPr>
+        <w:t>C</w:t>
+      </w:r>
+      <w:r>
+        <w:rPr>
+          <w:sz w:val="24"/>
+        </w:rPr>
+        <w:t xml:space="preserve">uenta con cuatro núcleos por lo que el uso del 100% del CPU, se produce cuando se muestra un 400%. </w:t>
+      </w:r>
+      <w:r>
+        <w:rPr>
+          <w:sz w:val="24"/>
+        </w:rPr>
+        <w:t>En la figura 1 se puede observar el estado del equipo en reposo.</w:t>
       </w:r>
     </w:p>
     <w:p>
@@ -3523,9 +3388,9 @@
           <w:lang w:val="en-US" w:eastAsia="en-US"/>
         </w:rPr>
         <w:drawing>
-          <wp:inline distT="0" distB="0" distL="0" distR="0" wp14:anchorId="1D731072" wp14:editId="624AAE78">
-            <wp:extent cx="5754029" cy="4226312"/>
-            <wp:effectExtent l="0" t="0" r="0" b="3175"/>
+          <wp:inline distT="0" distB="0" distL="0" distR="0" wp14:anchorId="1D731072" wp14:editId="2165C059">
+            <wp:extent cx="5752214" cy="3923414"/>
+            <wp:effectExtent l="0" t="0" r="1270" b="1270"/>
             <wp:docPr id="31" name="Picture 31" descr="C:\Users\yhabibferna2\Desktop\PFC\Memoria\Imagenes\CDP\topSinCarga.png"/>
             <wp:cNvGraphicFramePr>
               <a:graphicFrameLocks xmlns:a="http://schemas.openxmlformats.org/drawingml/2006/main" noChangeAspect="1"/>
@@ -3555,7 +3420,7 @@
                   <pic:spPr bwMode="auto">
                     <a:xfrm>
                       <a:off x="0" y="0"/>
-                      <a:ext cx="5759450" cy="4230294"/>
+                      <a:ext cx="5759450" cy="3928349"/>
                     </a:xfrm>
                     <a:prstGeom prst="rect">
                       <a:avLst/>
@@ -3577,8 +3442,8 @@
         <w:pStyle w:val="Caption"/>
         <w:jc w:val="center"/>
       </w:pPr>
-      <w:bookmarkStart w:id="5" w:name="_Toc402943163"/>
-      <w:bookmarkStart w:id="6" w:name="_Toc402944340"/>
+      <w:bookmarkStart w:id="4" w:name="_Toc402943163"/>
+      <w:bookmarkStart w:id="5" w:name="_Toc402944340"/>
       <w:r>
         <w:t xml:space="preserve">Figura </w:t>
       </w:r>
@@ -3606,7 +3471,17 @@
       <w:r>
         <w:t>: Estado de la máquina en reposo</w:t>
       </w:r>
+      <w:bookmarkEnd w:id="4"/>
       <w:bookmarkEnd w:id="5"/>
+    </w:p>
+    <w:p>
+      <w:pPr>
+        <w:pStyle w:val="Heading2"/>
+      </w:pPr>
+      <w:bookmarkStart w:id="6" w:name="_Toc403463092"/>
+      <w:r>
+        <w:t>Proceso de grabación</w:t>
+      </w:r>
       <w:bookmarkEnd w:id="6"/>
     </w:p>
     <w:p>
@@ -3614,75 +3489,75 @@
         <w:jc w:val="both"/>
         <w:rPr>
           <w:sz w:val="24"/>
-          <w:szCs w:val="24"/>
-        </w:rPr>
-      </w:pPr>
-    </w:p>
-    <w:p>
-      <w:pPr>
-        <w:rPr>
-          <w:sz w:val="24"/>
-          <w:szCs w:val="24"/>
-        </w:rPr>
-      </w:pPr>
-    </w:p>
-    <w:p>
-      <w:pPr>
-        <w:rPr>
-          <w:sz w:val="24"/>
-          <w:szCs w:val="24"/>
-        </w:rPr>
-      </w:pPr>
-    </w:p>
-    <w:p>
-      <w:pPr>
-        <w:pStyle w:val="Heading2"/>
-      </w:pPr>
-      <w:bookmarkStart w:id="7" w:name="_Toc402944334"/>
-      <w:r>
-        <w:t>Proceso de grabación</w:t>
-      </w:r>
-      <w:bookmarkEnd w:id="7"/>
-    </w:p>
-    <w:p>
-      <w:pPr>
-        <w:rPr>
-          <w:sz w:val="24"/>
-          <w:szCs w:val="24"/>
-        </w:rPr>
-      </w:pPr>
-    </w:p>
-    <w:p>
-      <w:pPr>
-        <w:jc w:val="both"/>
-        <w:rPr>
-          <w:sz w:val="24"/>
-        </w:rPr>
-      </w:pPr>
-      <w:r>
-        <w:rPr>
-          <w:sz w:val="24"/>
-        </w:rPr>
-        <w:t xml:space="preserve">El proceso de grabación comienza cuando las  tres instancias de grabación de FFmpeg son lanzadas, y finaliza justo en el momento en que la sesión de grabación se ha completado.  Este </w:t>
-      </w:r>
-      <w:r>
-        <w:rPr>
-          <w:sz w:val="24"/>
-        </w:rPr>
-        <w:lastRenderedPageBreak/>
-        <w:t>proceso y con la configuración generada por defecto “normal” genera  tres archivos finales</w:t>
-      </w:r>
-      <w:r>
-        <w:rPr>
-          <w:sz w:val="24"/>
-        </w:rPr>
-        <w:t>, como se pueden ver en la figura 5</w:t>
-      </w:r>
-      <w:r>
-        <w:rPr>
-          <w:sz w:val="24"/>
-        </w:rPr>
-        <w:t xml:space="preserve"> que son:</w:t>
+        </w:rPr>
+      </w:pPr>
+      <w:r>
+        <w:rPr>
+          <w:sz w:val="24"/>
+        </w:rPr>
+        <w:t xml:space="preserve">La primera prueba que se realizó fue sobre el </w:t>
+      </w:r>
+      <w:r>
+        <w:rPr>
+          <w:sz w:val="24"/>
+        </w:rPr>
+        <w:t>proceso de grabación</w:t>
+      </w:r>
+      <w:r>
+        <w:rPr>
+          <w:sz w:val="24"/>
+        </w:rPr>
+        <w:t>. Este</w:t>
+      </w:r>
+      <w:r>
+        <w:rPr>
+          <w:sz w:val="24"/>
+        </w:rPr>
+        <w:t xml:space="preserve"> comienza cuando las  tres instancias de grabación de </w:t>
+      </w:r>
+      <w:proofErr w:type="spellStart"/>
+      <w:r>
+        <w:rPr>
+          <w:sz w:val="24"/>
+        </w:rPr>
+        <w:t>FFmpeg</w:t>
+      </w:r>
+      <w:proofErr w:type="spellEnd"/>
+      <w:r>
+        <w:rPr>
+          <w:sz w:val="24"/>
+        </w:rPr>
+        <w:t xml:space="preserve"> son lanzadas, y finaliza justo en el momento en que la sesión</w:t>
+      </w:r>
+      <w:r>
+        <w:rPr>
+          <w:sz w:val="24"/>
+        </w:rPr>
+        <w:t xml:space="preserve"> de grabación se ha completado. Las entradas que</w:t>
+      </w:r>
+      <w:r>
+        <w:rPr>
+          <w:sz w:val="24"/>
+        </w:rPr>
+        <w:t xml:space="preserve"> </w:t>
+      </w:r>
+      <w:r>
+        <w:rPr>
+          <w:sz w:val="24"/>
+        </w:rPr>
+        <w:t xml:space="preserve">recibe </w:t>
+      </w:r>
+      <w:r>
+        <w:rPr>
+          <w:sz w:val="24"/>
+        </w:rPr>
+        <w:t>el proceso son las siguientes</w:t>
+      </w:r>
+      <w:r>
+        <w:rPr>
+          <w:sz w:val="24"/>
+        </w:rPr>
+        <w:t>:</w:t>
       </w:r>
     </w:p>
     <w:p>
@@ -3699,7 +3574,7 @@
         <w:pStyle w:val="ListParagraph"/>
         <w:numPr>
           <w:ilvl w:val="0"/>
-          <w:numId w:val="47"/>
+          <w:numId w:val="6"/>
         </w:numPr>
         <w:jc w:val="both"/>
         <w:rPr>
@@ -3710,37 +3585,37 @@
         <w:rPr>
           <w:sz w:val="24"/>
         </w:rPr>
-        <w:t>Pantalla1</w:t>
-      </w:r>
-      <w:r>
-        <w:rPr>
-          <w:sz w:val="24"/>
-        </w:rPr>
-        <w:t>.mp4, con un peso de</w:t>
-      </w:r>
-      <w:r>
-        <w:rPr>
-          <w:sz w:val="24"/>
-        </w:rPr>
-        <w:t xml:space="preserve"> 80</w:t>
-      </w:r>
-      <w:r>
-        <w:rPr>
-          <w:sz w:val="24"/>
-        </w:rPr>
-        <w:t xml:space="preserve"> </w:t>
-      </w:r>
-      <w:r>
-        <w:rPr>
-          <w:sz w:val="24"/>
-        </w:rPr>
-        <w:t xml:space="preserve"> MB, </w:t>
-      </w:r>
-      <w:r>
-        <w:rPr>
-          <w:sz w:val="24"/>
-        </w:rPr>
-        <w:t>y que contiene el video del monitor primario o principal.</w:t>
+        <w:t>Flujo</w:t>
+      </w:r>
+      <w:r>
+        <w:rPr>
+          <w:sz w:val="24"/>
+        </w:rPr>
+        <w:t xml:space="preserve"> constante </w:t>
+      </w:r>
+      <w:r>
+        <w:rPr>
+          <w:sz w:val="24"/>
+        </w:rPr>
+        <w:t xml:space="preserve">de video </w:t>
+      </w:r>
+      <w:r>
+        <w:rPr>
+          <w:sz w:val="24"/>
+        </w:rPr>
+        <w:t xml:space="preserve">en bruto </w:t>
+      </w:r>
+      <w:r>
+        <w:rPr>
+          <w:sz w:val="24"/>
+        </w:rPr>
+        <w:t>procedente del monitor principa</w:t>
+      </w:r>
+      <w:r>
+        <w:rPr>
+          <w:sz w:val="24"/>
+        </w:rPr>
+        <w:t>l.</w:t>
       </w:r>
     </w:p>
     <w:p>
@@ -3757,7 +3632,7 @@
         <w:pStyle w:val="ListParagraph"/>
         <w:numPr>
           <w:ilvl w:val="0"/>
-          <w:numId w:val="47"/>
+          <w:numId w:val="6"/>
         </w:numPr>
         <w:jc w:val="both"/>
         <w:rPr>
@@ -3768,31 +3643,37 @@
         <w:rPr>
           <w:sz w:val="24"/>
         </w:rPr>
-        <w:t>Pantalla2</w:t>
-      </w:r>
-      <w:r>
-        <w:rPr>
-          <w:sz w:val="24"/>
-        </w:rPr>
-        <w:t xml:space="preserve">.mp4 con un peso de </w:t>
-      </w:r>
-      <w:r>
-        <w:rPr>
-          <w:sz w:val="24"/>
-        </w:rPr>
-        <w:t>30</w:t>
-      </w:r>
-      <w:r>
-        <w:rPr>
-          <w:sz w:val="24"/>
-        </w:rPr>
-        <w:t xml:space="preserve"> MB y q contiene </w:t>
-      </w:r>
-      <w:r>
-        <w:rPr>
-          <w:sz w:val="24"/>
-        </w:rPr>
-        <w:t>el video del monitor secundario o auxiliar.</w:t>
+        <w:t xml:space="preserve">Flujo </w:t>
+      </w:r>
+      <w:r>
+        <w:rPr>
+          <w:sz w:val="24"/>
+        </w:rPr>
+        <w:t xml:space="preserve">constante </w:t>
+      </w:r>
+      <w:r>
+        <w:rPr>
+          <w:sz w:val="24"/>
+        </w:rPr>
+        <w:t xml:space="preserve">de video </w:t>
+      </w:r>
+      <w:r>
+        <w:rPr>
+          <w:sz w:val="24"/>
+        </w:rPr>
+        <w:t xml:space="preserve">en bruto </w:t>
+      </w:r>
+      <w:r>
+        <w:rPr>
+          <w:sz w:val="24"/>
+        </w:rPr>
+        <w:t>procedente del monitor secundario</w:t>
+      </w:r>
+      <w:r>
+        <w:rPr>
+          <w:sz w:val="24"/>
+        </w:rPr>
+        <w:t>.</w:t>
       </w:r>
     </w:p>
     <w:p>
@@ -3808,7 +3689,7 @@
         <w:pStyle w:val="ListParagraph"/>
         <w:numPr>
           <w:ilvl w:val="0"/>
-          <w:numId w:val="47"/>
+          <w:numId w:val="6"/>
         </w:numPr>
         <w:jc w:val="both"/>
         <w:rPr>
@@ -3819,13 +3700,345 @@
         <w:rPr>
           <w:sz w:val="24"/>
         </w:rPr>
+        <w:t>Flujo</w:t>
+      </w:r>
+      <w:r>
+        <w:rPr>
+          <w:sz w:val="24"/>
+        </w:rPr>
+        <w:t xml:space="preserve"> constante </w:t>
+      </w:r>
+      <w:r>
+        <w:rPr>
+          <w:sz w:val="24"/>
+        </w:rPr>
+        <w:t>de audio procedente del micrófon</w:t>
+      </w:r>
+      <w:r>
+        <w:rPr>
+          <w:sz w:val="24"/>
+        </w:rPr>
+        <w:t>o.</w:t>
+      </w:r>
+    </w:p>
+    <w:p>
+      <w:pPr>
+        <w:jc w:val="both"/>
+        <w:rPr>
+          <w:sz w:val="24"/>
+        </w:rPr>
+      </w:pPr>
+      <w:r>
+        <w:rPr>
+          <w:sz w:val="24"/>
+        </w:rPr>
+        <w:lastRenderedPageBreak/>
+        <w:t>Para esta prueba</w:t>
+      </w:r>
+      <w:r>
+        <w:rPr>
+          <w:sz w:val="24"/>
+        </w:rPr>
+        <w:t xml:space="preserve"> el proceso</w:t>
+      </w:r>
+      <w:r>
+        <w:rPr>
+          <w:sz w:val="24"/>
+        </w:rPr>
+        <w:t xml:space="preserve"> generó</w:t>
+      </w:r>
+      <w:r>
+        <w:rPr>
+          <w:sz w:val="24"/>
+        </w:rPr>
+        <w:t xml:space="preserve"> </w:t>
+      </w:r>
+      <w:r>
+        <w:rPr>
+          <w:sz w:val="24"/>
+        </w:rPr>
+        <w:t xml:space="preserve">10 archivos </w:t>
+      </w:r>
+      <w:r>
+        <w:rPr>
+          <w:sz w:val="24"/>
+        </w:rPr>
+        <w:t>y se escogió que la duración de cada uno fuese de 1</w:t>
+      </w:r>
+      <w:r>
+        <w:rPr>
+          <w:sz w:val="24"/>
+        </w:rPr>
+        <w:t xml:space="preserve"> minuto, para finalmente concatenarlos en un archivo final de 10 minutos.</w:t>
+      </w:r>
+      <w:r>
+        <w:rPr>
+          <w:sz w:val="24"/>
+        </w:rPr>
+        <w:t xml:space="preserve"> Este proceso lo realiz</w:t>
+      </w:r>
+      <w:r>
+        <w:rPr>
+          <w:sz w:val="24"/>
+        </w:rPr>
+        <w:t>ó</w:t>
+      </w:r>
+      <w:r>
+        <w:rPr>
+          <w:sz w:val="24"/>
+        </w:rPr>
+        <w:t xml:space="preserve"> par</w:t>
+      </w:r>
+      <w:r>
+        <w:rPr>
+          <w:sz w:val="24"/>
+        </w:rPr>
+        <w:t>a los tres flujos audiovisuales, g</w:t>
+      </w:r>
+      <w:r>
+        <w:rPr>
+          <w:sz w:val="24"/>
+        </w:rPr>
+        <w:t>enerando como salidas t</w:t>
+      </w:r>
+      <w:r>
+        <w:rPr>
+          <w:sz w:val="24"/>
+        </w:rPr>
+        <w:t>res archivos. E</w:t>
+      </w:r>
+      <w:r>
+        <w:rPr>
+          <w:sz w:val="24"/>
+        </w:rPr>
+        <w:t>sto</w:t>
+      </w:r>
+      <w:r>
+        <w:rPr>
+          <w:sz w:val="24"/>
+        </w:rPr>
+        <w:t xml:space="preserve">s se muestran en la figura 5, y se </w:t>
+      </w:r>
+      <w:r>
+        <w:rPr>
+          <w:sz w:val="24"/>
+        </w:rPr>
+        <w:t>detallan</w:t>
+      </w:r>
+      <w:r>
+        <w:rPr>
+          <w:sz w:val="24"/>
+        </w:rPr>
+        <w:t xml:space="preserve"> a continuación</w:t>
+      </w:r>
+      <w:r>
+        <w:rPr>
+          <w:sz w:val="24"/>
+        </w:rPr>
+        <w:t>:</w:t>
+      </w:r>
+    </w:p>
+    <w:p>
+      <w:pPr>
+        <w:pStyle w:val="ListParagraph"/>
+        <w:jc w:val="both"/>
+        <w:rPr>
+          <w:sz w:val="24"/>
+        </w:rPr>
+      </w:pPr>
+    </w:p>
+    <w:p>
+      <w:pPr>
+        <w:pStyle w:val="ListParagraph"/>
+        <w:numPr>
+          <w:ilvl w:val="0"/>
+          <w:numId w:val="5"/>
+        </w:numPr>
+        <w:jc w:val="both"/>
+        <w:rPr>
+          <w:sz w:val="24"/>
+        </w:rPr>
+      </w:pPr>
+      <w:r>
+        <w:rPr>
+          <w:sz w:val="24"/>
+        </w:rPr>
+        <w:t>Pantalla1</w:t>
+      </w:r>
+      <w:r>
+        <w:rPr>
+          <w:sz w:val="24"/>
+        </w:rPr>
+        <w:t>.mp4</w:t>
+      </w:r>
+      <w:r>
+        <w:rPr>
+          <w:sz w:val="24"/>
+        </w:rPr>
+        <w:t xml:space="preserve"> con una duración de 10 minutos y</w:t>
+      </w:r>
+      <w:r>
+        <w:rPr>
+          <w:sz w:val="24"/>
+        </w:rPr>
+        <w:t xml:space="preserve"> un peso de</w:t>
+      </w:r>
+      <w:r>
+        <w:rPr>
+          <w:sz w:val="24"/>
+        </w:rPr>
+        <w:t xml:space="preserve"> 80</w:t>
+      </w:r>
+      <w:r>
+        <w:rPr>
+          <w:sz w:val="24"/>
+        </w:rPr>
+        <w:t xml:space="preserve"> </w:t>
+      </w:r>
+      <w:r>
+        <w:rPr>
+          <w:sz w:val="24"/>
+        </w:rPr>
+        <w:t xml:space="preserve"> MB, </w:t>
+      </w:r>
+      <w:r>
+        <w:rPr>
+          <w:sz w:val="24"/>
+        </w:rPr>
+        <w:t>y que contiene el video del monitor primario o principal.</w:t>
+      </w:r>
+    </w:p>
+    <w:p>
+      <w:pPr>
+        <w:pStyle w:val="ListParagraph"/>
+        <w:jc w:val="both"/>
+        <w:rPr>
+          <w:sz w:val="24"/>
+        </w:rPr>
+      </w:pPr>
+    </w:p>
+    <w:p>
+      <w:pPr>
+        <w:pStyle w:val="ListParagraph"/>
+        <w:numPr>
+          <w:ilvl w:val="0"/>
+          <w:numId w:val="5"/>
+        </w:numPr>
+        <w:jc w:val="both"/>
+        <w:rPr>
+          <w:sz w:val="24"/>
+        </w:rPr>
+      </w:pPr>
+      <w:r>
+        <w:rPr>
+          <w:sz w:val="24"/>
+        </w:rPr>
+        <w:t>Pantalla2</w:t>
+      </w:r>
+      <w:r>
+        <w:rPr>
+          <w:sz w:val="24"/>
+        </w:rPr>
+        <w:t>.mp4 con</w:t>
+      </w:r>
+      <w:r>
+        <w:rPr>
+          <w:sz w:val="24"/>
+        </w:rPr>
+        <w:t xml:space="preserve"> </w:t>
+      </w:r>
+      <w:r>
+        <w:rPr>
+          <w:sz w:val="24"/>
+        </w:rPr>
+        <w:t>una duración de 10 minutos y</w:t>
+      </w:r>
+      <w:r>
+        <w:rPr>
+          <w:sz w:val="24"/>
+        </w:rPr>
+        <w:t xml:space="preserve"> un peso de </w:t>
+      </w:r>
+      <w:r>
+        <w:rPr>
+          <w:sz w:val="24"/>
+        </w:rPr>
+        <w:t>30</w:t>
+      </w:r>
+      <w:r>
+        <w:rPr>
+          <w:sz w:val="24"/>
+        </w:rPr>
+        <w:t xml:space="preserve"> MB y q</w:t>
+      </w:r>
+      <w:r>
+        <w:rPr>
+          <w:sz w:val="24"/>
+        </w:rPr>
+        <w:t>ue</w:t>
+      </w:r>
+      <w:r>
+        <w:rPr>
+          <w:sz w:val="24"/>
+        </w:rPr>
+        <w:t xml:space="preserve"> contiene </w:t>
+      </w:r>
+      <w:r>
+        <w:rPr>
+          <w:sz w:val="24"/>
+        </w:rPr>
+        <w:t>el video del monitor secundario o auxiliar.</w:t>
+      </w:r>
+    </w:p>
+    <w:p>
+      <w:pPr>
+        <w:pStyle w:val="ListParagraph"/>
+        <w:rPr>
+          <w:sz w:val="24"/>
+        </w:rPr>
+      </w:pPr>
+    </w:p>
+    <w:p>
+      <w:pPr>
+        <w:pStyle w:val="ListParagraph"/>
+        <w:numPr>
+          <w:ilvl w:val="0"/>
+          <w:numId w:val="5"/>
+        </w:numPr>
+        <w:jc w:val="both"/>
+        <w:rPr>
+          <w:sz w:val="24"/>
+        </w:rPr>
+      </w:pPr>
+      <w:r>
+        <w:rPr>
+          <w:sz w:val="24"/>
+        </w:rPr>
         <w:t xml:space="preserve">Audio.mp3 </w:t>
       </w:r>
       <w:r>
         <w:rPr>
           <w:sz w:val="24"/>
         </w:rPr>
-        <w:t xml:space="preserve">con un peso de 9 </w:t>
+        <w:t xml:space="preserve">con </w:t>
+      </w:r>
+      <w:r>
+        <w:rPr>
+          <w:sz w:val="24"/>
+        </w:rPr>
+        <w:t>una duración de 10 minutos y</w:t>
+      </w:r>
+      <w:r>
+        <w:rPr>
+          <w:sz w:val="24"/>
+        </w:rPr>
+        <w:t xml:space="preserve">  </w:t>
+      </w:r>
+      <w:r>
+        <w:rPr>
+          <w:sz w:val="24"/>
+        </w:rPr>
+        <w:t xml:space="preserve">un peso de 9 </w:t>
       </w:r>
       <w:r>
         <w:rPr>
@@ -3859,7 +4072,31 @@
         <w:rPr>
           <w:sz w:val="24"/>
         </w:rPr>
-        <w:t>Estos tres archivos se generan a partir de 10 archivos más pequeños cuya duración es especificada por el usuario en la configuración a emplear. En total 30 archivos que se almacenan en su carpeta c</w:t>
+        <w:t xml:space="preserve">Estos tres archivos </w:t>
+      </w:r>
+      <w:r>
+        <w:rPr>
+          <w:sz w:val="24"/>
+        </w:rPr>
+        <w:t xml:space="preserve">normalmente </w:t>
+      </w:r>
+      <w:r>
+        <w:rPr>
+          <w:sz w:val="24"/>
+        </w:rPr>
+        <w:t>se generan a partir de 10 archivos más pequeños cuya duración es especificada por el usuario en la configuración a emplear</w:t>
+      </w:r>
+      <w:r>
+        <w:rPr>
+          <w:sz w:val="24"/>
+        </w:rPr>
+        <w:t>.</w:t>
+      </w:r>
+      <w:r>
+        <w:rPr>
+          <w:sz w:val="24"/>
+        </w:rPr>
+        <w:t xml:space="preserve"> En total 30 archivos que se almacenan en su carpeta c</w:t>
       </w:r>
       <w:r>
         <w:rPr>
@@ -3968,8 +4205,8 @@
           <w:sz w:val="24"/>
         </w:rPr>
       </w:pPr>
-      <w:bookmarkStart w:id="8" w:name="_Toc402943164"/>
-      <w:bookmarkStart w:id="9" w:name="_Toc402944341"/>
+      <w:bookmarkStart w:id="7" w:name="_Toc402943164"/>
+      <w:bookmarkStart w:id="8" w:name="_Toc402944341"/>
       <w:r>
         <w:t xml:space="preserve">Figura </w:t>
       </w:r>
@@ -3989,13 +4226,16 @@
         <w:t>2</w:t>
       </w:r>
       <w:r>
+        <w:rPr>
+          <w:noProof/>
+        </w:rPr>
         <w:fldChar w:fldCharType="end"/>
       </w:r>
       <w:r>
         <w:t>: Archivos genereados por cada uno de los flujos</w:t>
       </w:r>
+      <w:bookmarkEnd w:id="7"/>
       <w:bookmarkEnd w:id="8"/>
-      <w:bookmarkEnd w:id="9"/>
     </w:p>
     <w:p>
       <w:pPr>
@@ -4016,7 +4256,59 @@
         <w:rPr>
           <w:sz w:val="24"/>
         </w:rPr>
-        <w:t>El retardo que se produce entre archivos, viene producido por el efecto de llamar a una nueva instancia de grabación cuando la actual acaba. El valor límite sería cero segundos, pero para lograr esto habría que emplear una configuración en la que solo se lanzase una instancia por lo que no se generarían múltiples archivos. Este proceso se descartó ya que incumplía las exigencias del cliente</w:t>
+        <w:t xml:space="preserve">La desincronización que se obtiene entre el primero de los archivos grabados y el último es de aproximadamente 500ms, para una duración total de 10 minutos por lo que representa un desfase casi nulo. En la </w:t>
+      </w:r>
+      <w:r>
+        <w:rPr>
+          <w:sz w:val="24"/>
+        </w:rPr>
+        <w:t>figura 3</w:t>
+      </w:r>
+      <w:r>
+        <w:rPr>
+          <w:sz w:val="24"/>
+        </w:rPr>
+        <w:t xml:space="preserve"> se puede observar este desfase a partir del archivo contenedor de todas las instancias de un flujo. </w:t>
+      </w:r>
+    </w:p>
+    <w:p>
+      <w:pPr>
+        <w:jc w:val="both"/>
+        <w:rPr>
+          <w:sz w:val="24"/>
+        </w:rPr>
+      </w:pPr>
+    </w:p>
+    <w:p>
+      <w:pPr>
+        <w:jc w:val="both"/>
+        <w:rPr>
+          <w:sz w:val="24"/>
+        </w:rPr>
+      </w:pPr>
+      <w:r>
+        <w:rPr>
+          <w:sz w:val="24"/>
+        </w:rPr>
+        <w:t>Este</w:t>
+      </w:r>
+      <w:r>
+        <w:rPr>
+          <w:sz w:val="24"/>
+        </w:rPr>
+        <w:t xml:space="preserve"> retardo</w:t>
+      </w:r>
+      <w:r>
+        <w:rPr>
+          <w:sz w:val="24"/>
+        </w:rPr>
+        <w:t xml:space="preserve"> o desincronización </w:t>
+      </w:r>
+      <w:r>
+        <w:rPr>
+          <w:sz w:val="24"/>
+        </w:rPr>
+        <w:t>que se produce entre archivos, viene producido por el efecto de llamar a una nueva instancia de grabación cuando la actual acaba. El valor límite sería cero segundos, pero para lograr esto habría que emplear una configuración en la que solo se lanzase una instancia por lo que no se generarían múltiples archivos. Este proceso se descartó ya que incumplía las exigencias del cliente</w:t>
       </w:r>
       <w:r>
         <w:rPr>
@@ -4039,22 +4331,6 @@
           <w:sz w:val="24"/>
         </w:rPr>
       </w:pPr>
-      <w:bookmarkStart w:id="10" w:name="_GoBack"/>
-      <w:bookmarkEnd w:id="10"/>
-    </w:p>
-    <w:p>
-      <w:pPr>
-        <w:jc w:val="both"/>
-        <w:rPr>
-          <w:sz w:val="24"/>
-        </w:rPr>
-      </w:pPr>
-      <w:r>
-        <w:rPr>
-          <w:sz w:val="24"/>
-        </w:rPr>
-        <w:t xml:space="preserve">La desincronización que se obtiene entre el primero de los archivos grabados y el último es de aproximadamente 500ms, para una duración total de 10 minutos por lo que representa un desfase casi nulo. En la siguiente imagen se puede observar este desfase a partir del archivo contenedor de todas las instancias de un flujo. </w:t>
-      </w:r>
     </w:p>
     <w:p>
       <w:pPr>
@@ -4129,8 +4405,8 @@
           <w:sz w:val="24"/>
         </w:rPr>
       </w:pPr>
-      <w:bookmarkStart w:id="11" w:name="_Toc402943165"/>
-      <w:bookmarkStart w:id="12" w:name="_Toc402944342"/>
+      <w:bookmarkStart w:id="9" w:name="_Toc402943165"/>
+      <w:bookmarkStart w:id="10" w:name="_Toc402944342"/>
       <w:r>
         <w:t xml:space="preserve">Figura </w:t>
       </w:r>
@@ -4150,13 +4426,16 @@
         <w:t>3</w:t>
       </w:r>
       <w:r>
+        <w:rPr>
+          <w:noProof/>
+        </w:rPr>
         <w:fldChar w:fldCharType="end"/>
       </w:r>
       <w:r>
         <w:t>: Entradas del archivo "txt" que se emplea para la concatenación</w:t>
       </w:r>
-      <w:bookmarkEnd w:id="11"/>
-      <w:bookmarkEnd w:id="12"/>
+      <w:bookmarkEnd w:id="9"/>
+      <w:bookmarkEnd w:id="10"/>
     </w:p>
     <w:p>
       <w:pPr>
@@ -4173,19 +4452,89 @@
           <w:sz w:val="24"/>
         </w:rPr>
       </w:pPr>
-    </w:p>
-    <w:p>
-      <w:pPr>
-        <w:jc w:val="both"/>
-        <w:rPr>
-          <w:sz w:val="24"/>
-        </w:rPr>
-      </w:pPr>
-      <w:r>
-        <w:rPr>
-          <w:sz w:val="24"/>
-        </w:rPr>
-        <w:t>Respecto al gasto de recursos del sistema, se puede observar en la figura X, como ha aumentado como era de esperar, pero de una manera proporcionada. El incremento de gasto de CPU es de un 15% con tres instancias de grabación como son mostradas. La diferencia entre el gasto de cada una de ellas radica en que la del audio es la que menos procesado necesita, y de las de video, la encargada de manejar el monitor con mayor resolución será la que más gasto genere.</w:t>
+      <w:r>
+        <w:rPr>
+          <w:sz w:val="24"/>
+        </w:rPr>
+        <w:t xml:space="preserve">Respecto al gasto de recursos del sistema, se puede observar en </w:t>
+      </w:r>
+      <w:r>
+        <w:rPr>
+          <w:sz w:val="24"/>
+        </w:rPr>
+        <w:t>la figura 4</w:t>
+      </w:r>
+      <w:r>
+        <w:rPr>
+          <w:sz w:val="24"/>
+        </w:rPr>
+        <w:t>, como ha aumentado como era de esperar, pero de una manera proporcionada. El incremento de gasto de</w:t>
+      </w:r>
+      <w:r>
+        <w:rPr>
+          <w:sz w:val="24"/>
+        </w:rPr>
+        <w:t xml:space="preserve"> la</w:t>
+      </w:r>
+      <w:r>
+        <w:rPr>
+          <w:sz w:val="24"/>
+        </w:rPr>
+        <w:t xml:space="preserve"> CPU es de</w:t>
+      </w:r>
+      <w:r>
+        <w:rPr>
+          <w:sz w:val="24"/>
+        </w:rPr>
+        <w:t>l</w:t>
+      </w:r>
+      <w:r>
+        <w:rPr>
+          <w:sz w:val="24"/>
+        </w:rPr>
+        <w:t xml:space="preserve"> 15% </w:t>
+      </w:r>
+      <w:r>
+        <w:rPr>
+          <w:sz w:val="24"/>
+        </w:rPr>
+        <w:t>para</w:t>
+      </w:r>
+      <w:r>
+        <w:rPr>
+          <w:sz w:val="24"/>
+        </w:rPr>
+        <w:t xml:space="preserve"> las</w:t>
+      </w:r>
+      <w:r>
+        <w:rPr>
+          <w:sz w:val="24"/>
+        </w:rPr>
+        <w:t xml:space="preserve"> </w:t>
+      </w:r>
+      <w:r>
+        <w:rPr>
+          <w:sz w:val="24"/>
+        </w:rPr>
+        <w:t>tres instancias de grabación</w:t>
+      </w:r>
+      <w:r>
+        <w:rPr>
+          <w:sz w:val="24"/>
+        </w:rPr>
+        <w:t xml:space="preserve">. La diferencia entre el gasto de cada una de ellas radica en que la del audio es la que menos procesado necesita, y </w:t>
+      </w:r>
+      <w:r>
+        <w:rPr>
+          <w:sz w:val="24"/>
+        </w:rPr>
+        <w:t xml:space="preserve">respecto a las de </w:t>
+      </w:r>
+      <w:r>
+        <w:rPr>
+          <w:sz w:val="24"/>
+        </w:rPr>
+        <w:t>video, la encargada de manejar el monitor con mayor resolución será la que más gasto genere.</w:t>
       </w:r>
     </w:p>
     <w:p>
@@ -4583,8 +4932,8 @@
           <w:sz w:val="24"/>
         </w:rPr>
       </w:pPr>
-      <w:bookmarkStart w:id="13" w:name="_Toc402943166"/>
-      <w:bookmarkStart w:id="14" w:name="_Toc402944343"/>
+      <w:bookmarkStart w:id="11" w:name="_Toc402943166"/>
+      <w:bookmarkStart w:id="12" w:name="_Toc402944343"/>
       <w:r>
         <w:t xml:space="preserve">Figura </w:t>
       </w:r>
@@ -4612,8 +4961,8 @@
       <w:r>
         <w:t>: Estado de la máquina tras lanzar las tres instancias de grabación</w:t>
       </w:r>
-      <w:bookmarkEnd w:id="13"/>
-      <w:bookmarkEnd w:id="14"/>
+      <w:bookmarkEnd w:id="11"/>
+      <w:bookmarkEnd w:id="12"/>
     </w:p>
     <w:p>
       <w:pPr>
@@ -4629,12 +4978,12 @@
       <w:pPr>
         <w:pStyle w:val="Heading2"/>
       </w:pPr>
-      <w:bookmarkStart w:id="15" w:name="_Toc402944335"/>
+      <w:bookmarkStart w:id="13" w:name="_Toc403463093"/>
       <w:r>
         <w:lastRenderedPageBreak/>
         <w:t>Proceso de generación de los archivos finales</w:t>
       </w:r>
-      <w:bookmarkEnd w:id="15"/>
+      <w:bookmarkEnd w:id="13"/>
     </w:p>
     <w:p>
       <w:pPr>
@@ -4643,41 +4992,362 @@
           <w:sz w:val="24"/>
         </w:rPr>
       </w:pPr>
-    </w:p>
-    <w:p>
-      <w:pPr>
+      <w:r>
+        <w:rPr>
+          <w:sz w:val="24"/>
+        </w:rPr>
+        <w:t xml:space="preserve">La segunda prueba se realizó sobre el </w:t>
+      </w:r>
+      <w:r>
+        <w:rPr>
+          <w:sz w:val="24"/>
+        </w:rPr>
+        <w:t>proceso encargado de generar los archivos finales reproducibles. Para ello</w:t>
+      </w:r>
+      <w:r>
+        <w:rPr>
+          <w:sz w:val="24"/>
+        </w:rPr>
+        <w:t xml:space="preserve"> r</w:t>
+      </w:r>
+      <w:r>
+        <w:rPr>
+          <w:sz w:val="24"/>
+        </w:rPr>
+        <w:t>ecibe las siguientes entradas:</w:t>
+      </w:r>
+    </w:p>
+    <w:p>
+      <w:pPr>
+        <w:pStyle w:val="ListParagraph"/>
         <w:jc w:val="both"/>
         <w:rPr>
           <w:sz w:val="24"/>
         </w:rPr>
       </w:pPr>
-      <w:r>
-        <w:rPr>
-          <w:sz w:val="24"/>
-        </w:rPr>
-        <w:t xml:space="preserve">Se engloba dentro de este proceso, la concatenación del video del monitor  principal con el audio, y la superposición de los tres flujos para la generación de un archivo final que incluya todo. </w:t>
-      </w:r>
-    </w:p>
-    <w:p>
-      <w:pPr>
+    </w:p>
+    <w:p>
+      <w:pPr>
+        <w:pStyle w:val="ListParagraph"/>
+        <w:numPr>
+          <w:ilvl w:val="0"/>
+          <w:numId w:val="7"/>
+        </w:numPr>
         <w:jc w:val="both"/>
         <w:rPr>
           <w:sz w:val="24"/>
         </w:rPr>
       </w:pPr>
-    </w:p>
-    <w:p>
-      <w:pPr>
+      <w:r>
+        <w:rPr>
+          <w:sz w:val="24"/>
+        </w:rPr>
+        <w:t xml:space="preserve">Archivo de video del monitor principal con una duración de 10 minutos y con extensión mp4. </w:t>
+      </w:r>
+    </w:p>
+    <w:p>
+      <w:pPr>
+        <w:pStyle w:val="ListParagraph"/>
         <w:jc w:val="both"/>
         <w:rPr>
           <w:sz w:val="24"/>
         </w:rPr>
       </w:pPr>
-      <w:r>
-        <w:rPr>
-          <w:sz w:val="24"/>
-        </w:rPr>
-        <w:t xml:space="preserve">En la siguiente figura se muestran todos los archivos generados. Las carpetas contienen los fragmentos a partir de los cuales se crean los videos finales, estas presentan un aspecto como el mostrado en la figura 2. </w:t>
+    </w:p>
+    <w:p>
+      <w:pPr>
+        <w:pStyle w:val="ListParagraph"/>
+        <w:numPr>
+          <w:ilvl w:val="0"/>
+          <w:numId w:val="7"/>
+        </w:numPr>
+        <w:jc w:val="both"/>
+        <w:rPr>
+          <w:sz w:val="24"/>
+        </w:rPr>
+      </w:pPr>
+      <w:r>
+        <w:rPr>
+          <w:sz w:val="24"/>
+        </w:rPr>
+        <w:t xml:space="preserve">Archivo de video del monitor </w:t>
+      </w:r>
+      <w:r>
+        <w:rPr>
+          <w:sz w:val="24"/>
+        </w:rPr>
+        <w:t>auxiliar</w:t>
+      </w:r>
+      <w:r>
+        <w:rPr>
+          <w:sz w:val="24"/>
+        </w:rPr>
+        <w:t xml:space="preserve"> con una duración de 10 minutos y con extensión mp4.</w:t>
+      </w:r>
+    </w:p>
+    <w:p>
+      <w:pPr>
+        <w:pStyle w:val="ListParagraph"/>
+        <w:rPr>
+          <w:sz w:val="24"/>
+        </w:rPr>
+      </w:pPr>
+    </w:p>
+    <w:p>
+      <w:pPr>
+        <w:pStyle w:val="ListParagraph"/>
+        <w:numPr>
+          <w:ilvl w:val="0"/>
+          <w:numId w:val="7"/>
+        </w:numPr>
+        <w:jc w:val="both"/>
+        <w:rPr>
+          <w:sz w:val="24"/>
+        </w:rPr>
+      </w:pPr>
+      <w:r>
+        <w:rPr>
+          <w:sz w:val="24"/>
+        </w:rPr>
+        <w:t xml:space="preserve">Archivo de </w:t>
+      </w:r>
+      <w:r>
+        <w:rPr>
+          <w:sz w:val="24"/>
+        </w:rPr>
+        <w:t>audio</w:t>
+      </w:r>
+      <w:r>
+        <w:rPr>
+          <w:sz w:val="24"/>
+        </w:rPr>
+        <w:t xml:space="preserve"> del </w:t>
+      </w:r>
+      <w:r>
+        <w:rPr>
+          <w:sz w:val="24"/>
+        </w:rPr>
+        <w:t>micrófono</w:t>
+      </w:r>
+      <w:r>
+        <w:rPr>
+          <w:sz w:val="24"/>
+        </w:rPr>
+        <w:t xml:space="preserve"> con una duración de 10 minutos y con extensi</w:t>
+      </w:r>
+      <w:r>
+        <w:rPr>
+          <w:sz w:val="24"/>
+        </w:rPr>
+        <w:t>ón mp3</w:t>
+      </w:r>
+      <w:r>
+        <w:rPr>
+          <w:sz w:val="24"/>
+        </w:rPr>
+        <w:t>.</w:t>
+      </w:r>
+    </w:p>
+    <w:p>
+      <w:pPr>
+        <w:jc w:val="both"/>
+        <w:rPr>
+          <w:sz w:val="24"/>
+        </w:rPr>
+      </w:pPr>
+    </w:p>
+    <w:p>
+      <w:pPr>
+        <w:jc w:val="both"/>
+        <w:rPr>
+          <w:sz w:val="24"/>
+        </w:rPr>
+      </w:pPr>
+      <w:r>
+        <w:rPr>
+          <w:sz w:val="24"/>
+        </w:rPr>
+        <w:t>A partir de estas entradas este proceso realiza dos tare</w:t>
+      </w:r>
+      <w:r>
+        <w:rPr>
+          <w:sz w:val="24"/>
+        </w:rPr>
+        <w:t>a</w:t>
+      </w:r>
+      <w:r>
+        <w:rPr>
+          <w:sz w:val="24"/>
+        </w:rPr>
+        <w:t>s. La primera de ellas se encarga de conca</w:t>
+      </w:r>
+      <w:r>
+        <w:rPr>
+          <w:sz w:val="24"/>
+        </w:rPr>
+        <w:t xml:space="preserve">tenar </w:t>
+      </w:r>
+      <w:r>
+        <w:rPr>
+          <w:sz w:val="24"/>
+        </w:rPr>
+        <w:t>el video del monitor  principal con el audio, y</w:t>
+      </w:r>
+      <w:r>
+        <w:rPr>
+          <w:sz w:val="24"/>
+        </w:rPr>
+        <w:t xml:space="preserve"> la segunda es la que genera el archivo</w:t>
+      </w:r>
+      <w:r>
+        <w:rPr>
+          <w:sz w:val="24"/>
+        </w:rPr>
+        <w:t xml:space="preserve"> final</w:t>
+      </w:r>
+      <w:r>
+        <w:rPr>
+          <w:sz w:val="24"/>
+        </w:rPr>
+        <w:t xml:space="preserve"> con </w:t>
+      </w:r>
+      <w:r>
+        <w:rPr>
+          <w:sz w:val="24"/>
+        </w:rPr>
+        <w:t>la superposición de los tres. Durante estos dos procesos realiza también un procesado de los archivos multimedia para minimizar el tamaño de estos, sin perder calidad.</w:t>
+      </w:r>
+      <w:r>
+        <w:rPr>
+          <w:sz w:val="24"/>
+        </w:rPr>
+        <w:t xml:space="preserve"> Por lo que se generan dos archivos como salidas del proceso:</w:t>
+      </w:r>
+    </w:p>
+    <w:p>
+      <w:pPr>
+        <w:pStyle w:val="ListParagraph"/>
+        <w:jc w:val="both"/>
+        <w:rPr>
+          <w:sz w:val="24"/>
+        </w:rPr>
+      </w:pPr>
+    </w:p>
+    <w:p>
+      <w:pPr>
+        <w:pStyle w:val="ListParagraph"/>
+        <w:numPr>
+          <w:ilvl w:val="0"/>
+          <w:numId w:val="8"/>
+        </w:numPr>
+        <w:jc w:val="both"/>
+        <w:rPr>
+          <w:sz w:val="24"/>
+        </w:rPr>
+      </w:pPr>
+      <w:r>
+        <w:rPr>
+          <w:sz w:val="24"/>
+        </w:rPr>
+        <w:t xml:space="preserve">Archivo </w:t>
+      </w:r>
+      <w:r>
+        <w:rPr>
+          <w:sz w:val="24"/>
+        </w:rPr>
+        <w:t>multimedia</w:t>
+      </w:r>
+      <w:r>
+        <w:rPr>
+          <w:sz w:val="24"/>
+        </w:rPr>
+        <w:t xml:space="preserve"> del monitor principal</w:t>
+      </w:r>
+      <w:r>
+        <w:rPr>
+          <w:sz w:val="24"/>
+        </w:rPr>
+        <w:t xml:space="preserve"> y del audio del micrófono</w:t>
+      </w:r>
+      <w:r>
+        <w:rPr>
+          <w:sz w:val="24"/>
+        </w:rPr>
+        <w:t xml:space="preserve"> con una duración de 10 minutos y con extensión mp4. </w:t>
+      </w:r>
+    </w:p>
+    <w:p>
+      <w:pPr>
+        <w:pStyle w:val="ListParagraph"/>
+        <w:jc w:val="both"/>
+        <w:rPr>
+          <w:sz w:val="24"/>
+        </w:rPr>
+      </w:pPr>
+    </w:p>
+    <w:p>
+      <w:pPr>
+        <w:pStyle w:val="ListParagraph"/>
+        <w:numPr>
+          <w:ilvl w:val="0"/>
+          <w:numId w:val="8"/>
+        </w:numPr>
+        <w:jc w:val="both"/>
+        <w:rPr>
+          <w:sz w:val="24"/>
+        </w:rPr>
+      </w:pPr>
+      <w:r>
+        <w:rPr>
+          <w:sz w:val="24"/>
+        </w:rPr>
+        <w:t xml:space="preserve">Archivo </w:t>
+      </w:r>
+      <w:r>
+        <w:rPr>
+          <w:sz w:val="24"/>
+        </w:rPr>
+        <w:t xml:space="preserve">multimedia con los tres flujos audiovisuales </w:t>
+      </w:r>
+      <w:r>
+        <w:rPr>
+          <w:sz w:val="24"/>
+        </w:rPr>
+        <w:t xml:space="preserve">con una duración de 10 minutos y  extensión mp4. </w:t>
+      </w:r>
+    </w:p>
+    <w:p>
+      <w:pPr>
+        <w:jc w:val="both"/>
+        <w:rPr>
+          <w:sz w:val="24"/>
+        </w:rPr>
+      </w:pPr>
+    </w:p>
+    <w:p>
+      <w:pPr>
+        <w:jc w:val="both"/>
+        <w:rPr>
+          <w:sz w:val="24"/>
+        </w:rPr>
+      </w:pPr>
+      <w:r>
+        <w:rPr>
+          <w:sz w:val="24"/>
+        </w:rPr>
+        <w:t xml:space="preserve">En la </w:t>
+      </w:r>
+      <w:r>
+        <w:rPr>
+          <w:sz w:val="24"/>
+        </w:rPr>
+        <w:t>figura 5</w:t>
+      </w:r>
+      <w:r>
+        <w:rPr>
+          <w:sz w:val="24"/>
+        </w:rPr>
+        <w:t xml:space="preserve"> se muestran todos los archivos generados. Las carpetas contienen los fragmentos a partir de los cuales se crean los videos finales, estas presentan un aspecto como el mostrado en la figura 2. </w:t>
       </w:r>
     </w:p>
     <w:p>
@@ -4760,8 +5430,8 @@
           <w:sz w:val="24"/>
         </w:rPr>
       </w:pPr>
-      <w:bookmarkStart w:id="16" w:name="_Toc402943167"/>
-      <w:bookmarkStart w:id="17" w:name="_Toc402944344"/>
+      <w:bookmarkStart w:id="14" w:name="_Toc402943167"/>
+      <w:bookmarkStart w:id="15" w:name="_Toc402944344"/>
       <w:r>
         <w:t xml:space="preserve">Figura </w:t>
       </w:r>
@@ -4781,13 +5451,16 @@
         <w:t>5</w:t>
       </w:r>
       <w:r>
+        <w:rPr>
+          <w:noProof/>
+        </w:rPr>
         <w:fldChar w:fldCharType="end"/>
       </w:r>
       <w:r>
         <w:t>: Archivos finales almacenados en la carpeta de la sesión</w:t>
       </w:r>
-      <w:bookmarkEnd w:id="16"/>
-      <w:bookmarkEnd w:id="17"/>
+      <w:bookmarkEnd w:id="14"/>
+      <w:bookmarkEnd w:id="15"/>
     </w:p>
     <w:p>
       <w:pPr>
@@ -4796,6 +5469,12 @@
           <w:sz w:val="24"/>
         </w:rPr>
       </w:pPr>
+      <w:r>
+        <w:rPr>
+          <w:sz w:val="24"/>
+        </w:rPr>
+        <w:t>Es remarcable como el tamaño del archivo “Overlay.mp4” no llega a los 100Mb de peso para una grabación intensa como la que se realizó para este ejemplo. Esto quiere decir que el minuto de grabación de todo el flujo audiovisual, esto es los dos videos procedentes de cada uno de los monitores y el audio de entrada del micrófono requieren de menos de 10Mb por minuto de grabación.</w:t>
+      </w:r>
     </w:p>
     <w:p>
       <w:pPr>
@@ -4804,12 +5483,6 @@
           <w:sz w:val="24"/>
         </w:rPr>
       </w:pPr>
-      <w:r>
-        <w:rPr>
-          <w:sz w:val="24"/>
-        </w:rPr>
-        <w:t>Es remarcable como el tamaño del archivo “Overlay.mp4” no llega a los 100Mb de peso para una grabación intensa como la que se realizó para este ejemplo. Esto quiere decir que el minuto de grabación de todo el flujo audiovisual, esto es los dos videos procedentes de cada uno de los monitores y el audio de entrada del micrófono requieren de menos de 10Mb por minuto de grabación.</w:t>
-      </w:r>
     </w:p>
     <w:p>
       <w:pPr>
@@ -4818,6 +5491,19 @@
           <w:sz w:val="24"/>
         </w:rPr>
       </w:pPr>
+      <w:r>
+        <w:rPr>
+          <w:sz w:val="24"/>
+        </w:rPr>
+        <w:t xml:space="preserve">Respecto al consumo de recursos del sistema ahora si se puede apreciar un incremento considerable pues las tareas de procesado de video consumen mucho. Como se observa en la figura 6 se ha producido un incremento del 44.4% respecto a la posición de reposo y del casi </w:t>
+      </w:r>
+      <w:r>
+        <w:rPr>
+          <w:sz w:val="24"/>
+        </w:rPr>
+        <w:lastRenderedPageBreak/>
+        <w:t>30% respecto a la grabación. En cuanto al gasto de memoria esta también ha crecido siendo este incremento del 95%. Es importante destacar respecto a este valor que la configuración del prototipo permite que esta tarea sea realizada en un equipo externo a la propia posición REPRO.</w:t>
+      </w:r>
     </w:p>
     <w:p>
       <w:pPr>
@@ -4826,20 +5512,6 @@
           <w:sz w:val="24"/>
         </w:rPr>
       </w:pPr>
-    </w:p>
-    <w:p>
-      <w:pPr>
-        <w:jc w:val="both"/>
-        <w:rPr>
-          <w:sz w:val="24"/>
-        </w:rPr>
-      </w:pPr>
-      <w:r>
-        <w:rPr>
-          <w:sz w:val="24"/>
-        </w:rPr>
-        <w:t>Respecto al consumo de recursos del sistema ahora si se puede apreciar un incremento considerable pues las tareas de procesado de video consumen mucho. Como se observa en la figura 6 se ha producido un incremento del 44.4% respecto a la posición de reposo y del casi 30% respecto a la grabación. En cuanto al gasto de memoria esta también ha crecido siendo este incremento del 95%. Es importante destacar respecto a este valor que la configuración del prototipo permite que esta tarea sea realizada en un equipo externo a la propia posición REPRO.</w:t>
-      </w:r>
     </w:p>
     <w:p>
       <w:pPr>
@@ -4852,7 +5524,6 @@
           <w:sz w:val="24"/>
           <w:lang w:val="en-US" w:eastAsia="en-US"/>
         </w:rPr>
-        <w:lastRenderedPageBreak/>
         <mc:AlternateContent>
           <mc:Choice Requires="wps">
             <w:drawing>
@@ -5131,48 +5802,44 @@
       </w:r>
     </w:p>
     <w:p>
-      <w:bookmarkStart w:id="18" w:name="_Toc402943168"/>
-      <w:bookmarkStart w:id="19" w:name="_Toc402944345"/>
+      <w:pPr>
+        <w:pStyle w:val="Caption"/>
+        <w:jc w:val="center"/>
+      </w:pPr>
       <w:r>
         <w:t xml:space="preserve">Figura </w:t>
       </w:r>
-      <w:r>
-        <w:fldChar w:fldCharType="begin"/>
-      </w:r>
-      <w:r>
-        <w:instrText xml:space="preserve"> SEQ Figura \* ARABIC </w:instrText>
-      </w:r>
-      <w:r>
-        <w:fldChar w:fldCharType="separate"/>
-      </w:r>
-      <w:r>
-        <w:rPr>
-          <w:noProof/>
-        </w:rPr>
-        <w:t>6</w:t>
-      </w:r>
-      <w:r>
-        <w:rPr>
-          <w:noProof/>
-        </w:rPr>
-        <w:fldChar w:fldCharType="end"/>
-      </w:r>
-      <w:r>
-        <w:t>: Estado de la máquina tras lanzar las dos instancias de generación de archivos finales</w:t>
-      </w:r>
-      <w:bookmarkEnd w:id="18"/>
-      <w:bookmarkEnd w:id="19"/>
-      <w:r>
-        <w:tab/>
-      </w:r>
-      <w:r>
-        <w:tab/>
-      </w:r>
-      <w:r>
-        <w:tab/>
-      </w:r>
-    </w:p>
-    <w:p/>
+      <w:fldSimple w:instr=" SEQ Figura \* ARABIC ">
+        <w:r>
+          <w:rPr>
+            <w:noProof/>
+          </w:rPr>
+          <w:t>6</w:t>
+        </w:r>
+      </w:fldSimple>
+      <w:r>
+        <w:t xml:space="preserve">: </w:t>
+      </w:r>
+      <w:r>
+        <w:t>Estado de la máquina tras lanzar las dos instancias de generación de archivos finales</w:t>
+      </w:r>
+    </w:p>
+    <w:p>
+      <w:pPr>
+        <w:pStyle w:val="Heading2"/>
+      </w:pPr>
+      <w:bookmarkStart w:id="16" w:name="_Toc403463094"/>
+      <w:r>
+        <w:t xml:space="preserve">Reproducción </w:t>
+      </w:r>
+      <w:r>
+        <w:t>de</w:t>
+      </w:r>
+      <w:r>
+        <w:t xml:space="preserve"> la sesión sobre el equipo original</w:t>
+      </w:r>
+      <w:bookmarkEnd w:id="16"/>
+    </w:p>
     <w:p>
       <w:pPr>
         <w:jc w:val="both"/>
@@ -5180,22 +5847,24 @@
           <w:sz w:val="24"/>
         </w:rPr>
       </w:pPr>
-    </w:p>
-    <w:p>
-      <w:pPr>
-        <w:pStyle w:val="Heading2"/>
-      </w:pPr>
-      <w:bookmarkStart w:id="20" w:name="_Toc402944336"/>
-      <w:r>
-        <w:t xml:space="preserve">Reproducción </w:t>
-      </w:r>
-      <w:r>
-        <w:t>de</w:t>
-      </w:r>
-      <w:r>
-        <w:t xml:space="preserve"> la sesión sobre el equipo original</w:t>
-      </w:r>
-      <w:bookmarkEnd w:id="20"/>
+      <w:r>
+        <w:rPr>
+          <w:sz w:val="24"/>
+        </w:rPr>
+        <w:t>Finalmente</w:t>
+      </w:r>
+      <w:r>
+        <w:rPr>
+          <w:sz w:val="24"/>
+        </w:rPr>
+        <w:t>, se realizó una prueba sobre el proceso de reproducción de una sesión grabada, sobre el equipo original.</w:t>
+      </w:r>
+      <w:r>
+        <w:rPr>
+          <w:sz w:val="24"/>
+        </w:rPr>
+        <w:t xml:space="preserve"> Este proceso recibe las siguientes dos entradas:</w:t>
+      </w:r>
     </w:p>
     <w:p>
       <w:pPr>
@@ -5204,11 +5873,133 @@
           <w:sz w:val="24"/>
         </w:rPr>
       </w:pPr>
-      <w:r>
-        <w:rPr>
-          <w:sz w:val="24"/>
-        </w:rPr>
-        <w:t>Finalmente se mostrará a continuación en la figura X el gasto de recursos del sistema asociados a la reproducción de una sesión sobre el equipo original. Esta viene determinada por el gasto de la instancia de VLC con el video del monitor primario y audio como entrada maestro, y el video del segundo monitor como entra esclava. Como se muestra en la imagen número 4, el gasto de CPU por parte del reproductor es bastante aceptable por cualquier máquina, mientras que el gasto de memoria al igual que pasó en el apartado previo se vuelve a disparar como consecuencia de la necesidad de procesar los 2 flujos audiovisuales a través de la instancia de VLC en modo “master-slave”.</w:t>
+    </w:p>
+    <w:p>
+      <w:pPr>
+        <w:pStyle w:val="ListParagraph"/>
+        <w:numPr>
+          <w:ilvl w:val="0"/>
+          <w:numId w:val="8"/>
+        </w:numPr>
+        <w:jc w:val="both"/>
+        <w:rPr>
+          <w:sz w:val="24"/>
+        </w:rPr>
+      </w:pPr>
+      <w:r>
+        <w:rPr>
+          <w:sz w:val="24"/>
+        </w:rPr>
+        <w:t xml:space="preserve">Archivo multimedia del monitor principal y del audio del micrófono con una duración de 10 minutos y con extensión mp4. </w:t>
+      </w:r>
+    </w:p>
+    <w:p>
+      <w:pPr>
+        <w:pStyle w:val="ListParagraph"/>
+        <w:jc w:val="both"/>
+        <w:rPr>
+          <w:sz w:val="24"/>
+        </w:rPr>
+      </w:pPr>
+    </w:p>
+    <w:p>
+      <w:pPr>
+        <w:pStyle w:val="ListParagraph"/>
+        <w:numPr>
+          <w:ilvl w:val="0"/>
+          <w:numId w:val="8"/>
+        </w:numPr>
+        <w:jc w:val="both"/>
+        <w:rPr>
+          <w:sz w:val="24"/>
+        </w:rPr>
+      </w:pPr>
+      <w:r>
+        <w:rPr>
+          <w:sz w:val="24"/>
+        </w:rPr>
+        <w:t>Archivo de video del monitor auxiliar con una duración de 10 minutos y con extensión mp4.</w:t>
+      </w:r>
+    </w:p>
+    <w:p>
+      <w:pPr>
+        <w:jc w:val="both"/>
+        <w:rPr>
+          <w:sz w:val="24"/>
+        </w:rPr>
+      </w:pPr>
+    </w:p>
+    <w:p>
+      <w:pPr>
+        <w:jc w:val="both"/>
+        <w:rPr>
+          <w:sz w:val="24"/>
+        </w:rPr>
+      </w:pPr>
+      <w:r>
+        <w:rPr>
+          <w:sz w:val="24"/>
+        </w:rPr>
+        <w:lastRenderedPageBreak/>
+        <w:t xml:space="preserve">A partir de ellas, el proceso llama a una instancia del reproductor VLC, con la primera de las entradas como maestra y la segunda como esclava. </w:t>
+      </w:r>
+      <w:r>
+        <w:rPr>
+          <w:sz w:val="24"/>
+        </w:rPr>
+        <w:t>Generando como salida un interfaz que permite la reproducción de toda la sesión.</w:t>
+      </w:r>
+    </w:p>
+    <w:p>
+      <w:pPr>
+        <w:jc w:val="both"/>
+        <w:rPr>
+          <w:sz w:val="24"/>
+        </w:rPr>
+      </w:pPr>
+    </w:p>
+    <w:p>
+      <w:pPr>
+        <w:jc w:val="both"/>
+        <w:rPr>
+          <w:sz w:val="24"/>
+        </w:rPr>
+      </w:pPr>
+      <w:r>
+        <w:rPr>
+          <w:sz w:val="24"/>
+        </w:rPr>
+        <w:t>Se muestra en la</w:t>
+      </w:r>
+      <w:r>
+        <w:rPr>
+          <w:sz w:val="24"/>
+        </w:rPr>
+        <w:t xml:space="preserve"> figura </w:t>
+      </w:r>
+      <w:r>
+        <w:rPr>
+          <w:sz w:val="24"/>
+        </w:rPr>
+        <w:t>7</w:t>
+      </w:r>
+      <w:r>
+        <w:rPr>
+          <w:sz w:val="24"/>
+        </w:rPr>
+        <w:t xml:space="preserve"> el gasto de recursos del sistema asociados</w:t>
+      </w:r>
+      <w:r>
+        <w:rPr>
+          <w:sz w:val="24"/>
+        </w:rPr>
+        <w:t xml:space="preserve"> a este proceso</w:t>
+      </w:r>
+      <w:r>
+        <w:rPr>
+          <w:sz w:val="24"/>
+        </w:rPr>
+        <w:t>. Como se muestra en la imagen número 4, el gasto de CPU por parte del reproductor es bastante aceptable por cualquier máquina, mientras que el gasto de memoria al igual que pasó en el apartado previo se vuelve a disparar como consecuencia de la necesidad de procesar los 2 flujos audiovisuales a través de la instancia de VLC en modo “master-slave”.</w:t>
       </w:r>
     </w:p>
     <w:p>
@@ -5229,7 +6020,6 @@
           <w:noProof/>
           <w:lang w:val="en-US" w:eastAsia="en-US"/>
         </w:rPr>
-        <w:lastRenderedPageBreak/>
         <mc:AlternateContent>
           <mc:Choice Requires="wps">
             <w:drawing>
@@ -5515,8 +6305,8 @@
           <w:sz w:val="24"/>
         </w:rPr>
       </w:pPr>
-      <w:bookmarkStart w:id="21" w:name="_Toc402943169"/>
-      <w:bookmarkStart w:id="22" w:name="_Toc402944346"/>
+      <w:bookmarkStart w:id="17" w:name="_Toc402943169"/>
+      <w:bookmarkStart w:id="18" w:name="_Toc402944346"/>
       <w:r>
         <w:t xml:space="preserve">Figura </w:t>
       </w:r>
@@ -5550,12 +6340,271 @@
       <w:r>
         <w:t>nzar la instancia de VLC para la reproducción de la sesión</w:t>
       </w:r>
-      <w:bookmarkEnd w:id="21"/>
-      <w:bookmarkEnd w:id="22"/>
+      <w:bookmarkEnd w:id="17"/>
+      <w:bookmarkEnd w:id="18"/>
+    </w:p>
+    <w:p>
+      <w:pPr>
+        <w:pStyle w:val="Heading2"/>
+      </w:pPr>
+      <w:bookmarkStart w:id="19" w:name="_Toc403463095"/>
+      <w:r>
+        <w:t>Posi</w:t>
+      </w:r>
+      <w:bookmarkStart w:id="20" w:name="_GoBack"/>
+      <w:bookmarkEnd w:id="20"/>
+      <w:r>
+        <w:t>ble solución para la ejecución en cliente</w:t>
+      </w:r>
+      <w:bookmarkEnd w:id="19"/>
     </w:p>
     <w:p>
       <w:pPr>
         <w:jc w:val="both"/>
+        <w:rPr>
+          <w:sz w:val="24"/>
+        </w:rPr>
+      </w:pPr>
+      <w:r>
+        <w:rPr>
+          <w:sz w:val="24"/>
+        </w:rPr>
+        <w:t>Las causas por las que no se logró hacer funcionar el prototipo correctamente en el cliente se muestran a continuación:</w:t>
+      </w:r>
+    </w:p>
+    <w:p>
+      <w:pPr>
+        <w:pStyle w:val="ListParagraph"/>
+        <w:jc w:val="both"/>
+        <w:rPr>
+          <w:sz w:val="24"/>
+        </w:rPr>
+      </w:pPr>
+    </w:p>
+    <w:p>
+      <w:pPr>
+        <w:pStyle w:val="ListParagraph"/>
+        <w:numPr>
+          <w:ilvl w:val="0"/>
+          <w:numId w:val="4"/>
+        </w:numPr>
+        <w:jc w:val="both"/>
+        <w:rPr>
+          <w:sz w:val="24"/>
+        </w:rPr>
+      </w:pPr>
+      <w:r>
+        <w:rPr>
+          <w:sz w:val="24"/>
+        </w:rPr>
+        <w:t xml:space="preserve">Máquinas sin acceso a internet, por lo que no se puede actualizar el sistemas ni descargar las últimas versiones del software necesario de los repositorios oficiales de Red </w:t>
+      </w:r>
+      <w:proofErr w:type="spellStart"/>
+      <w:r>
+        <w:rPr>
+          <w:sz w:val="24"/>
+        </w:rPr>
+        <w:t>Hat</w:t>
+      </w:r>
+      <w:proofErr w:type="spellEnd"/>
+      <w:r>
+        <w:rPr>
+          <w:sz w:val="24"/>
+        </w:rPr>
+        <w:t xml:space="preserve"> Enterprise.</w:t>
+      </w:r>
+    </w:p>
+    <w:p>
+      <w:pPr>
+        <w:pStyle w:val="ListParagraph"/>
+        <w:jc w:val="both"/>
+        <w:rPr>
+          <w:sz w:val="24"/>
+        </w:rPr>
+      </w:pPr>
+    </w:p>
+    <w:p>
+      <w:pPr>
+        <w:pStyle w:val="ListParagraph"/>
+        <w:numPr>
+          <w:ilvl w:val="0"/>
+          <w:numId w:val="4"/>
+        </w:numPr>
+        <w:jc w:val="both"/>
+        <w:rPr>
+          <w:sz w:val="24"/>
+        </w:rPr>
+      </w:pPr>
+      <w:r>
+        <w:rPr>
+          <w:sz w:val="24"/>
+        </w:rPr>
+        <w:t>El repositorios local al que tiene acceso la máquina, es el que viene incluido con el CD de instalación por lo que las versiones que ofrece tienen al menos 4 años de antigüedad que fue cuando se liberó la versión 5, que es la empleada.</w:t>
+      </w:r>
+    </w:p>
+    <w:p>
+      <w:pPr>
+        <w:pStyle w:val="ListParagraph"/>
+        <w:rPr>
+          <w:sz w:val="24"/>
+        </w:rPr>
+      </w:pPr>
+    </w:p>
+    <w:p>
+      <w:pPr>
+        <w:pStyle w:val="ListParagraph"/>
+        <w:numPr>
+          <w:ilvl w:val="0"/>
+          <w:numId w:val="4"/>
+        </w:numPr>
+        <w:jc w:val="both"/>
+        <w:rPr>
+          <w:sz w:val="24"/>
+        </w:rPr>
+      </w:pPr>
+      <w:r>
+        <w:rPr>
+          <w:sz w:val="24"/>
+        </w:rPr>
+        <w:t xml:space="preserve">Red </w:t>
+      </w:r>
+      <w:proofErr w:type="spellStart"/>
+      <w:r>
+        <w:rPr>
+          <w:sz w:val="24"/>
+        </w:rPr>
+        <w:t>Hat</w:t>
+      </w:r>
+      <w:proofErr w:type="spellEnd"/>
+      <w:r>
+        <w:rPr>
+          <w:sz w:val="24"/>
+        </w:rPr>
+        <w:t xml:space="preserve"> Enterprise es un sistema operativo enfocado a las empresas por lo que es comercial. No facilitan binarios para su descarga por parte de un usuario, por lo que se buscó la versión libre más similar, </w:t>
+      </w:r>
+      <w:proofErr w:type="spellStart"/>
+      <w:r>
+        <w:rPr>
+          <w:sz w:val="24"/>
+        </w:rPr>
+        <w:t>CentOs</w:t>
+      </w:r>
+      <w:proofErr w:type="spellEnd"/>
+      <w:r>
+        <w:rPr>
+          <w:sz w:val="24"/>
+        </w:rPr>
+        <w:t xml:space="preserve">. La cual tiene muchas cosas en común con </w:t>
+      </w:r>
+      <w:r>
+        <w:rPr>
+          <w:sz w:val="24"/>
+        </w:rPr>
+        <w:lastRenderedPageBreak/>
+        <w:t xml:space="preserve">Red </w:t>
+      </w:r>
+      <w:proofErr w:type="spellStart"/>
+      <w:r>
+        <w:rPr>
+          <w:sz w:val="24"/>
+        </w:rPr>
+        <w:t>Hat</w:t>
+      </w:r>
+      <w:proofErr w:type="spellEnd"/>
+      <w:r>
+        <w:rPr>
+          <w:sz w:val="24"/>
+        </w:rPr>
+        <w:t>, pero por ejemplo al no compartir repositorios las versiones ofrecidas en uno y en el otro difieren.</w:t>
+      </w:r>
+    </w:p>
+    <w:p>
+      <w:pPr>
+        <w:pStyle w:val="ListParagraph"/>
+        <w:rPr>
+          <w:sz w:val="24"/>
+        </w:rPr>
+      </w:pPr>
+    </w:p>
+    <w:p>
+      <w:pPr>
+        <w:jc w:val="both"/>
+        <w:rPr>
+          <w:sz w:val="24"/>
+        </w:rPr>
+      </w:pPr>
+      <w:r>
+        <w:rPr>
+          <w:sz w:val="24"/>
+        </w:rPr>
+        <w:t xml:space="preserve">Ante la necesidad de ofrecer una solución para la instalación del proyecto, se decidió optar por buscar una solución teórica. Para ello se consultó a uno de los desarrolladores del proyecto </w:t>
+      </w:r>
+      <w:proofErr w:type="spellStart"/>
+      <w:r>
+        <w:rPr>
+          <w:sz w:val="24"/>
+        </w:rPr>
+        <w:t>FFmpeg</w:t>
+      </w:r>
+      <w:proofErr w:type="spellEnd"/>
+      <w:r>
+        <w:rPr>
+          <w:sz w:val="24"/>
+        </w:rPr>
+        <w:t>, el cual muy amablemente ofreció esta solución:</w:t>
+      </w:r>
+    </w:p>
+    <w:p>
+      <w:pPr>
+        <w:jc w:val="both"/>
+        <w:rPr>
+          <w:sz w:val="24"/>
+        </w:rPr>
+      </w:pPr>
+    </w:p>
+    <w:p>
+      <w:pPr>
+        <w:jc w:val="both"/>
+        <w:rPr>
+          <w:i/>
+          <w:sz w:val="24"/>
+        </w:rPr>
+      </w:pPr>
+      <w:r>
+        <w:rPr>
+          <w:sz w:val="24"/>
+        </w:rPr>
+        <w:t>“</w:t>
+      </w:r>
+      <w:r>
+        <w:rPr>
+          <w:i/>
+          <w:sz w:val="24"/>
+        </w:rPr>
+        <w:t xml:space="preserve">Desde una máquina con el mismo S.O. RHEL 5 y  que tenga un disco duro parecido o el mismo que la máquina destino, realizar la configuración, compilación e instalación de todo el software necesario. A continuación y mediante  </w:t>
+      </w:r>
+      <w:proofErr w:type="spellStart"/>
+      <w:r>
+        <w:rPr>
+          <w:i/>
+          <w:sz w:val="24"/>
+        </w:rPr>
+        <w:t>CloneZilla</w:t>
+      </w:r>
+      <w:proofErr w:type="spellEnd"/>
+      <w:r>
+        <w:rPr>
+          <w:i/>
+          <w:sz w:val="24"/>
+        </w:rPr>
+        <w:t xml:space="preserve"> realizar una copia de seguridad clon sobre un medio extraíble como un USB y restaurarla en la máquina destino. Es muy importante que ambos discos duros sean muy parecidos.”</w:t>
+      </w:r>
+    </w:p>
+    <w:p>
+      <w:pPr>
+        <w:autoSpaceDE/>
+        <w:autoSpaceDN/>
+        <w:spacing w:after="200" w:line="276" w:lineRule="auto"/>
         <w:rPr>
           <w:sz w:val="24"/>
           <w:szCs w:val="24"/>
@@ -5620,7 +6669,7 @@
         <w:rStyle w:val="PageNumber"/>
         <w:noProof/>
       </w:rPr>
-      <w:t>9</w:t>
+      <w:t>12</w:t>
     </w:r>
     <w:r>
       <w:rPr>
@@ -5661,7 +6710,13 @@
         <w:footnoteRef/>
       </w:r>
       <w:r>
-        <w:t xml:space="preserve"> Se puede encontrar los requisitos del sistema en la sección 3 del  documento número 1 “Memoria”.</w:t>
+        <w:t xml:space="preserve"> </w:t>
+      </w:r>
+      <w:r>
+        <w:rPr>
+          <w:sz w:val="20"/>
+        </w:rPr>
+        <w:t>Se puede encontrar los requisitos del sistema en la sección 3 del  documento número 1 “Memoria”.</w:t>
       </w:r>
     </w:p>
   </w:footnote>
@@ -5685,60 +6740,6 @@
 <file path=word/numbering.xml><?xml version="1.0" encoding="utf-8"?>
 <w:numbering xmlns:wpc="http://schemas.microsoft.com/office/word/2010/wordprocessingCanvas" xmlns:mc="http://schemas.openxmlformats.org/markup-compatibility/2006" xmlns:o="urn:schemas-microsoft-com:office:office" xmlns:r="http://schemas.openxmlformats.org/officeDocument/2006/relationships" xmlns:m="http://schemas.openxmlformats.org/officeDocument/2006/math" xmlns:v="urn:schemas-microsoft-com:vml" xmlns:wp14="http://schemas.microsoft.com/office/word/2010/wordprocessingDrawing" xmlns:wp="http://schemas.openxmlformats.org/drawingml/2006/wordprocessingDrawing" xmlns:w10="urn:schemas-microsoft-com:office:word" xmlns:w="http://schemas.openxmlformats.org/wordprocessingml/2006/main" xmlns:w14="http://schemas.microsoft.com/office/word/2010/wordml" xmlns:wpg="http://schemas.microsoft.com/office/word/2010/wordprocessingGroup" xmlns:wpi="http://schemas.microsoft.com/office/word/2010/wordprocessingInk" xmlns:wne="http://schemas.microsoft.com/office/word/2006/wordml" xmlns:wps="http://schemas.microsoft.com/office/word/2010/wordprocessingShape" mc:Ignorable="w14 wp14">
   <w:abstractNum w:abstractNumId="0">
-    <w:nsid w:val="00000001"/>
-    <w:multiLevelType w:val="hybridMultilevel"/>
-    <w:tmpl w:val="00000001"/>
-    <w:lvl w:ilvl="0" w:tplc="00000001">
-      <w:start w:val="1"/>
-      <w:numFmt w:val="bullet"/>
-      <w:lvlText w:val="."/>
-      <w:lvlJc w:val="left"/>
-      <w:pPr>
-        <w:ind w:left="720" w:hanging="360"/>
-      </w:pPr>
-    </w:lvl>
-    <w:lvl w:ilvl="1" w:tplc="FFFFFFFF">
-      <w:numFmt w:val="decimal"/>
-      <w:lvlText w:val=""/>
-      <w:lvlJc w:val="left"/>
-    </w:lvl>
-    <w:lvl w:ilvl="2" w:tplc="FFFFFFFF">
-      <w:numFmt w:val="decimal"/>
-      <w:lvlText w:val=""/>
-      <w:lvlJc w:val="left"/>
-    </w:lvl>
-    <w:lvl w:ilvl="3" w:tplc="FFFFFFFF">
-      <w:numFmt w:val="decimal"/>
-      <w:lvlText w:val=""/>
-      <w:lvlJc w:val="left"/>
-    </w:lvl>
-    <w:lvl w:ilvl="4" w:tplc="FFFFFFFF">
-      <w:numFmt w:val="decimal"/>
-      <w:lvlText w:val=""/>
-      <w:lvlJc w:val="left"/>
-    </w:lvl>
-    <w:lvl w:ilvl="5" w:tplc="FFFFFFFF">
-      <w:numFmt w:val="decimal"/>
-      <w:lvlText w:val=""/>
-      <w:lvlJc w:val="left"/>
-    </w:lvl>
-    <w:lvl w:ilvl="6" w:tplc="FFFFFFFF">
-      <w:numFmt w:val="decimal"/>
-      <w:lvlText w:val=""/>
-      <w:lvlJc w:val="left"/>
-    </w:lvl>
-    <w:lvl w:ilvl="7" w:tplc="FFFFFFFF">
-      <w:numFmt w:val="decimal"/>
-      <w:lvlText w:val=""/>
-      <w:lvlJc w:val="left"/>
-    </w:lvl>
-    <w:lvl w:ilvl="8" w:tplc="FFFFFFFF">
-      <w:numFmt w:val="decimal"/>
-      <w:lvlText w:val=""/>
-      <w:lvlJc w:val="left"/>
-    </w:lvl>
-  </w:abstractNum>
-  <w:abstractNum w:abstractNumId="1">
     <w:nsid w:val="00783C4C"/>
     <w:multiLevelType w:val="multilevel"/>
     <w:tmpl w:val="70AA92E2"/>
@@ -5860,10 +6861,236 @@
       </w:rPr>
     </w:lvl>
   </w:abstractNum>
+  <w:abstractNum w:abstractNumId="1">
+    <w:nsid w:val="05FB231F"/>
+    <w:multiLevelType w:val="hybridMultilevel"/>
+    <w:tmpl w:val="456C9248"/>
+    <w:lvl w:ilvl="0" w:tplc="04090001">
+      <w:start w:val="1"/>
+      <w:numFmt w:val="bullet"/>
+      <w:lvlText w:val=""/>
+      <w:lvlJc w:val="left"/>
+      <w:pPr>
+        <w:ind w:left="720" w:hanging="360"/>
+      </w:pPr>
+      <w:rPr>
+        <w:rFonts w:ascii="Symbol" w:hAnsi="Symbol" w:hint="default"/>
+      </w:rPr>
+    </w:lvl>
+    <w:lvl w:ilvl="1" w:tplc="04090003" w:tentative="1">
+      <w:start w:val="1"/>
+      <w:numFmt w:val="bullet"/>
+      <w:lvlText w:val="o"/>
+      <w:lvlJc w:val="left"/>
+      <w:pPr>
+        <w:ind w:left="1440" w:hanging="360"/>
+      </w:pPr>
+      <w:rPr>
+        <w:rFonts w:ascii="Courier New" w:hAnsi="Courier New" w:cs="Courier New" w:hint="default"/>
+      </w:rPr>
+    </w:lvl>
+    <w:lvl w:ilvl="2" w:tplc="04090005" w:tentative="1">
+      <w:start w:val="1"/>
+      <w:numFmt w:val="bullet"/>
+      <w:lvlText w:val=""/>
+      <w:lvlJc w:val="left"/>
+      <w:pPr>
+        <w:ind w:left="2160" w:hanging="360"/>
+      </w:pPr>
+      <w:rPr>
+        <w:rFonts w:ascii="Wingdings" w:hAnsi="Wingdings" w:hint="default"/>
+      </w:rPr>
+    </w:lvl>
+    <w:lvl w:ilvl="3" w:tplc="04090001" w:tentative="1">
+      <w:start w:val="1"/>
+      <w:numFmt w:val="bullet"/>
+      <w:lvlText w:val=""/>
+      <w:lvlJc w:val="left"/>
+      <w:pPr>
+        <w:ind w:left="2880" w:hanging="360"/>
+      </w:pPr>
+      <w:rPr>
+        <w:rFonts w:ascii="Symbol" w:hAnsi="Symbol" w:hint="default"/>
+      </w:rPr>
+    </w:lvl>
+    <w:lvl w:ilvl="4" w:tplc="04090003" w:tentative="1">
+      <w:start w:val="1"/>
+      <w:numFmt w:val="bullet"/>
+      <w:lvlText w:val="o"/>
+      <w:lvlJc w:val="left"/>
+      <w:pPr>
+        <w:ind w:left="3600" w:hanging="360"/>
+      </w:pPr>
+      <w:rPr>
+        <w:rFonts w:ascii="Courier New" w:hAnsi="Courier New" w:cs="Courier New" w:hint="default"/>
+      </w:rPr>
+    </w:lvl>
+    <w:lvl w:ilvl="5" w:tplc="04090005" w:tentative="1">
+      <w:start w:val="1"/>
+      <w:numFmt w:val="bullet"/>
+      <w:lvlText w:val=""/>
+      <w:lvlJc w:val="left"/>
+      <w:pPr>
+        <w:ind w:left="4320" w:hanging="360"/>
+      </w:pPr>
+      <w:rPr>
+        <w:rFonts w:ascii="Wingdings" w:hAnsi="Wingdings" w:hint="default"/>
+      </w:rPr>
+    </w:lvl>
+    <w:lvl w:ilvl="6" w:tplc="04090001" w:tentative="1">
+      <w:start w:val="1"/>
+      <w:numFmt w:val="bullet"/>
+      <w:lvlText w:val=""/>
+      <w:lvlJc w:val="left"/>
+      <w:pPr>
+        <w:ind w:left="5040" w:hanging="360"/>
+      </w:pPr>
+      <w:rPr>
+        <w:rFonts w:ascii="Symbol" w:hAnsi="Symbol" w:hint="default"/>
+      </w:rPr>
+    </w:lvl>
+    <w:lvl w:ilvl="7" w:tplc="04090003" w:tentative="1">
+      <w:start w:val="1"/>
+      <w:numFmt w:val="bullet"/>
+      <w:lvlText w:val="o"/>
+      <w:lvlJc w:val="left"/>
+      <w:pPr>
+        <w:ind w:left="5760" w:hanging="360"/>
+      </w:pPr>
+      <w:rPr>
+        <w:rFonts w:ascii="Courier New" w:hAnsi="Courier New" w:cs="Courier New" w:hint="default"/>
+      </w:rPr>
+    </w:lvl>
+    <w:lvl w:ilvl="8" w:tplc="04090005" w:tentative="1">
+      <w:start w:val="1"/>
+      <w:numFmt w:val="bullet"/>
+      <w:lvlText w:val=""/>
+      <w:lvlJc w:val="left"/>
+      <w:pPr>
+        <w:ind w:left="6480" w:hanging="360"/>
+      </w:pPr>
+      <w:rPr>
+        <w:rFonts w:ascii="Wingdings" w:hAnsi="Wingdings" w:hint="default"/>
+      </w:rPr>
+    </w:lvl>
+  </w:abstractNum>
   <w:abstractNum w:abstractNumId="2">
-    <w:nsid w:val="00B26132"/>
+    <w:nsid w:val="14216783"/>
     <w:multiLevelType w:val="hybridMultilevel"/>
-    <w:tmpl w:val="2C82F8D2"/>
+    <w:tmpl w:val="9EE68A3C"/>
+    <w:lvl w:ilvl="0" w:tplc="04090001">
+      <w:start w:val="1"/>
+      <w:numFmt w:val="bullet"/>
+      <w:lvlText w:val=""/>
+      <w:lvlJc w:val="left"/>
+      <w:pPr>
+        <w:ind w:left="720" w:hanging="360"/>
+      </w:pPr>
+      <w:rPr>
+        <w:rFonts w:ascii="Symbol" w:hAnsi="Symbol" w:hint="default"/>
+      </w:rPr>
+    </w:lvl>
+    <w:lvl w:ilvl="1" w:tplc="04090003" w:tentative="1">
+      <w:start w:val="1"/>
+      <w:numFmt w:val="bullet"/>
+      <w:lvlText w:val="o"/>
+      <w:lvlJc w:val="left"/>
+      <w:pPr>
+        <w:ind w:left="1440" w:hanging="360"/>
+      </w:pPr>
+      <w:rPr>
+        <w:rFonts w:ascii="Courier New" w:hAnsi="Courier New" w:cs="Courier New" w:hint="default"/>
+      </w:rPr>
+    </w:lvl>
+    <w:lvl w:ilvl="2" w:tplc="04090005" w:tentative="1">
+      <w:start w:val="1"/>
+      <w:numFmt w:val="bullet"/>
+      <w:lvlText w:val=""/>
+      <w:lvlJc w:val="left"/>
+      <w:pPr>
+        <w:ind w:left="2160" w:hanging="360"/>
+      </w:pPr>
+      <w:rPr>
+        <w:rFonts w:ascii="Wingdings" w:hAnsi="Wingdings" w:hint="default"/>
+      </w:rPr>
+    </w:lvl>
+    <w:lvl w:ilvl="3" w:tplc="04090001" w:tentative="1">
+      <w:start w:val="1"/>
+      <w:numFmt w:val="bullet"/>
+      <w:lvlText w:val=""/>
+      <w:lvlJc w:val="left"/>
+      <w:pPr>
+        <w:ind w:left="2880" w:hanging="360"/>
+      </w:pPr>
+      <w:rPr>
+        <w:rFonts w:ascii="Symbol" w:hAnsi="Symbol" w:hint="default"/>
+      </w:rPr>
+    </w:lvl>
+    <w:lvl w:ilvl="4" w:tplc="04090003" w:tentative="1">
+      <w:start w:val="1"/>
+      <w:numFmt w:val="bullet"/>
+      <w:lvlText w:val="o"/>
+      <w:lvlJc w:val="left"/>
+      <w:pPr>
+        <w:ind w:left="3600" w:hanging="360"/>
+      </w:pPr>
+      <w:rPr>
+        <w:rFonts w:ascii="Courier New" w:hAnsi="Courier New" w:cs="Courier New" w:hint="default"/>
+      </w:rPr>
+    </w:lvl>
+    <w:lvl w:ilvl="5" w:tplc="04090005" w:tentative="1">
+      <w:start w:val="1"/>
+      <w:numFmt w:val="bullet"/>
+      <w:lvlText w:val=""/>
+      <w:lvlJc w:val="left"/>
+      <w:pPr>
+        <w:ind w:left="4320" w:hanging="360"/>
+      </w:pPr>
+      <w:rPr>
+        <w:rFonts w:ascii="Wingdings" w:hAnsi="Wingdings" w:hint="default"/>
+      </w:rPr>
+    </w:lvl>
+    <w:lvl w:ilvl="6" w:tplc="04090001" w:tentative="1">
+      <w:start w:val="1"/>
+      <w:numFmt w:val="bullet"/>
+      <w:lvlText w:val=""/>
+      <w:lvlJc w:val="left"/>
+      <w:pPr>
+        <w:ind w:left="5040" w:hanging="360"/>
+      </w:pPr>
+      <w:rPr>
+        <w:rFonts w:ascii="Symbol" w:hAnsi="Symbol" w:hint="default"/>
+      </w:rPr>
+    </w:lvl>
+    <w:lvl w:ilvl="7" w:tplc="04090003" w:tentative="1">
+      <w:start w:val="1"/>
+      <w:numFmt w:val="bullet"/>
+      <w:lvlText w:val="o"/>
+      <w:lvlJc w:val="left"/>
+      <w:pPr>
+        <w:ind w:left="5760" w:hanging="360"/>
+      </w:pPr>
+      <w:rPr>
+        <w:rFonts w:ascii="Courier New" w:hAnsi="Courier New" w:cs="Courier New" w:hint="default"/>
+      </w:rPr>
+    </w:lvl>
+    <w:lvl w:ilvl="8" w:tplc="04090005" w:tentative="1">
+      <w:start w:val="1"/>
+      <w:numFmt w:val="bullet"/>
+      <w:lvlText w:val=""/>
+      <w:lvlJc w:val="left"/>
+      <w:pPr>
+        <w:ind w:left="6480" w:hanging="360"/>
+      </w:pPr>
+      <w:rPr>
+        <w:rFonts w:ascii="Wingdings" w:hAnsi="Wingdings" w:hint="default"/>
+      </w:rPr>
+    </w:lvl>
+  </w:abstractNum>
+  <w:abstractNum w:abstractNumId="3">
+    <w:nsid w:val="1F605CCE"/>
+    <w:multiLevelType w:val="hybridMultilevel"/>
+    <w:tmpl w:val="1966E5B4"/>
     <w:lvl w:ilvl="0" w:tplc="0C0A0001">
       <w:start w:val="1"/>
       <w:numFmt w:val="bullet"/>
@@ -5973,381 +7200,10 @@
       </w:rPr>
     </w:lvl>
   </w:abstractNum>
-  <w:abstractNum w:abstractNumId="3">
-    <w:nsid w:val="01873A08"/>
+  <w:abstractNum w:abstractNumId="4">
+    <w:nsid w:val="459D49A4"/>
     <w:multiLevelType w:val="hybridMultilevel"/>
-    <w:tmpl w:val="1D9C50AC"/>
-    <w:lvl w:ilvl="0" w:tplc="0C0A0001">
-      <w:start w:val="1"/>
-      <w:numFmt w:val="bullet"/>
-      <w:lvlText w:val=""/>
-      <w:lvlJc w:val="left"/>
-      <w:pPr>
-        <w:ind w:left="720" w:hanging="360"/>
-      </w:pPr>
-      <w:rPr>
-        <w:rFonts w:ascii="Symbol" w:hAnsi="Symbol" w:hint="default"/>
-      </w:rPr>
-    </w:lvl>
-    <w:lvl w:ilvl="1" w:tplc="0C0A0003" w:tentative="1">
-      <w:start w:val="1"/>
-      <w:numFmt w:val="bullet"/>
-      <w:lvlText w:val="o"/>
-      <w:lvlJc w:val="left"/>
-      <w:pPr>
-        <w:ind w:left="1440" w:hanging="360"/>
-      </w:pPr>
-      <w:rPr>
-        <w:rFonts w:ascii="Courier New" w:hAnsi="Courier New" w:hint="default"/>
-      </w:rPr>
-    </w:lvl>
-    <w:lvl w:ilvl="2" w:tplc="0C0A0005" w:tentative="1">
-      <w:start w:val="1"/>
-      <w:numFmt w:val="bullet"/>
-      <w:lvlText w:val=""/>
-      <w:lvlJc w:val="left"/>
-      <w:pPr>
-        <w:ind w:left="2160" w:hanging="360"/>
-      </w:pPr>
-      <w:rPr>
-        <w:rFonts w:ascii="Wingdings" w:hAnsi="Wingdings" w:hint="default"/>
-      </w:rPr>
-    </w:lvl>
-    <w:lvl w:ilvl="3" w:tplc="0C0A0001" w:tentative="1">
-      <w:start w:val="1"/>
-      <w:numFmt w:val="bullet"/>
-      <w:lvlText w:val=""/>
-      <w:lvlJc w:val="left"/>
-      <w:pPr>
-        <w:ind w:left="2880" w:hanging="360"/>
-      </w:pPr>
-      <w:rPr>
-        <w:rFonts w:ascii="Symbol" w:hAnsi="Symbol" w:hint="default"/>
-      </w:rPr>
-    </w:lvl>
-    <w:lvl w:ilvl="4" w:tplc="0C0A0003" w:tentative="1">
-      <w:start w:val="1"/>
-      <w:numFmt w:val="bullet"/>
-      <w:lvlText w:val="o"/>
-      <w:lvlJc w:val="left"/>
-      <w:pPr>
-        <w:ind w:left="3600" w:hanging="360"/>
-      </w:pPr>
-      <w:rPr>
-        <w:rFonts w:ascii="Courier New" w:hAnsi="Courier New" w:hint="default"/>
-      </w:rPr>
-    </w:lvl>
-    <w:lvl w:ilvl="5" w:tplc="0C0A0005" w:tentative="1">
-      <w:start w:val="1"/>
-      <w:numFmt w:val="bullet"/>
-      <w:lvlText w:val=""/>
-      <w:lvlJc w:val="left"/>
-      <w:pPr>
-        <w:ind w:left="4320" w:hanging="360"/>
-      </w:pPr>
-      <w:rPr>
-        <w:rFonts w:ascii="Wingdings" w:hAnsi="Wingdings" w:hint="default"/>
-      </w:rPr>
-    </w:lvl>
-    <w:lvl w:ilvl="6" w:tplc="0C0A0001" w:tentative="1">
-      <w:start w:val="1"/>
-      <w:numFmt w:val="bullet"/>
-      <w:lvlText w:val=""/>
-      <w:lvlJc w:val="left"/>
-      <w:pPr>
-        <w:ind w:left="5040" w:hanging="360"/>
-      </w:pPr>
-      <w:rPr>
-        <w:rFonts w:ascii="Symbol" w:hAnsi="Symbol" w:hint="default"/>
-      </w:rPr>
-    </w:lvl>
-    <w:lvl w:ilvl="7" w:tplc="0C0A0003" w:tentative="1">
-      <w:start w:val="1"/>
-      <w:numFmt w:val="bullet"/>
-      <w:lvlText w:val="o"/>
-      <w:lvlJc w:val="left"/>
-      <w:pPr>
-        <w:ind w:left="5760" w:hanging="360"/>
-      </w:pPr>
-      <w:rPr>
-        <w:rFonts w:ascii="Courier New" w:hAnsi="Courier New" w:hint="default"/>
-      </w:rPr>
-    </w:lvl>
-    <w:lvl w:ilvl="8" w:tplc="0C0A0005" w:tentative="1">
-      <w:start w:val="1"/>
-      <w:numFmt w:val="bullet"/>
-      <w:lvlText w:val=""/>
-      <w:lvlJc w:val="left"/>
-      <w:pPr>
-        <w:ind w:left="6480" w:hanging="360"/>
-      </w:pPr>
-      <w:rPr>
-        <w:rFonts w:ascii="Wingdings" w:hAnsi="Wingdings" w:hint="default"/>
-      </w:rPr>
-    </w:lvl>
-  </w:abstractNum>
-  <w:abstractNum w:abstractNumId="4">
-    <w:nsid w:val="01C804A8"/>
-    <w:multiLevelType w:val="hybridMultilevel"/>
-    <w:tmpl w:val="89D2D7B2"/>
-    <w:lvl w:ilvl="0" w:tplc="0409000F">
-      <w:start w:val="1"/>
-      <w:numFmt w:val="decimal"/>
-      <w:lvlText w:val="%1."/>
-      <w:lvlJc w:val="left"/>
-      <w:pPr>
-        <w:ind w:left="720" w:hanging="360"/>
-      </w:pPr>
-    </w:lvl>
-    <w:lvl w:ilvl="1" w:tplc="04090019" w:tentative="1">
-      <w:start w:val="1"/>
-      <w:numFmt w:val="lowerLetter"/>
-      <w:lvlText w:val="%2."/>
-      <w:lvlJc w:val="left"/>
-      <w:pPr>
-        <w:ind w:left="1440" w:hanging="360"/>
-      </w:pPr>
-    </w:lvl>
-    <w:lvl w:ilvl="2" w:tplc="0409001B" w:tentative="1">
-      <w:start w:val="1"/>
-      <w:numFmt w:val="lowerRoman"/>
-      <w:lvlText w:val="%3."/>
-      <w:lvlJc w:val="right"/>
-      <w:pPr>
-        <w:ind w:left="2160" w:hanging="180"/>
-      </w:pPr>
-    </w:lvl>
-    <w:lvl w:ilvl="3" w:tplc="0409000F" w:tentative="1">
-      <w:start w:val="1"/>
-      <w:numFmt w:val="decimal"/>
-      <w:lvlText w:val="%4."/>
-      <w:lvlJc w:val="left"/>
-      <w:pPr>
-        <w:ind w:left="2880" w:hanging="360"/>
-      </w:pPr>
-    </w:lvl>
-    <w:lvl w:ilvl="4" w:tplc="04090019" w:tentative="1">
-      <w:start w:val="1"/>
-      <w:numFmt w:val="lowerLetter"/>
-      <w:lvlText w:val="%5."/>
-      <w:lvlJc w:val="left"/>
-      <w:pPr>
-        <w:ind w:left="3600" w:hanging="360"/>
-      </w:pPr>
-    </w:lvl>
-    <w:lvl w:ilvl="5" w:tplc="0409001B" w:tentative="1">
-      <w:start w:val="1"/>
-      <w:numFmt w:val="lowerRoman"/>
-      <w:lvlText w:val="%6."/>
-      <w:lvlJc w:val="right"/>
-      <w:pPr>
-        <w:ind w:left="4320" w:hanging="180"/>
-      </w:pPr>
-    </w:lvl>
-    <w:lvl w:ilvl="6" w:tplc="0409000F" w:tentative="1">
-      <w:start w:val="1"/>
-      <w:numFmt w:val="decimal"/>
-      <w:lvlText w:val="%7."/>
-      <w:lvlJc w:val="left"/>
-      <w:pPr>
-        <w:ind w:left="5040" w:hanging="360"/>
-      </w:pPr>
-    </w:lvl>
-    <w:lvl w:ilvl="7" w:tplc="04090019" w:tentative="1">
-      <w:start w:val="1"/>
-      <w:numFmt w:val="lowerLetter"/>
-      <w:lvlText w:val="%8."/>
-      <w:lvlJc w:val="left"/>
-      <w:pPr>
-        <w:ind w:left="5760" w:hanging="360"/>
-      </w:pPr>
-    </w:lvl>
-    <w:lvl w:ilvl="8" w:tplc="0409001B" w:tentative="1">
-      <w:start w:val="1"/>
-      <w:numFmt w:val="lowerRoman"/>
-      <w:lvlText w:val="%9."/>
-      <w:lvlJc w:val="right"/>
-      <w:pPr>
-        <w:ind w:left="6480" w:hanging="180"/>
-      </w:pPr>
-    </w:lvl>
-  </w:abstractNum>
-  <w:abstractNum w:abstractNumId="5">
-    <w:nsid w:val="03F21054"/>
-    <w:multiLevelType w:val="hybridMultilevel"/>
-    <w:tmpl w:val="3E803068"/>
-    <w:lvl w:ilvl="0" w:tplc="0409000F">
-      <w:start w:val="1"/>
-      <w:numFmt w:val="decimal"/>
-      <w:lvlText w:val="%1."/>
-      <w:lvlJc w:val="left"/>
-      <w:pPr>
-        <w:ind w:left="720" w:hanging="360"/>
-      </w:pPr>
-    </w:lvl>
-    <w:lvl w:ilvl="1" w:tplc="04090019" w:tentative="1">
-      <w:start w:val="1"/>
-      <w:numFmt w:val="lowerLetter"/>
-      <w:lvlText w:val="%2."/>
-      <w:lvlJc w:val="left"/>
-      <w:pPr>
-        <w:ind w:left="1440" w:hanging="360"/>
-      </w:pPr>
-    </w:lvl>
-    <w:lvl w:ilvl="2" w:tplc="0409001B" w:tentative="1">
-      <w:start w:val="1"/>
-      <w:numFmt w:val="lowerRoman"/>
-      <w:lvlText w:val="%3."/>
-      <w:lvlJc w:val="right"/>
-      <w:pPr>
-        <w:ind w:left="2160" w:hanging="180"/>
-      </w:pPr>
-    </w:lvl>
-    <w:lvl w:ilvl="3" w:tplc="0409000F" w:tentative="1">
-      <w:start w:val="1"/>
-      <w:numFmt w:val="decimal"/>
-      <w:lvlText w:val="%4."/>
-      <w:lvlJc w:val="left"/>
-      <w:pPr>
-        <w:ind w:left="2880" w:hanging="360"/>
-      </w:pPr>
-    </w:lvl>
-    <w:lvl w:ilvl="4" w:tplc="04090019" w:tentative="1">
-      <w:start w:val="1"/>
-      <w:numFmt w:val="lowerLetter"/>
-      <w:lvlText w:val="%5."/>
-      <w:lvlJc w:val="left"/>
-      <w:pPr>
-        <w:ind w:left="3600" w:hanging="360"/>
-      </w:pPr>
-    </w:lvl>
-    <w:lvl w:ilvl="5" w:tplc="0409001B" w:tentative="1">
-      <w:start w:val="1"/>
-      <w:numFmt w:val="lowerRoman"/>
-      <w:lvlText w:val="%6."/>
-      <w:lvlJc w:val="right"/>
-      <w:pPr>
-        <w:ind w:left="4320" w:hanging="180"/>
-      </w:pPr>
-    </w:lvl>
-    <w:lvl w:ilvl="6" w:tplc="0409000F" w:tentative="1">
-      <w:start w:val="1"/>
-      <w:numFmt w:val="decimal"/>
-      <w:lvlText w:val="%7."/>
-      <w:lvlJc w:val="left"/>
-      <w:pPr>
-        <w:ind w:left="5040" w:hanging="360"/>
-      </w:pPr>
-    </w:lvl>
-    <w:lvl w:ilvl="7" w:tplc="04090019" w:tentative="1">
-      <w:start w:val="1"/>
-      <w:numFmt w:val="lowerLetter"/>
-      <w:lvlText w:val="%8."/>
-      <w:lvlJc w:val="left"/>
-      <w:pPr>
-        <w:ind w:left="5760" w:hanging="360"/>
-      </w:pPr>
-    </w:lvl>
-    <w:lvl w:ilvl="8" w:tplc="0409001B" w:tentative="1">
-      <w:start w:val="1"/>
-      <w:numFmt w:val="lowerRoman"/>
-      <w:lvlText w:val="%9."/>
-      <w:lvlJc w:val="right"/>
-      <w:pPr>
-        <w:ind w:left="6480" w:hanging="180"/>
-      </w:pPr>
-    </w:lvl>
-  </w:abstractNum>
-  <w:abstractNum w:abstractNumId="6">
-    <w:nsid w:val="07870989"/>
-    <w:multiLevelType w:val="multilevel"/>
-    <w:tmpl w:val="C2CA3E10"/>
-    <w:lvl w:ilvl="0">
-      <w:start w:val="1"/>
-      <w:numFmt w:val="decimal"/>
-      <w:lvlText w:val="%1."/>
-      <w:lvlJc w:val="left"/>
-      <w:pPr>
-        <w:ind w:left="784" w:hanging="360"/>
-      </w:pPr>
-    </w:lvl>
-    <w:lvl w:ilvl="1">
-      <w:start w:val="1"/>
-      <w:numFmt w:val="lowerLetter"/>
-      <w:lvlText w:val="%2."/>
-      <w:lvlJc w:val="left"/>
-      <w:pPr>
-        <w:ind w:left="1504" w:hanging="360"/>
-      </w:pPr>
-    </w:lvl>
-    <w:lvl w:ilvl="2">
-      <w:start w:val="1"/>
-      <w:numFmt w:val="lowerRoman"/>
-      <w:lvlText w:val="%3."/>
-      <w:lvlJc w:val="right"/>
-      <w:pPr>
-        <w:ind w:left="2224" w:hanging="180"/>
-      </w:pPr>
-    </w:lvl>
-    <w:lvl w:ilvl="3">
-      <w:start w:val="1"/>
-      <w:numFmt w:val="decimal"/>
-      <w:lvlText w:val="%4."/>
-      <w:lvlJc w:val="left"/>
-      <w:pPr>
-        <w:ind w:left="2944" w:hanging="360"/>
-      </w:pPr>
-    </w:lvl>
-    <w:lvl w:ilvl="4">
-      <w:start w:val="1"/>
-      <w:numFmt w:val="lowerLetter"/>
-      <w:lvlText w:val="%5."/>
-      <w:lvlJc w:val="left"/>
-      <w:pPr>
-        <w:ind w:left="3664" w:hanging="360"/>
-      </w:pPr>
-    </w:lvl>
-    <w:lvl w:ilvl="5">
-      <w:start w:val="1"/>
-      <w:numFmt w:val="lowerRoman"/>
-      <w:lvlText w:val="%6."/>
-      <w:lvlJc w:val="right"/>
-      <w:pPr>
-        <w:ind w:left="4384" w:hanging="180"/>
-      </w:pPr>
-    </w:lvl>
-    <w:lvl w:ilvl="6">
-      <w:start w:val="1"/>
-      <w:numFmt w:val="decimal"/>
-      <w:lvlText w:val="%7."/>
-      <w:lvlJc w:val="left"/>
-      <w:pPr>
-        <w:ind w:left="5104" w:hanging="360"/>
-      </w:pPr>
-    </w:lvl>
-    <w:lvl w:ilvl="7">
-      <w:start w:val="1"/>
-      <w:numFmt w:val="lowerLetter"/>
-      <w:lvlText w:val="%8."/>
-      <w:lvlJc w:val="left"/>
-      <w:pPr>
-        <w:ind w:left="5824" w:hanging="360"/>
-      </w:pPr>
-    </w:lvl>
-    <w:lvl w:ilvl="8">
-      <w:start w:val="1"/>
-      <w:numFmt w:val="lowerRoman"/>
-      <w:lvlText w:val="%9."/>
-      <w:lvlJc w:val="right"/>
-      <w:pPr>
-        <w:ind w:left="6544" w:hanging="180"/>
-      </w:pPr>
-    </w:lvl>
-  </w:abstractNum>
-  <w:abstractNum w:abstractNumId="7">
-    <w:nsid w:val="0AB57F1D"/>
-    <w:multiLevelType w:val="hybridMultilevel"/>
-    <w:tmpl w:val="B186CEE8"/>
+    <w:tmpl w:val="CE0AEDD4"/>
     <w:lvl w:ilvl="0" w:tplc="04090001">
       <w:start w:val="1"/>
       <w:numFmt w:val="bullet"/>
@@ -6457,123 +7313,10 @@
       </w:rPr>
     </w:lvl>
   </w:abstractNum>
-  <w:abstractNum w:abstractNumId="8">
-    <w:nsid w:val="0C677A51"/>
+  <w:abstractNum w:abstractNumId="5">
+    <w:nsid w:val="5E9D054C"/>
     <w:multiLevelType w:val="hybridMultilevel"/>
-    <w:tmpl w:val="B7E2D038"/>
-    <w:lvl w:ilvl="0" w:tplc="0C0A0001">
-      <w:start w:val="1"/>
-      <w:numFmt w:val="bullet"/>
-      <w:lvlText w:val=""/>
-      <w:lvlJc w:val="left"/>
-      <w:pPr>
-        <w:ind w:left="791" w:hanging="360"/>
-      </w:pPr>
-      <w:rPr>
-        <w:rFonts w:ascii="Symbol" w:hAnsi="Symbol" w:hint="default"/>
-      </w:rPr>
-    </w:lvl>
-    <w:lvl w:ilvl="1" w:tplc="0C0A0003" w:tentative="1">
-      <w:start w:val="1"/>
-      <w:numFmt w:val="bullet"/>
-      <w:lvlText w:val="o"/>
-      <w:lvlJc w:val="left"/>
-      <w:pPr>
-        <w:ind w:left="1511" w:hanging="360"/>
-      </w:pPr>
-      <w:rPr>
-        <w:rFonts w:ascii="Courier New" w:hAnsi="Courier New" w:hint="default"/>
-      </w:rPr>
-    </w:lvl>
-    <w:lvl w:ilvl="2" w:tplc="0C0A0005" w:tentative="1">
-      <w:start w:val="1"/>
-      <w:numFmt w:val="bullet"/>
-      <w:lvlText w:val=""/>
-      <w:lvlJc w:val="left"/>
-      <w:pPr>
-        <w:ind w:left="2231" w:hanging="360"/>
-      </w:pPr>
-      <w:rPr>
-        <w:rFonts w:ascii="Wingdings" w:hAnsi="Wingdings" w:hint="default"/>
-      </w:rPr>
-    </w:lvl>
-    <w:lvl w:ilvl="3" w:tplc="0C0A0001" w:tentative="1">
-      <w:start w:val="1"/>
-      <w:numFmt w:val="bullet"/>
-      <w:lvlText w:val=""/>
-      <w:lvlJc w:val="left"/>
-      <w:pPr>
-        <w:ind w:left="2951" w:hanging="360"/>
-      </w:pPr>
-      <w:rPr>
-        <w:rFonts w:ascii="Symbol" w:hAnsi="Symbol" w:hint="default"/>
-      </w:rPr>
-    </w:lvl>
-    <w:lvl w:ilvl="4" w:tplc="0C0A0003" w:tentative="1">
-      <w:start w:val="1"/>
-      <w:numFmt w:val="bullet"/>
-      <w:lvlText w:val="o"/>
-      <w:lvlJc w:val="left"/>
-      <w:pPr>
-        <w:ind w:left="3671" w:hanging="360"/>
-      </w:pPr>
-      <w:rPr>
-        <w:rFonts w:ascii="Courier New" w:hAnsi="Courier New" w:hint="default"/>
-      </w:rPr>
-    </w:lvl>
-    <w:lvl w:ilvl="5" w:tplc="0C0A0005" w:tentative="1">
-      <w:start w:val="1"/>
-      <w:numFmt w:val="bullet"/>
-      <w:lvlText w:val=""/>
-      <w:lvlJc w:val="left"/>
-      <w:pPr>
-        <w:ind w:left="4391" w:hanging="360"/>
-      </w:pPr>
-      <w:rPr>
-        <w:rFonts w:ascii="Wingdings" w:hAnsi="Wingdings" w:hint="default"/>
-      </w:rPr>
-    </w:lvl>
-    <w:lvl w:ilvl="6" w:tplc="0C0A0001" w:tentative="1">
-      <w:start w:val="1"/>
-      <w:numFmt w:val="bullet"/>
-      <w:lvlText w:val=""/>
-      <w:lvlJc w:val="left"/>
-      <w:pPr>
-        <w:ind w:left="5111" w:hanging="360"/>
-      </w:pPr>
-      <w:rPr>
-        <w:rFonts w:ascii="Symbol" w:hAnsi="Symbol" w:hint="default"/>
-      </w:rPr>
-    </w:lvl>
-    <w:lvl w:ilvl="7" w:tplc="0C0A0003" w:tentative="1">
-      <w:start w:val="1"/>
-      <w:numFmt w:val="bullet"/>
-      <w:lvlText w:val="o"/>
-      <w:lvlJc w:val="left"/>
-      <w:pPr>
-        <w:ind w:left="5831" w:hanging="360"/>
-      </w:pPr>
-      <w:rPr>
-        <w:rFonts w:ascii="Courier New" w:hAnsi="Courier New" w:hint="default"/>
-      </w:rPr>
-    </w:lvl>
-    <w:lvl w:ilvl="8" w:tplc="0C0A0005" w:tentative="1">
-      <w:start w:val="1"/>
-      <w:numFmt w:val="bullet"/>
-      <w:lvlText w:val=""/>
-      <w:lvlJc w:val="left"/>
-      <w:pPr>
-        <w:ind w:left="6551" w:hanging="360"/>
-      </w:pPr>
-      <w:rPr>
-        <w:rFonts w:ascii="Wingdings" w:hAnsi="Wingdings" w:hint="default"/>
-      </w:rPr>
-    </w:lvl>
-  </w:abstractNum>
-  <w:abstractNum w:abstractNumId="9">
-    <w:nsid w:val="103D2B6D"/>
-    <w:multiLevelType w:val="hybridMultilevel"/>
-    <w:tmpl w:val="696E0D3A"/>
+    <w:tmpl w:val="C156A97E"/>
     <w:lvl w:ilvl="0" w:tplc="04090001">
       <w:start w:val="1"/>
       <w:numFmt w:val="bullet"/>
@@ -6683,408 +7426,10 @@
       </w:rPr>
     </w:lvl>
   </w:abstractNum>
-  <w:abstractNum w:abstractNumId="10">
-    <w:nsid w:val="13183704"/>
-    <w:multiLevelType w:val="multilevel"/>
-    <w:tmpl w:val="CE5641D4"/>
-    <w:lvl w:ilvl="0">
-      <w:start w:val="1"/>
-      <w:numFmt w:val="decimal"/>
-      <w:lvlText w:val="%1."/>
-      <w:lvlJc w:val="left"/>
-      <w:pPr>
-        <w:ind w:left="784" w:hanging="360"/>
-      </w:pPr>
-    </w:lvl>
-    <w:lvl w:ilvl="1">
-      <w:start w:val="1"/>
-      <w:numFmt w:val="lowerLetter"/>
-      <w:lvlText w:val="%2."/>
-      <w:lvlJc w:val="left"/>
-      <w:pPr>
-        <w:ind w:left="1504" w:hanging="360"/>
-      </w:pPr>
-    </w:lvl>
-    <w:lvl w:ilvl="2">
-      <w:start w:val="1"/>
-      <w:numFmt w:val="lowerRoman"/>
-      <w:lvlText w:val="%3."/>
-      <w:lvlJc w:val="right"/>
-      <w:pPr>
-        <w:ind w:left="2224" w:hanging="180"/>
-      </w:pPr>
-    </w:lvl>
-    <w:lvl w:ilvl="3">
-      <w:start w:val="1"/>
-      <w:numFmt w:val="decimal"/>
-      <w:lvlText w:val="%4."/>
-      <w:lvlJc w:val="left"/>
-      <w:pPr>
-        <w:ind w:left="2944" w:hanging="360"/>
-      </w:pPr>
-    </w:lvl>
-    <w:lvl w:ilvl="4">
-      <w:start w:val="1"/>
-      <w:numFmt w:val="lowerLetter"/>
-      <w:lvlText w:val="%5."/>
-      <w:lvlJc w:val="left"/>
-      <w:pPr>
-        <w:ind w:left="3664" w:hanging="360"/>
-      </w:pPr>
-    </w:lvl>
-    <w:lvl w:ilvl="5">
-      <w:start w:val="1"/>
-      <w:numFmt w:val="lowerRoman"/>
-      <w:lvlText w:val="%6."/>
-      <w:lvlJc w:val="right"/>
-      <w:pPr>
-        <w:ind w:left="4384" w:hanging="180"/>
-      </w:pPr>
-    </w:lvl>
-    <w:lvl w:ilvl="6">
-      <w:start w:val="1"/>
-      <w:numFmt w:val="decimal"/>
-      <w:lvlText w:val="%7."/>
-      <w:lvlJc w:val="left"/>
-      <w:pPr>
-        <w:ind w:left="5104" w:hanging="360"/>
-      </w:pPr>
-    </w:lvl>
-    <w:lvl w:ilvl="7">
-      <w:start w:val="1"/>
-      <w:numFmt w:val="lowerLetter"/>
-      <w:lvlText w:val="%8."/>
-      <w:lvlJc w:val="left"/>
-      <w:pPr>
-        <w:ind w:left="5824" w:hanging="360"/>
-      </w:pPr>
-    </w:lvl>
-    <w:lvl w:ilvl="8">
-      <w:start w:val="1"/>
-      <w:numFmt w:val="lowerRoman"/>
-      <w:lvlText w:val="%9."/>
-      <w:lvlJc w:val="right"/>
-      <w:pPr>
-        <w:ind w:left="6544" w:hanging="180"/>
-      </w:pPr>
-    </w:lvl>
-  </w:abstractNum>
-  <w:abstractNum w:abstractNumId="11">
-    <w:nsid w:val="15F934D3"/>
+  <w:abstractNum w:abstractNumId="6">
+    <w:nsid w:val="69A36D76"/>
     <w:multiLevelType w:val="hybridMultilevel"/>
-    <w:tmpl w:val="9B8CD29C"/>
-    <w:lvl w:ilvl="0" w:tplc="0C0A0001">
-      <w:start w:val="1"/>
-      <w:numFmt w:val="bullet"/>
-      <w:lvlText w:val=""/>
-      <w:lvlJc w:val="left"/>
-      <w:pPr>
-        <w:ind w:left="720" w:hanging="360"/>
-      </w:pPr>
-      <w:rPr>
-        <w:rFonts w:ascii="Symbol" w:hAnsi="Symbol" w:hint="default"/>
-      </w:rPr>
-    </w:lvl>
-    <w:lvl w:ilvl="1" w:tplc="0C0A0003" w:tentative="1">
-      <w:start w:val="1"/>
-      <w:numFmt w:val="bullet"/>
-      <w:lvlText w:val="o"/>
-      <w:lvlJc w:val="left"/>
-      <w:pPr>
-        <w:ind w:left="1440" w:hanging="360"/>
-      </w:pPr>
-      <w:rPr>
-        <w:rFonts w:ascii="Courier New" w:hAnsi="Courier New" w:hint="default"/>
-      </w:rPr>
-    </w:lvl>
-    <w:lvl w:ilvl="2" w:tplc="0C0A0005" w:tentative="1">
-      <w:start w:val="1"/>
-      <w:numFmt w:val="bullet"/>
-      <w:lvlText w:val=""/>
-      <w:lvlJc w:val="left"/>
-      <w:pPr>
-        <w:ind w:left="2160" w:hanging="360"/>
-      </w:pPr>
-      <w:rPr>
-        <w:rFonts w:ascii="Wingdings" w:hAnsi="Wingdings" w:hint="default"/>
-      </w:rPr>
-    </w:lvl>
-    <w:lvl w:ilvl="3" w:tplc="0C0A0001" w:tentative="1">
-      <w:start w:val="1"/>
-      <w:numFmt w:val="bullet"/>
-      <w:lvlText w:val=""/>
-      <w:lvlJc w:val="left"/>
-      <w:pPr>
-        <w:ind w:left="2880" w:hanging="360"/>
-      </w:pPr>
-      <w:rPr>
-        <w:rFonts w:ascii="Symbol" w:hAnsi="Symbol" w:hint="default"/>
-      </w:rPr>
-    </w:lvl>
-    <w:lvl w:ilvl="4" w:tplc="0C0A0003" w:tentative="1">
-      <w:start w:val="1"/>
-      <w:numFmt w:val="bullet"/>
-      <w:lvlText w:val="o"/>
-      <w:lvlJc w:val="left"/>
-      <w:pPr>
-        <w:ind w:left="3600" w:hanging="360"/>
-      </w:pPr>
-      <w:rPr>
-        <w:rFonts w:ascii="Courier New" w:hAnsi="Courier New" w:hint="default"/>
-      </w:rPr>
-    </w:lvl>
-    <w:lvl w:ilvl="5" w:tplc="0C0A0005" w:tentative="1">
-      <w:start w:val="1"/>
-      <w:numFmt w:val="bullet"/>
-      <w:lvlText w:val=""/>
-      <w:lvlJc w:val="left"/>
-      <w:pPr>
-        <w:ind w:left="4320" w:hanging="360"/>
-      </w:pPr>
-      <w:rPr>
-        <w:rFonts w:ascii="Wingdings" w:hAnsi="Wingdings" w:hint="default"/>
-      </w:rPr>
-    </w:lvl>
-    <w:lvl w:ilvl="6" w:tplc="0C0A0001" w:tentative="1">
-      <w:start w:val="1"/>
-      <w:numFmt w:val="bullet"/>
-      <w:lvlText w:val=""/>
-      <w:lvlJc w:val="left"/>
-      <w:pPr>
-        <w:ind w:left="5040" w:hanging="360"/>
-      </w:pPr>
-      <w:rPr>
-        <w:rFonts w:ascii="Symbol" w:hAnsi="Symbol" w:hint="default"/>
-      </w:rPr>
-    </w:lvl>
-    <w:lvl w:ilvl="7" w:tplc="0C0A0003" w:tentative="1">
-      <w:start w:val="1"/>
-      <w:numFmt w:val="bullet"/>
-      <w:lvlText w:val="o"/>
-      <w:lvlJc w:val="left"/>
-      <w:pPr>
-        <w:ind w:left="5760" w:hanging="360"/>
-      </w:pPr>
-      <w:rPr>
-        <w:rFonts w:ascii="Courier New" w:hAnsi="Courier New" w:hint="default"/>
-      </w:rPr>
-    </w:lvl>
-    <w:lvl w:ilvl="8" w:tplc="0C0A0005" w:tentative="1">
-      <w:start w:val="1"/>
-      <w:numFmt w:val="bullet"/>
-      <w:lvlText w:val=""/>
-      <w:lvlJc w:val="left"/>
-      <w:pPr>
-        <w:ind w:left="6480" w:hanging="360"/>
-      </w:pPr>
-      <w:rPr>
-        <w:rFonts w:ascii="Wingdings" w:hAnsi="Wingdings" w:hint="default"/>
-      </w:rPr>
-    </w:lvl>
-  </w:abstractNum>
-  <w:abstractNum w:abstractNumId="12">
-    <w:nsid w:val="19E7686B"/>
-    <w:multiLevelType w:val="multilevel"/>
-    <w:tmpl w:val="402058F2"/>
-    <w:lvl w:ilvl="0">
-      <w:start w:val="2"/>
-      <w:numFmt w:val="decimal"/>
-      <w:lvlText w:val="%1"/>
-      <w:lvlJc w:val="left"/>
-      <w:pPr>
-        <w:ind w:left="570" w:hanging="570"/>
-      </w:pPr>
-      <w:rPr>
-        <w:rFonts w:hint="default"/>
-      </w:rPr>
-    </w:lvl>
-    <w:lvl w:ilvl="1">
-      <w:start w:val="2"/>
-      <w:numFmt w:val="decimal"/>
-      <w:lvlText w:val="%1.%2"/>
-      <w:lvlJc w:val="left"/>
-      <w:pPr>
-        <w:ind w:left="720" w:hanging="720"/>
-      </w:pPr>
-      <w:rPr>
-        <w:rFonts w:hint="default"/>
-      </w:rPr>
-    </w:lvl>
-    <w:lvl w:ilvl="2">
-      <w:start w:val="1"/>
-      <w:numFmt w:val="decimal"/>
-      <w:lvlText w:val="%1.%2.%3"/>
-      <w:lvlJc w:val="left"/>
-      <w:pPr>
-        <w:ind w:left="720" w:hanging="720"/>
-      </w:pPr>
-      <w:rPr>
-        <w:rFonts w:hint="default"/>
-      </w:rPr>
-    </w:lvl>
-    <w:lvl w:ilvl="3">
-      <w:start w:val="1"/>
-      <w:numFmt w:val="decimal"/>
-      <w:lvlText w:val="%1.%2.%3.%4"/>
-      <w:lvlJc w:val="left"/>
-      <w:pPr>
-        <w:ind w:left="1080" w:hanging="1080"/>
-      </w:pPr>
-      <w:rPr>
-        <w:rFonts w:hint="default"/>
-      </w:rPr>
-    </w:lvl>
-    <w:lvl w:ilvl="4">
-      <w:start w:val="1"/>
-      <w:numFmt w:val="decimal"/>
-      <w:lvlText w:val="%1.%2.%3.%4.%5"/>
-      <w:lvlJc w:val="left"/>
-      <w:pPr>
-        <w:ind w:left="1080" w:hanging="1080"/>
-      </w:pPr>
-      <w:rPr>
-        <w:rFonts w:hint="default"/>
-      </w:rPr>
-    </w:lvl>
-    <w:lvl w:ilvl="5">
-      <w:start w:val="1"/>
-      <w:numFmt w:val="decimal"/>
-      <w:lvlText w:val="%1.%2.%3.%4.%5.%6"/>
-      <w:lvlJc w:val="left"/>
-      <w:pPr>
-        <w:ind w:left="1440" w:hanging="1440"/>
-      </w:pPr>
-      <w:rPr>
-        <w:rFonts w:hint="default"/>
-      </w:rPr>
-    </w:lvl>
-    <w:lvl w:ilvl="6">
-      <w:start w:val="1"/>
-      <w:numFmt w:val="decimal"/>
-      <w:lvlText w:val="%1.%2.%3.%4.%5.%6.%7"/>
-      <w:lvlJc w:val="left"/>
-      <w:pPr>
-        <w:ind w:left="1800" w:hanging="1800"/>
-      </w:pPr>
-      <w:rPr>
-        <w:rFonts w:hint="default"/>
-      </w:rPr>
-    </w:lvl>
-    <w:lvl w:ilvl="7">
-      <w:start w:val="1"/>
-      <w:numFmt w:val="decimal"/>
-      <w:lvlText w:val="%1.%2.%3.%4.%5.%6.%7.%8"/>
-      <w:lvlJc w:val="left"/>
-      <w:pPr>
-        <w:ind w:left="1800" w:hanging="1800"/>
-      </w:pPr>
-      <w:rPr>
-        <w:rFonts w:hint="default"/>
-      </w:rPr>
-    </w:lvl>
-    <w:lvl w:ilvl="8">
-      <w:start w:val="1"/>
-      <w:numFmt w:val="decimal"/>
-      <w:lvlText w:val="%1.%2.%3.%4.%5.%6.%7.%8.%9"/>
-      <w:lvlJc w:val="left"/>
-      <w:pPr>
-        <w:ind w:left="2160" w:hanging="2160"/>
-      </w:pPr>
-      <w:rPr>
-        <w:rFonts w:hint="default"/>
-      </w:rPr>
-    </w:lvl>
-  </w:abstractNum>
-  <w:abstractNum w:abstractNumId="13">
-    <w:nsid w:val="1B734D3B"/>
-    <w:multiLevelType w:val="multilevel"/>
-    <w:tmpl w:val="0C0A001F"/>
-    <w:lvl w:ilvl="0">
-      <w:start w:val="1"/>
-      <w:numFmt w:val="decimal"/>
-      <w:lvlText w:val="%1."/>
-      <w:lvlJc w:val="left"/>
-      <w:pPr>
-        <w:ind w:left="360" w:hanging="360"/>
-      </w:pPr>
-    </w:lvl>
-    <w:lvl w:ilvl="1">
-      <w:start w:val="1"/>
-      <w:numFmt w:val="decimal"/>
-      <w:lvlText w:val="%1.%2."/>
-      <w:lvlJc w:val="left"/>
-      <w:pPr>
-        <w:ind w:left="792" w:hanging="432"/>
-      </w:pPr>
-    </w:lvl>
-    <w:lvl w:ilvl="2">
-      <w:start w:val="1"/>
-      <w:numFmt w:val="decimal"/>
-      <w:lvlText w:val="%1.%2.%3."/>
-      <w:lvlJc w:val="left"/>
-      <w:pPr>
-        <w:ind w:left="1224" w:hanging="504"/>
-      </w:pPr>
-    </w:lvl>
-    <w:lvl w:ilvl="3">
-      <w:start w:val="1"/>
-      <w:numFmt w:val="decimal"/>
-      <w:lvlText w:val="%1.%2.%3.%4."/>
-      <w:lvlJc w:val="left"/>
-      <w:pPr>
-        <w:ind w:left="1728" w:hanging="648"/>
-      </w:pPr>
-    </w:lvl>
-    <w:lvl w:ilvl="4">
-      <w:start w:val="1"/>
-      <w:numFmt w:val="decimal"/>
-      <w:lvlText w:val="%1.%2.%3.%4.%5."/>
-      <w:lvlJc w:val="left"/>
-      <w:pPr>
-        <w:ind w:left="2232" w:hanging="792"/>
-      </w:pPr>
-    </w:lvl>
-    <w:lvl w:ilvl="5">
-      <w:start w:val="1"/>
-      <w:numFmt w:val="decimal"/>
-      <w:lvlText w:val="%1.%2.%3.%4.%5.%6."/>
-      <w:lvlJc w:val="left"/>
-      <w:pPr>
-        <w:ind w:left="2736" w:hanging="936"/>
-      </w:pPr>
-    </w:lvl>
-    <w:lvl w:ilvl="6">
-      <w:start w:val="1"/>
-      <w:numFmt w:val="decimal"/>
-      <w:lvlText w:val="%1.%2.%3.%4.%5.%6.%7."/>
-      <w:lvlJc w:val="left"/>
-      <w:pPr>
-        <w:ind w:left="3240" w:hanging="1080"/>
-      </w:pPr>
-    </w:lvl>
-    <w:lvl w:ilvl="7">
-      <w:start w:val="1"/>
-      <w:numFmt w:val="decimal"/>
-      <w:lvlText w:val="%1.%2.%3.%4.%5.%6.%7.%8."/>
-      <w:lvlJc w:val="left"/>
-      <w:pPr>
-        <w:ind w:left="3744" w:hanging="1224"/>
-      </w:pPr>
-    </w:lvl>
-    <w:lvl w:ilvl="8">
-      <w:start w:val="1"/>
-      <w:numFmt w:val="decimal"/>
-      <w:lvlText w:val="%1.%2.%3.%4.%5.%6.%7.%8.%9."/>
-      <w:lvlJc w:val="left"/>
-      <w:pPr>
-        <w:ind w:left="4320" w:hanging="1440"/>
-      </w:pPr>
-    </w:lvl>
-  </w:abstractNum>
-  <w:abstractNum w:abstractNumId="14">
-    <w:nsid w:val="1CC97EA4"/>
-    <w:multiLevelType w:val="hybridMultilevel"/>
-    <w:tmpl w:val="5B24F066"/>
+    <w:tmpl w:val="425E7A5E"/>
     <w:lvl w:ilvl="0" w:tplc="04090001">
       <w:start w:val="1"/>
       <w:numFmt w:val="bullet"/>
@@ -7194,123 +7539,10 @@
       </w:rPr>
     </w:lvl>
   </w:abstractNum>
-  <w:abstractNum w:abstractNumId="15">
-    <w:nsid w:val="1F605CCE"/>
+  <w:abstractNum w:abstractNumId="7">
+    <w:nsid w:val="70DB47E1"/>
     <w:multiLevelType w:val="hybridMultilevel"/>
-    <w:tmpl w:val="1966E5B4"/>
-    <w:lvl w:ilvl="0" w:tplc="0C0A0001">
-      <w:start w:val="1"/>
-      <w:numFmt w:val="bullet"/>
-      <w:lvlText w:val=""/>
-      <w:lvlJc w:val="left"/>
-      <w:pPr>
-        <w:ind w:left="720" w:hanging="360"/>
-      </w:pPr>
-      <w:rPr>
-        <w:rFonts w:ascii="Symbol" w:hAnsi="Symbol" w:hint="default"/>
-      </w:rPr>
-    </w:lvl>
-    <w:lvl w:ilvl="1" w:tplc="0C0A0003" w:tentative="1">
-      <w:start w:val="1"/>
-      <w:numFmt w:val="bullet"/>
-      <w:lvlText w:val="o"/>
-      <w:lvlJc w:val="left"/>
-      <w:pPr>
-        <w:ind w:left="1440" w:hanging="360"/>
-      </w:pPr>
-      <w:rPr>
-        <w:rFonts w:ascii="Courier New" w:hAnsi="Courier New" w:hint="default"/>
-      </w:rPr>
-    </w:lvl>
-    <w:lvl w:ilvl="2" w:tplc="0C0A0005" w:tentative="1">
-      <w:start w:val="1"/>
-      <w:numFmt w:val="bullet"/>
-      <w:lvlText w:val=""/>
-      <w:lvlJc w:val="left"/>
-      <w:pPr>
-        <w:ind w:left="2160" w:hanging="360"/>
-      </w:pPr>
-      <w:rPr>
-        <w:rFonts w:ascii="Wingdings" w:hAnsi="Wingdings" w:hint="default"/>
-      </w:rPr>
-    </w:lvl>
-    <w:lvl w:ilvl="3" w:tplc="0C0A0001" w:tentative="1">
-      <w:start w:val="1"/>
-      <w:numFmt w:val="bullet"/>
-      <w:lvlText w:val=""/>
-      <w:lvlJc w:val="left"/>
-      <w:pPr>
-        <w:ind w:left="2880" w:hanging="360"/>
-      </w:pPr>
-      <w:rPr>
-        <w:rFonts w:ascii="Symbol" w:hAnsi="Symbol" w:hint="default"/>
-      </w:rPr>
-    </w:lvl>
-    <w:lvl w:ilvl="4" w:tplc="0C0A0003" w:tentative="1">
-      <w:start w:val="1"/>
-      <w:numFmt w:val="bullet"/>
-      <w:lvlText w:val="o"/>
-      <w:lvlJc w:val="left"/>
-      <w:pPr>
-        <w:ind w:left="3600" w:hanging="360"/>
-      </w:pPr>
-      <w:rPr>
-        <w:rFonts w:ascii="Courier New" w:hAnsi="Courier New" w:hint="default"/>
-      </w:rPr>
-    </w:lvl>
-    <w:lvl w:ilvl="5" w:tplc="0C0A0005" w:tentative="1">
-      <w:start w:val="1"/>
-      <w:numFmt w:val="bullet"/>
-      <w:lvlText w:val=""/>
-      <w:lvlJc w:val="left"/>
-      <w:pPr>
-        <w:ind w:left="4320" w:hanging="360"/>
-      </w:pPr>
-      <w:rPr>
-        <w:rFonts w:ascii="Wingdings" w:hAnsi="Wingdings" w:hint="default"/>
-      </w:rPr>
-    </w:lvl>
-    <w:lvl w:ilvl="6" w:tplc="0C0A0001" w:tentative="1">
-      <w:start w:val="1"/>
-      <w:numFmt w:val="bullet"/>
-      <w:lvlText w:val=""/>
-      <w:lvlJc w:val="left"/>
-      <w:pPr>
-        <w:ind w:left="5040" w:hanging="360"/>
-      </w:pPr>
-      <w:rPr>
-        <w:rFonts w:ascii="Symbol" w:hAnsi="Symbol" w:hint="default"/>
-      </w:rPr>
-    </w:lvl>
-    <w:lvl w:ilvl="7" w:tplc="0C0A0003" w:tentative="1">
-      <w:start w:val="1"/>
-      <w:numFmt w:val="bullet"/>
-      <w:lvlText w:val="o"/>
-      <w:lvlJc w:val="left"/>
-      <w:pPr>
-        <w:ind w:left="5760" w:hanging="360"/>
-      </w:pPr>
-      <w:rPr>
-        <w:rFonts w:ascii="Courier New" w:hAnsi="Courier New" w:hint="default"/>
-      </w:rPr>
-    </w:lvl>
-    <w:lvl w:ilvl="8" w:tplc="0C0A0005" w:tentative="1">
-      <w:start w:val="1"/>
-      <w:numFmt w:val="bullet"/>
-      <w:lvlText w:val=""/>
-      <w:lvlJc w:val="left"/>
-      <w:pPr>
-        <w:ind w:left="6480" w:hanging="360"/>
-      </w:pPr>
-      <w:rPr>
-        <w:rFonts w:ascii="Wingdings" w:hAnsi="Wingdings" w:hint="default"/>
-      </w:rPr>
-    </w:lvl>
-  </w:abstractNum>
-  <w:abstractNum w:abstractNumId="16">
-    <w:nsid w:val="1FBD48AC"/>
-    <w:multiLevelType w:val="hybridMultilevel"/>
-    <w:tmpl w:val="726039B8"/>
+    <w:tmpl w:val="AF8C42DC"/>
     <w:lvl w:ilvl="0" w:tplc="04090001">
       <w:start w:val="1"/>
       <w:numFmt w:val="bullet"/>
@@ -7420,2891 +7652,31 @@
       </w:rPr>
     </w:lvl>
   </w:abstractNum>
-  <w:abstractNum w:abstractNumId="17">
-    <w:nsid w:val="224038E3"/>
-    <w:multiLevelType w:val="hybridMultilevel"/>
-    <w:tmpl w:val="3E20B3A0"/>
-    <w:lvl w:ilvl="0" w:tplc="04090001">
-      <w:start w:val="1"/>
-      <w:numFmt w:val="bullet"/>
-      <w:lvlText w:val=""/>
-      <w:lvlJc w:val="left"/>
-      <w:pPr>
-        <w:ind w:left="720" w:hanging="360"/>
-      </w:pPr>
-      <w:rPr>
-        <w:rFonts w:ascii="Symbol" w:hAnsi="Symbol" w:hint="default"/>
-      </w:rPr>
-    </w:lvl>
-    <w:lvl w:ilvl="1" w:tplc="04090003">
-      <w:start w:val="1"/>
-      <w:numFmt w:val="bullet"/>
-      <w:lvlText w:val="o"/>
-      <w:lvlJc w:val="left"/>
-      <w:pPr>
-        <w:ind w:left="1440" w:hanging="360"/>
-      </w:pPr>
-      <w:rPr>
-        <w:rFonts w:ascii="Courier New" w:hAnsi="Courier New" w:cs="Courier New" w:hint="default"/>
-      </w:rPr>
-    </w:lvl>
-    <w:lvl w:ilvl="2" w:tplc="04090005" w:tentative="1">
-      <w:start w:val="1"/>
-      <w:numFmt w:val="bullet"/>
-      <w:lvlText w:val=""/>
-      <w:lvlJc w:val="left"/>
-      <w:pPr>
-        <w:ind w:left="2160" w:hanging="360"/>
-      </w:pPr>
-      <w:rPr>
-        <w:rFonts w:ascii="Wingdings" w:hAnsi="Wingdings" w:hint="default"/>
-      </w:rPr>
-    </w:lvl>
-    <w:lvl w:ilvl="3" w:tplc="04090001" w:tentative="1">
-      <w:start w:val="1"/>
-      <w:numFmt w:val="bullet"/>
-      <w:lvlText w:val=""/>
-      <w:lvlJc w:val="left"/>
-      <w:pPr>
-        <w:ind w:left="2880" w:hanging="360"/>
-      </w:pPr>
-      <w:rPr>
-        <w:rFonts w:ascii="Symbol" w:hAnsi="Symbol" w:hint="default"/>
-      </w:rPr>
-    </w:lvl>
-    <w:lvl w:ilvl="4" w:tplc="04090003" w:tentative="1">
-      <w:start w:val="1"/>
-      <w:numFmt w:val="bullet"/>
-      <w:lvlText w:val="o"/>
-      <w:lvlJc w:val="left"/>
-      <w:pPr>
-        <w:ind w:left="3600" w:hanging="360"/>
-      </w:pPr>
-      <w:rPr>
-        <w:rFonts w:ascii="Courier New" w:hAnsi="Courier New" w:cs="Courier New" w:hint="default"/>
-      </w:rPr>
-    </w:lvl>
-    <w:lvl w:ilvl="5" w:tplc="04090005" w:tentative="1">
-      <w:start w:val="1"/>
-      <w:numFmt w:val="bullet"/>
-      <w:lvlText w:val=""/>
-      <w:lvlJc w:val="left"/>
-      <w:pPr>
-        <w:ind w:left="4320" w:hanging="360"/>
-      </w:pPr>
-      <w:rPr>
-        <w:rFonts w:ascii="Wingdings" w:hAnsi="Wingdings" w:hint="default"/>
-      </w:rPr>
-    </w:lvl>
-    <w:lvl w:ilvl="6" w:tplc="04090001" w:tentative="1">
-      <w:start w:val="1"/>
-      <w:numFmt w:val="bullet"/>
-      <w:lvlText w:val=""/>
-      <w:lvlJc w:val="left"/>
-      <w:pPr>
-        <w:ind w:left="5040" w:hanging="360"/>
-      </w:pPr>
-      <w:rPr>
-        <w:rFonts w:ascii="Symbol" w:hAnsi="Symbol" w:hint="default"/>
-      </w:rPr>
-    </w:lvl>
-    <w:lvl w:ilvl="7" w:tplc="04090003" w:tentative="1">
-      <w:start w:val="1"/>
-      <w:numFmt w:val="bullet"/>
-      <w:lvlText w:val="o"/>
-      <w:lvlJc w:val="left"/>
-      <w:pPr>
-        <w:ind w:left="5760" w:hanging="360"/>
-      </w:pPr>
-      <w:rPr>
-        <w:rFonts w:ascii="Courier New" w:hAnsi="Courier New" w:cs="Courier New" w:hint="default"/>
-      </w:rPr>
-    </w:lvl>
-    <w:lvl w:ilvl="8" w:tplc="04090005" w:tentative="1">
-      <w:start w:val="1"/>
-      <w:numFmt w:val="bullet"/>
-      <w:lvlText w:val=""/>
-      <w:lvlJc w:val="left"/>
-      <w:pPr>
-        <w:ind w:left="6480" w:hanging="360"/>
-      </w:pPr>
-      <w:rPr>
-        <w:rFonts w:ascii="Wingdings" w:hAnsi="Wingdings" w:hint="default"/>
-      </w:rPr>
-    </w:lvl>
-  </w:abstractNum>
-  <w:abstractNum w:abstractNumId="18">
-    <w:nsid w:val="26262A47"/>
-    <w:multiLevelType w:val="multilevel"/>
-    <w:tmpl w:val="92E86D30"/>
-    <w:lvl w:ilvl="0">
-      <w:start w:val="1"/>
-      <w:numFmt w:val="decimal"/>
-      <w:lvlText w:val="%1"/>
-      <w:lvlJc w:val="left"/>
-      <w:pPr>
-        <w:ind w:left="792" w:hanging="432"/>
-      </w:pPr>
-    </w:lvl>
-    <w:lvl w:ilvl="1">
-      <w:start w:val="1"/>
-      <w:numFmt w:val="decimal"/>
-      <w:lvlText w:val="%1.%2"/>
-      <w:lvlJc w:val="left"/>
-      <w:pPr>
-        <w:ind w:left="936" w:hanging="576"/>
-      </w:pPr>
-    </w:lvl>
-    <w:lvl w:ilvl="2">
-      <w:start w:val="1"/>
-      <w:numFmt w:val="decimal"/>
-      <w:lvlText w:val="%1.%2.%3"/>
-      <w:lvlJc w:val="left"/>
-      <w:pPr>
-        <w:ind w:left="1080" w:hanging="720"/>
-      </w:pPr>
-    </w:lvl>
-    <w:lvl w:ilvl="3">
-      <w:start w:val="1"/>
-      <w:numFmt w:val="decimal"/>
-      <w:lvlText w:val="%1.%2.%3.%4"/>
-      <w:lvlJc w:val="left"/>
-      <w:pPr>
-        <w:ind w:left="1224" w:hanging="864"/>
-      </w:pPr>
-    </w:lvl>
-    <w:lvl w:ilvl="4">
-      <w:start w:val="1"/>
-      <w:numFmt w:val="decimal"/>
-      <w:lvlText w:val="%1.%2.%3.%4.%5"/>
-      <w:lvlJc w:val="left"/>
-      <w:pPr>
-        <w:ind w:left="1368" w:hanging="1008"/>
-      </w:pPr>
-    </w:lvl>
-    <w:lvl w:ilvl="5">
-      <w:start w:val="1"/>
-      <w:numFmt w:val="decimal"/>
-      <w:lvlText w:val="%1.%2.%3.%4.%5.%6"/>
-      <w:lvlJc w:val="left"/>
-      <w:pPr>
-        <w:ind w:left="1512" w:hanging="1152"/>
-      </w:pPr>
-    </w:lvl>
-    <w:lvl w:ilvl="6">
-      <w:start w:val="1"/>
-      <w:numFmt w:val="decimal"/>
-      <w:lvlText w:val="%1.%2.%3.%4.%5.%6.%7"/>
-      <w:lvlJc w:val="left"/>
-      <w:pPr>
-        <w:ind w:left="1656" w:hanging="1296"/>
-      </w:pPr>
-    </w:lvl>
-    <w:lvl w:ilvl="7">
-      <w:start w:val="1"/>
-      <w:numFmt w:val="decimal"/>
-      <w:lvlText w:val="%1.%2.%3.%4.%5.%6.%7.%8"/>
-      <w:lvlJc w:val="left"/>
-      <w:pPr>
-        <w:ind w:left="1800" w:hanging="1440"/>
-      </w:pPr>
-    </w:lvl>
-    <w:lvl w:ilvl="8">
-      <w:start w:val="1"/>
-      <w:numFmt w:val="decimal"/>
-      <w:lvlText w:val="%1.%2.%3.%4.%5.%6.%7.%8.%9"/>
-      <w:lvlJc w:val="left"/>
-      <w:pPr>
-        <w:ind w:left="1944" w:hanging="1584"/>
-      </w:pPr>
-    </w:lvl>
-  </w:abstractNum>
-  <w:abstractNum w:abstractNumId="19">
-    <w:nsid w:val="2BB91AAA"/>
-    <w:multiLevelType w:val="hybridMultilevel"/>
-    <w:tmpl w:val="23CE1A6A"/>
-    <w:lvl w:ilvl="0" w:tplc="04090001">
-      <w:start w:val="1"/>
-      <w:numFmt w:val="bullet"/>
-      <w:lvlText w:val=""/>
-      <w:lvlJc w:val="left"/>
-      <w:pPr>
-        <w:ind w:left="720" w:hanging="360"/>
-      </w:pPr>
-      <w:rPr>
-        <w:rFonts w:ascii="Symbol" w:hAnsi="Symbol" w:hint="default"/>
-      </w:rPr>
-    </w:lvl>
-    <w:lvl w:ilvl="1" w:tplc="04090003" w:tentative="1">
-      <w:start w:val="1"/>
-      <w:numFmt w:val="bullet"/>
-      <w:lvlText w:val="o"/>
-      <w:lvlJc w:val="left"/>
-      <w:pPr>
-        <w:ind w:left="1440" w:hanging="360"/>
-      </w:pPr>
-      <w:rPr>
-        <w:rFonts w:ascii="Courier New" w:hAnsi="Courier New" w:cs="Courier New" w:hint="default"/>
-      </w:rPr>
-    </w:lvl>
-    <w:lvl w:ilvl="2" w:tplc="04090005" w:tentative="1">
-      <w:start w:val="1"/>
-      <w:numFmt w:val="bullet"/>
-      <w:lvlText w:val=""/>
-      <w:lvlJc w:val="left"/>
-      <w:pPr>
-        <w:ind w:left="2160" w:hanging="360"/>
-      </w:pPr>
-      <w:rPr>
-        <w:rFonts w:ascii="Wingdings" w:hAnsi="Wingdings" w:hint="default"/>
-      </w:rPr>
-    </w:lvl>
-    <w:lvl w:ilvl="3" w:tplc="04090001" w:tentative="1">
-      <w:start w:val="1"/>
-      <w:numFmt w:val="bullet"/>
-      <w:lvlText w:val=""/>
-      <w:lvlJc w:val="left"/>
-      <w:pPr>
-        <w:ind w:left="2880" w:hanging="360"/>
-      </w:pPr>
-      <w:rPr>
-        <w:rFonts w:ascii="Symbol" w:hAnsi="Symbol" w:hint="default"/>
-      </w:rPr>
-    </w:lvl>
-    <w:lvl w:ilvl="4" w:tplc="04090003" w:tentative="1">
-      <w:start w:val="1"/>
-      <w:numFmt w:val="bullet"/>
-      <w:lvlText w:val="o"/>
-      <w:lvlJc w:val="left"/>
-      <w:pPr>
-        <w:ind w:left="3600" w:hanging="360"/>
-      </w:pPr>
-      <w:rPr>
-        <w:rFonts w:ascii="Courier New" w:hAnsi="Courier New" w:cs="Courier New" w:hint="default"/>
-      </w:rPr>
-    </w:lvl>
-    <w:lvl w:ilvl="5" w:tplc="04090005" w:tentative="1">
-      <w:start w:val="1"/>
-      <w:numFmt w:val="bullet"/>
-      <w:lvlText w:val=""/>
-      <w:lvlJc w:val="left"/>
-      <w:pPr>
-        <w:ind w:left="4320" w:hanging="360"/>
-      </w:pPr>
-      <w:rPr>
-        <w:rFonts w:ascii="Wingdings" w:hAnsi="Wingdings" w:hint="default"/>
-      </w:rPr>
-    </w:lvl>
-    <w:lvl w:ilvl="6" w:tplc="04090001" w:tentative="1">
-      <w:start w:val="1"/>
-      <w:numFmt w:val="bullet"/>
-      <w:lvlText w:val=""/>
-      <w:lvlJc w:val="left"/>
-      <w:pPr>
-        <w:ind w:left="5040" w:hanging="360"/>
-      </w:pPr>
-      <w:rPr>
-        <w:rFonts w:ascii="Symbol" w:hAnsi="Symbol" w:hint="default"/>
-      </w:rPr>
-    </w:lvl>
-    <w:lvl w:ilvl="7" w:tplc="04090003" w:tentative="1">
-      <w:start w:val="1"/>
-      <w:numFmt w:val="bullet"/>
-      <w:lvlText w:val="o"/>
-      <w:lvlJc w:val="left"/>
-      <w:pPr>
-        <w:ind w:left="5760" w:hanging="360"/>
-      </w:pPr>
-      <w:rPr>
-        <w:rFonts w:ascii="Courier New" w:hAnsi="Courier New" w:cs="Courier New" w:hint="default"/>
-      </w:rPr>
-    </w:lvl>
-    <w:lvl w:ilvl="8" w:tplc="04090005" w:tentative="1">
-      <w:start w:val="1"/>
-      <w:numFmt w:val="bullet"/>
-      <w:lvlText w:val=""/>
-      <w:lvlJc w:val="left"/>
-      <w:pPr>
-        <w:ind w:left="6480" w:hanging="360"/>
-      </w:pPr>
-      <w:rPr>
-        <w:rFonts w:ascii="Wingdings" w:hAnsi="Wingdings" w:hint="default"/>
-      </w:rPr>
-    </w:lvl>
-  </w:abstractNum>
-  <w:abstractNum w:abstractNumId="20">
-    <w:nsid w:val="2C6F60C1"/>
-    <w:multiLevelType w:val="hybridMultilevel"/>
-    <w:tmpl w:val="3D6259F2"/>
-    <w:lvl w:ilvl="0" w:tplc="0C0A0001">
-      <w:start w:val="1"/>
-      <w:numFmt w:val="bullet"/>
-      <w:lvlText w:val=""/>
-      <w:lvlJc w:val="left"/>
-      <w:pPr>
-        <w:ind w:left="720" w:hanging="360"/>
-      </w:pPr>
-      <w:rPr>
-        <w:rFonts w:ascii="Symbol" w:hAnsi="Symbol" w:hint="default"/>
-      </w:rPr>
-    </w:lvl>
-    <w:lvl w:ilvl="1" w:tplc="0C0A0003" w:tentative="1">
-      <w:start w:val="1"/>
-      <w:numFmt w:val="bullet"/>
-      <w:lvlText w:val="o"/>
-      <w:lvlJc w:val="left"/>
-      <w:pPr>
-        <w:ind w:left="1440" w:hanging="360"/>
-      </w:pPr>
-      <w:rPr>
-        <w:rFonts w:ascii="Courier New" w:hAnsi="Courier New" w:hint="default"/>
-      </w:rPr>
-    </w:lvl>
-    <w:lvl w:ilvl="2" w:tplc="0C0A0005" w:tentative="1">
-      <w:start w:val="1"/>
-      <w:numFmt w:val="bullet"/>
-      <w:lvlText w:val=""/>
-      <w:lvlJc w:val="left"/>
-      <w:pPr>
-        <w:ind w:left="2160" w:hanging="360"/>
-      </w:pPr>
-      <w:rPr>
-        <w:rFonts w:ascii="Wingdings" w:hAnsi="Wingdings" w:hint="default"/>
-      </w:rPr>
-    </w:lvl>
-    <w:lvl w:ilvl="3" w:tplc="0C0A0001" w:tentative="1">
-      <w:start w:val="1"/>
-      <w:numFmt w:val="bullet"/>
-      <w:lvlText w:val=""/>
-      <w:lvlJc w:val="left"/>
-      <w:pPr>
-        <w:ind w:left="2880" w:hanging="360"/>
-      </w:pPr>
-      <w:rPr>
-        <w:rFonts w:ascii="Symbol" w:hAnsi="Symbol" w:hint="default"/>
-      </w:rPr>
-    </w:lvl>
-    <w:lvl w:ilvl="4" w:tplc="0C0A0003" w:tentative="1">
-      <w:start w:val="1"/>
-      <w:numFmt w:val="bullet"/>
-      <w:lvlText w:val="o"/>
-      <w:lvlJc w:val="left"/>
-      <w:pPr>
-        <w:ind w:left="3600" w:hanging="360"/>
-      </w:pPr>
-      <w:rPr>
-        <w:rFonts w:ascii="Courier New" w:hAnsi="Courier New" w:hint="default"/>
-      </w:rPr>
-    </w:lvl>
-    <w:lvl w:ilvl="5" w:tplc="0C0A0005" w:tentative="1">
-      <w:start w:val="1"/>
-      <w:numFmt w:val="bullet"/>
-      <w:lvlText w:val=""/>
-      <w:lvlJc w:val="left"/>
-      <w:pPr>
-        <w:ind w:left="4320" w:hanging="360"/>
-      </w:pPr>
-      <w:rPr>
-        <w:rFonts w:ascii="Wingdings" w:hAnsi="Wingdings" w:hint="default"/>
-      </w:rPr>
-    </w:lvl>
-    <w:lvl w:ilvl="6" w:tplc="0C0A0001" w:tentative="1">
-      <w:start w:val="1"/>
-      <w:numFmt w:val="bullet"/>
-      <w:lvlText w:val=""/>
-      <w:lvlJc w:val="left"/>
-      <w:pPr>
-        <w:ind w:left="5040" w:hanging="360"/>
-      </w:pPr>
-      <w:rPr>
-        <w:rFonts w:ascii="Symbol" w:hAnsi="Symbol" w:hint="default"/>
-      </w:rPr>
-    </w:lvl>
-    <w:lvl w:ilvl="7" w:tplc="0C0A0003" w:tentative="1">
-      <w:start w:val="1"/>
-      <w:numFmt w:val="bullet"/>
-      <w:lvlText w:val="o"/>
-      <w:lvlJc w:val="left"/>
-      <w:pPr>
-        <w:ind w:left="5760" w:hanging="360"/>
-      </w:pPr>
-      <w:rPr>
-        <w:rFonts w:ascii="Courier New" w:hAnsi="Courier New" w:hint="default"/>
-      </w:rPr>
-    </w:lvl>
-    <w:lvl w:ilvl="8" w:tplc="0C0A0005" w:tentative="1">
-      <w:start w:val="1"/>
-      <w:numFmt w:val="bullet"/>
-      <w:lvlText w:val=""/>
-      <w:lvlJc w:val="left"/>
-      <w:pPr>
-        <w:ind w:left="6480" w:hanging="360"/>
-      </w:pPr>
-      <w:rPr>
-        <w:rFonts w:ascii="Wingdings" w:hAnsi="Wingdings" w:hint="default"/>
-      </w:rPr>
-    </w:lvl>
-  </w:abstractNum>
-  <w:abstractNum w:abstractNumId="21">
-    <w:nsid w:val="3625709D"/>
-    <w:multiLevelType w:val="hybridMultilevel"/>
-    <w:tmpl w:val="EC8EB5C4"/>
-    <w:lvl w:ilvl="0" w:tplc="0C0A0001">
-      <w:start w:val="1"/>
-      <w:numFmt w:val="bullet"/>
-      <w:lvlText w:val=""/>
-      <w:lvlJc w:val="left"/>
-      <w:pPr>
-        <w:ind w:left="720" w:hanging="360"/>
-      </w:pPr>
-      <w:rPr>
-        <w:rFonts w:ascii="Symbol" w:hAnsi="Symbol" w:hint="default"/>
-      </w:rPr>
-    </w:lvl>
-    <w:lvl w:ilvl="1" w:tplc="0C0A0003" w:tentative="1">
-      <w:start w:val="1"/>
-      <w:numFmt w:val="bullet"/>
-      <w:lvlText w:val="o"/>
-      <w:lvlJc w:val="left"/>
-      <w:pPr>
-        <w:ind w:left="1440" w:hanging="360"/>
-      </w:pPr>
-      <w:rPr>
-        <w:rFonts w:ascii="Courier New" w:hAnsi="Courier New" w:hint="default"/>
-      </w:rPr>
-    </w:lvl>
-    <w:lvl w:ilvl="2" w:tplc="0C0A0005" w:tentative="1">
-      <w:start w:val="1"/>
-      <w:numFmt w:val="bullet"/>
-      <w:lvlText w:val=""/>
-      <w:lvlJc w:val="left"/>
-      <w:pPr>
-        <w:ind w:left="2160" w:hanging="360"/>
-      </w:pPr>
-      <w:rPr>
-        <w:rFonts w:ascii="Wingdings" w:hAnsi="Wingdings" w:hint="default"/>
-      </w:rPr>
-    </w:lvl>
-    <w:lvl w:ilvl="3" w:tplc="0C0A0001" w:tentative="1">
-      <w:start w:val="1"/>
-      <w:numFmt w:val="bullet"/>
-      <w:lvlText w:val=""/>
-      <w:lvlJc w:val="left"/>
-      <w:pPr>
-        <w:ind w:left="2880" w:hanging="360"/>
-      </w:pPr>
-      <w:rPr>
-        <w:rFonts w:ascii="Symbol" w:hAnsi="Symbol" w:hint="default"/>
-      </w:rPr>
-    </w:lvl>
-    <w:lvl w:ilvl="4" w:tplc="0C0A0003" w:tentative="1">
-      <w:start w:val="1"/>
-      <w:numFmt w:val="bullet"/>
-      <w:lvlText w:val="o"/>
-      <w:lvlJc w:val="left"/>
-      <w:pPr>
-        <w:ind w:left="3600" w:hanging="360"/>
-      </w:pPr>
-      <w:rPr>
-        <w:rFonts w:ascii="Courier New" w:hAnsi="Courier New" w:hint="default"/>
-      </w:rPr>
-    </w:lvl>
-    <w:lvl w:ilvl="5" w:tplc="0C0A0005" w:tentative="1">
-      <w:start w:val="1"/>
-      <w:numFmt w:val="bullet"/>
-      <w:lvlText w:val=""/>
-      <w:lvlJc w:val="left"/>
-      <w:pPr>
-        <w:ind w:left="4320" w:hanging="360"/>
-      </w:pPr>
-      <w:rPr>
-        <w:rFonts w:ascii="Wingdings" w:hAnsi="Wingdings" w:hint="default"/>
-      </w:rPr>
-    </w:lvl>
-    <w:lvl w:ilvl="6" w:tplc="0C0A0001" w:tentative="1">
-      <w:start w:val="1"/>
-      <w:numFmt w:val="bullet"/>
-      <w:lvlText w:val=""/>
-      <w:lvlJc w:val="left"/>
-      <w:pPr>
-        <w:ind w:left="5040" w:hanging="360"/>
-      </w:pPr>
-      <w:rPr>
-        <w:rFonts w:ascii="Symbol" w:hAnsi="Symbol" w:hint="default"/>
-      </w:rPr>
-    </w:lvl>
-    <w:lvl w:ilvl="7" w:tplc="0C0A0003" w:tentative="1">
-      <w:start w:val="1"/>
-      <w:numFmt w:val="bullet"/>
-      <w:lvlText w:val="o"/>
-      <w:lvlJc w:val="left"/>
-      <w:pPr>
-        <w:ind w:left="5760" w:hanging="360"/>
-      </w:pPr>
-      <w:rPr>
-        <w:rFonts w:ascii="Courier New" w:hAnsi="Courier New" w:hint="default"/>
-      </w:rPr>
-    </w:lvl>
-    <w:lvl w:ilvl="8" w:tplc="0C0A0005" w:tentative="1">
-      <w:start w:val="1"/>
-      <w:numFmt w:val="bullet"/>
-      <w:lvlText w:val=""/>
-      <w:lvlJc w:val="left"/>
-      <w:pPr>
-        <w:ind w:left="6480" w:hanging="360"/>
-      </w:pPr>
-      <w:rPr>
-        <w:rFonts w:ascii="Wingdings" w:hAnsi="Wingdings" w:hint="default"/>
-      </w:rPr>
-    </w:lvl>
-  </w:abstractNum>
-  <w:abstractNum w:abstractNumId="22">
-    <w:nsid w:val="3BE3381F"/>
-    <w:multiLevelType w:val="multilevel"/>
-    <w:tmpl w:val="F5009736"/>
-    <w:lvl w:ilvl="0">
-      <w:start w:val="1"/>
-      <w:numFmt w:val="decimal"/>
-      <w:lvlText w:val="%1"/>
-      <w:lvlJc w:val="left"/>
-      <w:pPr>
-        <w:ind w:left="432" w:hanging="432"/>
-      </w:pPr>
-    </w:lvl>
-    <w:lvl w:ilvl="1">
-      <w:start w:val="1"/>
-      <w:numFmt w:val="decimal"/>
-      <w:lvlText w:val="%1.%2"/>
-      <w:lvlJc w:val="left"/>
-      <w:pPr>
-        <w:ind w:left="576" w:hanging="576"/>
-      </w:pPr>
-      <w:rPr>
-        <w:rFonts w:cs="Times New Roman"/>
-        <w:bCs w:val="0"/>
-        <w:i w:val="0"/>
-        <w:iCs w:val="0"/>
-        <w:caps w:val="0"/>
-        <w:smallCaps w:val="0"/>
-        <w:strike w:val="0"/>
-        <w:dstrike w:val="0"/>
-        <w:outline w:val="0"/>
-        <w:shadow w:val="0"/>
-        <w:emboss w:val="0"/>
-        <w:imprint w:val="0"/>
-        <w:noProof w:val="0"/>
-        <w:vanish w:val="0"/>
-        <w:spacing w:val="0"/>
-        <w:kern w:val="0"/>
-        <w:position w:val="0"/>
-        <w:u w:val="none"/>
-        <w:effect w:val="none"/>
-        <w:vertAlign w:val="baseline"/>
-        <w:em w:val="none"/>
-        <w:specVanish w:val="0"/>
-        <w14:glow w14:rad="0">
-          <w14:srgbClr w14:val="000000"/>
-        </w14:glow>
-        <w14:shadow w14:blurRad="0" w14:dist="0" w14:dir="0" w14:sx="0" w14:sy="0" w14:kx="0" w14:ky="0" w14:algn="none">
-          <w14:srgbClr w14:val="000000"/>
-        </w14:shadow>
-        <w14:reflection w14:blurRad="0" w14:stA="0" w14:stPos="0" w14:endA="0" w14:endPos="0" w14:dist="0" w14:dir="0" w14:fadeDir="0" w14:sx="0" w14:sy="0" w14:kx="0" w14:ky="0" w14:algn="none"/>
-        <w14:textOutline w14:w="0" w14:cap="rnd" w14:cmpd="sng" w14:algn="ctr">
-          <w14:noFill/>
-          <w14:prstDash w14:val="solid"/>
-          <w14:bevel/>
-        </w14:textOutline>
-        <w14:scene3d>
-          <w14:camera w14:prst="orthographicFront"/>
-          <w14:lightRig w14:rig="threePt" w14:dir="t">
-            <w14:rot w14:lat="0" w14:lon="0" w14:rev="0"/>
-          </w14:lightRig>
-        </w14:scene3d>
-        <w14:props3d w14:extrusionH="0" w14:contourW="0" w14:prstMaterial="none"/>
-        <w14:ligatures w14:val="none"/>
-        <w14:numForm w14:val="default"/>
-        <w14:numSpacing w14:val="default"/>
-        <w14:stylisticSets/>
-        <w14:cntxtAlts w14:val="0"/>
-      </w:rPr>
-    </w:lvl>
-    <w:lvl w:ilvl="2">
-      <w:start w:val="1"/>
-      <w:numFmt w:val="decimal"/>
-      <w:lvlText w:val="%1.%2.%3"/>
-      <w:lvlJc w:val="left"/>
-      <w:pPr>
-        <w:ind w:left="720" w:hanging="720"/>
-      </w:pPr>
-    </w:lvl>
-    <w:lvl w:ilvl="3">
-      <w:start w:val="1"/>
-      <w:numFmt w:val="decimal"/>
-      <w:lvlText w:val="%1.%2.%3.%4"/>
-      <w:lvlJc w:val="left"/>
-      <w:pPr>
-        <w:ind w:left="864" w:hanging="864"/>
-      </w:pPr>
-    </w:lvl>
-    <w:lvl w:ilvl="4">
-      <w:start w:val="1"/>
-      <w:numFmt w:val="decimal"/>
-      <w:lvlText w:val="%1.%2.%3.%4.%5"/>
-      <w:lvlJc w:val="left"/>
-      <w:pPr>
-        <w:ind w:left="1008" w:hanging="1008"/>
-      </w:pPr>
-    </w:lvl>
-    <w:lvl w:ilvl="5">
-      <w:start w:val="1"/>
-      <w:numFmt w:val="decimal"/>
-      <w:lvlText w:val="%1.%2.%3.%4.%5.%6"/>
-      <w:lvlJc w:val="left"/>
-      <w:pPr>
-        <w:ind w:left="1152" w:hanging="1152"/>
-      </w:pPr>
-    </w:lvl>
-    <w:lvl w:ilvl="6">
-      <w:start w:val="1"/>
-      <w:numFmt w:val="decimal"/>
-      <w:lvlText w:val="%1.%2.%3.%4.%5.%6.%7"/>
-      <w:lvlJc w:val="left"/>
-      <w:pPr>
-        <w:ind w:left="1296" w:hanging="1296"/>
-      </w:pPr>
-    </w:lvl>
-    <w:lvl w:ilvl="7">
-      <w:start w:val="1"/>
-      <w:numFmt w:val="decimal"/>
-      <w:lvlText w:val="%1.%2.%3.%4.%5.%6.%7.%8"/>
-      <w:lvlJc w:val="left"/>
-      <w:pPr>
-        <w:ind w:left="1440" w:hanging="1440"/>
-      </w:pPr>
-    </w:lvl>
-    <w:lvl w:ilvl="8">
-      <w:start w:val="1"/>
-      <w:numFmt w:val="decimal"/>
-      <w:lvlText w:val="%1.%2.%3.%4.%5.%6.%7.%8.%9"/>
-      <w:lvlJc w:val="left"/>
-      <w:pPr>
-        <w:ind w:left="1584" w:hanging="1584"/>
-      </w:pPr>
-    </w:lvl>
-  </w:abstractNum>
-  <w:abstractNum w:abstractNumId="23">
-    <w:nsid w:val="3CBD5E39"/>
-    <w:multiLevelType w:val="multilevel"/>
-    <w:tmpl w:val="0C0A001F"/>
-    <w:lvl w:ilvl="0">
-      <w:start w:val="1"/>
-      <w:numFmt w:val="decimal"/>
-      <w:lvlText w:val="%1."/>
-      <w:lvlJc w:val="left"/>
-      <w:pPr>
-        <w:ind w:left="360" w:hanging="360"/>
-      </w:pPr>
-    </w:lvl>
-    <w:lvl w:ilvl="1">
-      <w:start w:val="1"/>
-      <w:numFmt w:val="decimal"/>
-      <w:lvlText w:val="%1.%2."/>
-      <w:lvlJc w:val="left"/>
-      <w:pPr>
-        <w:ind w:left="792" w:hanging="432"/>
-      </w:pPr>
-    </w:lvl>
-    <w:lvl w:ilvl="2">
-      <w:start w:val="1"/>
-      <w:numFmt w:val="decimal"/>
-      <w:lvlText w:val="%1.%2.%3."/>
-      <w:lvlJc w:val="left"/>
-      <w:pPr>
-        <w:ind w:left="1224" w:hanging="504"/>
-      </w:pPr>
-    </w:lvl>
-    <w:lvl w:ilvl="3">
-      <w:start w:val="1"/>
-      <w:numFmt w:val="decimal"/>
-      <w:lvlText w:val="%1.%2.%3.%4."/>
-      <w:lvlJc w:val="left"/>
-      <w:pPr>
-        <w:ind w:left="1728" w:hanging="648"/>
-      </w:pPr>
-    </w:lvl>
-    <w:lvl w:ilvl="4">
-      <w:start w:val="1"/>
-      <w:numFmt w:val="decimal"/>
-      <w:lvlText w:val="%1.%2.%3.%4.%5."/>
-      <w:lvlJc w:val="left"/>
-      <w:pPr>
-        <w:ind w:left="2232" w:hanging="792"/>
-      </w:pPr>
-    </w:lvl>
-    <w:lvl w:ilvl="5">
-      <w:start w:val="1"/>
-      <w:numFmt w:val="decimal"/>
-      <w:lvlText w:val="%1.%2.%3.%4.%5.%6."/>
-      <w:lvlJc w:val="left"/>
-      <w:pPr>
-        <w:ind w:left="2736" w:hanging="936"/>
-      </w:pPr>
-    </w:lvl>
-    <w:lvl w:ilvl="6">
-      <w:start w:val="1"/>
-      <w:numFmt w:val="decimal"/>
-      <w:lvlText w:val="%1.%2.%3.%4.%5.%6.%7."/>
-      <w:lvlJc w:val="left"/>
-      <w:pPr>
-        <w:ind w:left="3240" w:hanging="1080"/>
-      </w:pPr>
-    </w:lvl>
-    <w:lvl w:ilvl="7">
-      <w:start w:val="1"/>
-      <w:numFmt w:val="decimal"/>
-      <w:lvlText w:val="%1.%2.%3.%4.%5.%6.%7.%8."/>
-      <w:lvlJc w:val="left"/>
-      <w:pPr>
-        <w:ind w:left="3744" w:hanging="1224"/>
-      </w:pPr>
-    </w:lvl>
-    <w:lvl w:ilvl="8">
-      <w:start w:val="1"/>
-      <w:numFmt w:val="decimal"/>
-      <w:lvlText w:val="%1.%2.%3.%4.%5.%6.%7.%8.%9."/>
-      <w:lvlJc w:val="left"/>
-      <w:pPr>
-        <w:ind w:left="4320" w:hanging="1440"/>
-      </w:pPr>
-    </w:lvl>
-  </w:abstractNum>
-  <w:abstractNum w:abstractNumId="24">
-    <w:nsid w:val="446521D2"/>
-    <w:multiLevelType w:val="hybridMultilevel"/>
-    <w:tmpl w:val="67106ECC"/>
-    <w:lvl w:ilvl="0" w:tplc="0C0A0001">
-      <w:start w:val="1"/>
-      <w:numFmt w:val="bullet"/>
-      <w:lvlText w:val=""/>
-      <w:lvlJc w:val="left"/>
-      <w:pPr>
-        <w:ind w:left="720" w:hanging="360"/>
-      </w:pPr>
-      <w:rPr>
-        <w:rFonts w:ascii="Symbol" w:hAnsi="Symbol" w:hint="default"/>
-      </w:rPr>
-    </w:lvl>
-    <w:lvl w:ilvl="1" w:tplc="0C0A0003" w:tentative="1">
-      <w:start w:val="1"/>
-      <w:numFmt w:val="bullet"/>
-      <w:lvlText w:val="o"/>
-      <w:lvlJc w:val="left"/>
-      <w:pPr>
-        <w:ind w:left="1440" w:hanging="360"/>
-      </w:pPr>
-      <w:rPr>
-        <w:rFonts w:ascii="Courier New" w:hAnsi="Courier New" w:hint="default"/>
-      </w:rPr>
-    </w:lvl>
-    <w:lvl w:ilvl="2" w:tplc="0C0A0005" w:tentative="1">
-      <w:start w:val="1"/>
-      <w:numFmt w:val="bullet"/>
-      <w:lvlText w:val=""/>
-      <w:lvlJc w:val="left"/>
-      <w:pPr>
-        <w:ind w:left="2160" w:hanging="360"/>
-      </w:pPr>
-      <w:rPr>
-        <w:rFonts w:ascii="Wingdings" w:hAnsi="Wingdings" w:hint="default"/>
-      </w:rPr>
-    </w:lvl>
-    <w:lvl w:ilvl="3" w:tplc="0C0A0001" w:tentative="1">
-      <w:start w:val="1"/>
-      <w:numFmt w:val="bullet"/>
-      <w:lvlText w:val=""/>
-      <w:lvlJc w:val="left"/>
-      <w:pPr>
-        <w:ind w:left="2880" w:hanging="360"/>
-      </w:pPr>
-      <w:rPr>
-        <w:rFonts w:ascii="Symbol" w:hAnsi="Symbol" w:hint="default"/>
-      </w:rPr>
-    </w:lvl>
-    <w:lvl w:ilvl="4" w:tplc="0C0A0003" w:tentative="1">
-      <w:start w:val="1"/>
-      <w:numFmt w:val="bullet"/>
-      <w:lvlText w:val="o"/>
-      <w:lvlJc w:val="left"/>
-      <w:pPr>
-        <w:ind w:left="3600" w:hanging="360"/>
-      </w:pPr>
-      <w:rPr>
-        <w:rFonts w:ascii="Courier New" w:hAnsi="Courier New" w:hint="default"/>
-      </w:rPr>
-    </w:lvl>
-    <w:lvl w:ilvl="5" w:tplc="0C0A0005" w:tentative="1">
-      <w:start w:val="1"/>
-      <w:numFmt w:val="bullet"/>
-      <w:lvlText w:val=""/>
-      <w:lvlJc w:val="left"/>
-      <w:pPr>
-        <w:ind w:left="4320" w:hanging="360"/>
-      </w:pPr>
-      <w:rPr>
-        <w:rFonts w:ascii="Wingdings" w:hAnsi="Wingdings" w:hint="default"/>
-      </w:rPr>
-    </w:lvl>
-    <w:lvl w:ilvl="6" w:tplc="0C0A0001" w:tentative="1">
-      <w:start w:val="1"/>
-      <w:numFmt w:val="bullet"/>
-      <w:lvlText w:val=""/>
-      <w:lvlJc w:val="left"/>
-      <w:pPr>
-        <w:ind w:left="5040" w:hanging="360"/>
-      </w:pPr>
-      <w:rPr>
-        <w:rFonts w:ascii="Symbol" w:hAnsi="Symbol" w:hint="default"/>
-      </w:rPr>
-    </w:lvl>
-    <w:lvl w:ilvl="7" w:tplc="0C0A0003" w:tentative="1">
-      <w:start w:val="1"/>
-      <w:numFmt w:val="bullet"/>
-      <w:lvlText w:val="o"/>
-      <w:lvlJc w:val="left"/>
-      <w:pPr>
-        <w:ind w:left="5760" w:hanging="360"/>
-      </w:pPr>
-      <w:rPr>
-        <w:rFonts w:ascii="Courier New" w:hAnsi="Courier New" w:hint="default"/>
-      </w:rPr>
-    </w:lvl>
-    <w:lvl w:ilvl="8" w:tplc="0C0A0005" w:tentative="1">
-      <w:start w:val="1"/>
-      <w:numFmt w:val="bullet"/>
-      <w:lvlText w:val=""/>
-      <w:lvlJc w:val="left"/>
-      <w:pPr>
-        <w:ind w:left="6480" w:hanging="360"/>
-      </w:pPr>
-      <w:rPr>
-        <w:rFonts w:ascii="Wingdings" w:hAnsi="Wingdings" w:hint="default"/>
-      </w:rPr>
-    </w:lvl>
-  </w:abstractNum>
-  <w:abstractNum w:abstractNumId="25">
-    <w:nsid w:val="453537A9"/>
-    <w:multiLevelType w:val="multilevel"/>
-    <w:tmpl w:val="341ED0A4"/>
-    <w:lvl w:ilvl="0">
-      <w:start w:val="1"/>
-      <w:numFmt w:val="decimal"/>
-      <w:lvlText w:val="%1."/>
-      <w:lvlJc w:val="left"/>
-      <w:pPr>
-        <w:ind w:left="360" w:hanging="360"/>
-      </w:pPr>
-    </w:lvl>
-    <w:lvl w:ilvl="1">
-      <w:start w:val="1"/>
-      <w:numFmt w:val="decimal"/>
-      <w:lvlText w:val="%1.%2."/>
-      <w:lvlJc w:val="left"/>
-      <w:pPr>
-        <w:ind w:left="792" w:hanging="432"/>
-      </w:pPr>
-    </w:lvl>
-    <w:lvl w:ilvl="2">
-      <w:start w:val="1"/>
-      <w:numFmt w:val="decimal"/>
-      <w:lvlText w:val="%1.%2.%3."/>
-      <w:lvlJc w:val="left"/>
-      <w:pPr>
-        <w:ind w:left="1224" w:hanging="504"/>
-      </w:pPr>
-    </w:lvl>
-    <w:lvl w:ilvl="3">
-      <w:start w:val="1"/>
-      <w:numFmt w:val="decimal"/>
-      <w:lvlText w:val="%1.%2.%3.%4."/>
-      <w:lvlJc w:val="left"/>
-      <w:pPr>
-        <w:ind w:left="1728" w:hanging="648"/>
-      </w:pPr>
-    </w:lvl>
-    <w:lvl w:ilvl="4">
-      <w:start w:val="1"/>
-      <w:numFmt w:val="decimal"/>
-      <w:lvlText w:val="%1.%2.%3.%4.%5."/>
-      <w:lvlJc w:val="left"/>
-      <w:pPr>
-        <w:ind w:left="2232" w:hanging="792"/>
-      </w:pPr>
-    </w:lvl>
-    <w:lvl w:ilvl="5">
-      <w:start w:val="1"/>
-      <w:numFmt w:val="decimal"/>
-      <w:lvlText w:val="%1.%2.%3.%4.%5.%6."/>
-      <w:lvlJc w:val="left"/>
-      <w:pPr>
-        <w:ind w:left="2736" w:hanging="936"/>
-      </w:pPr>
-    </w:lvl>
-    <w:lvl w:ilvl="6">
-      <w:start w:val="1"/>
-      <w:numFmt w:val="decimal"/>
-      <w:lvlText w:val="%1.%2.%3.%4.%5.%6.%7."/>
-      <w:lvlJc w:val="left"/>
-      <w:pPr>
-        <w:ind w:left="3240" w:hanging="1080"/>
-      </w:pPr>
-    </w:lvl>
-    <w:lvl w:ilvl="7">
-      <w:start w:val="1"/>
-      <w:numFmt w:val="decimal"/>
-      <w:lvlText w:val="%1.%2.%3.%4.%5.%6.%7.%8."/>
-      <w:lvlJc w:val="left"/>
-      <w:pPr>
-        <w:ind w:left="3744" w:hanging="1224"/>
-      </w:pPr>
-    </w:lvl>
-    <w:lvl w:ilvl="8">
-      <w:start w:val="1"/>
-      <w:numFmt w:val="decimal"/>
-      <w:lvlText w:val="%1.%2.%3.%4.%5.%6.%7.%8.%9."/>
-      <w:lvlJc w:val="left"/>
-      <w:pPr>
-        <w:ind w:left="4320" w:hanging="1440"/>
-      </w:pPr>
-    </w:lvl>
-  </w:abstractNum>
-  <w:abstractNum w:abstractNumId="26">
-    <w:nsid w:val="459D49A4"/>
-    <w:multiLevelType w:val="hybridMultilevel"/>
-    <w:tmpl w:val="CE0AEDD4"/>
-    <w:lvl w:ilvl="0" w:tplc="04090001">
-      <w:start w:val="1"/>
-      <w:numFmt w:val="bullet"/>
-      <w:lvlText w:val=""/>
-      <w:lvlJc w:val="left"/>
-      <w:pPr>
-        <w:ind w:left="720" w:hanging="360"/>
-      </w:pPr>
-      <w:rPr>
-        <w:rFonts w:ascii="Symbol" w:hAnsi="Symbol" w:hint="default"/>
-      </w:rPr>
-    </w:lvl>
-    <w:lvl w:ilvl="1" w:tplc="04090003" w:tentative="1">
-      <w:start w:val="1"/>
-      <w:numFmt w:val="bullet"/>
-      <w:lvlText w:val="o"/>
-      <w:lvlJc w:val="left"/>
-      <w:pPr>
-        <w:ind w:left="1440" w:hanging="360"/>
-      </w:pPr>
-      <w:rPr>
-        <w:rFonts w:ascii="Courier New" w:hAnsi="Courier New" w:cs="Courier New" w:hint="default"/>
-      </w:rPr>
-    </w:lvl>
-    <w:lvl w:ilvl="2" w:tplc="04090005" w:tentative="1">
-      <w:start w:val="1"/>
-      <w:numFmt w:val="bullet"/>
-      <w:lvlText w:val=""/>
-      <w:lvlJc w:val="left"/>
-      <w:pPr>
-        <w:ind w:left="2160" w:hanging="360"/>
-      </w:pPr>
-      <w:rPr>
-        <w:rFonts w:ascii="Wingdings" w:hAnsi="Wingdings" w:hint="default"/>
-      </w:rPr>
-    </w:lvl>
-    <w:lvl w:ilvl="3" w:tplc="04090001" w:tentative="1">
-      <w:start w:val="1"/>
-      <w:numFmt w:val="bullet"/>
-      <w:lvlText w:val=""/>
-      <w:lvlJc w:val="left"/>
-      <w:pPr>
-        <w:ind w:left="2880" w:hanging="360"/>
-      </w:pPr>
-      <w:rPr>
-        <w:rFonts w:ascii="Symbol" w:hAnsi="Symbol" w:hint="default"/>
-      </w:rPr>
-    </w:lvl>
-    <w:lvl w:ilvl="4" w:tplc="04090003" w:tentative="1">
-      <w:start w:val="1"/>
-      <w:numFmt w:val="bullet"/>
-      <w:lvlText w:val="o"/>
-      <w:lvlJc w:val="left"/>
-      <w:pPr>
-        <w:ind w:left="3600" w:hanging="360"/>
-      </w:pPr>
-      <w:rPr>
-        <w:rFonts w:ascii="Courier New" w:hAnsi="Courier New" w:cs="Courier New" w:hint="default"/>
-      </w:rPr>
-    </w:lvl>
-    <w:lvl w:ilvl="5" w:tplc="04090005" w:tentative="1">
-      <w:start w:val="1"/>
-      <w:numFmt w:val="bullet"/>
-      <w:lvlText w:val=""/>
-      <w:lvlJc w:val="left"/>
-      <w:pPr>
-        <w:ind w:left="4320" w:hanging="360"/>
-      </w:pPr>
-      <w:rPr>
-        <w:rFonts w:ascii="Wingdings" w:hAnsi="Wingdings" w:hint="default"/>
-      </w:rPr>
-    </w:lvl>
-    <w:lvl w:ilvl="6" w:tplc="04090001" w:tentative="1">
-      <w:start w:val="1"/>
-      <w:numFmt w:val="bullet"/>
-      <w:lvlText w:val=""/>
-      <w:lvlJc w:val="left"/>
-      <w:pPr>
-        <w:ind w:left="5040" w:hanging="360"/>
-      </w:pPr>
-      <w:rPr>
-        <w:rFonts w:ascii="Symbol" w:hAnsi="Symbol" w:hint="default"/>
-      </w:rPr>
-    </w:lvl>
-    <w:lvl w:ilvl="7" w:tplc="04090003" w:tentative="1">
-      <w:start w:val="1"/>
-      <w:numFmt w:val="bullet"/>
-      <w:lvlText w:val="o"/>
-      <w:lvlJc w:val="left"/>
-      <w:pPr>
-        <w:ind w:left="5760" w:hanging="360"/>
-      </w:pPr>
-      <w:rPr>
-        <w:rFonts w:ascii="Courier New" w:hAnsi="Courier New" w:cs="Courier New" w:hint="default"/>
-      </w:rPr>
-    </w:lvl>
-    <w:lvl w:ilvl="8" w:tplc="04090005" w:tentative="1">
-      <w:start w:val="1"/>
-      <w:numFmt w:val="bullet"/>
-      <w:lvlText w:val=""/>
-      <w:lvlJc w:val="left"/>
-      <w:pPr>
-        <w:ind w:left="6480" w:hanging="360"/>
-      </w:pPr>
-      <w:rPr>
-        <w:rFonts w:ascii="Wingdings" w:hAnsi="Wingdings" w:hint="default"/>
-      </w:rPr>
-    </w:lvl>
-  </w:abstractNum>
-  <w:abstractNum w:abstractNumId="27">
-    <w:nsid w:val="49FF1244"/>
-    <w:multiLevelType w:val="multilevel"/>
-    <w:tmpl w:val="310ADCE8"/>
-    <w:lvl w:ilvl="0">
-      <w:start w:val="1"/>
-      <w:numFmt w:val="decimal"/>
-      <w:lvlText w:val="%1."/>
-      <w:lvlJc w:val="left"/>
-      <w:pPr>
-        <w:ind w:left="360" w:hanging="360"/>
-      </w:pPr>
-    </w:lvl>
-    <w:lvl w:ilvl="1">
-      <w:start w:val="1"/>
-      <w:numFmt w:val="decimal"/>
-      <w:lvlText w:val="%1.%2."/>
-      <w:lvlJc w:val="left"/>
-      <w:pPr>
-        <w:ind w:left="792" w:hanging="432"/>
-      </w:pPr>
-    </w:lvl>
-    <w:lvl w:ilvl="2">
-      <w:start w:val="1"/>
-      <w:numFmt w:val="decimal"/>
-      <w:lvlText w:val="%1.%2.%3."/>
-      <w:lvlJc w:val="left"/>
-      <w:pPr>
-        <w:ind w:left="1224" w:hanging="504"/>
-      </w:pPr>
-    </w:lvl>
-    <w:lvl w:ilvl="3">
-      <w:start w:val="1"/>
-      <w:numFmt w:val="decimal"/>
-      <w:lvlText w:val="%1.%2.%3.%4."/>
-      <w:lvlJc w:val="left"/>
-      <w:pPr>
-        <w:ind w:left="1728" w:hanging="648"/>
-      </w:pPr>
-    </w:lvl>
-    <w:lvl w:ilvl="4">
-      <w:start w:val="1"/>
-      <w:numFmt w:val="decimal"/>
-      <w:lvlText w:val="%1.%2.%3.%4.%5."/>
-      <w:lvlJc w:val="left"/>
-      <w:pPr>
-        <w:ind w:left="2232" w:hanging="792"/>
-      </w:pPr>
-    </w:lvl>
-    <w:lvl w:ilvl="5">
-      <w:start w:val="1"/>
-      <w:numFmt w:val="decimal"/>
-      <w:lvlText w:val="%1.%2.%3.%4.%5.%6."/>
-      <w:lvlJc w:val="left"/>
-      <w:pPr>
-        <w:ind w:left="2736" w:hanging="936"/>
-      </w:pPr>
-    </w:lvl>
-    <w:lvl w:ilvl="6">
-      <w:start w:val="1"/>
-      <w:numFmt w:val="decimal"/>
-      <w:lvlText w:val="%1.%2.%3.%4.%5.%6.%7."/>
-      <w:lvlJc w:val="left"/>
-      <w:pPr>
-        <w:ind w:left="3240" w:hanging="1080"/>
-      </w:pPr>
-    </w:lvl>
-    <w:lvl w:ilvl="7">
-      <w:start w:val="1"/>
-      <w:numFmt w:val="decimal"/>
-      <w:lvlText w:val="%1.%2.%3.%4.%5.%6.%7.%8."/>
-      <w:lvlJc w:val="left"/>
-      <w:pPr>
-        <w:ind w:left="3744" w:hanging="1224"/>
-      </w:pPr>
-    </w:lvl>
-    <w:lvl w:ilvl="8">
-      <w:start w:val="1"/>
-      <w:numFmt w:val="decimal"/>
-      <w:lvlText w:val="%1.%2.%3.%4.%5.%6.%7.%8.%9."/>
-      <w:lvlJc w:val="left"/>
-      <w:pPr>
-        <w:ind w:left="4320" w:hanging="1440"/>
-      </w:pPr>
-    </w:lvl>
-  </w:abstractNum>
-  <w:abstractNum w:abstractNumId="28">
-    <w:nsid w:val="4E36201D"/>
-    <w:multiLevelType w:val="multilevel"/>
-    <w:tmpl w:val="0C0A001F"/>
-    <w:lvl w:ilvl="0">
-      <w:start w:val="1"/>
-      <w:numFmt w:val="decimal"/>
-      <w:lvlText w:val="%1."/>
-      <w:lvlJc w:val="left"/>
-      <w:pPr>
-        <w:ind w:left="360" w:hanging="360"/>
-      </w:pPr>
-    </w:lvl>
-    <w:lvl w:ilvl="1">
-      <w:start w:val="1"/>
-      <w:numFmt w:val="decimal"/>
-      <w:lvlText w:val="%1.%2."/>
-      <w:lvlJc w:val="left"/>
-      <w:pPr>
-        <w:ind w:left="792" w:hanging="432"/>
-      </w:pPr>
-    </w:lvl>
-    <w:lvl w:ilvl="2">
-      <w:start w:val="1"/>
-      <w:numFmt w:val="decimal"/>
-      <w:lvlText w:val="%1.%2.%3."/>
-      <w:lvlJc w:val="left"/>
-      <w:pPr>
-        <w:ind w:left="1224" w:hanging="504"/>
-      </w:pPr>
-    </w:lvl>
-    <w:lvl w:ilvl="3">
-      <w:start w:val="1"/>
-      <w:numFmt w:val="decimal"/>
-      <w:lvlText w:val="%1.%2.%3.%4."/>
-      <w:lvlJc w:val="left"/>
-      <w:pPr>
-        <w:ind w:left="1728" w:hanging="648"/>
-      </w:pPr>
-    </w:lvl>
-    <w:lvl w:ilvl="4">
-      <w:start w:val="1"/>
-      <w:numFmt w:val="decimal"/>
-      <w:lvlText w:val="%1.%2.%3.%4.%5."/>
-      <w:lvlJc w:val="left"/>
-      <w:pPr>
-        <w:ind w:left="2232" w:hanging="792"/>
-      </w:pPr>
-    </w:lvl>
-    <w:lvl w:ilvl="5">
-      <w:start w:val="1"/>
-      <w:numFmt w:val="decimal"/>
-      <w:lvlText w:val="%1.%2.%3.%4.%5.%6."/>
-      <w:lvlJc w:val="left"/>
-      <w:pPr>
-        <w:ind w:left="2736" w:hanging="936"/>
-      </w:pPr>
-    </w:lvl>
-    <w:lvl w:ilvl="6">
-      <w:start w:val="1"/>
-      <w:numFmt w:val="decimal"/>
-      <w:lvlText w:val="%1.%2.%3.%4.%5.%6.%7."/>
-      <w:lvlJc w:val="left"/>
-      <w:pPr>
-        <w:ind w:left="3240" w:hanging="1080"/>
-      </w:pPr>
-    </w:lvl>
-    <w:lvl w:ilvl="7">
-      <w:start w:val="1"/>
-      <w:numFmt w:val="decimal"/>
-      <w:lvlText w:val="%1.%2.%3.%4.%5.%6.%7.%8."/>
-      <w:lvlJc w:val="left"/>
-      <w:pPr>
-        <w:ind w:left="3744" w:hanging="1224"/>
-      </w:pPr>
-    </w:lvl>
-    <w:lvl w:ilvl="8">
-      <w:start w:val="1"/>
-      <w:numFmt w:val="decimal"/>
-      <w:lvlText w:val="%1.%2.%3.%4.%5.%6.%7.%8.%9."/>
-      <w:lvlJc w:val="left"/>
-      <w:pPr>
-        <w:ind w:left="4320" w:hanging="1440"/>
-      </w:pPr>
-    </w:lvl>
-  </w:abstractNum>
-  <w:abstractNum w:abstractNumId="29">
-    <w:nsid w:val="50521997"/>
-    <w:multiLevelType w:val="multilevel"/>
-    <w:tmpl w:val="0C0A001F"/>
-    <w:lvl w:ilvl="0">
-      <w:start w:val="1"/>
-      <w:numFmt w:val="decimal"/>
-      <w:lvlText w:val="%1."/>
-      <w:lvlJc w:val="left"/>
-      <w:pPr>
-        <w:ind w:left="360" w:hanging="360"/>
-      </w:pPr>
-    </w:lvl>
-    <w:lvl w:ilvl="1">
-      <w:start w:val="1"/>
-      <w:numFmt w:val="decimal"/>
-      <w:lvlText w:val="%1.%2."/>
-      <w:lvlJc w:val="left"/>
-      <w:pPr>
-        <w:ind w:left="792" w:hanging="432"/>
-      </w:pPr>
-    </w:lvl>
-    <w:lvl w:ilvl="2">
-      <w:start w:val="1"/>
-      <w:numFmt w:val="decimal"/>
-      <w:lvlText w:val="%1.%2.%3."/>
-      <w:lvlJc w:val="left"/>
-      <w:pPr>
-        <w:ind w:left="1224" w:hanging="504"/>
-      </w:pPr>
-    </w:lvl>
-    <w:lvl w:ilvl="3">
-      <w:start w:val="1"/>
-      <w:numFmt w:val="decimal"/>
-      <w:lvlText w:val="%1.%2.%3.%4."/>
-      <w:lvlJc w:val="left"/>
-      <w:pPr>
-        <w:ind w:left="1728" w:hanging="648"/>
-      </w:pPr>
-    </w:lvl>
-    <w:lvl w:ilvl="4">
-      <w:start w:val="1"/>
-      <w:numFmt w:val="decimal"/>
-      <w:lvlText w:val="%1.%2.%3.%4.%5."/>
-      <w:lvlJc w:val="left"/>
-      <w:pPr>
-        <w:ind w:left="2232" w:hanging="792"/>
-      </w:pPr>
-    </w:lvl>
-    <w:lvl w:ilvl="5">
-      <w:start w:val="1"/>
-      <w:numFmt w:val="decimal"/>
-      <w:lvlText w:val="%1.%2.%3.%4.%5.%6."/>
-      <w:lvlJc w:val="left"/>
-      <w:pPr>
-        <w:ind w:left="2736" w:hanging="936"/>
-      </w:pPr>
-    </w:lvl>
-    <w:lvl w:ilvl="6">
-      <w:start w:val="1"/>
-      <w:numFmt w:val="decimal"/>
-      <w:lvlText w:val="%1.%2.%3.%4.%5.%6.%7."/>
-      <w:lvlJc w:val="left"/>
-      <w:pPr>
-        <w:ind w:left="3240" w:hanging="1080"/>
-      </w:pPr>
-    </w:lvl>
-    <w:lvl w:ilvl="7">
-      <w:start w:val="1"/>
-      <w:numFmt w:val="decimal"/>
-      <w:lvlText w:val="%1.%2.%3.%4.%5.%6.%7.%8."/>
-      <w:lvlJc w:val="left"/>
-      <w:pPr>
-        <w:ind w:left="3744" w:hanging="1224"/>
-      </w:pPr>
-    </w:lvl>
-    <w:lvl w:ilvl="8">
-      <w:start w:val="1"/>
-      <w:numFmt w:val="decimal"/>
-      <w:lvlText w:val="%1.%2.%3.%4.%5.%6.%7.%8.%9."/>
-      <w:lvlJc w:val="left"/>
-      <w:pPr>
-        <w:ind w:left="4320" w:hanging="1440"/>
-      </w:pPr>
-    </w:lvl>
-  </w:abstractNum>
-  <w:abstractNum w:abstractNumId="30">
-    <w:nsid w:val="538601C2"/>
-    <w:multiLevelType w:val="hybridMultilevel"/>
-    <w:tmpl w:val="4BDCC682"/>
-    <w:lvl w:ilvl="0" w:tplc="04090001">
-      <w:start w:val="1"/>
-      <w:numFmt w:val="bullet"/>
-      <w:lvlText w:val=""/>
-      <w:lvlJc w:val="left"/>
-      <w:pPr>
-        <w:ind w:left="720" w:hanging="360"/>
-      </w:pPr>
-      <w:rPr>
-        <w:rFonts w:ascii="Symbol" w:hAnsi="Symbol" w:hint="default"/>
-      </w:rPr>
-    </w:lvl>
-    <w:lvl w:ilvl="1" w:tplc="04090003" w:tentative="1">
-      <w:start w:val="1"/>
-      <w:numFmt w:val="bullet"/>
-      <w:lvlText w:val="o"/>
-      <w:lvlJc w:val="left"/>
-      <w:pPr>
-        <w:ind w:left="1440" w:hanging="360"/>
-      </w:pPr>
-      <w:rPr>
-        <w:rFonts w:ascii="Courier New" w:hAnsi="Courier New" w:cs="Courier New" w:hint="default"/>
-      </w:rPr>
-    </w:lvl>
-    <w:lvl w:ilvl="2" w:tplc="04090005" w:tentative="1">
-      <w:start w:val="1"/>
-      <w:numFmt w:val="bullet"/>
-      <w:lvlText w:val=""/>
-      <w:lvlJc w:val="left"/>
-      <w:pPr>
-        <w:ind w:left="2160" w:hanging="360"/>
-      </w:pPr>
-      <w:rPr>
-        <w:rFonts w:ascii="Wingdings" w:hAnsi="Wingdings" w:hint="default"/>
-      </w:rPr>
-    </w:lvl>
-    <w:lvl w:ilvl="3" w:tplc="04090001" w:tentative="1">
-      <w:start w:val="1"/>
-      <w:numFmt w:val="bullet"/>
-      <w:lvlText w:val=""/>
-      <w:lvlJc w:val="left"/>
-      <w:pPr>
-        <w:ind w:left="2880" w:hanging="360"/>
-      </w:pPr>
-      <w:rPr>
-        <w:rFonts w:ascii="Symbol" w:hAnsi="Symbol" w:hint="default"/>
-      </w:rPr>
-    </w:lvl>
-    <w:lvl w:ilvl="4" w:tplc="04090003" w:tentative="1">
-      <w:start w:val="1"/>
-      <w:numFmt w:val="bullet"/>
-      <w:lvlText w:val="o"/>
-      <w:lvlJc w:val="left"/>
-      <w:pPr>
-        <w:ind w:left="3600" w:hanging="360"/>
-      </w:pPr>
-      <w:rPr>
-        <w:rFonts w:ascii="Courier New" w:hAnsi="Courier New" w:cs="Courier New" w:hint="default"/>
-      </w:rPr>
-    </w:lvl>
-    <w:lvl w:ilvl="5" w:tplc="04090005" w:tentative="1">
-      <w:start w:val="1"/>
-      <w:numFmt w:val="bullet"/>
-      <w:lvlText w:val=""/>
-      <w:lvlJc w:val="left"/>
-      <w:pPr>
-        <w:ind w:left="4320" w:hanging="360"/>
-      </w:pPr>
-      <w:rPr>
-        <w:rFonts w:ascii="Wingdings" w:hAnsi="Wingdings" w:hint="default"/>
-      </w:rPr>
-    </w:lvl>
-    <w:lvl w:ilvl="6" w:tplc="04090001" w:tentative="1">
-      <w:start w:val="1"/>
-      <w:numFmt w:val="bullet"/>
-      <w:lvlText w:val=""/>
-      <w:lvlJc w:val="left"/>
-      <w:pPr>
-        <w:ind w:left="5040" w:hanging="360"/>
-      </w:pPr>
-      <w:rPr>
-        <w:rFonts w:ascii="Symbol" w:hAnsi="Symbol" w:hint="default"/>
-      </w:rPr>
-    </w:lvl>
-    <w:lvl w:ilvl="7" w:tplc="04090003" w:tentative="1">
-      <w:start w:val="1"/>
-      <w:numFmt w:val="bullet"/>
-      <w:lvlText w:val="o"/>
-      <w:lvlJc w:val="left"/>
-      <w:pPr>
-        <w:ind w:left="5760" w:hanging="360"/>
-      </w:pPr>
-      <w:rPr>
-        <w:rFonts w:ascii="Courier New" w:hAnsi="Courier New" w:cs="Courier New" w:hint="default"/>
-      </w:rPr>
-    </w:lvl>
-    <w:lvl w:ilvl="8" w:tplc="04090005" w:tentative="1">
-      <w:start w:val="1"/>
-      <w:numFmt w:val="bullet"/>
-      <w:lvlText w:val=""/>
-      <w:lvlJc w:val="left"/>
-      <w:pPr>
-        <w:ind w:left="6480" w:hanging="360"/>
-      </w:pPr>
-      <w:rPr>
-        <w:rFonts w:ascii="Wingdings" w:hAnsi="Wingdings" w:hint="default"/>
-      </w:rPr>
-    </w:lvl>
-  </w:abstractNum>
-  <w:abstractNum w:abstractNumId="31">
-    <w:nsid w:val="5E9D054C"/>
-    <w:multiLevelType w:val="hybridMultilevel"/>
-    <w:tmpl w:val="C156A97E"/>
-    <w:lvl w:ilvl="0" w:tplc="04090001">
-      <w:start w:val="1"/>
-      <w:numFmt w:val="bullet"/>
-      <w:lvlText w:val=""/>
-      <w:lvlJc w:val="left"/>
-      <w:pPr>
-        <w:ind w:left="720" w:hanging="360"/>
-      </w:pPr>
-      <w:rPr>
-        <w:rFonts w:ascii="Symbol" w:hAnsi="Symbol" w:hint="default"/>
-      </w:rPr>
-    </w:lvl>
-    <w:lvl w:ilvl="1" w:tplc="04090003" w:tentative="1">
-      <w:start w:val="1"/>
-      <w:numFmt w:val="bullet"/>
-      <w:lvlText w:val="o"/>
-      <w:lvlJc w:val="left"/>
-      <w:pPr>
-        <w:ind w:left="1440" w:hanging="360"/>
-      </w:pPr>
-      <w:rPr>
-        <w:rFonts w:ascii="Courier New" w:hAnsi="Courier New" w:cs="Courier New" w:hint="default"/>
-      </w:rPr>
-    </w:lvl>
-    <w:lvl w:ilvl="2" w:tplc="04090005" w:tentative="1">
-      <w:start w:val="1"/>
-      <w:numFmt w:val="bullet"/>
-      <w:lvlText w:val=""/>
-      <w:lvlJc w:val="left"/>
-      <w:pPr>
-        <w:ind w:left="2160" w:hanging="360"/>
-      </w:pPr>
-      <w:rPr>
-        <w:rFonts w:ascii="Wingdings" w:hAnsi="Wingdings" w:hint="default"/>
-      </w:rPr>
-    </w:lvl>
-    <w:lvl w:ilvl="3" w:tplc="04090001" w:tentative="1">
-      <w:start w:val="1"/>
-      <w:numFmt w:val="bullet"/>
-      <w:lvlText w:val=""/>
-      <w:lvlJc w:val="left"/>
-      <w:pPr>
-        <w:ind w:left="2880" w:hanging="360"/>
-      </w:pPr>
-      <w:rPr>
-        <w:rFonts w:ascii="Symbol" w:hAnsi="Symbol" w:hint="default"/>
-      </w:rPr>
-    </w:lvl>
-    <w:lvl w:ilvl="4" w:tplc="04090003" w:tentative="1">
-      <w:start w:val="1"/>
-      <w:numFmt w:val="bullet"/>
-      <w:lvlText w:val="o"/>
-      <w:lvlJc w:val="left"/>
-      <w:pPr>
-        <w:ind w:left="3600" w:hanging="360"/>
-      </w:pPr>
-      <w:rPr>
-        <w:rFonts w:ascii="Courier New" w:hAnsi="Courier New" w:cs="Courier New" w:hint="default"/>
-      </w:rPr>
-    </w:lvl>
-    <w:lvl w:ilvl="5" w:tplc="04090005" w:tentative="1">
-      <w:start w:val="1"/>
-      <w:numFmt w:val="bullet"/>
-      <w:lvlText w:val=""/>
-      <w:lvlJc w:val="left"/>
-      <w:pPr>
-        <w:ind w:left="4320" w:hanging="360"/>
-      </w:pPr>
-      <w:rPr>
-        <w:rFonts w:ascii="Wingdings" w:hAnsi="Wingdings" w:hint="default"/>
-      </w:rPr>
-    </w:lvl>
-    <w:lvl w:ilvl="6" w:tplc="04090001" w:tentative="1">
-      <w:start w:val="1"/>
-      <w:numFmt w:val="bullet"/>
-      <w:lvlText w:val=""/>
-      <w:lvlJc w:val="left"/>
-      <w:pPr>
-        <w:ind w:left="5040" w:hanging="360"/>
-      </w:pPr>
-      <w:rPr>
-        <w:rFonts w:ascii="Symbol" w:hAnsi="Symbol" w:hint="default"/>
-      </w:rPr>
-    </w:lvl>
-    <w:lvl w:ilvl="7" w:tplc="04090003" w:tentative="1">
-      <w:start w:val="1"/>
-      <w:numFmt w:val="bullet"/>
-      <w:lvlText w:val="o"/>
-      <w:lvlJc w:val="left"/>
-      <w:pPr>
-        <w:ind w:left="5760" w:hanging="360"/>
-      </w:pPr>
-      <w:rPr>
-        <w:rFonts w:ascii="Courier New" w:hAnsi="Courier New" w:cs="Courier New" w:hint="default"/>
-      </w:rPr>
-    </w:lvl>
-    <w:lvl w:ilvl="8" w:tplc="04090005" w:tentative="1">
-      <w:start w:val="1"/>
-      <w:numFmt w:val="bullet"/>
-      <w:lvlText w:val=""/>
-      <w:lvlJc w:val="left"/>
-      <w:pPr>
-        <w:ind w:left="6480" w:hanging="360"/>
-      </w:pPr>
-      <w:rPr>
-        <w:rFonts w:ascii="Wingdings" w:hAnsi="Wingdings" w:hint="default"/>
-      </w:rPr>
-    </w:lvl>
-  </w:abstractNum>
-  <w:abstractNum w:abstractNumId="32">
-    <w:nsid w:val="5FC547AF"/>
-    <w:multiLevelType w:val="multilevel"/>
-    <w:tmpl w:val="EDCC6894"/>
-    <w:lvl w:ilvl="0">
-      <w:start w:val="1"/>
-      <w:numFmt w:val="decimal"/>
-      <w:lvlText w:val="%1."/>
-      <w:lvlJc w:val="left"/>
-      <w:pPr>
-        <w:ind w:left="360" w:hanging="360"/>
-      </w:pPr>
-    </w:lvl>
-    <w:lvl w:ilvl="1">
-      <w:start w:val="1"/>
-      <w:numFmt w:val="decimal"/>
-      <w:lvlText w:val="%1.%2."/>
-      <w:lvlJc w:val="left"/>
-      <w:pPr>
-        <w:ind w:left="792" w:hanging="432"/>
-      </w:pPr>
-    </w:lvl>
-    <w:lvl w:ilvl="2">
-      <w:start w:val="1"/>
-      <w:numFmt w:val="decimal"/>
-      <w:lvlText w:val="%1.%2.%3."/>
-      <w:lvlJc w:val="left"/>
-      <w:pPr>
-        <w:ind w:left="1224" w:hanging="504"/>
-      </w:pPr>
-    </w:lvl>
-    <w:lvl w:ilvl="3">
-      <w:start w:val="1"/>
-      <w:numFmt w:val="decimal"/>
-      <w:lvlText w:val="%1.%2.%3.%4."/>
-      <w:lvlJc w:val="left"/>
-      <w:pPr>
-        <w:ind w:left="1728" w:hanging="648"/>
-      </w:pPr>
-    </w:lvl>
-    <w:lvl w:ilvl="4">
-      <w:start w:val="1"/>
-      <w:numFmt w:val="decimal"/>
-      <w:lvlText w:val="%1.%2.%3.%4.%5."/>
-      <w:lvlJc w:val="left"/>
-      <w:pPr>
-        <w:ind w:left="2232" w:hanging="792"/>
-      </w:pPr>
-    </w:lvl>
-    <w:lvl w:ilvl="5">
-      <w:start w:val="1"/>
-      <w:numFmt w:val="decimal"/>
-      <w:lvlText w:val="%1.%2.%3.%4.%5.%6."/>
-      <w:lvlJc w:val="left"/>
-      <w:pPr>
-        <w:ind w:left="2736" w:hanging="936"/>
-      </w:pPr>
-    </w:lvl>
-    <w:lvl w:ilvl="6">
-      <w:start w:val="1"/>
-      <w:numFmt w:val="decimal"/>
-      <w:lvlText w:val="%1.%2.%3.%4.%5.%6.%7."/>
-      <w:lvlJc w:val="left"/>
-      <w:pPr>
-        <w:ind w:left="3240" w:hanging="1080"/>
-      </w:pPr>
-    </w:lvl>
-    <w:lvl w:ilvl="7">
-      <w:start w:val="1"/>
-      <w:numFmt w:val="decimal"/>
-      <w:lvlText w:val="%1.%2.%3.%4.%5.%6.%7.%8."/>
-      <w:lvlJc w:val="left"/>
-      <w:pPr>
-        <w:ind w:left="3744" w:hanging="1224"/>
-      </w:pPr>
-    </w:lvl>
-    <w:lvl w:ilvl="8">
-      <w:start w:val="1"/>
-      <w:numFmt w:val="decimal"/>
-      <w:lvlText w:val="%1.%2.%3.%4.%5.%6.%7.%8.%9."/>
-      <w:lvlJc w:val="left"/>
-      <w:pPr>
-        <w:ind w:left="4320" w:hanging="1440"/>
-      </w:pPr>
-    </w:lvl>
-  </w:abstractNum>
-  <w:abstractNum w:abstractNumId="33">
-    <w:nsid w:val="62440C38"/>
-    <w:multiLevelType w:val="hybridMultilevel"/>
-    <w:tmpl w:val="EC6ED046"/>
-    <w:lvl w:ilvl="0" w:tplc="04090001">
-      <w:start w:val="1"/>
-      <w:numFmt w:val="bullet"/>
-      <w:lvlText w:val=""/>
-      <w:lvlJc w:val="left"/>
-      <w:pPr>
-        <w:ind w:left="720" w:hanging="360"/>
-      </w:pPr>
-      <w:rPr>
-        <w:rFonts w:ascii="Symbol" w:hAnsi="Symbol" w:hint="default"/>
-      </w:rPr>
-    </w:lvl>
-    <w:lvl w:ilvl="1" w:tplc="04090003" w:tentative="1">
-      <w:start w:val="1"/>
-      <w:numFmt w:val="bullet"/>
-      <w:lvlText w:val="o"/>
-      <w:lvlJc w:val="left"/>
-      <w:pPr>
-        <w:ind w:left="1440" w:hanging="360"/>
-      </w:pPr>
-      <w:rPr>
-        <w:rFonts w:ascii="Courier New" w:hAnsi="Courier New" w:cs="Courier New" w:hint="default"/>
-      </w:rPr>
-    </w:lvl>
-    <w:lvl w:ilvl="2" w:tplc="04090005" w:tentative="1">
-      <w:start w:val="1"/>
-      <w:numFmt w:val="bullet"/>
-      <w:lvlText w:val=""/>
-      <w:lvlJc w:val="left"/>
-      <w:pPr>
-        <w:ind w:left="2160" w:hanging="360"/>
-      </w:pPr>
-      <w:rPr>
-        <w:rFonts w:ascii="Wingdings" w:hAnsi="Wingdings" w:hint="default"/>
-      </w:rPr>
-    </w:lvl>
-    <w:lvl w:ilvl="3" w:tplc="04090001" w:tentative="1">
-      <w:start w:val="1"/>
-      <w:numFmt w:val="bullet"/>
-      <w:lvlText w:val=""/>
-      <w:lvlJc w:val="left"/>
-      <w:pPr>
-        <w:ind w:left="2880" w:hanging="360"/>
-      </w:pPr>
-      <w:rPr>
-        <w:rFonts w:ascii="Symbol" w:hAnsi="Symbol" w:hint="default"/>
-      </w:rPr>
-    </w:lvl>
-    <w:lvl w:ilvl="4" w:tplc="04090003" w:tentative="1">
-      <w:start w:val="1"/>
-      <w:numFmt w:val="bullet"/>
-      <w:lvlText w:val="o"/>
-      <w:lvlJc w:val="left"/>
-      <w:pPr>
-        <w:ind w:left="3600" w:hanging="360"/>
-      </w:pPr>
-      <w:rPr>
-        <w:rFonts w:ascii="Courier New" w:hAnsi="Courier New" w:cs="Courier New" w:hint="default"/>
-      </w:rPr>
-    </w:lvl>
-    <w:lvl w:ilvl="5" w:tplc="04090005" w:tentative="1">
-      <w:start w:val="1"/>
-      <w:numFmt w:val="bullet"/>
-      <w:lvlText w:val=""/>
-      <w:lvlJc w:val="left"/>
-      <w:pPr>
-        <w:ind w:left="4320" w:hanging="360"/>
-      </w:pPr>
-      <w:rPr>
-        <w:rFonts w:ascii="Wingdings" w:hAnsi="Wingdings" w:hint="default"/>
-      </w:rPr>
-    </w:lvl>
-    <w:lvl w:ilvl="6" w:tplc="04090001" w:tentative="1">
-      <w:start w:val="1"/>
-      <w:numFmt w:val="bullet"/>
-      <w:lvlText w:val=""/>
-      <w:lvlJc w:val="left"/>
-      <w:pPr>
-        <w:ind w:left="5040" w:hanging="360"/>
-      </w:pPr>
-      <w:rPr>
-        <w:rFonts w:ascii="Symbol" w:hAnsi="Symbol" w:hint="default"/>
-      </w:rPr>
-    </w:lvl>
-    <w:lvl w:ilvl="7" w:tplc="04090003" w:tentative="1">
-      <w:start w:val="1"/>
-      <w:numFmt w:val="bullet"/>
-      <w:lvlText w:val="o"/>
-      <w:lvlJc w:val="left"/>
-      <w:pPr>
-        <w:ind w:left="5760" w:hanging="360"/>
-      </w:pPr>
-      <w:rPr>
-        <w:rFonts w:ascii="Courier New" w:hAnsi="Courier New" w:cs="Courier New" w:hint="default"/>
-      </w:rPr>
-    </w:lvl>
-    <w:lvl w:ilvl="8" w:tplc="04090005" w:tentative="1">
-      <w:start w:val="1"/>
-      <w:numFmt w:val="bullet"/>
-      <w:lvlText w:val=""/>
-      <w:lvlJc w:val="left"/>
-      <w:pPr>
-        <w:ind w:left="6480" w:hanging="360"/>
-      </w:pPr>
-      <w:rPr>
-        <w:rFonts w:ascii="Wingdings" w:hAnsi="Wingdings" w:hint="default"/>
-      </w:rPr>
-    </w:lvl>
-  </w:abstractNum>
-  <w:abstractNum w:abstractNumId="34">
-    <w:nsid w:val="654E3D5D"/>
-    <w:multiLevelType w:val="hybridMultilevel"/>
-    <w:tmpl w:val="C3A2C42E"/>
-    <w:lvl w:ilvl="0" w:tplc="0C0A000F">
-      <w:start w:val="1"/>
-      <w:numFmt w:val="decimal"/>
-      <w:lvlText w:val="%1."/>
-      <w:lvlJc w:val="left"/>
-      <w:pPr>
-        <w:ind w:left="720" w:hanging="360"/>
-      </w:pPr>
-    </w:lvl>
-    <w:lvl w:ilvl="1" w:tplc="0C0A0019" w:tentative="1">
-      <w:start w:val="1"/>
-      <w:numFmt w:val="lowerLetter"/>
-      <w:lvlText w:val="%2."/>
-      <w:lvlJc w:val="left"/>
-      <w:pPr>
-        <w:ind w:left="1440" w:hanging="360"/>
-      </w:pPr>
-    </w:lvl>
-    <w:lvl w:ilvl="2" w:tplc="0C0A001B" w:tentative="1">
-      <w:start w:val="1"/>
-      <w:numFmt w:val="lowerRoman"/>
-      <w:lvlText w:val="%3."/>
-      <w:lvlJc w:val="right"/>
-      <w:pPr>
-        <w:ind w:left="2160" w:hanging="180"/>
-      </w:pPr>
-    </w:lvl>
-    <w:lvl w:ilvl="3" w:tplc="0C0A000F" w:tentative="1">
-      <w:start w:val="1"/>
-      <w:numFmt w:val="decimal"/>
-      <w:lvlText w:val="%4."/>
-      <w:lvlJc w:val="left"/>
-      <w:pPr>
-        <w:ind w:left="2880" w:hanging="360"/>
-      </w:pPr>
-    </w:lvl>
-    <w:lvl w:ilvl="4" w:tplc="0C0A0019" w:tentative="1">
-      <w:start w:val="1"/>
-      <w:numFmt w:val="lowerLetter"/>
-      <w:lvlText w:val="%5."/>
-      <w:lvlJc w:val="left"/>
-      <w:pPr>
-        <w:ind w:left="3600" w:hanging="360"/>
-      </w:pPr>
-    </w:lvl>
-    <w:lvl w:ilvl="5" w:tplc="0C0A001B" w:tentative="1">
-      <w:start w:val="1"/>
-      <w:numFmt w:val="lowerRoman"/>
-      <w:lvlText w:val="%6."/>
-      <w:lvlJc w:val="right"/>
-      <w:pPr>
-        <w:ind w:left="4320" w:hanging="180"/>
-      </w:pPr>
-    </w:lvl>
-    <w:lvl w:ilvl="6" w:tplc="0C0A000F" w:tentative="1">
-      <w:start w:val="1"/>
-      <w:numFmt w:val="decimal"/>
-      <w:lvlText w:val="%7."/>
-      <w:lvlJc w:val="left"/>
-      <w:pPr>
-        <w:ind w:left="5040" w:hanging="360"/>
-      </w:pPr>
-    </w:lvl>
-    <w:lvl w:ilvl="7" w:tplc="0C0A0019" w:tentative="1">
-      <w:start w:val="1"/>
-      <w:numFmt w:val="lowerLetter"/>
-      <w:lvlText w:val="%8."/>
-      <w:lvlJc w:val="left"/>
-      <w:pPr>
-        <w:ind w:left="5760" w:hanging="360"/>
-      </w:pPr>
-    </w:lvl>
-    <w:lvl w:ilvl="8" w:tplc="0C0A001B" w:tentative="1">
-      <w:start w:val="1"/>
-      <w:numFmt w:val="lowerRoman"/>
-      <w:lvlText w:val="%9."/>
-      <w:lvlJc w:val="right"/>
-      <w:pPr>
-        <w:ind w:left="6480" w:hanging="180"/>
-      </w:pPr>
-    </w:lvl>
-  </w:abstractNum>
-  <w:abstractNum w:abstractNumId="35">
-    <w:nsid w:val="69A36D76"/>
-    <w:multiLevelType w:val="hybridMultilevel"/>
-    <w:tmpl w:val="425E7A5E"/>
-    <w:lvl w:ilvl="0" w:tplc="04090001">
-      <w:start w:val="1"/>
-      <w:numFmt w:val="bullet"/>
-      <w:lvlText w:val=""/>
-      <w:lvlJc w:val="left"/>
-      <w:pPr>
-        <w:ind w:left="720" w:hanging="360"/>
-      </w:pPr>
-      <w:rPr>
-        <w:rFonts w:ascii="Symbol" w:hAnsi="Symbol" w:hint="default"/>
-      </w:rPr>
-    </w:lvl>
-    <w:lvl w:ilvl="1" w:tplc="04090003" w:tentative="1">
-      <w:start w:val="1"/>
-      <w:numFmt w:val="bullet"/>
-      <w:lvlText w:val="o"/>
-      <w:lvlJc w:val="left"/>
-      <w:pPr>
-        <w:ind w:left="1440" w:hanging="360"/>
-      </w:pPr>
-      <w:rPr>
-        <w:rFonts w:ascii="Courier New" w:hAnsi="Courier New" w:cs="Courier New" w:hint="default"/>
-      </w:rPr>
-    </w:lvl>
-    <w:lvl w:ilvl="2" w:tplc="04090005" w:tentative="1">
-      <w:start w:val="1"/>
-      <w:numFmt w:val="bullet"/>
-      <w:lvlText w:val=""/>
-      <w:lvlJc w:val="left"/>
-      <w:pPr>
-        <w:ind w:left="2160" w:hanging="360"/>
-      </w:pPr>
-      <w:rPr>
-        <w:rFonts w:ascii="Wingdings" w:hAnsi="Wingdings" w:hint="default"/>
-      </w:rPr>
-    </w:lvl>
-    <w:lvl w:ilvl="3" w:tplc="04090001" w:tentative="1">
-      <w:start w:val="1"/>
-      <w:numFmt w:val="bullet"/>
-      <w:lvlText w:val=""/>
-      <w:lvlJc w:val="left"/>
-      <w:pPr>
-        <w:ind w:left="2880" w:hanging="360"/>
-      </w:pPr>
-      <w:rPr>
-        <w:rFonts w:ascii="Symbol" w:hAnsi="Symbol" w:hint="default"/>
-      </w:rPr>
-    </w:lvl>
-    <w:lvl w:ilvl="4" w:tplc="04090003" w:tentative="1">
-      <w:start w:val="1"/>
-      <w:numFmt w:val="bullet"/>
-      <w:lvlText w:val="o"/>
-      <w:lvlJc w:val="left"/>
-      <w:pPr>
-        <w:ind w:left="3600" w:hanging="360"/>
-      </w:pPr>
-      <w:rPr>
-        <w:rFonts w:ascii="Courier New" w:hAnsi="Courier New" w:cs="Courier New" w:hint="default"/>
-      </w:rPr>
-    </w:lvl>
-    <w:lvl w:ilvl="5" w:tplc="04090005" w:tentative="1">
-      <w:start w:val="1"/>
-      <w:numFmt w:val="bullet"/>
-      <w:lvlText w:val=""/>
-      <w:lvlJc w:val="left"/>
-      <w:pPr>
-        <w:ind w:left="4320" w:hanging="360"/>
-      </w:pPr>
-      <w:rPr>
-        <w:rFonts w:ascii="Wingdings" w:hAnsi="Wingdings" w:hint="default"/>
-      </w:rPr>
-    </w:lvl>
-    <w:lvl w:ilvl="6" w:tplc="04090001" w:tentative="1">
-      <w:start w:val="1"/>
-      <w:numFmt w:val="bullet"/>
-      <w:lvlText w:val=""/>
-      <w:lvlJc w:val="left"/>
-      <w:pPr>
-        <w:ind w:left="5040" w:hanging="360"/>
-      </w:pPr>
-      <w:rPr>
-        <w:rFonts w:ascii="Symbol" w:hAnsi="Symbol" w:hint="default"/>
-      </w:rPr>
-    </w:lvl>
-    <w:lvl w:ilvl="7" w:tplc="04090003" w:tentative="1">
-      <w:start w:val="1"/>
-      <w:numFmt w:val="bullet"/>
-      <w:lvlText w:val="o"/>
-      <w:lvlJc w:val="left"/>
-      <w:pPr>
-        <w:ind w:left="5760" w:hanging="360"/>
-      </w:pPr>
-      <w:rPr>
-        <w:rFonts w:ascii="Courier New" w:hAnsi="Courier New" w:cs="Courier New" w:hint="default"/>
-      </w:rPr>
-    </w:lvl>
-    <w:lvl w:ilvl="8" w:tplc="04090005" w:tentative="1">
-      <w:start w:val="1"/>
-      <w:numFmt w:val="bullet"/>
-      <w:lvlText w:val=""/>
-      <w:lvlJc w:val="left"/>
-      <w:pPr>
-        <w:ind w:left="6480" w:hanging="360"/>
-      </w:pPr>
-      <w:rPr>
-        <w:rFonts w:ascii="Wingdings" w:hAnsi="Wingdings" w:hint="default"/>
-      </w:rPr>
-    </w:lvl>
-  </w:abstractNum>
-  <w:abstractNum w:abstractNumId="36">
-    <w:nsid w:val="7057051C"/>
-    <w:multiLevelType w:val="hybridMultilevel"/>
-    <w:tmpl w:val="835CBE90"/>
-    <w:lvl w:ilvl="0" w:tplc="04090001">
-      <w:start w:val="1"/>
-      <w:numFmt w:val="bullet"/>
-      <w:lvlText w:val=""/>
-      <w:lvlJc w:val="left"/>
-      <w:pPr>
-        <w:ind w:left="720" w:hanging="360"/>
-      </w:pPr>
-      <w:rPr>
-        <w:rFonts w:ascii="Symbol" w:hAnsi="Symbol" w:hint="default"/>
-      </w:rPr>
-    </w:lvl>
-    <w:lvl w:ilvl="1" w:tplc="04090003" w:tentative="1">
-      <w:start w:val="1"/>
-      <w:numFmt w:val="bullet"/>
-      <w:lvlText w:val="o"/>
-      <w:lvlJc w:val="left"/>
-      <w:pPr>
-        <w:ind w:left="1440" w:hanging="360"/>
-      </w:pPr>
-      <w:rPr>
-        <w:rFonts w:ascii="Courier New" w:hAnsi="Courier New" w:cs="Courier New" w:hint="default"/>
-      </w:rPr>
-    </w:lvl>
-    <w:lvl w:ilvl="2" w:tplc="04090005" w:tentative="1">
-      <w:start w:val="1"/>
-      <w:numFmt w:val="bullet"/>
-      <w:lvlText w:val=""/>
-      <w:lvlJc w:val="left"/>
-      <w:pPr>
-        <w:ind w:left="2160" w:hanging="360"/>
-      </w:pPr>
-      <w:rPr>
-        <w:rFonts w:ascii="Wingdings" w:hAnsi="Wingdings" w:hint="default"/>
-      </w:rPr>
-    </w:lvl>
-    <w:lvl w:ilvl="3" w:tplc="04090001" w:tentative="1">
-      <w:start w:val="1"/>
-      <w:numFmt w:val="bullet"/>
-      <w:lvlText w:val=""/>
-      <w:lvlJc w:val="left"/>
-      <w:pPr>
-        <w:ind w:left="2880" w:hanging="360"/>
-      </w:pPr>
-      <w:rPr>
-        <w:rFonts w:ascii="Symbol" w:hAnsi="Symbol" w:hint="default"/>
-      </w:rPr>
-    </w:lvl>
-    <w:lvl w:ilvl="4" w:tplc="04090003" w:tentative="1">
-      <w:start w:val="1"/>
-      <w:numFmt w:val="bullet"/>
-      <w:lvlText w:val="o"/>
-      <w:lvlJc w:val="left"/>
-      <w:pPr>
-        <w:ind w:left="3600" w:hanging="360"/>
-      </w:pPr>
-      <w:rPr>
-        <w:rFonts w:ascii="Courier New" w:hAnsi="Courier New" w:cs="Courier New" w:hint="default"/>
-      </w:rPr>
-    </w:lvl>
-    <w:lvl w:ilvl="5" w:tplc="04090005" w:tentative="1">
-      <w:start w:val="1"/>
-      <w:numFmt w:val="bullet"/>
-      <w:lvlText w:val=""/>
-      <w:lvlJc w:val="left"/>
-      <w:pPr>
-        <w:ind w:left="4320" w:hanging="360"/>
-      </w:pPr>
-      <w:rPr>
-        <w:rFonts w:ascii="Wingdings" w:hAnsi="Wingdings" w:hint="default"/>
-      </w:rPr>
-    </w:lvl>
-    <w:lvl w:ilvl="6" w:tplc="04090001" w:tentative="1">
-      <w:start w:val="1"/>
-      <w:numFmt w:val="bullet"/>
-      <w:lvlText w:val=""/>
-      <w:lvlJc w:val="left"/>
-      <w:pPr>
-        <w:ind w:left="5040" w:hanging="360"/>
-      </w:pPr>
-      <w:rPr>
-        <w:rFonts w:ascii="Symbol" w:hAnsi="Symbol" w:hint="default"/>
-      </w:rPr>
-    </w:lvl>
-    <w:lvl w:ilvl="7" w:tplc="04090003" w:tentative="1">
-      <w:start w:val="1"/>
-      <w:numFmt w:val="bullet"/>
-      <w:lvlText w:val="o"/>
-      <w:lvlJc w:val="left"/>
-      <w:pPr>
-        <w:ind w:left="5760" w:hanging="360"/>
-      </w:pPr>
-      <w:rPr>
-        <w:rFonts w:ascii="Courier New" w:hAnsi="Courier New" w:cs="Courier New" w:hint="default"/>
-      </w:rPr>
-    </w:lvl>
-    <w:lvl w:ilvl="8" w:tplc="04090005" w:tentative="1">
-      <w:start w:val="1"/>
-      <w:numFmt w:val="bullet"/>
-      <w:lvlText w:val=""/>
-      <w:lvlJc w:val="left"/>
-      <w:pPr>
-        <w:ind w:left="6480" w:hanging="360"/>
-      </w:pPr>
-      <w:rPr>
-        <w:rFonts w:ascii="Wingdings" w:hAnsi="Wingdings" w:hint="default"/>
-      </w:rPr>
-    </w:lvl>
-  </w:abstractNum>
-  <w:abstractNum w:abstractNumId="37">
-    <w:nsid w:val="71D302A2"/>
-    <w:multiLevelType w:val="hybridMultilevel"/>
-    <w:tmpl w:val="555038EC"/>
-    <w:lvl w:ilvl="0" w:tplc="04090001">
-      <w:start w:val="1"/>
-      <w:numFmt w:val="bullet"/>
-      <w:lvlText w:val=""/>
-      <w:lvlJc w:val="left"/>
-      <w:pPr>
-        <w:ind w:left="720" w:hanging="360"/>
-      </w:pPr>
-      <w:rPr>
-        <w:rFonts w:ascii="Symbol" w:hAnsi="Symbol" w:hint="default"/>
-      </w:rPr>
-    </w:lvl>
-    <w:lvl w:ilvl="1" w:tplc="04090003" w:tentative="1">
-      <w:start w:val="1"/>
-      <w:numFmt w:val="bullet"/>
-      <w:lvlText w:val="o"/>
-      <w:lvlJc w:val="left"/>
-      <w:pPr>
-        <w:ind w:left="1440" w:hanging="360"/>
-      </w:pPr>
-      <w:rPr>
-        <w:rFonts w:ascii="Courier New" w:hAnsi="Courier New" w:cs="Courier New" w:hint="default"/>
-      </w:rPr>
-    </w:lvl>
-    <w:lvl w:ilvl="2" w:tplc="04090005" w:tentative="1">
-      <w:start w:val="1"/>
-      <w:numFmt w:val="bullet"/>
-      <w:lvlText w:val=""/>
-      <w:lvlJc w:val="left"/>
-      <w:pPr>
-        <w:ind w:left="2160" w:hanging="360"/>
-      </w:pPr>
-      <w:rPr>
-        <w:rFonts w:ascii="Wingdings" w:hAnsi="Wingdings" w:hint="default"/>
-      </w:rPr>
-    </w:lvl>
-    <w:lvl w:ilvl="3" w:tplc="04090001" w:tentative="1">
-      <w:start w:val="1"/>
-      <w:numFmt w:val="bullet"/>
-      <w:lvlText w:val=""/>
-      <w:lvlJc w:val="left"/>
-      <w:pPr>
-        <w:ind w:left="2880" w:hanging="360"/>
-      </w:pPr>
-      <w:rPr>
-        <w:rFonts w:ascii="Symbol" w:hAnsi="Symbol" w:hint="default"/>
-      </w:rPr>
-    </w:lvl>
-    <w:lvl w:ilvl="4" w:tplc="04090003" w:tentative="1">
-      <w:start w:val="1"/>
-      <w:numFmt w:val="bullet"/>
-      <w:lvlText w:val="o"/>
-      <w:lvlJc w:val="left"/>
-      <w:pPr>
-        <w:ind w:left="3600" w:hanging="360"/>
-      </w:pPr>
-      <w:rPr>
-        <w:rFonts w:ascii="Courier New" w:hAnsi="Courier New" w:cs="Courier New" w:hint="default"/>
-      </w:rPr>
-    </w:lvl>
-    <w:lvl w:ilvl="5" w:tplc="04090005" w:tentative="1">
-      <w:start w:val="1"/>
-      <w:numFmt w:val="bullet"/>
-      <w:lvlText w:val=""/>
-      <w:lvlJc w:val="left"/>
-      <w:pPr>
-        <w:ind w:left="4320" w:hanging="360"/>
-      </w:pPr>
-      <w:rPr>
-        <w:rFonts w:ascii="Wingdings" w:hAnsi="Wingdings" w:hint="default"/>
-      </w:rPr>
-    </w:lvl>
-    <w:lvl w:ilvl="6" w:tplc="04090001" w:tentative="1">
-      <w:start w:val="1"/>
-      <w:numFmt w:val="bullet"/>
-      <w:lvlText w:val=""/>
-      <w:lvlJc w:val="left"/>
-      <w:pPr>
-        <w:ind w:left="5040" w:hanging="360"/>
-      </w:pPr>
-      <w:rPr>
-        <w:rFonts w:ascii="Symbol" w:hAnsi="Symbol" w:hint="default"/>
-      </w:rPr>
-    </w:lvl>
-    <w:lvl w:ilvl="7" w:tplc="04090003" w:tentative="1">
-      <w:start w:val="1"/>
-      <w:numFmt w:val="bullet"/>
-      <w:lvlText w:val="o"/>
-      <w:lvlJc w:val="left"/>
-      <w:pPr>
-        <w:ind w:left="5760" w:hanging="360"/>
-      </w:pPr>
-      <w:rPr>
-        <w:rFonts w:ascii="Courier New" w:hAnsi="Courier New" w:cs="Courier New" w:hint="default"/>
-      </w:rPr>
-    </w:lvl>
-    <w:lvl w:ilvl="8" w:tplc="04090005" w:tentative="1">
-      <w:start w:val="1"/>
-      <w:numFmt w:val="bullet"/>
-      <w:lvlText w:val=""/>
-      <w:lvlJc w:val="left"/>
-      <w:pPr>
-        <w:ind w:left="6480" w:hanging="360"/>
-      </w:pPr>
-      <w:rPr>
-        <w:rFonts w:ascii="Wingdings" w:hAnsi="Wingdings" w:hint="default"/>
-      </w:rPr>
-    </w:lvl>
-  </w:abstractNum>
-  <w:abstractNum w:abstractNumId="38">
-    <w:nsid w:val="71ED6026"/>
-    <w:multiLevelType w:val="hybridMultilevel"/>
-    <w:tmpl w:val="D702024E"/>
-    <w:lvl w:ilvl="0" w:tplc="0C0A0001">
-      <w:start w:val="1"/>
-      <w:numFmt w:val="bullet"/>
-      <w:lvlText w:val=""/>
-      <w:lvlJc w:val="left"/>
-      <w:pPr>
-        <w:ind w:left="720" w:hanging="360"/>
-      </w:pPr>
-      <w:rPr>
-        <w:rFonts w:ascii="Symbol" w:hAnsi="Symbol" w:hint="default"/>
-      </w:rPr>
-    </w:lvl>
-    <w:lvl w:ilvl="1" w:tplc="0C0A0003" w:tentative="1">
-      <w:start w:val="1"/>
-      <w:numFmt w:val="bullet"/>
-      <w:lvlText w:val="o"/>
-      <w:lvlJc w:val="left"/>
-      <w:pPr>
-        <w:ind w:left="1440" w:hanging="360"/>
-      </w:pPr>
-      <w:rPr>
-        <w:rFonts w:ascii="Courier New" w:hAnsi="Courier New" w:hint="default"/>
-      </w:rPr>
-    </w:lvl>
-    <w:lvl w:ilvl="2" w:tplc="0C0A0005" w:tentative="1">
-      <w:start w:val="1"/>
-      <w:numFmt w:val="bullet"/>
-      <w:lvlText w:val=""/>
-      <w:lvlJc w:val="left"/>
-      <w:pPr>
-        <w:ind w:left="2160" w:hanging="360"/>
-      </w:pPr>
-      <w:rPr>
-        <w:rFonts w:ascii="Wingdings" w:hAnsi="Wingdings" w:hint="default"/>
-      </w:rPr>
-    </w:lvl>
-    <w:lvl w:ilvl="3" w:tplc="0C0A0001" w:tentative="1">
-      <w:start w:val="1"/>
-      <w:numFmt w:val="bullet"/>
-      <w:lvlText w:val=""/>
-      <w:lvlJc w:val="left"/>
-      <w:pPr>
-        <w:ind w:left="2880" w:hanging="360"/>
-      </w:pPr>
-      <w:rPr>
-        <w:rFonts w:ascii="Symbol" w:hAnsi="Symbol" w:hint="default"/>
-      </w:rPr>
-    </w:lvl>
-    <w:lvl w:ilvl="4" w:tplc="0C0A0003" w:tentative="1">
-      <w:start w:val="1"/>
-      <w:numFmt w:val="bullet"/>
-      <w:lvlText w:val="o"/>
-      <w:lvlJc w:val="left"/>
-      <w:pPr>
-        <w:ind w:left="3600" w:hanging="360"/>
-      </w:pPr>
-      <w:rPr>
-        <w:rFonts w:ascii="Courier New" w:hAnsi="Courier New" w:hint="default"/>
-      </w:rPr>
-    </w:lvl>
-    <w:lvl w:ilvl="5" w:tplc="0C0A0005" w:tentative="1">
-      <w:start w:val="1"/>
-      <w:numFmt w:val="bullet"/>
-      <w:lvlText w:val=""/>
-      <w:lvlJc w:val="left"/>
-      <w:pPr>
-        <w:ind w:left="4320" w:hanging="360"/>
-      </w:pPr>
-      <w:rPr>
-        <w:rFonts w:ascii="Wingdings" w:hAnsi="Wingdings" w:hint="default"/>
-      </w:rPr>
-    </w:lvl>
-    <w:lvl w:ilvl="6" w:tplc="0C0A0001" w:tentative="1">
-      <w:start w:val="1"/>
-      <w:numFmt w:val="bullet"/>
-      <w:lvlText w:val=""/>
-      <w:lvlJc w:val="left"/>
-      <w:pPr>
-        <w:ind w:left="5040" w:hanging="360"/>
-      </w:pPr>
-      <w:rPr>
-        <w:rFonts w:ascii="Symbol" w:hAnsi="Symbol" w:hint="default"/>
-      </w:rPr>
-    </w:lvl>
-    <w:lvl w:ilvl="7" w:tplc="0C0A0003" w:tentative="1">
-      <w:start w:val="1"/>
-      <w:numFmt w:val="bullet"/>
-      <w:lvlText w:val="o"/>
-      <w:lvlJc w:val="left"/>
-      <w:pPr>
-        <w:ind w:left="5760" w:hanging="360"/>
-      </w:pPr>
-      <w:rPr>
-        <w:rFonts w:ascii="Courier New" w:hAnsi="Courier New" w:hint="default"/>
-      </w:rPr>
-    </w:lvl>
-    <w:lvl w:ilvl="8" w:tplc="0C0A0005" w:tentative="1">
-      <w:start w:val="1"/>
-      <w:numFmt w:val="bullet"/>
-      <w:lvlText w:val=""/>
-      <w:lvlJc w:val="left"/>
-      <w:pPr>
-        <w:ind w:left="6480" w:hanging="360"/>
-      </w:pPr>
-      <w:rPr>
-        <w:rFonts w:ascii="Wingdings" w:hAnsi="Wingdings" w:hint="default"/>
-      </w:rPr>
-    </w:lvl>
-  </w:abstractNum>
-  <w:abstractNum w:abstractNumId="39">
-    <w:nsid w:val="72C25183"/>
-    <w:multiLevelType w:val="hybridMultilevel"/>
-    <w:tmpl w:val="C86C62F6"/>
-    <w:lvl w:ilvl="0" w:tplc="0C0A0001">
-      <w:start w:val="1"/>
-      <w:numFmt w:val="bullet"/>
-      <w:lvlText w:val=""/>
-      <w:lvlJc w:val="left"/>
-      <w:pPr>
-        <w:ind w:left="720" w:hanging="360"/>
-      </w:pPr>
-      <w:rPr>
-        <w:rFonts w:ascii="Symbol" w:hAnsi="Symbol" w:hint="default"/>
-      </w:rPr>
-    </w:lvl>
-    <w:lvl w:ilvl="1" w:tplc="0C0A0003" w:tentative="1">
-      <w:start w:val="1"/>
-      <w:numFmt w:val="bullet"/>
-      <w:lvlText w:val="o"/>
-      <w:lvlJc w:val="left"/>
-      <w:pPr>
-        <w:ind w:left="1440" w:hanging="360"/>
-      </w:pPr>
-      <w:rPr>
-        <w:rFonts w:ascii="Courier New" w:hAnsi="Courier New" w:hint="default"/>
-      </w:rPr>
-    </w:lvl>
-    <w:lvl w:ilvl="2" w:tplc="0C0A0005" w:tentative="1">
-      <w:start w:val="1"/>
-      <w:numFmt w:val="bullet"/>
-      <w:lvlText w:val=""/>
-      <w:lvlJc w:val="left"/>
-      <w:pPr>
-        <w:ind w:left="2160" w:hanging="360"/>
-      </w:pPr>
-      <w:rPr>
-        <w:rFonts w:ascii="Wingdings" w:hAnsi="Wingdings" w:hint="default"/>
-      </w:rPr>
-    </w:lvl>
-    <w:lvl w:ilvl="3" w:tplc="0C0A0001" w:tentative="1">
-      <w:start w:val="1"/>
-      <w:numFmt w:val="bullet"/>
-      <w:lvlText w:val=""/>
-      <w:lvlJc w:val="left"/>
-      <w:pPr>
-        <w:ind w:left="2880" w:hanging="360"/>
-      </w:pPr>
-      <w:rPr>
-        <w:rFonts w:ascii="Symbol" w:hAnsi="Symbol" w:hint="default"/>
-      </w:rPr>
-    </w:lvl>
-    <w:lvl w:ilvl="4" w:tplc="0C0A0003" w:tentative="1">
-      <w:start w:val="1"/>
-      <w:numFmt w:val="bullet"/>
-      <w:lvlText w:val="o"/>
-      <w:lvlJc w:val="left"/>
-      <w:pPr>
-        <w:ind w:left="3600" w:hanging="360"/>
-      </w:pPr>
-      <w:rPr>
-        <w:rFonts w:ascii="Courier New" w:hAnsi="Courier New" w:hint="default"/>
-      </w:rPr>
-    </w:lvl>
-    <w:lvl w:ilvl="5" w:tplc="0C0A0005" w:tentative="1">
-      <w:start w:val="1"/>
-      <w:numFmt w:val="bullet"/>
-      <w:lvlText w:val=""/>
-      <w:lvlJc w:val="left"/>
-      <w:pPr>
-        <w:ind w:left="4320" w:hanging="360"/>
-      </w:pPr>
-      <w:rPr>
-        <w:rFonts w:ascii="Wingdings" w:hAnsi="Wingdings" w:hint="default"/>
-      </w:rPr>
-    </w:lvl>
-    <w:lvl w:ilvl="6" w:tplc="0C0A0001" w:tentative="1">
-      <w:start w:val="1"/>
-      <w:numFmt w:val="bullet"/>
-      <w:lvlText w:val=""/>
-      <w:lvlJc w:val="left"/>
-      <w:pPr>
-        <w:ind w:left="5040" w:hanging="360"/>
-      </w:pPr>
-      <w:rPr>
-        <w:rFonts w:ascii="Symbol" w:hAnsi="Symbol" w:hint="default"/>
-      </w:rPr>
-    </w:lvl>
-    <w:lvl w:ilvl="7" w:tplc="0C0A0003" w:tentative="1">
-      <w:start w:val="1"/>
-      <w:numFmt w:val="bullet"/>
-      <w:lvlText w:val="o"/>
-      <w:lvlJc w:val="left"/>
-      <w:pPr>
-        <w:ind w:left="5760" w:hanging="360"/>
-      </w:pPr>
-      <w:rPr>
-        <w:rFonts w:ascii="Courier New" w:hAnsi="Courier New" w:hint="default"/>
-      </w:rPr>
-    </w:lvl>
-    <w:lvl w:ilvl="8" w:tplc="0C0A0005" w:tentative="1">
-      <w:start w:val="1"/>
-      <w:numFmt w:val="bullet"/>
-      <w:lvlText w:val=""/>
-      <w:lvlJc w:val="left"/>
-      <w:pPr>
-        <w:ind w:left="6480" w:hanging="360"/>
-      </w:pPr>
-      <w:rPr>
-        <w:rFonts w:ascii="Wingdings" w:hAnsi="Wingdings" w:hint="default"/>
-      </w:rPr>
-    </w:lvl>
-  </w:abstractNum>
-  <w:abstractNum w:abstractNumId="40">
-    <w:nsid w:val="78C14607"/>
-    <w:multiLevelType w:val="hybridMultilevel"/>
-    <w:tmpl w:val="7514E898"/>
-    <w:lvl w:ilvl="0" w:tplc="9D146F0C">
-      <w:start w:val="1"/>
-      <w:numFmt w:val="bullet"/>
-      <w:lvlText w:val=""/>
-      <w:lvlJc w:val="left"/>
-      <w:pPr>
-        <w:ind w:left="720" w:hanging="360"/>
-      </w:pPr>
-      <w:rPr>
-        <w:rFonts w:ascii="Symbol" w:hAnsi="Symbol" w:hint="default"/>
-        <w:sz w:val="24"/>
-      </w:rPr>
-    </w:lvl>
-    <w:lvl w:ilvl="1" w:tplc="0C0A0003" w:tentative="1">
-      <w:start w:val="1"/>
-      <w:numFmt w:val="bullet"/>
-      <w:lvlText w:val="o"/>
-      <w:lvlJc w:val="left"/>
-      <w:pPr>
-        <w:ind w:left="1440" w:hanging="360"/>
-      </w:pPr>
-      <w:rPr>
-        <w:rFonts w:ascii="Courier New" w:hAnsi="Courier New" w:hint="default"/>
-      </w:rPr>
-    </w:lvl>
-    <w:lvl w:ilvl="2" w:tplc="0C0A0005" w:tentative="1">
-      <w:start w:val="1"/>
-      <w:numFmt w:val="bullet"/>
-      <w:lvlText w:val=""/>
-      <w:lvlJc w:val="left"/>
-      <w:pPr>
-        <w:ind w:left="2160" w:hanging="360"/>
-      </w:pPr>
-      <w:rPr>
-        <w:rFonts w:ascii="Wingdings" w:hAnsi="Wingdings" w:hint="default"/>
-      </w:rPr>
-    </w:lvl>
-    <w:lvl w:ilvl="3" w:tplc="0C0A0001" w:tentative="1">
-      <w:start w:val="1"/>
-      <w:numFmt w:val="bullet"/>
-      <w:lvlText w:val=""/>
-      <w:lvlJc w:val="left"/>
-      <w:pPr>
-        <w:ind w:left="2880" w:hanging="360"/>
-      </w:pPr>
-      <w:rPr>
-        <w:rFonts w:ascii="Symbol" w:hAnsi="Symbol" w:hint="default"/>
-      </w:rPr>
-    </w:lvl>
-    <w:lvl w:ilvl="4" w:tplc="0C0A0003" w:tentative="1">
-      <w:start w:val="1"/>
-      <w:numFmt w:val="bullet"/>
-      <w:lvlText w:val="o"/>
-      <w:lvlJc w:val="left"/>
-      <w:pPr>
-        <w:ind w:left="3600" w:hanging="360"/>
-      </w:pPr>
-      <w:rPr>
-        <w:rFonts w:ascii="Courier New" w:hAnsi="Courier New" w:hint="default"/>
-      </w:rPr>
-    </w:lvl>
-    <w:lvl w:ilvl="5" w:tplc="0C0A0005" w:tentative="1">
-      <w:start w:val="1"/>
-      <w:numFmt w:val="bullet"/>
-      <w:lvlText w:val=""/>
-      <w:lvlJc w:val="left"/>
-      <w:pPr>
-        <w:ind w:left="4320" w:hanging="360"/>
-      </w:pPr>
-      <w:rPr>
-        <w:rFonts w:ascii="Wingdings" w:hAnsi="Wingdings" w:hint="default"/>
-      </w:rPr>
-    </w:lvl>
-    <w:lvl w:ilvl="6" w:tplc="0C0A0001" w:tentative="1">
-      <w:start w:val="1"/>
-      <w:numFmt w:val="bullet"/>
-      <w:lvlText w:val=""/>
-      <w:lvlJc w:val="left"/>
-      <w:pPr>
-        <w:ind w:left="5040" w:hanging="360"/>
-      </w:pPr>
-      <w:rPr>
-        <w:rFonts w:ascii="Symbol" w:hAnsi="Symbol" w:hint="default"/>
-      </w:rPr>
-    </w:lvl>
-    <w:lvl w:ilvl="7" w:tplc="0C0A0003" w:tentative="1">
-      <w:start w:val="1"/>
-      <w:numFmt w:val="bullet"/>
-      <w:lvlText w:val="o"/>
-      <w:lvlJc w:val="left"/>
-      <w:pPr>
-        <w:ind w:left="5760" w:hanging="360"/>
-      </w:pPr>
-      <w:rPr>
-        <w:rFonts w:ascii="Courier New" w:hAnsi="Courier New" w:hint="default"/>
-      </w:rPr>
-    </w:lvl>
-    <w:lvl w:ilvl="8" w:tplc="0C0A0005" w:tentative="1">
-      <w:start w:val="1"/>
-      <w:numFmt w:val="bullet"/>
-      <w:lvlText w:val=""/>
-      <w:lvlJc w:val="left"/>
-      <w:pPr>
-        <w:ind w:left="6480" w:hanging="360"/>
-      </w:pPr>
-      <w:rPr>
-        <w:rFonts w:ascii="Wingdings" w:hAnsi="Wingdings" w:hint="default"/>
-      </w:rPr>
-    </w:lvl>
-  </w:abstractNum>
-  <w:abstractNum w:abstractNumId="41">
-    <w:nsid w:val="7AEF77A0"/>
-    <w:multiLevelType w:val="multilevel"/>
-    <w:tmpl w:val="BC5CB336"/>
-    <w:lvl w:ilvl="0">
-      <w:start w:val="1"/>
-      <w:numFmt w:val="decimal"/>
-      <w:lvlText w:val="%1"/>
-      <w:lvlJc w:val="left"/>
-      <w:pPr>
-        <w:ind w:left="792" w:hanging="432"/>
-      </w:pPr>
-    </w:lvl>
-    <w:lvl w:ilvl="1">
-      <w:start w:val="1"/>
-      <w:numFmt w:val="decimal"/>
-      <w:lvlText w:val="%1.%2"/>
-      <w:lvlJc w:val="left"/>
-      <w:pPr>
-        <w:ind w:left="936" w:hanging="576"/>
-      </w:pPr>
-    </w:lvl>
-    <w:lvl w:ilvl="2">
-      <w:start w:val="1"/>
-      <w:numFmt w:val="decimal"/>
-      <w:lvlText w:val="%1.%2.%3"/>
-      <w:lvlJc w:val="left"/>
-      <w:pPr>
-        <w:ind w:left="1080" w:hanging="720"/>
-      </w:pPr>
-    </w:lvl>
-    <w:lvl w:ilvl="3">
-      <w:start w:val="1"/>
-      <w:numFmt w:val="decimal"/>
-      <w:lvlText w:val="%1.%2.%3.%4"/>
-      <w:lvlJc w:val="left"/>
-      <w:pPr>
-        <w:ind w:left="1224" w:hanging="864"/>
-      </w:pPr>
-    </w:lvl>
-    <w:lvl w:ilvl="4">
-      <w:start w:val="1"/>
-      <w:numFmt w:val="decimal"/>
-      <w:lvlText w:val="%1.%2.%3.%4.%5"/>
-      <w:lvlJc w:val="left"/>
-      <w:pPr>
-        <w:ind w:left="1368" w:hanging="1008"/>
-      </w:pPr>
-    </w:lvl>
-    <w:lvl w:ilvl="5">
-      <w:start w:val="1"/>
-      <w:numFmt w:val="decimal"/>
-      <w:lvlText w:val="%1.%2.%3.%4.%5.%6"/>
-      <w:lvlJc w:val="left"/>
-      <w:pPr>
-        <w:ind w:left="1512" w:hanging="1152"/>
-      </w:pPr>
-    </w:lvl>
-    <w:lvl w:ilvl="6">
-      <w:start w:val="1"/>
-      <w:numFmt w:val="decimal"/>
-      <w:lvlText w:val="%1.%2.%3.%4.%5.%6.%7"/>
-      <w:lvlJc w:val="left"/>
-      <w:pPr>
-        <w:ind w:left="1656" w:hanging="1296"/>
-      </w:pPr>
-    </w:lvl>
-    <w:lvl w:ilvl="7">
-      <w:start w:val="1"/>
-      <w:numFmt w:val="decimal"/>
-      <w:lvlText w:val="%1.%2.%3.%4.%5.%6.%7.%8"/>
-      <w:lvlJc w:val="left"/>
-      <w:pPr>
-        <w:ind w:left="1800" w:hanging="1440"/>
-      </w:pPr>
-    </w:lvl>
-    <w:lvl w:ilvl="8">
-      <w:start w:val="1"/>
-      <w:numFmt w:val="decimal"/>
-      <w:lvlText w:val="%1.%2.%3.%4.%5.%6.%7.%8.%9"/>
-      <w:lvlJc w:val="left"/>
-      <w:pPr>
-        <w:ind w:left="1944" w:hanging="1584"/>
-      </w:pPr>
-    </w:lvl>
-  </w:abstractNum>
-  <w:abstractNum w:abstractNumId="42">
-    <w:nsid w:val="7D3C4B1F"/>
-    <w:multiLevelType w:val="hybridMultilevel"/>
-    <w:tmpl w:val="0638F330"/>
-    <w:lvl w:ilvl="0" w:tplc="0C0A000F">
-      <w:start w:val="1"/>
-      <w:numFmt w:val="decimal"/>
-      <w:lvlText w:val="%1."/>
-      <w:lvlJc w:val="left"/>
-      <w:pPr>
-        <w:ind w:left="784" w:hanging="360"/>
-      </w:pPr>
-    </w:lvl>
-    <w:lvl w:ilvl="1" w:tplc="0C0A0019">
-      <w:start w:val="1"/>
-      <w:numFmt w:val="lowerLetter"/>
-      <w:lvlText w:val="%2."/>
-      <w:lvlJc w:val="left"/>
-      <w:pPr>
-        <w:ind w:left="1504" w:hanging="360"/>
-      </w:pPr>
-    </w:lvl>
-    <w:lvl w:ilvl="2" w:tplc="0C0A001B" w:tentative="1">
-      <w:start w:val="1"/>
-      <w:numFmt w:val="lowerRoman"/>
-      <w:lvlText w:val="%3."/>
-      <w:lvlJc w:val="right"/>
-      <w:pPr>
-        <w:ind w:left="2224" w:hanging="180"/>
-      </w:pPr>
-    </w:lvl>
-    <w:lvl w:ilvl="3" w:tplc="0C0A000F" w:tentative="1">
-      <w:start w:val="1"/>
-      <w:numFmt w:val="decimal"/>
-      <w:lvlText w:val="%4."/>
-      <w:lvlJc w:val="left"/>
-      <w:pPr>
-        <w:ind w:left="2944" w:hanging="360"/>
-      </w:pPr>
-    </w:lvl>
-    <w:lvl w:ilvl="4" w:tplc="0C0A0019" w:tentative="1">
-      <w:start w:val="1"/>
-      <w:numFmt w:val="lowerLetter"/>
-      <w:lvlText w:val="%5."/>
-      <w:lvlJc w:val="left"/>
-      <w:pPr>
-        <w:ind w:left="3664" w:hanging="360"/>
-      </w:pPr>
-    </w:lvl>
-    <w:lvl w:ilvl="5" w:tplc="0C0A001B" w:tentative="1">
-      <w:start w:val="1"/>
-      <w:numFmt w:val="lowerRoman"/>
-      <w:lvlText w:val="%6."/>
-      <w:lvlJc w:val="right"/>
-      <w:pPr>
-        <w:ind w:left="4384" w:hanging="180"/>
-      </w:pPr>
-    </w:lvl>
-    <w:lvl w:ilvl="6" w:tplc="0C0A000F" w:tentative="1">
-      <w:start w:val="1"/>
-      <w:numFmt w:val="decimal"/>
-      <w:lvlText w:val="%7."/>
-      <w:lvlJc w:val="left"/>
-      <w:pPr>
-        <w:ind w:left="5104" w:hanging="360"/>
-      </w:pPr>
-    </w:lvl>
-    <w:lvl w:ilvl="7" w:tplc="0C0A0019" w:tentative="1">
-      <w:start w:val="1"/>
-      <w:numFmt w:val="lowerLetter"/>
-      <w:lvlText w:val="%8."/>
-      <w:lvlJc w:val="left"/>
-      <w:pPr>
-        <w:ind w:left="5824" w:hanging="360"/>
-      </w:pPr>
-    </w:lvl>
-    <w:lvl w:ilvl="8" w:tplc="0C0A001B" w:tentative="1">
-      <w:start w:val="1"/>
-      <w:numFmt w:val="lowerRoman"/>
-      <w:lvlText w:val="%9."/>
-      <w:lvlJc w:val="right"/>
-      <w:pPr>
-        <w:ind w:left="6544" w:hanging="180"/>
-      </w:pPr>
-    </w:lvl>
-  </w:abstractNum>
   <w:num w:numId="1">
-    <w:abstractNumId w:val="23"/>
+    <w:abstractNumId w:val="0"/>
   </w:num>
   <w:num w:numId="2">
-    <w:abstractNumId w:val="13"/>
+    <w:abstractNumId w:val="3"/>
   </w:num>
   <w:num w:numId="3">
+    <w:abstractNumId w:val="4"/>
+  </w:num>
+  <w:num w:numId="4">
+    <w:abstractNumId w:val="5"/>
+  </w:num>
+  <w:num w:numId="5">
+    <w:abstractNumId w:val="6"/>
+  </w:num>
+  <w:num w:numId="6">
     <w:abstractNumId w:val="1"/>
   </w:num>
-  <w:num w:numId="4">
-    <w:abstractNumId w:val="42"/>
-  </w:num>
-  <w:num w:numId="5">
-    <w:abstractNumId w:val="10"/>
-  </w:num>
-  <w:num w:numId="6">
-    <w:abstractNumId w:val="28"/>
-  </w:num>
   <w:num w:numId="7">
-    <w:abstractNumId w:val="6"/>
+    <w:abstractNumId w:val="7"/>
   </w:num>
   <w:num w:numId="8">
-    <w:abstractNumId w:val="25"/>
-  </w:num>
-  <w:num w:numId="9">
-    <w:abstractNumId w:val="22"/>
-  </w:num>
-  <w:num w:numId="10">
-    <w:abstractNumId w:val="32"/>
-  </w:num>
-  <w:num w:numId="11">
-    <w:abstractNumId w:val="18"/>
-  </w:num>
-  <w:num w:numId="12">
-    <w:abstractNumId w:val="29"/>
-  </w:num>
-  <w:num w:numId="13">
-    <w:abstractNumId w:val="27"/>
-  </w:num>
-  <w:num w:numId="14">
-    <w:abstractNumId w:val="1"/>
-  </w:num>
-  <w:num w:numId="15">
-    <w:abstractNumId w:val="41"/>
-  </w:num>
-  <w:num w:numId="16">
     <w:abstractNumId w:val="2"/>
   </w:num>
-  <w:num w:numId="17">
-    <w:abstractNumId w:val="34"/>
-  </w:num>
-  <w:num w:numId="18">
-    <w:abstractNumId w:val="20"/>
-  </w:num>
-  <w:num w:numId="19">
-    <w:abstractNumId w:val="11"/>
-  </w:num>
-  <w:num w:numId="20">
-    <w:abstractNumId w:val="3"/>
-  </w:num>
-  <w:num w:numId="21">
-    <w:abstractNumId w:val="24"/>
-  </w:num>
-  <w:num w:numId="22">
-    <w:abstractNumId w:val="38"/>
-  </w:num>
-  <w:num w:numId="23">
-    <w:abstractNumId w:val="22"/>
-    <w:lvlOverride w:ilvl="0">
-      <w:startOverride w:val="1"/>
-    </w:lvlOverride>
-    <w:lvlOverride w:ilvl="1">
-      <w:startOverride w:val="1"/>
-    </w:lvlOverride>
-    <w:lvlOverride w:ilvl="2">
-      <w:startOverride w:val="1"/>
-    </w:lvlOverride>
-    <w:lvlOverride w:ilvl="3">
-      <w:startOverride w:val="1"/>
-    </w:lvlOverride>
-    <w:lvlOverride w:ilvl="4">
-      <w:startOverride w:val="1"/>
-    </w:lvlOverride>
-    <w:lvlOverride w:ilvl="5">
-      <w:startOverride w:val="1"/>
-    </w:lvlOverride>
-    <w:lvlOverride w:ilvl="6">
-      <w:startOverride w:val="1"/>
-    </w:lvlOverride>
-    <w:lvlOverride w:ilvl="7">
-      <w:startOverride w:val="1"/>
-    </w:lvlOverride>
-    <w:lvlOverride w:ilvl="8">
-      <w:startOverride w:val="1"/>
-    </w:lvlOverride>
-  </w:num>
-  <w:num w:numId="24">
-    <w:abstractNumId w:val="22"/>
-  </w:num>
-  <w:num w:numId="25">
-    <w:abstractNumId w:val="30"/>
-  </w:num>
-  <w:num w:numId="26">
-    <w:abstractNumId w:val="4"/>
-  </w:num>
-  <w:num w:numId="27">
-    <w:abstractNumId w:val="19"/>
-  </w:num>
-  <w:num w:numId="28">
-    <w:abstractNumId w:val="12"/>
-  </w:num>
-  <w:num w:numId="29">
-    <w:abstractNumId w:val="17"/>
-  </w:num>
-  <w:num w:numId="30">
-    <w:abstractNumId w:val="22"/>
-    <w:lvlOverride w:ilvl="0">
-      <w:startOverride w:val="1"/>
-    </w:lvlOverride>
-    <w:lvlOverride w:ilvl="1">
-      <w:startOverride w:val="1"/>
-    </w:lvlOverride>
-    <w:lvlOverride w:ilvl="2">
-      <w:startOverride w:val="1"/>
-    </w:lvlOverride>
-    <w:lvlOverride w:ilvl="3">
-      <w:startOverride w:val="1"/>
-    </w:lvlOverride>
-    <w:lvlOverride w:ilvl="4">
-      <w:startOverride w:val="1"/>
-    </w:lvlOverride>
-    <w:lvlOverride w:ilvl="5">
-      <w:startOverride w:val="1"/>
-    </w:lvlOverride>
-    <w:lvlOverride w:ilvl="6">
-      <w:startOverride w:val="1"/>
-    </w:lvlOverride>
-    <w:lvlOverride w:ilvl="7">
-      <w:startOverride w:val="1"/>
-    </w:lvlOverride>
-    <w:lvlOverride w:ilvl="8">
-      <w:startOverride w:val="1"/>
-    </w:lvlOverride>
-  </w:num>
-  <w:num w:numId="31">
-    <w:abstractNumId w:val="14"/>
-  </w:num>
-  <w:num w:numId="32">
-    <w:abstractNumId w:val="9"/>
-  </w:num>
-  <w:num w:numId="33">
-    <w:abstractNumId w:val="7"/>
-  </w:num>
-  <w:num w:numId="34">
-    <w:abstractNumId w:val="8"/>
-  </w:num>
-  <w:num w:numId="35">
-    <w:abstractNumId w:val="21"/>
-  </w:num>
-  <w:num w:numId="36">
-    <w:abstractNumId w:val="0"/>
-  </w:num>
-  <w:num w:numId="37">
-    <w:abstractNumId w:val="39"/>
-  </w:num>
-  <w:num w:numId="38">
-    <w:abstractNumId w:val="40"/>
-  </w:num>
-  <w:num w:numId="39">
-    <w:abstractNumId w:val="5"/>
-  </w:num>
-  <w:num w:numId="40">
-    <w:abstractNumId w:val="16"/>
-  </w:num>
-  <w:num w:numId="41">
-    <w:abstractNumId w:val="36"/>
-  </w:num>
-  <w:num w:numId="42">
-    <w:abstractNumId w:val="37"/>
-  </w:num>
-  <w:num w:numId="43">
-    <w:abstractNumId w:val="33"/>
-  </w:num>
-  <w:num w:numId="44">
-    <w:abstractNumId w:val="15"/>
-  </w:num>
-  <w:num w:numId="45">
-    <w:abstractNumId w:val="26"/>
-  </w:num>
-  <w:num w:numId="46">
-    <w:abstractNumId w:val="31"/>
-  </w:num>
-  <w:num w:numId="47">
-    <w:abstractNumId w:val="35"/>
-  </w:num>
+  <w:numIdMacAtCleanup w:val="8"/>
 </w:numbering>
 </file>
 
@@ -10480,18 +7852,18 @@
   <w:style w:type="paragraph" w:styleId="Heading1">
     <w:name w:val="heading 1"/>
     <w:aliases w:val="PFC1"/>
-    <w:basedOn w:val="Normal"/>
     <w:next w:val="Normal"/>
     <w:link w:val="Heading1Char"/>
     <w:uiPriority w:val="9"/>
     <w:qFormat/>
-    <w:rsid w:val="00D72397"/>
+    <w:rsid w:val="00EF0122"/>
     <w:pPr>
       <w:keepNext/>
       <w:numPr>
-        <w:numId w:val="14"/>
+        <w:numId w:val="1"/>
       </w:numPr>
-      <w:spacing w:before="240" w:after="60"/>
+      <w:spacing w:before="480" w:after="360" w:line="240" w:lineRule="auto"/>
+      <w:ind w:left="431" w:hanging="431"/>
       <w:outlineLvl w:val="0"/>
     </w:pPr>
     <w:rPr>
@@ -10506,20 +7878,20 @@
   <w:style w:type="paragraph" w:styleId="Heading2">
     <w:name w:val="heading 2"/>
     <w:aliases w:val="PFC2"/>
-    <w:basedOn w:val="Normal"/>
     <w:next w:val="Normal"/>
     <w:link w:val="Heading2Char"/>
     <w:uiPriority w:val="9"/>
     <w:unhideWhenUsed/>
     <w:qFormat/>
-    <w:rsid w:val="009E3DA1"/>
+    <w:rsid w:val="00EF0122"/>
     <w:pPr>
       <w:keepNext/>
       <w:numPr>
         <w:ilvl w:val="1"/>
-        <w:numId w:val="14"/>
+        <w:numId w:val="1"/>
       </w:numPr>
-      <w:spacing w:before="240" w:after="60"/>
+      <w:spacing w:before="480" w:after="360" w:line="240" w:lineRule="auto"/>
+      <w:ind w:left="397" w:hanging="397"/>
       <w:outlineLvl w:val="1"/>
     </w:pPr>
     <w:rPr>
@@ -10544,7 +7916,7 @@
       <w:keepNext/>
       <w:numPr>
         <w:ilvl w:val="2"/>
-        <w:numId w:val="14"/>
+        <w:numId w:val="1"/>
       </w:numPr>
       <w:spacing w:before="240" w:after="60"/>
       <w:outlineLvl w:val="2"/>
@@ -10571,7 +7943,7 @@
       <w:keepLines/>
       <w:numPr>
         <w:ilvl w:val="3"/>
-        <w:numId w:val="14"/>
+        <w:numId w:val="1"/>
       </w:numPr>
       <w:spacing w:before="200"/>
       <w:outlineLvl w:val="3"/>
@@ -10600,7 +7972,7 @@
       <w:keepLines/>
       <w:numPr>
         <w:ilvl w:val="4"/>
-        <w:numId w:val="14"/>
+        <w:numId w:val="1"/>
       </w:numPr>
       <w:spacing w:before="200"/>
       <w:outlineLvl w:val="4"/>
@@ -10625,7 +7997,7 @@
       <w:keepLines/>
       <w:numPr>
         <w:ilvl w:val="5"/>
-        <w:numId w:val="14"/>
+        <w:numId w:val="1"/>
       </w:numPr>
       <w:spacing w:before="200"/>
       <w:outlineLvl w:val="5"/>
@@ -10652,7 +8024,7 @@
       <w:keepLines/>
       <w:numPr>
         <w:ilvl w:val="6"/>
-        <w:numId w:val="14"/>
+        <w:numId w:val="1"/>
       </w:numPr>
       <w:spacing w:before="200"/>
       <w:outlineLvl w:val="6"/>
@@ -10679,7 +8051,7 @@
       <w:keepLines/>
       <w:numPr>
         <w:ilvl w:val="7"/>
-        <w:numId w:val="14"/>
+        <w:numId w:val="1"/>
       </w:numPr>
       <w:spacing w:before="200"/>
       <w:outlineLvl w:val="7"/>
@@ -10704,7 +8076,7 @@
       <w:keepLines/>
       <w:numPr>
         <w:ilvl w:val="8"/>
-        <w:numId w:val="14"/>
+        <w:numId w:val="1"/>
       </w:numPr>
       <w:spacing w:before="200"/>
       <w:outlineLvl w:val="8"/>
@@ -10749,7 +8121,7 @@
     <w:basedOn w:val="DefaultParagraphFont"/>
     <w:link w:val="Heading1"/>
     <w:uiPriority w:val="9"/>
-    <w:rsid w:val="00D72397"/>
+    <w:rsid w:val="00EF0122"/>
     <w:rPr>
       <w:rFonts w:eastAsiaTheme="majorEastAsia"/>
       <w:b/>
@@ -10765,7 +8137,7 @@
     <w:basedOn w:val="DefaultParagraphFont"/>
     <w:link w:val="Heading2"/>
     <w:uiPriority w:val="9"/>
-    <w:rsid w:val="009E3DA1"/>
+    <w:rsid w:val="00EF0122"/>
     <w:rPr>
       <w:rFonts w:eastAsiaTheme="majorEastAsia" w:cstheme="majorBidi"/>
       <w:b/>
@@ -11000,9 +8372,7 @@
     <w:rsid w:val="00242407"/>
     <w:pPr>
       <w:keepLines/>
-      <w:autoSpaceDE/>
-      <w:autoSpaceDN/>
-      <w:spacing w:before="480" w:after="0" w:line="276" w:lineRule="auto"/>
+      <w:spacing w:after="0" w:line="276" w:lineRule="auto"/>
       <w:outlineLvl w:val="9"/>
     </w:pPr>
     <w:rPr>
@@ -11455,18 +8825,18 @@
   <w:style w:type="paragraph" w:styleId="Heading1">
     <w:name w:val="heading 1"/>
     <w:aliases w:val="PFC1"/>
-    <w:basedOn w:val="Normal"/>
     <w:next w:val="Normal"/>
     <w:link w:val="Heading1Char"/>
     <w:uiPriority w:val="9"/>
     <w:qFormat/>
-    <w:rsid w:val="00D72397"/>
+    <w:rsid w:val="00EF0122"/>
     <w:pPr>
       <w:keepNext/>
       <w:numPr>
-        <w:numId w:val="14"/>
+        <w:numId w:val="1"/>
       </w:numPr>
-      <w:spacing w:before="240" w:after="60"/>
+      <w:spacing w:before="480" w:after="360" w:line="240" w:lineRule="auto"/>
+      <w:ind w:left="431" w:hanging="431"/>
       <w:outlineLvl w:val="0"/>
     </w:pPr>
     <w:rPr>
@@ -11481,20 +8851,20 @@
   <w:style w:type="paragraph" w:styleId="Heading2">
     <w:name w:val="heading 2"/>
     <w:aliases w:val="PFC2"/>
-    <w:basedOn w:val="Normal"/>
     <w:next w:val="Normal"/>
     <w:link w:val="Heading2Char"/>
     <w:uiPriority w:val="9"/>
     <w:unhideWhenUsed/>
     <w:qFormat/>
-    <w:rsid w:val="009E3DA1"/>
+    <w:rsid w:val="00EF0122"/>
     <w:pPr>
       <w:keepNext/>
       <w:numPr>
         <w:ilvl w:val="1"/>
-        <w:numId w:val="14"/>
+        <w:numId w:val="1"/>
       </w:numPr>
-      <w:spacing w:before="240" w:after="60"/>
+      <w:spacing w:before="480" w:after="360" w:line="240" w:lineRule="auto"/>
+      <w:ind w:left="397" w:hanging="397"/>
       <w:outlineLvl w:val="1"/>
     </w:pPr>
     <w:rPr>
@@ -11519,7 +8889,7 @@
       <w:keepNext/>
       <w:numPr>
         <w:ilvl w:val="2"/>
-        <w:numId w:val="14"/>
+        <w:numId w:val="1"/>
       </w:numPr>
       <w:spacing w:before="240" w:after="60"/>
       <w:outlineLvl w:val="2"/>
@@ -11546,7 +8916,7 @@
       <w:keepLines/>
       <w:numPr>
         <w:ilvl w:val="3"/>
-        <w:numId w:val="14"/>
+        <w:numId w:val="1"/>
       </w:numPr>
       <w:spacing w:before="200"/>
       <w:outlineLvl w:val="3"/>
@@ -11575,7 +8945,7 @@
       <w:keepLines/>
       <w:numPr>
         <w:ilvl w:val="4"/>
-        <w:numId w:val="14"/>
+        <w:numId w:val="1"/>
       </w:numPr>
       <w:spacing w:before="200"/>
       <w:outlineLvl w:val="4"/>
@@ -11600,7 +8970,7 @@
       <w:keepLines/>
       <w:numPr>
         <w:ilvl w:val="5"/>
-        <w:numId w:val="14"/>
+        <w:numId w:val="1"/>
       </w:numPr>
       <w:spacing w:before="200"/>
       <w:outlineLvl w:val="5"/>
@@ -11627,7 +8997,7 @@
       <w:keepLines/>
       <w:numPr>
         <w:ilvl w:val="6"/>
-        <w:numId w:val="14"/>
+        <w:numId w:val="1"/>
       </w:numPr>
       <w:spacing w:before="200"/>
       <w:outlineLvl w:val="6"/>
@@ -11654,7 +9024,7 @@
       <w:keepLines/>
       <w:numPr>
         <w:ilvl w:val="7"/>
-        <w:numId w:val="14"/>
+        <w:numId w:val="1"/>
       </w:numPr>
       <w:spacing w:before="200"/>
       <w:outlineLvl w:val="7"/>
@@ -11679,7 +9049,7 @@
       <w:keepLines/>
       <w:numPr>
         <w:ilvl w:val="8"/>
-        <w:numId w:val="14"/>
+        <w:numId w:val="1"/>
       </w:numPr>
       <w:spacing w:before="200"/>
       <w:outlineLvl w:val="8"/>
@@ -11724,7 +9094,7 @@
     <w:basedOn w:val="DefaultParagraphFont"/>
     <w:link w:val="Heading1"/>
     <w:uiPriority w:val="9"/>
-    <w:rsid w:val="00D72397"/>
+    <w:rsid w:val="00EF0122"/>
     <w:rPr>
       <w:rFonts w:eastAsiaTheme="majorEastAsia"/>
       <w:b/>
@@ -11740,7 +9110,7 @@
     <w:basedOn w:val="DefaultParagraphFont"/>
     <w:link w:val="Heading2"/>
     <w:uiPriority w:val="9"/>
-    <w:rsid w:val="009E3DA1"/>
+    <w:rsid w:val="00EF0122"/>
     <w:rPr>
       <w:rFonts w:eastAsiaTheme="majorEastAsia" w:cstheme="majorBidi"/>
       <w:b/>
@@ -11975,9 +9345,7 @@
     <w:rsid w:val="00242407"/>
     <w:pPr>
       <w:keepLines/>
-      <w:autoSpaceDE/>
-      <w:autoSpaceDN/>
-      <w:spacing w:before="480" w:after="0" w:line="276" w:lineRule="auto"/>
+      <w:spacing w:after="0" w:line="276" w:lineRule="auto"/>
       <w:outlineLvl w:val="9"/>
     </w:pPr>
     <w:rPr>
@@ -12546,7 +9914,7 @@
 </file>
 
 <file path=customXml/itemProps1.xml><?xml version="1.0" encoding="utf-8"?>
-<ds:datastoreItem xmlns:ds="http://schemas.openxmlformats.org/officeDocument/2006/customXml" ds:itemID="{0566FD7A-3C32-409C-A179-9D009D748172}">
+<ds:datastoreItem xmlns:ds="http://schemas.openxmlformats.org/officeDocument/2006/customXml" ds:itemID="{4FDD63FF-84CA-4E59-AE1E-B86B0758D90E}">
   <ds:schemaRefs>
     <ds:schemaRef ds:uri="http://schemas.openxmlformats.org/officeDocument/2006/bibliography"/>
   </ds:schemaRefs>

--- a/Memoria/Pruebas y resultados1.docx
+++ b/Memoria/Pruebas y resultados1.docx
@@ -41,10 +41,10 @@
             <v:path o:extrusionok="f" gradientshapeok="t" o:connecttype="rect"/>
             <o:lock v:ext="edit" aspectratio="t"/>
           </v:shapetype>
-          <v:shape id="_x0000_i1025" type="#_x0000_t75" style="width:139.3pt;height:107.55pt" o:ole="">
+          <v:shape id="_x0000_i1025" type="#_x0000_t75" style="width:139pt;height:107.15pt" o:ole="">
             <v:imagedata r:id="rId9" o:title=""/>
           </v:shape>
-          <o:OLEObject Type="Embed" ProgID="Word.Picture.8" ShapeID="_x0000_i1025" DrawAspect="Content" ObjectID="_1477204999" r:id="rId10"/>
+          <o:OLEObject Type="Embed" ProgID="Word.Picture.8" ShapeID="_x0000_i1025" DrawAspect="Content" ObjectID="_1477206260" r:id="rId10"/>
         </w:object>
       </w:r>
     </w:p>
@@ -854,7 +854,7 @@
               <w:noProof/>
               <w:sz w:val="22"/>
               <w:szCs w:val="22"/>
-              <w:lang w:eastAsia="en-US"/>
+              <w:lang w:val="en-US" w:eastAsia="en-US"/>
             </w:rPr>
           </w:pPr>
           <w:r>
@@ -879,7 +879,7 @@
               <w:noProof/>
               <w:sz w:val="22"/>
               <w:szCs w:val="22"/>
-              <w:lang w:eastAsia="en-US"/>
+              <w:lang w:val="en-US" w:eastAsia="en-US"/>
             </w:rPr>
             <w:tab/>
           </w:r>
@@ -905,7 +905,7 @@
             <w:rPr>
               <w:noProof/>
             </w:rPr>
-            <w:instrText xml:space="preserve"> PAGEREF _Toc403463088 \h </w:instrText>
+            <w:instrText xml:space="preserve"> PAGEREF _Toc403464361 \h </w:instrText>
           </w:r>
           <w:r>
             <w:rPr>
@@ -944,7 +944,7 @@
               <w:noProof/>
               <w:sz w:val="22"/>
               <w:szCs w:val="22"/>
-              <w:lang w:eastAsia="en-US"/>
+              <w:lang w:val="en-US" w:eastAsia="en-US"/>
             </w:rPr>
           </w:pPr>
           <w:r>
@@ -960,7 +960,7 @@
               <w:noProof/>
               <w:sz w:val="22"/>
               <w:szCs w:val="22"/>
-              <w:lang w:eastAsia="en-US"/>
+              <w:lang w:val="en-US" w:eastAsia="en-US"/>
             </w:rPr>
             <w:tab/>
           </w:r>
@@ -986,7 +986,7 @@
             <w:rPr>
               <w:noProof/>
             </w:rPr>
-            <w:instrText xml:space="preserve"> PAGEREF _Toc403463089 \h </w:instrText>
+            <w:instrText xml:space="preserve"> PAGEREF _Toc403464362 \h </w:instrText>
           </w:r>
           <w:r>
             <w:rPr>
@@ -1023,7 +1023,7 @@
               <w:rFonts w:eastAsiaTheme="minorEastAsia" w:cstheme="minorBidi"/>
               <w:b w:val="0"/>
               <w:noProof/>
-              <w:lang w:eastAsia="en-US"/>
+              <w:lang w:val="en-US" w:eastAsia="en-US"/>
             </w:rPr>
           </w:pPr>
           <w:r>
@@ -1037,7 +1037,7 @@
               <w:rFonts w:eastAsiaTheme="minorEastAsia" w:cstheme="minorBidi"/>
               <w:b w:val="0"/>
               <w:noProof/>
-              <w:lang w:eastAsia="en-US"/>
+              <w:lang w:val="en-US" w:eastAsia="en-US"/>
             </w:rPr>
             <w:tab/>
           </w:r>
@@ -1063,7 +1063,7 @@
             <w:rPr>
               <w:noProof/>
             </w:rPr>
-            <w:instrText xml:space="preserve"> PAGEREF _Toc403463090 \h </w:instrText>
+            <w:instrText xml:space="preserve"> PAGEREF _Toc403464363 \h </w:instrText>
           </w:r>
           <w:r>
             <w:rPr>
@@ -1102,7 +1102,7 @@
               <w:noProof/>
               <w:sz w:val="22"/>
               <w:szCs w:val="22"/>
-              <w:lang w:eastAsia="en-US"/>
+              <w:lang w:val="en-US" w:eastAsia="en-US"/>
             </w:rPr>
           </w:pPr>
           <w:r>
@@ -1118,7 +1118,7 @@
               <w:noProof/>
               <w:sz w:val="22"/>
               <w:szCs w:val="22"/>
-              <w:lang w:eastAsia="en-US"/>
+              <w:lang w:val="en-US" w:eastAsia="en-US"/>
             </w:rPr>
             <w:tab/>
           </w:r>
@@ -1144,7 +1144,7 @@
             <w:rPr>
               <w:noProof/>
             </w:rPr>
-            <w:instrText xml:space="preserve"> PAGEREF _Toc403463091 \h </w:instrText>
+            <w:instrText xml:space="preserve"> PAGEREF _Toc403464364 \h </w:instrText>
           </w:r>
           <w:r>
             <w:rPr>
@@ -1181,7 +1181,7 @@
               <w:rFonts w:eastAsiaTheme="minorEastAsia" w:cstheme="minorBidi"/>
               <w:b w:val="0"/>
               <w:noProof/>
-              <w:lang w:eastAsia="en-US"/>
+              <w:lang w:val="en-US" w:eastAsia="en-US"/>
             </w:rPr>
           </w:pPr>
           <w:r>
@@ -1195,7 +1195,7 @@
               <w:rFonts w:eastAsiaTheme="minorEastAsia" w:cstheme="minorBidi"/>
               <w:b w:val="0"/>
               <w:noProof/>
-              <w:lang w:eastAsia="en-US"/>
+              <w:lang w:val="en-US" w:eastAsia="en-US"/>
             </w:rPr>
             <w:tab/>
           </w:r>
@@ -1221,7 +1221,7 @@
             <w:rPr>
               <w:noProof/>
             </w:rPr>
-            <w:instrText xml:space="preserve"> PAGEREF _Toc403463092 \h </w:instrText>
+            <w:instrText xml:space="preserve"> PAGEREF _Toc403464365 \h </w:instrText>
           </w:r>
           <w:r>
             <w:rPr>
@@ -1298,7 +1298,7 @@
             <w:rPr>
               <w:noProof/>
             </w:rPr>
-            <w:instrText xml:space="preserve"> PAGEREF _Toc403463093 \h </w:instrText>
+            <w:instrText xml:space="preserve"> PAGEREF _Toc403464366 \h </w:instrText>
           </w:r>
           <w:r>
             <w:rPr>
@@ -1375,7 +1375,7 @@
             <w:rPr>
               <w:noProof/>
             </w:rPr>
-            <w:instrText xml:space="preserve"> PAGEREF _Toc403463094 \h </w:instrText>
+            <w:instrText xml:space="preserve"> PAGEREF _Toc403464367 \h </w:instrText>
           </w:r>
           <w:r>
             <w:rPr>
@@ -1452,7 +1452,7 @@
             <w:rPr>
               <w:noProof/>
             </w:rPr>
-            <w:instrText xml:space="preserve"> PAGEREF _Toc403463095 \h </w:instrText>
+            <w:instrText xml:space="preserve"> PAGEREF _Toc403464368 \h </w:instrText>
           </w:r>
           <w:r>
             <w:rPr>
@@ -1527,32 +1527,12 @@
     </w:p>
     <w:p>
       <w:pPr>
-        <w:widowControl w:val="0"/>
-        <w:tabs>
-          <w:tab w:val="left" w:pos="220"/>
-          <w:tab w:val="left" w:pos="720"/>
-        </w:tabs>
-        <w:adjustRightInd w:val="0"/>
-        <w:spacing w:after="240"/>
-        <w:jc w:val="center"/>
+        <w:pStyle w:val="Title"/>
       </w:pPr>
       <w:r>
         <w:lastRenderedPageBreak/>
         <w:t>TABLA DE FIGURAS</w:t>
       </w:r>
-    </w:p>
-    <w:p>
-      <w:pPr>
-        <w:pStyle w:val="TableofFigures"/>
-        <w:tabs>
-          <w:tab w:val="right" w:leader="dot" w:pos="9346"/>
-        </w:tabs>
-        <w:rPr>
-          <w:b/>
-          <w:sz w:val="28"/>
-          <w:szCs w:val="28"/>
-        </w:rPr>
-      </w:pPr>
     </w:p>
     <w:p>
       <w:pPr>
@@ -2196,36 +2176,16 @@
     </w:p>
     <w:p>
       <w:pPr>
-        <w:ind w:left="567"/>
-        <w:rPr>
-          <w:b/>
-          <w:sz w:val="28"/>
-          <w:szCs w:val="28"/>
-        </w:rPr>
-      </w:pPr>
-      <w:r>
-        <w:rPr>
-          <w:b/>
-          <w:sz w:val="28"/>
-          <w:szCs w:val="28"/>
-        </w:rPr>
-        <w:t>IDENTIFICACIÓN DEL DOCUMENTO</w:t>
-      </w:r>
-    </w:p>
-    <w:p>
-      <w:pPr>
-        <w:ind w:left="792"/>
-      </w:pPr>
-    </w:p>
-    <w:p>
-      <w:pPr>
-        <w:ind w:left="792"/>
-      </w:pPr>
-    </w:p>
-    <w:p>
-      <w:pPr>
-        <w:ind w:left="792"/>
-      </w:pPr>
+        <w:pStyle w:val="Title"/>
+      </w:pPr>
+      <w:r>
+        <w:t>IDENTIF</w:t>
+      </w:r>
+      <w:bookmarkStart w:id="0" w:name="_GoBack"/>
+      <w:bookmarkEnd w:id="0"/>
+      <w:r>
+        <w:t>ICACIÓN DEL DOCUMENTO</w:t>
+      </w:r>
     </w:p>
     <w:tbl>
       <w:tblPr>
@@ -2599,12 +2559,12 @@
       <w:pPr>
         <w:pStyle w:val="Heading1"/>
       </w:pPr>
-      <w:bookmarkStart w:id="0" w:name="_Toc403463088"/>
+      <w:bookmarkStart w:id="1" w:name="_Toc403464361"/>
       <w:r>
         <w:lastRenderedPageBreak/>
         <w:t>INTRODUCCIÓN</w:t>
       </w:r>
-      <w:bookmarkEnd w:id="0"/>
+      <w:bookmarkEnd w:id="1"/>
     </w:p>
     <w:p>
       <w:pPr>
@@ -2826,12 +2786,12 @@
       <w:pPr>
         <w:pStyle w:val="Heading1"/>
       </w:pPr>
-      <w:bookmarkStart w:id="1" w:name="_Toc403463089"/>
+      <w:bookmarkStart w:id="2" w:name="_Toc403464362"/>
       <w:r>
         <w:lastRenderedPageBreak/>
         <w:t>PRUEBAS REALIZADAS</w:t>
       </w:r>
-      <w:bookmarkEnd w:id="1"/>
+      <w:bookmarkEnd w:id="2"/>
     </w:p>
     <w:p>
       <w:pPr>
@@ -2857,11 +2817,11 @@
       <w:pPr>
         <w:pStyle w:val="Heading2"/>
       </w:pPr>
-      <w:bookmarkStart w:id="2" w:name="_Toc403463090"/>
+      <w:bookmarkStart w:id="3" w:name="_Toc403464363"/>
       <w:r>
         <w:t>Cronología de las pruebas</w:t>
       </w:r>
-      <w:bookmarkEnd w:id="2"/>
+      <w:bookmarkEnd w:id="3"/>
     </w:p>
     <w:p>
       <w:pPr>
@@ -3134,12 +3094,12 @@
       <w:pPr>
         <w:pStyle w:val="Heading1"/>
       </w:pPr>
-      <w:bookmarkStart w:id="3" w:name="_Toc403463091"/>
+      <w:bookmarkStart w:id="4" w:name="_Toc403464364"/>
       <w:r>
         <w:lastRenderedPageBreak/>
         <w:t>DESCRIPCIÓN DE LAS PRUEBAS</w:t>
       </w:r>
-      <w:bookmarkEnd w:id="3"/>
+      <w:bookmarkEnd w:id="4"/>
     </w:p>
     <w:p>
       <w:pPr>
@@ -3442,47 +3402,34 @@
         <w:pStyle w:val="Caption"/>
         <w:jc w:val="center"/>
       </w:pPr>
-      <w:bookmarkStart w:id="4" w:name="_Toc402943163"/>
-      <w:bookmarkStart w:id="5" w:name="_Toc402944340"/>
+      <w:bookmarkStart w:id="5" w:name="_Toc402943163"/>
+      <w:bookmarkStart w:id="6" w:name="_Toc402944340"/>
       <w:r>
         <w:t xml:space="preserve">Figura </w:t>
       </w:r>
-      <w:r>
-        <w:fldChar w:fldCharType="begin"/>
-      </w:r>
-      <w:r>
-        <w:instrText xml:space="preserve"> SEQ Figura \* ARABIC </w:instrText>
-      </w:r>
-      <w:r>
-        <w:fldChar w:fldCharType="separate"/>
-      </w:r>
-      <w:r>
-        <w:rPr>
-          <w:noProof/>
-        </w:rPr>
-        <w:t>1</w:t>
-      </w:r>
-      <w:r>
-        <w:rPr>
-          <w:noProof/>
-        </w:rPr>
-        <w:fldChar w:fldCharType="end"/>
-      </w:r>
+      <w:fldSimple w:instr=" SEQ Figura \* ARABIC ">
+        <w:r>
+          <w:rPr>
+            <w:noProof/>
+          </w:rPr>
+          <w:t>1</w:t>
+        </w:r>
+      </w:fldSimple>
       <w:r>
         <w:t>: Estado de la máquina en reposo</w:t>
       </w:r>
-      <w:bookmarkEnd w:id="4"/>
       <w:bookmarkEnd w:id="5"/>
+      <w:bookmarkEnd w:id="6"/>
     </w:p>
     <w:p>
       <w:pPr>
         <w:pStyle w:val="Heading2"/>
       </w:pPr>
-      <w:bookmarkStart w:id="6" w:name="_Toc403463092"/>
+      <w:bookmarkStart w:id="7" w:name="_Toc403464365"/>
       <w:r>
         <w:t>Proceso de grabación</w:t>
       </w:r>
-      <w:bookmarkEnd w:id="6"/>
+      <w:bookmarkEnd w:id="7"/>
     </w:p>
     <w:p>
       <w:pPr>
@@ -3945,13 +3892,7 @@
         <w:rPr>
           <w:sz w:val="24"/>
         </w:rPr>
-        <w:t xml:space="preserve"> </w:t>
-      </w:r>
-      <w:r>
-        <w:rPr>
-          <w:sz w:val="24"/>
-        </w:rPr>
-        <w:t>una duración de 10 minutos y</w:t>
+        <w:t xml:space="preserve"> una duración de 10 minutos y</w:t>
       </w:r>
       <w:r>
         <w:rPr>
@@ -4026,13 +3967,7 @@
         <w:rPr>
           <w:sz w:val="24"/>
         </w:rPr>
-        <w:t>una duración de 10 minutos y</w:t>
-      </w:r>
-      <w:r>
-        <w:rPr>
-          <w:sz w:val="24"/>
-        </w:rPr>
-        <w:t xml:space="preserve">  </w:t>
+        <w:t xml:space="preserve">una duración de 10 minutos y  </w:t>
       </w:r>
       <w:r>
         <w:rPr>
@@ -4205,37 +4140,24 @@
           <w:sz w:val="24"/>
         </w:rPr>
       </w:pPr>
-      <w:bookmarkStart w:id="7" w:name="_Toc402943164"/>
-      <w:bookmarkStart w:id="8" w:name="_Toc402944341"/>
+      <w:bookmarkStart w:id="8" w:name="_Toc402943164"/>
+      <w:bookmarkStart w:id="9" w:name="_Toc402944341"/>
       <w:r>
         <w:t xml:space="preserve">Figura </w:t>
       </w:r>
-      <w:r>
-        <w:fldChar w:fldCharType="begin"/>
-      </w:r>
-      <w:r>
-        <w:instrText xml:space="preserve"> SEQ Figura \* ARABIC </w:instrText>
-      </w:r>
-      <w:r>
-        <w:fldChar w:fldCharType="separate"/>
-      </w:r>
-      <w:r>
-        <w:rPr>
-          <w:noProof/>
-        </w:rPr>
-        <w:t>2</w:t>
-      </w:r>
-      <w:r>
-        <w:rPr>
-          <w:noProof/>
-        </w:rPr>
-        <w:fldChar w:fldCharType="end"/>
-      </w:r>
+      <w:fldSimple w:instr=" SEQ Figura \* ARABIC ">
+        <w:r>
+          <w:rPr>
+            <w:noProof/>
+          </w:rPr>
+          <w:t>2</w:t>
+        </w:r>
+      </w:fldSimple>
       <w:r>
         <w:t>: Archivos genereados por cada uno de los flujos</w:t>
       </w:r>
-      <w:bookmarkEnd w:id="7"/>
       <w:bookmarkEnd w:id="8"/>
+      <w:bookmarkEnd w:id="9"/>
     </w:p>
     <w:p>
       <w:pPr>
@@ -4405,37 +4327,24 @@
           <w:sz w:val="24"/>
         </w:rPr>
       </w:pPr>
-      <w:bookmarkStart w:id="9" w:name="_Toc402943165"/>
-      <w:bookmarkStart w:id="10" w:name="_Toc402944342"/>
+      <w:bookmarkStart w:id="10" w:name="_Toc402943165"/>
+      <w:bookmarkStart w:id="11" w:name="_Toc402944342"/>
       <w:r>
         <w:t xml:space="preserve">Figura </w:t>
       </w:r>
-      <w:r>
-        <w:fldChar w:fldCharType="begin"/>
-      </w:r>
-      <w:r>
-        <w:instrText xml:space="preserve"> SEQ Figura \* ARABIC </w:instrText>
-      </w:r>
-      <w:r>
-        <w:fldChar w:fldCharType="separate"/>
-      </w:r>
-      <w:r>
-        <w:rPr>
-          <w:noProof/>
-        </w:rPr>
-        <w:t>3</w:t>
-      </w:r>
-      <w:r>
-        <w:rPr>
-          <w:noProof/>
-        </w:rPr>
-        <w:fldChar w:fldCharType="end"/>
-      </w:r>
+      <w:fldSimple w:instr=" SEQ Figura \* ARABIC ">
+        <w:r>
+          <w:rPr>
+            <w:noProof/>
+          </w:rPr>
+          <w:t>3</w:t>
+        </w:r>
+      </w:fldSimple>
       <w:r>
         <w:t>: Entradas del archivo "txt" que se emplea para la concatenación</w:t>
       </w:r>
-      <w:bookmarkEnd w:id="9"/>
       <w:bookmarkEnd w:id="10"/>
+      <w:bookmarkEnd w:id="11"/>
     </w:p>
     <w:p>
       <w:pPr>
@@ -4932,37 +4841,24 @@
           <w:sz w:val="24"/>
         </w:rPr>
       </w:pPr>
-      <w:bookmarkStart w:id="11" w:name="_Toc402943166"/>
-      <w:bookmarkStart w:id="12" w:name="_Toc402944343"/>
+      <w:bookmarkStart w:id="12" w:name="_Toc402943166"/>
+      <w:bookmarkStart w:id="13" w:name="_Toc402944343"/>
       <w:r>
         <w:t xml:space="preserve">Figura </w:t>
       </w:r>
-      <w:r>
-        <w:fldChar w:fldCharType="begin"/>
-      </w:r>
-      <w:r>
-        <w:instrText xml:space="preserve"> SEQ Figura \* ARABIC </w:instrText>
-      </w:r>
-      <w:r>
-        <w:fldChar w:fldCharType="separate"/>
-      </w:r>
-      <w:r>
-        <w:rPr>
-          <w:noProof/>
-        </w:rPr>
-        <w:t>4</w:t>
-      </w:r>
-      <w:r>
-        <w:rPr>
-          <w:noProof/>
-        </w:rPr>
-        <w:fldChar w:fldCharType="end"/>
-      </w:r>
+      <w:fldSimple w:instr=" SEQ Figura \* ARABIC ">
+        <w:r>
+          <w:rPr>
+            <w:noProof/>
+          </w:rPr>
+          <w:t>4</w:t>
+        </w:r>
+      </w:fldSimple>
       <w:r>
         <w:t>: Estado de la máquina tras lanzar las tres instancias de grabación</w:t>
       </w:r>
-      <w:bookmarkEnd w:id="11"/>
       <w:bookmarkEnd w:id="12"/>
+      <w:bookmarkEnd w:id="13"/>
     </w:p>
     <w:p>
       <w:pPr>
@@ -4978,12 +4874,12 @@
       <w:pPr>
         <w:pStyle w:val="Heading2"/>
       </w:pPr>
-      <w:bookmarkStart w:id="13" w:name="_Toc403463093"/>
+      <w:bookmarkStart w:id="14" w:name="_Toc403464366"/>
       <w:r>
         <w:lastRenderedPageBreak/>
         <w:t>Proceso de generación de los archivos finales</w:t>
       </w:r>
-      <w:bookmarkEnd w:id="13"/>
+      <w:bookmarkEnd w:id="14"/>
     </w:p>
     <w:p>
       <w:pPr>
@@ -5070,19 +4966,7 @@
         <w:rPr>
           <w:sz w:val="24"/>
         </w:rPr>
-        <w:t xml:space="preserve">Archivo de video del monitor </w:t>
-      </w:r>
-      <w:r>
-        <w:rPr>
-          <w:sz w:val="24"/>
-        </w:rPr>
-        <w:t>auxiliar</w:t>
-      </w:r>
-      <w:r>
-        <w:rPr>
-          <w:sz w:val="24"/>
-        </w:rPr>
-        <w:t xml:space="preserve"> con una duración de 10 minutos y con extensión mp4.</w:t>
+        <w:t>Archivo de video del monitor auxiliar con una duración de 10 minutos y con extensión mp4.</w:t>
       </w:r>
     </w:p>
     <w:p>
@@ -5109,43 +4993,7 @@
         <w:rPr>
           <w:sz w:val="24"/>
         </w:rPr>
-        <w:t xml:space="preserve">Archivo de </w:t>
-      </w:r>
-      <w:r>
-        <w:rPr>
-          <w:sz w:val="24"/>
-        </w:rPr>
-        <w:t>audio</w:t>
-      </w:r>
-      <w:r>
-        <w:rPr>
-          <w:sz w:val="24"/>
-        </w:rPr>
-        <w:t xml:space="preserve"> del </w:t>
-      </w:r>
-      <w:r>
-        <w:rPr>
-          <w:sz w:val="24"/>
-        </w:rPr>
-        <w:t>micrófono</w:t>
-      </w:r>
-      <w:r>
-        <w:rPr>
-          <w:sz w:val="24"/>
-        </w:rPr>
-        <w:t xml:space="preserve"> con una duración de 10 minutos y con extensi</w:t>
-      </w:r>
-      <w:r>
-        <w:rPr>
-          <w:sz w:val="24"/>
-        </w:rPr>
-        <w:t>ón mp3</w:t>
-      </w:r>
-      <w:r>
-        <w:rPr>
-          <w:sz w:val="24"/>
-        </w:rPr>
-        <w:t>.</w:t>
+        <w:t>Archivo de audio del micrófono con una duración de 10 minutos y con extensión mp3.</w:t>
       </w:r>
     </w:p>
     <w:p>
@@ -5185,19 +5033,7 @@
         <w:rPr>
           <w:sz w:val="24"/>
         </w:rPr>
-        <w:t xml:space="preserve">tenar </w:t>
-      </w:r>
-      <w:r>
-        <w:rPr>
-          <w:sz w:val="24"/>
-        </w:rPr>
-        <w:t>el video del monitor  principal con el audio, y</w:t>
-      </w:r>
-      <w:r>
-        <w:rPr>
-          <w:sz w:val="24"/>
-        </w:rPr>
-        <w:t xml:space="preserve"> la segunda es la que genera el archivo</w:t>
+        <w:t>tenar el video del monitor  principal con el audio, y la segunda es la que genera el archivo</w:t>
       </w:r>
       <w:r>
         <w:rPr>
@@ -5249,31 +5085,7 @@
         <w:rPr>
           <w:sz w:val="24"/>
         </w:rPr>
-        <w:t xml:space="preserve">Archivo </w:t>
-      </w:r>
-      <w:r>
-        <w:rPr>
-          <w:sz w:val="24"/>
-        </w:rPr>
-        <w:t>multimedia</w:t>
-      </w:r>
-      <w:r>
-        <w:rPr>
-          <w:sz w:val="24"/>
-        </w:rPr>
-        <w:t xml:space="preserve"> del monitor principal</w:t>
-      </w:r>
-      <w:r>
-        <w:rPr>
-          <w:sz w:val="24"/>
-        </w:rPr>
-        <w:t xml:space="preserve"> y del audio del micrófono</w:t>
-      </w:r>
-      <w:r>
-        <w:rPr>
-          <w:sz w:val="24"/>
-        </w:rPr>
-        <w:t xml:space="preserve"> con una duración de 10 minutos y con extensión mp4. </w:t>
+        <w:t xml:space="preserve">Archivo multimedia del monitor principal y del audio del micrófono con una duración de 10 minutos y con extensión mp4. </w:t>
       </w:r>
     </w:p>
     <w:p>
@@ -5301,19 +5113,7 @@
         <w:rPr>
           <w:sz w:val="24"/>
         </w:rPr>
-        <w:t xml:space="preserve">Archivo </w:t>
-      </w:r>
-      <w:r>
-        <w:rPr>
-          <w:sz w:val="24"/>
-        </w:rPr>
-        <w:t xml:space="preserve">multimedia con los tres flujos audiovisuales </w:t>
-      </w:r>
-      <w:r>
-        <w:rPr>
-          <w:sz w:val="24"/>
-        </w:rPr>
-        <w:t xml:space="preserve">con una duración de 10 minutos y  extensión mp4. </w:t>
+        <w:t xml:space="preserve">Archivo multimedia con los tres flujos audiovisuales con una duración de 10 minutos y  extensión mp4. </w:t>
       </w:r>
     </w:p>
     <w:p>
@@ -5430,37 +5230,24 @@
           <w:sz w:val="24"/>
         </w:rPr>
       </w:pPr>
-      <w:bookmarkStart w:id="14" w:name="_Toc402943167"/>
-      <w:bookmarkStart w:id="15" w:name="_Toc402944344"/>
+      <w:bookmarkStart w:id="15" w:name="_Toc402943167"/>
+      <w:bookmarkStart w:id="16" w:name="_Toc402944344"/>
       <w:r>
         <w:t xml:space="preserve">Figura </w:t>
       </w:r>
-      <w:r>
-        <w:fldChar w:fldCharType="begin"/>
-      </w:r>
-      <w:r>
-        <w:instrText xml:space="preserve"> SEQ Figura \* ARABIC </w:instrText>
-      </w:r>
-      <w:r>
-        <w:fldChar w:fldCharType="separate"/>
-      </w:r>
-      <w:r>
-        <w:rPr>
-          <w:noProof/>
-        </w:rPr>
-        <w:t>5</w:t>
-      </w:r>
-      <w:r>
-        <w:rPr>
-          <w:noProof/>
-        </w:rPr>
-        <w:fldChar w:fldCharType="end"/>
-      </w:r>
+      <w:fldSimple w:instr=" SEQ Figura \* ARABIC ">
+        <w:r>
+          <w:rPr>
+            <w:noProof/>
+          </w:rPr>
+          <w:t>5</w:t>
+        </w:r>
+      </w:fldSimple>
       <w:r>
         <w:t>: Archivos finales almacenados en la carpeta de la sesión</w:t>
       </w:r>
-      <w:bookmarkEnd w:id="14"/>
       <w:bookmarkEnd w:id="15"/>
+      <w:bookmarkEnd w:id="16"/>
     </w:p>
     <w:p>
       <w:pPr>
@@ -5809,14 +5596,27 @@
       <w:r>
         <w:t xml:space="preserve">Figura </w:t>
       </w:r>
-      <w:fldSimple w:instr=" SEQ Figura \* ARABIC ">
-        <w:r>
-          <w:rPr>
-            <w:noProof/>
-          </w:rPr>
-          <w:t>6</w:t>
-        </w:r>
-      </w:fldSimple>
+      <w:r>
+        <w:fldChar w:fldCharType="begin"/>
+      </w:r>
+      <w:r>
+        <w:instrText xml:space="preserve"> SEQ Figura \* ARABIC </w:instrText>
+      </w:r>
+      <w:r>
+        <w:fldChar w:fldCharType="separate"/>
+      </w:r>
+      <w:r>
+        <w:rPr>
+          <w:noProof/>
+        </w:rPr>
+        <w:t>6</w:t>
+      </w:r>
+      <w:r>
+        <w:rPr>
+          <w:noProof/>
+        </w:rPr>
+        <w:fldChar w:fldCharType="end"/>
+      </w:r>
       <w:r>
         <w:t xml:space="preserve">: </w:t>
       </w:r>
@@ -5828,7 +5628,7 @@
       <w:pPr>
         <w:pStyle w:val="Heading2"/>
       </w:pPr>
-      <w:bookmarkStart w:id="16" w:name="_Toc403463094"/>
+      <w:bookmarkStart w:id="17" w:name="_Toc403464367"/>
       <w:r>
         <w:t xml:space="preserve">Reproducción </w:t>
       </w:r>
@@ -5838,7 +5638,7 @@
       <w:r>
         <w:t xml:space="preserve"> la sesión sobre el equipo original</w:t>
       </w:r>
-      <w:bookmarkEnd w:id="16"/>
+      <w:bookmarkEnd w:id="17"/>
     </w:p>
     <w:p>
       <w:pPr>
@@ -6305,32 +6105,19 @@
           <w:sz w:val="24"/>
         </w:rPr>
       </w:pPr>
-      <w:bookmarkStart w:id="17" w:name="_Toc402943169"/>
-      <w:bookmarkStart w:id="18" w:name="_Toc402944346"/>
+      <w:bookmarkStart w:id="18" w:name="_Toc402943169"/>
+      <w:bookmarkStart w:id="19" w:name="_Toc402944346"/>
       <w:r>
         <w:t xml:space="preserve">Figura </w:t>
       </w:r>
-      <w:r>
-        <w:fldChar w:fldCharType="begin"/>
-      </w:r>
-      <w:r>
-        <w:instrText xml:space="preserve"> SEQ Figura \* ARABIC </w:instrText>
-      </w:r>
-      <w:r>
-        <w:fldChar w:fldCharType="separate"/>
-      </w:r>
-      <w:r>
-        <w:rPr>
-          <w:noProof/>
-        </w:rPr>
-        <w:t>7</w:t>
-      </w:r>
-      <w:r>
-        <w:rPr>
-          <w:noProof/>
-        </w:rPr>
-        <w:fldChar w:fldCharType="end"/>
-      </w:r>
+      <w:fldSimple w:instr=" SEQ Figura \* ARABIC ">
+        <w:r>
+          <w:rPr>
+            <w:noProof/>
+          </w:rPr>
+          <w:t>7</w:t>
+        </w:r>
+      </w:fldSimple>
       <w:r>
         <w:t xml:space="preserve">: </w:t>
       </w:r>
@@ -6340,23 +6127,18 @@
       <w:r>
         <w:t>nzar la instancia de VLC para la reproducción de la sesión</w:t>
       </w:r>
-      <w:bookmarkEnd w:id="17"/>
       <w:bookmarkEnd w:id="18"/>
+      <w:bookmarkEnd w:id="19"/>
     </w:p>
     <w:p>
       <w:pPr>
         <w:pStyle w:val="Heading2"/>
       </w:pPr>
-      <w:bookmarkStart w:id="19" w:name="_Toc403463095"/>
-      <w:r>
-        <w:t>Posi</w:t>
-      </w:r>
-      <w:bookmarkStart w:id="20" w:name="_GoBack"/>
+      <w:bookmarkStart w:id="20" w:name="_Toc403464368"/>
+      <w:r>
+        <w:t>Posible solución para la ejecución en cliente</w:t>
+      </w:r>
       <w:bookmarkEnd w:id="20"/>
-      <w:r>
-        <w:t>ble solución para la ejecución en cliente</w:t>
-      </w:r>
-      <w:bookmarkEnd w:id="19"/>
     </w:p>
     <w:p>
       <w:pPr>
@@ -6669,7 +6451,7 @@
         <w:rStyle w:val="PageNumber"/>
         <w:noProof/>
       </w:rPr>
-      <w:t>12</w:t>
+      <w:t>4</w:t>
     </w:r>
     <w:r>
       <w:rPr>
@@ -8411,14 +8193,13 @@
   </w:style>
   <w:style w:type="paragraph" w:styleId="Title">
     <w:name w:val="Title"/>
-    <w:basedOn w:val="Normal"/>
     <w:next w:val="Normal"/>
     <w:link w:val="TitleChar"/>
     <w:uiPriority w:val="10"/>
     <w:qFormat/>
-    <w:rsid w:val="00C91815"/>
+    <w:rsid w:val="0097102C"/>
     <w:pPr>
-      <w:spacing w:before="240" w:after="60"/>
+      <w:spacing w:before="360" w:after="840" w:line="240" w:lineRule="auto"/>
       <w:jc w:val="center"/>
       <w:outlineLvl w:val="0"/>
     </w:pPr>
@@ -8436,7 +8217,7 @@
     <w:basedOn w:val="DefaultParagraphFont"/>
     <w:link w:val="Title"/>
     <w:uiPriority w:val="10"/>
-    <w:rsid w:val="00C91815"/>
+    <w:rsid w:val="0097102C"/>
     <w:rPr>
       <w:rFonts w:asciiTheme="majorHAnsi" w:eastAsiaTheme="majorEastAsia" w:hAnsiTheme="majorHAnsi" w:cstheme="majorBidi"/>
       <w:b/>
@@ -9384,14 +9165,13 @@
   </w:style>
   <w:style w:type="paragraph" w:styleId="Title">
     <w:name w:val="Title"/>
-    <w:basedOn w:val="Normal"/>
     <w:next w:val="Normal"/>
     <w:link w:val="TitleChar"/>
     <w:uiPriority w:val="10"/>
     <w:qFormat/>
-    <w:rsid w:val="00C91815"/>
+    <w:rsid w:val="0097102C"/>
     <w:pPr>
-      <w:spacing w:before="240" w:after="60"/>
+      <w:spacing w:before="360" w:after="840" w:line="240" w:lineRule="auto"/>
       <w:jc w:val="center"/>
       <w:outlineLvl w:val="0"/>
     </w:pPr>
@@ -9409,7 +9189,7 @@
     <w:basedOn w:val="DefaultParagraphFont"/>
     <w:link w:val="Title"/>
     <w:uiPriority w:val="10"/>
-    <w:rsid w:val="00C91815"/>
+    <w:rsid w:val="0097102C"/>
     <w:rPr>
       <w:rFonts w:asciiTheme="majorHAnsi" w:eastAsiaTheme="majorEastAsia" w:hAnsiTheme="majorHAnsi" w:cstheme="majorBidi"/>
       <w:b/>
@@ -9914,7 +9694,7 @@
 </file>
 
 <file path=customXml/itemProps1.xml><?xml version="1.0" encoding="utf-8"?>
-<ds:datastoreItem xmlns:ds="http://schemas.openxmlformats.org/officeDocument/2006/customXml" ds:itemID="{4FDD63FF-84CA-4E59-AE1E-B86B0758D90E}">
+<ds:datastoreItem xmlns:ds="http://schemas.openxmlformats.org/officeDocument/2006/customXml" ds:itemID="{421CB2AD-84B8-40B3-AABD-0AFE5C560E1A}">
   <ds:schemaRefs>
     <ds:schemaRef ds:uri="http://schemas.openxmlformats.org/officeDocument/2006/bibliography"/>
   </ds:schemaRefs>

--- a/Memoria/Pruebas y resultados1.docx
+++ b/Memoria/Pruebas y resultados1.docx
@@ -44,7 +44,7 @@
           <v:shape id="_x0000_i1025" type="#_x0000_t75" style="width:139pt;height:107.15pt" o:ole="">
             <v:imagedata r:id="rId9" o:title=""/>
           </v:shape>
-          <o:OLEObject Type="Embed" ProgID="Word.Picture.8" ShapeID="_x0000_i1025" DrawAspect="Content" ObjectID="_1477206260" r:id="rId10"/>
+          <o:OLEObject Type="Embed" ProgID="Word.Picture.8" ShapeID="_x0000_i1025" DrawAspect="Content" ObjectID="_1477215244" r:id="rId10"/>
         </w:object>
       </w:r>
     </w:p>
@@ -1576,55 +1576,79 @@
         <w:r>
           <w:rPr>
             <w:rStyle w:val="Hyperlink"/>
+            <w:rFonts w:asciiTheme="minorHAnsi" w:hAnsiTheme="minorHAnsi"/>
             <w:noProof/>
+            <w:sz w:val="22"/>
+            <w:szCs w:val="22"/>
           </w:rPr>
           <w:t>Figura 1: Estado de la máquina en reposo</w:t>
         </w:r>
         <w:r>
           <w:rPr>
+            <w:rFonts w:asciiTheme="minorHAnsi" w:hAnsiTheme="minorHAnsi"/>
             <w:noProof/>
             <w:webHidden/>
+            <w:sz w:val="22"/>
+            <w:szCs w:val="22"/>
           </w:rPr>
           <w:tab/>
         </w:r>
         <w:r>
           <w:rPr>
+            <w:rFonts w:asciiTheme="minorHAnsi" w:hAnsiTheme="minorHAnsi"/>
             <w:noProof/>
             <w:webHidden/>
+            <w:sz w:val="22"/>
+            <w:szCs w:val="22"/>
           </w:rPr>
           <w:fldChar w:fldCharType="begin"/>
         </w:r>
         <w:r>
           <w:rPr>
+            <w:rFonts w:asciiTheme="minorHAnsi" w:hAnsiTheme="minorHAnsi"/>
             <w:noProof/>
             <w:webHidden/>
+            <w:sz w:val="22"/>
+            <w:szCs w:val="22"/>
           </w:rPr>
           <w:instrText xml:space="preserve"> PAGEREF _Toc402944340 \h </w:instrText>
         </w:r>
         <w:r>
           <w:rPr>
+            <w:rFonts w:asciiTheme="minorHAnsi" w:hAnsiTheme="minorHAnsi"/>
             <w:noProof/>
             <w:webHidden/>
+            <w:sz w:val="22"/>
+            <w:szCs w:val="22"/>
           </w:rPr>
         </w:r>
         <w:r>
           <w:rPr>
+            <w:rFonts w:asciiTheme="minorHAnsi" w:hAnsiTheme="minorHAnsi"/>
             <w:noProof/>
             <w:webHidden/>
+            <w:sz w:val="22"/>
+            <w:szCs w:val="22"/>
           </w:rPr>
           <w:fldChar w:fldCharType="separate"/>
         </w:r>
         <w:r>
           <w:rPr>
+            <w:rFonts w:asciiTheme="minorHAnsi" w:hAnsiTheme="minorHAnsi"/>
             <w:noProof/>
             <w:webHidden/>
+            <w:sz w:val="22"/>
+            <w:szCs w:val="22"/>
           </w:rPr>
           <w:t>8</w:t>
         </w:r>
         <w:r>
           <w:rPr>
+            <w:rFonts w:asciiTheme="minorHAnsi" w:hAnsiTheme="minorHAnsi"/>
             <w:noProof/>
             <w:webHidden/>
+            <w:sz w:val="22"/>
+            <w:szCs w:val="22"/>
           </w:rPr>
           <w:fldChar w:fldCharType="end"/>
         </w:r>
@@ -1638,7 +1662,10 @@
         </w:tabs>
         <w:rPr>
           <w:rStyle w:val="Hyperlink"/>
+          <w:rFonts w:asciiTheme="minorHAnsi" w:hAnsiTheme="minorHAnsi"/>
           <w:noProof/>
+          <w:sz w:val="22"/>
+          <w:szCs w:val="22"/>
         </w:rPr>
       </w:pPr>
     </w:p>
@@ -1660,55 +1687,79 @@
         <w:r>
           <w:rPr>
             <w:rStyle w:val="Hyperlink"/>
+            <w:rFonts w:asciiTheme="minorHAnsi" w:hAnsiTheme="minorHAnsi"/>
             <w:noProof/>
+            <w:sz w:val="22"/>
+            <w:szCs w:val="22"/>
           </w:rPr>
           <w:t>Figura 2: Archivos genereados por cada uno de los flujos</w:t>
         </w:r>
         <w:r>
           <w:rPr>
+            <w:rFonts w:asciiTheme="minorHAnsi" w:hAnsiTheme="minorHAnsi"/>
             <w:noProof/>
             <w:webHidden/>
+            <w:sz w:val="22"/>
+            <w:szCs w:val="22"/>
           </w:rPr>
           <w:tab/>
         </w:r>
         <w:r>
           <w:rPr>
+            <w:rFonts w:asciiTheme="minorHAnsi" w:hAnsiTheme="minorHAnsi"/>
             <w:noProof/>
             <w:webHidden/>
+            <w:sz w:val="22"/>
+            <w:szCs w:val="22"/>
           </w:rPr>
           <w:fldChar w:fldCharType="begin"/>
         </w:r>
         <w:r>
           <w:rPr>
+            <w:rFonts w:asciiTheme="minorHAnsi" w:hAnsiTheme="minorHAnsi"/>
             <w:noProof/>
             <w:webHidden/>
+            <w:sz w:val="22"/>
+            <w:szCs w:val="22"/>
           </w:rPr>
           <w:instrText xml:space="preserve"> PAGEREF _Toc402944341 \h </w:instrText>
         </w:r>
         <w:r>
           <w:rPr>
+            <w:rFonts w:asciiTheme="minorHAnsi" w:hAnsiTheme="minorHAnsi"/>
             <w:noProof/>
             <w:webHidden/>
+            <w:sz w:val="22"/>
+            <w:szCs w:val="22"/>
           </w:rPr>
         </w:r>
         <w:r>
           <w:rPr>
+            <w:rFonts w:asciiTheme="minorHAnsi" w:hAnsiTheme="minorHAnsi"/>
             <w:noProof/>
             <w:webHidden/>
+            <w:sz w:val="22"/>
+            <w:szCs w:val="22"/>
           </w:rPr>
           <w:fldChar w:fldCharType="separate"/>
         </w:r>
         <w:r>
           <w:rPr>
+            <w:rFonts w:asciiTheme="minorHAnsi" w:hAnsiTheme="minorHAnsi"/>
             <w:noProof/>
             <w:webHidden/>
+            <w:sz w:val="22"/>
+            <w:szCs w:val="22"/>
           </w:rPr>
           <w:t>9</w:t>
         </w:r>
         <w:r>
           <w:rPr>
+            <w:rFonts w:asciiTheme="minorHAnsi" w:hAnsiTheme="minorHAnsi"/>
             <w:noProof/>
             <w:webHidden/>
+            <w:sz w:val="22"/>
+            <w:szCs w:val="22"/>
           </w:rPr>
           <w:fldChar w:fldCharType="end"/>
         </w:r>
@@ -1722,7 +1773,10 @@
         </w:tabs>
         <w:rPr>
           <w:rStyle w:val="Hyperlink"/>
+          <w:rFonts w:asciiTheme="minorHAnsi" w:hAnsiTheme="minorHAnsi"/>
           <w:noProof/>
+          <w:sz w:val="22"/>
+          <w:szCs w:val="22"/>
         </w:rPr>
       </w:pPr>
     </w:p>
@@ -1744,55 +1798,79 @@
         <w:r>
           <w:rPr>
             <w:rStyle w:val="Hyperlink"/>
+            <w:rFonts w:asciiTheme="minorHAnsi" w:hAnsiTheme="minorHAnsi"/>
             <w:noProof/>
+            <w:sz w:val="22"/>
+            <w:szCs w:val="22"/>
           </w:rPr>
           <w:t>Figura 3: Entradas del archivo "txt" que se emplea para la concatenación</w:t>
         </w:r>
         <w:r>
           <w:rPr>
+            <w:rFonts w:asciiTheme="minorHAnsi" w:hAnsiTheme="minorHAnsi"/>
             <w:noProof/>
             <w:webHidden/>
+            <w:sz w:val="22"/>
+            <w:szCs w:val="22"/>
           </w:rPr>
           <w:tab/>
         </w:r>
         <w:r>
           <w:rPr>
+            <w:rFonts w:asciiTheme="minorHAnsi" w:hAnsiTheme="minorHAnsi"/>
             <w:noProof/>
             <w:webHidden/>
+            <w:sz w:val="22"/>
+            <w:szCs w:val="22"/>
           </w:rPr>
           <w:fldChar w:fldCharType="begin"/>
         </w:r>
         <w:r>
           <w:rPr>
+            <w:rFonts w:asciiTheme="minorHAnsi" w:hAnsiTheme="minorHAnsi"/>
             <w:noProof/>
             <w:webHidden/>
+            <w:sz w:val="22"/>
+            <w:szCs w:val="22"/>
           </w:rPr>
           <w:instrText xml:space="preserve"> PAGEREF _Toc402944342 \h </w:instrText>
         </w:r>
         <w:r>
           <w:rPr>
+            <w:rFonts w:asciiTheme="minorHAnsi" w:hAnsiTheme="minorHAnsi"/>
             <w:noProof/>
             <w:webHidden/>
+            <w:sz w:val="22"/>
+            <w:szCs w:val="22"/>
           </w:rPr>
         </w:r>
         <w:r>
           <w:rPr>
+            <w:rFonts w:asciiTheme="minorHAnsi" w:hAnsiTheme="minorHAnsi"/>
             <w:noProof/>
             <w:webHidden/>
+            <w:sz w:val="22"/>
+            <w:szCs w:val="22"/>
           </w:rPr>
           <w:fldChar w:fldCharType="separate"/>
         </w:r>
         <w:r>
           <w:rPr>
+            <w:rFonts w:asciiTheme="minorHAnsi" w:hAnsiTheme="minorHAnsi"/>
             <w:noProof/>
             <w:webHidden/>
+            <w:sz w:val="22"/>
+            <w:szCs w:val="22"/>
           </w:rPr>
           <w:t>10</w:t>
         </w:r>
         <w:r>
           <w:rPr>
+            <w:rFonts w:asciiTheme="minorHAnsi" w:hAnsiTheme="minorHAnsi"/>
             <w:noProof/>
             <w:webHidden/>
+            <w:sz w:val="22"/>
+            <w:szCs w:val="22"/>
           </w:rPr>
           <w:fldChar w:fldCharType="end"/>
         </w:r>
@@ -1806,7 +1884,10 @@
         </w:tabs>
         <w:rPr>
           <w:rStyle w:val="Hyperlink"/>
+          <w:rFonts w:asciiTheme="minorHAnsi" w:hAnsiTheme="minorHAnsi"/>
           <w:noProof/>
+          <w:sz w:val="22"/>
+          <w:szCs w:val="22"/>
         </w:rPr>
       </w:pPr>
     </w:p>
@@ -1828,55 +1909,79 @@
         <w:r>
           <w:rPr>
             <w:rStyle w:val="Hyperlink"/>
+            <w:rFonts w:asciiTheme="minorHAnsi" w:hAnsiTheme="minorHAnsi"/>
             <w:noProof/>
+            <w:sz w:val="22"/>
+            <w:szCs w:val="22"/>
           </w:rPr>
           <w:t>Figura 4: Estado de la máquina tras lanzar las tres instancias de grabación</w:t>
         </w:r>
         <w:r>
           <w:rPr>
+            <w:rFonts w:asciiTheme="minorHAnsi" w:hAnsiTheme="minorHAnsi"/>
             <w:noProof/>
             <w:webHidden/>
+            <w:sz w:val="22"/>
+            <w:szCs w:val="22"/>
           </w:rPr>
           <w:tab/>
         </w:r>
         <w:r>
           <w:rPr>
+            <w:rFonts w:asciiTheme="minorHAnsi" w:hAnsiTheme="minorHAnsi"/>
             <w:noProof/>
             <w:webHidden/>
+            <w:sz w:val="22"/>
+            <w:szCs w:val="22"/>
           </w:rPr>
           <w:fldChar w:fldCharType="begin"/>
         </w:r>
         <w:r>
           <w:rPr>
+            <w:rFonts w:asciiTheme="minorHAnsi" w:hAnsiTheme="minorHAnsi"/>
             <w:noProof/>
             <w:webHidden/>
+            <w:sz w:val="22"/>
+            <w:szCs w:val="22"/>
           </w:rPr>
           <w:instrText xml:space="preserve"> PAGEREF _Toc402944343 \h </w:instrText>
         </w:r>
         <w:r>
           <w:rPr>
+            <w:rFonts w:asciiTheme="minorHAnsi" w:hAnsiTheme="minorHAnsi"/>
             <w:noProof/>
             <w:webHidden/>
+            <w:sz w:val="22"/>
+            <w:szCs w:val="22"/>
           </w:rPr>
         </w:r>
         <w:r>
           <w:rPr>
+            <w:rFonts w:asciiTheme="minorHAnsi" w:hAnsiTheme="minorHAnsi"/>
             <w:noProof/>
             <w:webHidden/>
+            <w:sz w:val="22"/>
+            <w:szCs w:val="22"/>
           </w:rPr>
           <w:fldChar w:fldCharType="separate"/>
         </w:r>
         <w:r>
           <w:rPr>
+            <w:rFonts w:asciiTheme="minorHAnsi" w:hAnsiTheme="minorHAnsi"/>
             <w:noProof/>
             <w:webHidden/>
+            <w:sz w:val="22"/>
+            <w:szCs w:val="22"/>
           </w:rPr>
           <w:t>10</w:t>
         </w:r>
         <w:r>
           <w:rPr>
+            <w:rFonts w:asciiTheme="minorHAnsi" w:hAnsiTheme="minorHAnsi"/>
             <w:noProof/>
             <w:webHidden/>
+            <w:sz w:val="22"/>
+            <w:szCs w:val="22"/>
           </w:rPr>
           <w:fldChar w:fldCharType="end"/>
         </w:r>
@@ -1890,7 +1995,10 @@
         </w:tabs>
         <w:rPr>
           <w:rStyle w:val="Hyperlink"/>
+          <w:rFonts w:asciiTheme="minorHAnsi" w:hAnsiTheme="minorHAnsi"/>
           <w:noProof/>
+          <w:sz w:val="22"/>
+          <w:szCs w:val="22"/>
         </w:rPr>
       </w:pPr>
     </w:p>
@@ -1912,55 +2020,79 @@
         <w:r>
           <w:rPr>
             <w:rStyle w:val="Hyperlink"/>
+            <w:rFonts w:asciiTheme="minorHAnsi" w:hAnsiTheme="minorHAnsi"/>
             <w:noProof/>
+            <w:sz w:val="22"/>
+            <w:szCs w:val="22"/>
           </w:rPr>
           <w:t>Figura 5: Archivos finales almacenados en la carpeta de la sesión</w:t>
         </w:r>
         <w:r>
           <w:rPr>
+            <w:rFonts w:asciiTheme="minorHAnsi" w:hAnsiTheme="minorHAnsi"/>
             <w:noProof/>
             <w:webHidden/>
+            <w:sz w:val="22"/>
+            <w:szCs w:val="22"/>
           </w:rPr>
           <w:tab/>
         </w:r>
         <w:r>
           <w:rPr>
+            <w:rFonts w:asciiTheme="minorHAnsi" w:hAnsiTheme="minorHAnsi"/>
             <w:noProof/>
             <w:webHidden/>
+            <w:sz w:val="22"/>
+            <w:szCs w:val="22"/>
           </w:rPr>
           <w:fldChar w:fldCharType="begin"/>
         </w:r>
         <w:r>
           <w:rPr>
+            <w:rFonts w:asciiTheme="minorHAnsi" w:hAnsiTheme="minorHAnsi"/>
             <w:noProof/>
             <w:webHidden/>
+            <w:sz w:val="22"/>
+            <w:szCs w:val="22"/>
           </w:rPr>
           <w:instrText xml:space="preserve"> PAGEREF _Toc402944344 \h </w:instrText>
         </w:r>
         <w:r>
           <w:rPr>
+            <w:rFonts w:asciiTheme="minorHAnsi" w:hAnsiTheme="minorHAnsi"/>
             <w:noProof/>
             <w:webHidden/>
+            <w:sz w:val="22"/>
+            <w:szCs w:val="22"/>
           </w:rPr>
         </w:r>
         <w:r>
           <w:rPr>
+            <w:rFonts w:asciiTheme="minorHAnsi" w:hAnsiTheme="minorHAnsi"/>
             <w:noProof/>
             <w:webHidden/>
+            <w:sz w:val="22"/>
+            <w:szCs w:val="22"/>
           </w:rPr>
           <w:fldChar w:fldCharType="separate"/>
         </w:r>
         <w:r>
           <w:rPr>
+            <w:rFonts w:asciiTheme="minorHAnsi" w:hAnsiTheme="minorHAnsi"/>
             <w:noProof/>
             <w:webHidden/>
+            <w:sz w:val="22"/>
+            <w:szCs w:val="22"/>
           </w:rPr>
           <w:t>11</w:t>
         </w:r>
         <w:r>
           <w:rPr>
+            <w:rFonts w:asciiTheme="minorHAnsi" w:hAnsiTheme="minorHAnsi"/>
             <w:noProof/>
             <w:webHidden/>
+            <w:sz w:val="22"/>
+            <w:szCs w:val="22"/>
           </w:rPr>
           <w:fldChar w:fldCharType="end"/>
         </w:r>
@@ -1974,7 +2106,10 @@
         </w:tabs>
         <w:rPr>
           <w:rStyle w:val="Hyperlink"/>
+          <w:rFonts w:asciiTheme="minorHAnsi" w:hAnsiTheme="minorHAnsi"/>
           <w:noProof/>
+          <w:sz w:val="22"/>
+          <w:szCs w:val="22"/>
         </w:rPr>
       </w:pPr>
     </w:p>
@@ -1996,55 +2131,79 @@
         <w:r>
           <w:rPr>
             <w:rStyle w:val="Hyperlink"/>
+            <w:rFonts w:asciiTheme="minorHAnsi" w:hAnsiTheme="minorHAnsi"/>
             <w:noProof/>
+            <w:sz w:val="22"/>
+            <w:szCs w:val="22"/>
           </w:rPr>
           <w:t>Figura 6: Estado de la máquina tras lanzar las dos instancias de generación de archivos finales</w:t>
         </w:r>
         <w:r>
           <w:rPr>
+            <w:rFonts w:asciiTheme="minorHAnsi" w:hAnsiTheme="minorHAnsi"/>
             <w:noProof/>
             <w:webHidden/>
+            <w:sz w:val="22"/>
+            <w:szCs w:val="22"/>
           </w:rPr>
           <w:tab/>
         </w:r>
         <w:r>
           <w:rPr>
+            <w:rFonts w:asciiTheme="minorHAnsi" w:hAnsiTheme="minorHAnsi"/>
             <w:noProof/>
             <w:webHidden/>
+            <w:sz w:val="22"/>
+            <w:szCs w:val="22"/>
           </w:rPr>
           <w:fldChar w:fldCharType="begin"/>
         </w:r>
         <w:r>
           <w:rPr>
+            <w:rFonts w:asciiTheme="minorHAnsi" w:hAnsiTheme="minorHAnsi"/>
             <w:noProof/>
             <w:webHidden/>
+            <w:sz w:val="22"/>
+            <w:szCs w:val="22"/>
           </w:rPr>
           <w:instrText xml:space="preserve"> PAGEREF _Toc402944345 \h </w:instrText>
         </w:r>
         <w:r>
           <w:rPr>
+            <w:rFonts w:asciiTheme="minorHAnsi" w:hAnsiTheme="minorHAnsi"/>
             <w:noProof/>
             <w:webHidden/>
+            <w:sz w:val="22"/>
+            <w:szCs w:val="22"/>
           </w:rPr>
         </w:r>
         <w:r>
           <w:rPr>
+            <w:rFonts w:asciiTheme="minorHAnsi" w:hAnsiTheme="minorHAnsi"/>
             <w:noProof/>
             <w:webHidden/>
+            <w:sz w:val="22"/>
+            <w:szCs w:val="22"/>
           </w:rPr>
           <w:fldChar w:fldCharType="separate"/>
         </w:r>
         <w:r>
           <w:rPr>
+            <w:rFonts w:asciiTheme="minorHAnsi" w:hAnsiTheme="minorHAnsi"/>
             <w:noProof/>
             <w:webHidden/>
+            <w:sz w:val="22"/>
+            <w:szCs w:val="22"/>
           </w:rPr>
           <w:t>12</w:t>
         </w:r>
         <w:r>
           <w:rPr>
+            <w:rFonts w:asciiTheme="minorHAnsi" w:hAnsiTheme="minorHAnsi"/>
             <w:noProof/>
             <w:webHidden/>
+            <w:sz w:val="22"/>
+            <w:szCs w:val="22"/>
           </w:rPr>
           <w:fldChar w:fldCharType="end"/>
         </w:r>
@@ -2058,7 +2217,10 @@
         </w:tabs>
         <w:rPr>
           <w:rStyle w:val="Hyperlink"/>
+          <w:rFonts w:asciiTheme="minorHAnsi" w:hAnsiTheme="minorHAnsi"/>
           <w:noProof/>
+          <w:sz w:val="22"/>
+          <w:szCs w:val="22"/>
         </w:rPr>
       </w:pPr>
     </w:p>
@@ -2080,55 +2242,79 @@
         <w:r>
           <w:rPr>
             <w:rStyle w:val="Hyperlink"/>
+            <w:rFonts w:asciiTheme="minorHAnsi" w:hAnsiTheme="minorHAnsi"/>
             <w:noProof/>
+            <w:sz w:val="22"/>
+            <w:szCs w:val="22"/>
           </w:rPr>
           <w:t>Figura 7: Estado de la máquina tras lanzar la instancia de VLC para la reproducción de la sesión</w:t>
         </w:r>
         <w:r>
           <w:rPr>
+            <w:rFonts w:asciiTheme="minorHAnsi" w:hAnsiTheme="minorHAnsi"/>
             <w:noProof/>
             <w:webHidden/>
+            <w:sz w:val="22"/>
+            <w:szCs w:val="22"/>
           </w:rPr>
           <w:tab/>
         </w:r>
         <w:r>
           <w:rPr>
+            <w:rFonts w:asciiTheme="minorHAnsi" w:hAnsiTheme="minorHAnsi"/>
             <w:noProof/>
             <w:webHidden/>
+            <w:sz w:val="22"/>
+            <w:szCs w:val="22"/>
           </w:rPr>
           <w:fldChar w:fldCharType="begin"/>
         </w:r>
         <w:r>
           <w:rPr>
+            <w:rFonts w:asciiTheme="minorHAnsi" w:hAnsiTheme="minorHAnsi"/>
             <w:noProof/>
             <w:webHidden/>
+            <w:sz w:val="22"/>
+            <w:szCs w:val="22"/>
           </w:rPr>
           <w:instrText xml:space="preserve"> PAGEREF _Toc402944346 \h </w:instrText>
         </w:r>
         <w:r>
           <w:rPr>
+            <w:rFonts w:asciiTheme="minorHAnsi" w:hAnsiTheme="minorHAnsi"/>
             <w:noProof/>
             <w:webHidden/>
+            <w:sz w:val="22"/>
+            <w:szCs w:val="22"/>
           </w:rPr>
         </w:r>
         <w:r>
           <w:rPr>
+            <w:rFonts w:asciiTheme="minorHAnsi" w:hAnsiTheme="minorHAnsi"/>
             <w:noProof/>
             <w:webHidden/>
+            <w:sz w:val="22"/>
+            <w:szCs w:val="22"/>
           </w:rPr>
           <w:fldChar w:fldCharType="separate"/>
         </w:r>
         <w:r>
           <w:rPr>
+            <w:rFonts w:asciiTheme="minorHAnsi" w:hAnsiTheme="minorHAnsi"/>
             <w:noProof/>
             <w:webHidden/>
+            <w:sz w:val="22"/>
+            <w:szCs w:val="22"/>
           </w:rPr>
           <w:t>13</w:t>
         </w:r>
         <w:r>
           <w:rPr>
+            <w:rFonts w:asciiTheme="minorHAnsi" w:hAnsiTheme="minorHAnsi"/>
             <w:noProof/>
             <w:webHidden/>
+            <w:sz w:val="22"/>
+            <w:szCs w:val="22"/>
           </w:rPr>
           <w:fldChar w:fldCharType="end"/>
         </w:r>
@@ -2164,27 +2350,11 @@
     </w:p>
     <w:p>
       <w:pPr>
-        <w:autoSpaceDE/>
-        <w:autoSpaceDN/>
-        <w:spacing w:after="200" w:line="276" w:lineRule="auto"/>
-        <w:rPr>
-          <w:b/>
-          <w:sz w:val="28"/>
-          <w:szCs w:val="28"/>
-        </w:rPr>
-      </w:pPr>
-    </w:p>
-    <w:p>
-      <w:pPr>
         <w:pStyle w:val="Title"/>
       </w:pPr>
       <w:r>
-        <w:t>IDENTIF</w:t>
-      </w:r>
-      <w:bookmarkStart w:id="0" w:name="_GoBack"/>
-      <w:bookmarkEnd w:id="0"/>
-      <w:r>
-        <w:t>ICACIÓN DEL DOCUMENTO</w:t>
+        <w:lastRenderedPageBreak/>
+        <w:t>IDENTIFICACIÓN DEL DOCUMENTO</w:t>
       </w:r>
     </w:p>
     <w:tbl>
@@ -2209,13 +2379,16 @@
               <w:ind w:left="-108" w:right="288"/>
               <w:jc w:val="right"/>
               <w:rPr>
+                <w:rFonts w:asciiTheme="minorHAnsi" w:hAnsiTheme="minorHAnsi"/>
                 <w:b/>
                 <w:sz w:val="24"/>
                 <w:szCs w:val="24"/>
               </w:rPr>
             </w:pPr>
+            <w:bookmarkStart w:id="0" w:name="_GoBack" w:colFirst="0" w:colLast="1"/>
             <w:r>
               <w:rPr>
+                <w:rFonts w:asciiTheme="minorHAnsi" w:hAnsiTheme="minorHAnsi"/>
                 <w:b/>
                 <w:sz w:val="24"/>
                 <w:szCs w:val="24"/>
@@ -2232,17 +2405,29 @@
             <w:pPr>
               <w:ind w:left="317"/>
               <w:rPr>
+                <w:rFonts w:asciiTheme="minorHAnsi" w:hAnsiTheme="minorHAnsi"/>
                 <w:sz w:val="24"/>
                 <w:szCs w:val="24"/>
               </w:rPr>
             </w:pPr>
             <w:r>
               <w:rPr>
+                <w:rFonts w:asciiTheme="minorHAnsi" w:hAnsiTheme="minorHAnsi"/>
                 <w:sz w:val="24"/>
                 <w:szCs w:val="24"/>
               </w:rPr>
-              <w:t>Grabación y reproducción de audio-video en un puesto multipantalla</w:t>
+              <w:t xml:space="preserve">Grabación y reproducción de audio-video en un puesto </w:t>
             </w:r>
+            <w:proofErr w:type="spellStart"/>
+            <w:r>
+              <w:rPr>
+                <w:rFonts w:asciiTheme="minorHAnsi" w:hAnsiTheme="minorHAnsi"/>
+                <w:sz w:val="24"/>
+                <w:szCs w:val="24"/>
+              </w:rPr>
+              <w:t>multipantalla</w:t>
+            </w:r>
+            <w:proofErr w:type="spellEnd"/>
           </w:p>
         </w:tc>
       </w:tr>
@@ -2257,6 +2442,7 @@
               <w:ind w:right="288"/>
               <w:jc w:val="right"/>
               <w:rPr>
+                <w:rFonts w:asciiTheme="minorHAnsi" w:hAnsiTheme="minorHAnsi"/>
                 <w:b/>
                 <w:sz w:val="24"/>
                 <w:szCs w:val="24"/>
@@ -2264,6 +2450,7 @@
             </w:pPr>
             <w:r>
               <w:rPr>
+                <w:rFonts w:asciiTheme="minorHAnsi" w:hAnsiTheme="minorHAnsi"/>
                 <w:b/>
                 <w:sz w:val="24"/>
                 <w:szCs w:val="24"/>
@@ -2280,12 +2467,14 @@
             <w:pPr>
               <w:ind w:left="317"/>
               <w:rPr>
+                <w:rFonts w:asciiTheme="minorHAnsi" w:hAnsiTheme="minorHAnsi"/>
                 <w:sz w:val="24"/>
                 <w:szCs w:val="24"/>
               </w:rPr>
             </w:pPr>
             <w:r>
               <w:rPr>
+                <w:rFonts w:asciiTheme="minorHAnsi" w:hAnsiTheme="minorHAnsi"/>
                 <w:sz w:val="24"/>
                 <w:szCs w:val="24"/>
               </w:rPr>
@@ -2305,6 +2494,7 @@
               <w:ind w:right="288"/>
               <w:jc w:val="right"/>
               <w:rPr>
+                <w:rFonts w:asciiTheme="minorHAnsi" w:hAnsiTheme="minorHAnsi"/>
                 <w:b/>
                 <w:sz w:val="24"/>
                 <w:szCs w:val="24"/>
@@ -2312,6 +2502,7 @@
             </w:pPr>
             <w:r>
               <w:rPr>
+                <w:rFonts w:asciiTheme="minorHAnsi" w:hAnsiTheme="minorHAnsi"/>
                 <w:b/>
                 <w:sz w:val="24"/>
                 <w:szCs w:val="24"/>
@@ -2328,16 +2519,46 @@
             <w:pPr>
               <w:ind w:left="317"/>
               <w:rPr>
+                <w:rFonts w:asciiTheme="minorHAnsi" w:hAnsiTheme="minorHAnsi"/>
                 <w:sz w:val="24"/>
                 <w:szCs w:val="24"/>
               </w:rPr>
             </w:pPr>
+            <w:proofErr w:type="spellStart"/>
             <w:r>
               <w:rPr>
+                <w:rFonts w:asciiTheme="minorHAnsi" w:hAnsiTheme="minorHAnsi"/>
                 <w:sz w:val="24"/>
                 <w:szCs w:val="24"/>
               </w:rPr>
-              <w:t>Yúsef Habib Fernández</w:t>
+              <w:t>Yúsef</w:t>
+            </w:r>
+            <w:proofErr w:type="spellEnd"/>
+            <w:r>
+              <w:rPr>
+                <w:rFonts w:asciiTheme="minorHAnsi" w:hAnsiTheme="minorHAnsi"/>
+                <w:sz w:val="24"/>
+                <w:szCs w:val="24"/>
+              </w:rPr>
+              <w:t xml:space="preserve"> </w:t>
+            </w:r>
+            <w:proofErr w:type="spellStart"/>
+            <w:r>
+              <w:rPr>
+                <w:rFonts w:asciiTheme="minorHAnsi" w:hAnsiTheme="minorHAnsi"/>
+                <w:sz w:val="24"/>
+                <w:szCs w:val="24"/>
+              </w:rPr>
+              <w:t>Habib</w:t>
+            </w:r>
+            <w:proofErr w:type="spellEnd"/>
+            <w:r>
+              <w:rPr>
+                <w:rFonts w:asciiTheme="minorHAnsi" w:hAnsiTheme="minorHAnsi"/>
+                <w:sz w:val="24"/>
+                <w:szCs w:val="24"/>
+              </w:rPr>
+              <w:t xml:space="preserve"> Fernández</w:t>
             </w:r>
           </w:p>
         </w:tc>
@@ -2353,6 +2574,7 @@
               <w:ind w:right="288"/>
               <w:jc w:val="right"/>
               <w:rPr>
+                <w:rFonts w:asciiTheme="minorHAnsi" w:hAnsiTheme="minorHAnsi"/>
                 <w:b/>
                 <w:sz w:val="24"/>
                 <w:szCs w:val="24"/>
@@ -2360,6 +2582,7 @@
             </w:pPr>
             <w:r>
               <w:rPr>
+                <w:rFonts w:asciiTheme="minorHAnsi" w:hAnsiTheme="minorHAnsi"/>
                 <w:b/>
                 <w:sz w:val="24"/>
                 <w:szCs w:val="24"/>
@@ -2376,12 +2599,14 @@
             <w:pPr>
               <w:ind w:left="317"/>
               <w:rPr>
+                <w:rFonts w:asciiTheme="minorHAnsi" w:hAnsiTheme="minorHAnsi"/>
                 <w:sz w:val="24"/>
                 <w:szCs w:val="24"/>
               </w:rPr>
             </w:pPr>
             <w:r>
               <w:rPr>
+                <w:rFonts w:asciiTheme="minorHAnsi" w:hAnsiTheme="minorHAnsi"/>
                 <w:sz w:val="24"/>
                 <w:szCs w:val="24"/>
               </w:rPr>
@@ -2401,6 +2626,7 @@
               <w:ind w:right="288"/>
               <w:jc w:val="right"/>
               <w:rPr>
+                <w:rFonts w:asciiTheme="minorHAnsi" w:hAnsiTheme="minorHAnsi"/>
                 <w:b/>
                 <w:sz w:val="24"/>
                 <w:szCs w:val="24"/>
@@ -2408,6 +2634,7 @@
             </w:pPr>
             <w:r>
               <w:rPr>
+                <w:rFonts w:asciiTheme="minorHAnsi" w:hAnsiTheme="minorHAnsi"/>
                 <w:b/>
                 <w:sz w:val="24"/>
                 <w:szCs w:val="24"/>
@@ -2424,12 +2651,14 @@
             <w:pPr>
               <w:ind w:left="317"/>
               <w:rPr>
+                <w:rFonts w:asciiTheme="minorHAnsi" w:hAnsiTheme="minorHAnsi"/>
                 <w:sz w:val="24"/>
                 <w:szCs w:val="24"/>
               </w:rPr>
             </w:pPr>
             <w:r>
               <w:rPr>
+                <w:rFonts w:asciiTheme="minorHAnsi" w:hAnsiTheme="minorHAnsi"/>
                 <w:sz w:val="24"/>
                 <w:szCs w:val="24"/>
               </w:rPr>
@@ -2449,6 +2678,7 @@
               <w:ind w:right="288"/>
               <w:jc w:val="right"/>
               <w:rPr>
+                <w:rFonts w:asciiTheme="minorHAnsi" w:hAnsiTheme="minorHAnsi"/>
                 <w:b/>
                 <w:sz w:val="24"/>
                 <w:szCs w:val="24"/>
@@ -2456,6 +2686,7 @@
             </w:pPr>
             <w:r>
               <w:rPr>
+                <w:rFonts w:asciiTheme="minorHAnsi" w:hAnsiTheme="minorHAnsi"/>
                 <w:b/>
                 <w:sz w:val="24"/>
                 <w:szCs w:val="24"/>
@@ -2472,12 +2703,14 @@
             <w:pPr>
               <w:ind w:left="317"/>
               <w:rPr>
+                <w:rFonts w:asciiTheme="minorHAnsi" w:hAnsiTheme="minorHAnsi"/>
                 <w:sz w:val="24"/>
                 <w:szCs w:val="24"/>
               </w:rPr>
             </w:pPr>
             <w:r>
               <w:rPr>
+                <w:rFonts w:asciiTheme="minorHAnsi" w:hAnsiTheme="minorHAnsi"/>
                 <w:sz w:val="24"/>
                 <w:szCs w:val="24"/>
               </w:rPr>
@@ -2497,6 +2730,7 @@
               <w:ind w:right="288"/>
               <w:jc w:val="right"/>
               <w:rPr>
+                <w:rFonts w:asciiTheme="minorHAnsi" w:hAnsiTheme="minorHAnsi"/>
                 <w:b/>
                 <w:sz w:val="24"/>
                 <w:szCs w:val="24"/>
@@ -2504,6 +2738,7 @@
             </w:pPr>
             <w:r>
               <w:rPr>
+                <w:rFonts w:asciiTheme="minorHAnsi" w:hAnsiTheme="minorHAnsi"/>
                 <w:b/>
                 <w:sz w:val="24"/>
                 <w:szCs w:val="24"/>
@@ -2520,12 +2755,14 @@
             <w:pPr>
               <w:ind w:left="317"/>
               <w:rPr>
+                <w:rFonts w:asciiTheme="minorHAnsi" w:hAnsiTheme="minorHAnsi"/>
                 <w:sz w:val="24"/>
                 <w:szCs w:val="24"/>
               </w:rPr>
             </w:pPr>
             <w:r>
               <w:rPr>
+                <w:rFonts w:asciiTheme="minorHAnsi" w:hAnsiTheme="minorHAnsi"/>
                 <w:sz w:val="24"/>
                 <w:szCs w:val="24"/>
               </w:rPr>
@@ -2533,6 +2770,7 @@
             </w:r>
             <w:r>
               <w:rPr>
+                <w:rFonts w:asciiTheme="minorHAnsi" w:hAnsiTheme="minorHAnsi"/>
                 <w:sz w:val="24"/>
                 <w:szCs w:val="24"/>
               </w:rPr>
@@ -2541,6 +2779,7 @@
           </w:p>
         </w:tc>
       </w:tr>
+      <w:bookmarkEnd w:id="0"/>
     </w:tbl>
     <w:p>
       <w:pPr>
@@ -2976,7 +3215,21 @@
         <w:rPr>
           <w:sz w:val="24"/>
         </w:rPr>
-        <w:t>: Tras adaptar el código para poder llevar todos el software previamente descargado, se probó de nuevo el prototipo. Al igual que la vez anterior no se logró llegar a probar el software ya que no se cumplían todas las dependencias y no se lograba realizar una instalación satisfactoria.</w:t>
+        <w:t xml:space="preserve">: Tras adaptar el código para poder llevar </w:t>
+      </w:r>
+      <w:proofErr w:type="gramStart"/>
+      <w:r>
+        <w:rPr>
+          <w:sz w:val="24"/>
+        </w:rPr>
+        <w:t>todos</w:t>
+      </w:r>
+      <w:proofErr w:type="gramEnd"/>
+      <w:r>
+        <w:rPr>
+          <w:sz w:val="24"/>
+        </w:rPr>
+        <w:t xml:space="preserve"> el software previamente descargado, se probó de nuevo el prototipo. Al igual que la vez anterior no se logró llegar a probar el software ya que no se cumplían todas las dependencias y no se lograba realizar una instalación satisfactoria.</w:t>
       </w:r>
     </w:p>
     <w:p>
@@ -3021,7 +3274,35 @@
         <w:rPr>
           <w:sz w:val="24"/>
         </w:rPr>
-        <w:t>e decidió por tanto, en buscar una solución que permitiese llevar configurados y compilados todos los paquetes necesarios. Para ello se empezó a emplear CentOs como sistema operativo de desarrollo, ya que es el S.O., más similar a Red Hat Enterprise, el cual es empleado por el cliente.</w:t>
+        <w:t xml:space="preserve">e decidió por tanto, en buscar una solución que permitiese llevar configurados y compilados todos los paquetes necesarios. Para ello se empezó a emplear </w:t>
+      </w:r>
+      <w:proofErr w:type="spellStart"/>
+      <w:r>
+        <w:rPr>
+          <w:sz w:val="24"/>
+        </w:rPr>
+        <w:t>CentOs</w:t>
+      </w:r>
+      <w:proofErr w:type="spellEnd"/>
+      <w:r>
+        <w:rPr>
+          <w:sz w:val="24"/>
+        </w:rPr>
+        <w:t xml:space="preserve"> como sistema operativo de desarrollo, ya que es el S.O., más similar a Red </w:t>
+      </w:r>
+      <w:proofErr w:type="spellStart"/>
+      <w:r>
+        <w:rPr>
+          <w:sz w:val="24"/>
+        </w:rPr>
+        <w:t>Hat</w:t>
+      </w:r>
+      <w:proofErr w:type="spellEnd"/>
+      <w:r>
+        <w:rPr>
+          <w:sz w:val="24"/>
+        </w:rPr>
+        <w:t xml:space="preserve"> Enterprise, el cual es empleado por el cliente.</w:t>
       </w:r>
     </w:p>
     <w:p>
@@ -3054,7 +3335,21 @@
         <w:rPr>
           <w:sz w:val="24"/>
         </w:rPr>
-        <w:t>: Se realizó la instalación de todo el software adicional y se comenzaron a generar archivos finales sobre un CentOs 5.0. Estos buenos resultados, conllevaron la decisión de configurar y compilar el software previamente antes de llevarlo al cliente.</w:t>
+        <w:t xml:space="preserve">: Se realizó la instalación de todo el software adicional y se comenzaron a generar archivos finales sobre un </w:t>
+      </w:r>
+      <w:proofErr w:type="spellStart"/>
+      <w:r>
+        <w:rPr>
+          <w:sz w:val="24"/>
+        </w:rPr>
+        <w:t>CentOs</w:t>
+      </w:r>
+      <w:proofErr w:type="spellEnd"/>
+      <w:r>
+        <w:rPr>
+          <w:sz w:val="24"/>
+        </w:rPr>
+        <w:t xml:space="preserve"> 5.0. Estos buenos resultados, conllevaron la decisión de configurar y compilar el software previamente antes de llevarlo al cliente.</w:t>
       </w:r>
     </w:p>
     <w:p>
@@ -3087,7 +3382,49 @@
         <w:rPr>
           <w:sz w:val="24"/>
         </w:rPr>
-        <w:t>: La última prueba se realizó exportando todo este software  preconfigurado y precompilado sobre CentOs, considerándose la única alternativa viable. Al igual que en los resultados obtenidos no fueron buenos, ya que aun siendo sistemas operativos muy similares, la estructura de los archivos de configuración y el árbol de directorios no permitieron el correcto funcionamiento.</w:t>
+        <w:t xml:space="preserve">: La última prueba se realizó exportando todo este software  </w:t>
+      </w:r>
+      <w:proofErr w:type="spellStart"/>
+      <w:r>
+        <w:rPr>
+          <w:sz w:val="24"/>
+        </w:rPr>
+        <w:t>preconfigurado</w:t>
+      </w:r>
+      <w:proofErr w:type="spellEnd"/>
+      <w:r>
+        <w:rPr>
+          <w:sz w:val="24"/>
+        </w:rPr>
+        <w:t xml:space="preserve"> y </w:t>
+      </w:r>
+      <w:proofErr w:type="spellStart"/>
+      <w:r>
+        <w:rPr>
+          <w:sz w:val="24"/>
+        </w:rPr>
+        <w:t>precompilado</w:t>
+      </w:r>
+      <w:proofErr w:type="spellEnd"/>
+      <w:r>
+        <w:rPr>
+          <w:sz w:val="24"/>
+        </w:rPr>
+        <w:t xml:space="preserve"> sobre </w:t>
+      </w:r>
+      <w:proofErr w:type="spellStart"/>
+      <w:r>
+        <w:rPr>
+          <w:sz w:val="24"/>
+        </w:rPr>
+        <w:t>CentOs</w:t>
+      </w:r>
+      <w:proofErr w:type="spellEnd"/>
+      <w:r>
+        <w:rPr>
+          <w:sz w:val="24"/>
+        </w:rPr>
+        <w:t>, considerándose la única alternativa viable. Al igual que en los resultados obtenidos no fueron buenos, ya que aun siendo sistemas operativos muy similares, la estructura de los archivos de configuración y el árbol de directorios no permitieron el correcto funcionamiento.</w:t>
       </w:r>
     </w:p>
     <w:p>
@@ -4043,7 +4380,21 @@
         <w:rPr>
           <w:sz w:val="24"/>
         </w:rPr>
-        <w:t>se puede se muestran los 10 archivos asociados a la grabación del flujo de audio, y el archivo “txt” contenedor de todas las entradas el cual será leído por el script “concat.sh” para poder generar el archivo final de audio</w:t>
+        <w:t>se puede se muestran los 10 archivos asociados a la grabación del flujo de audio, y el archivo “</w:t>
+      </w:r>
+      <w:proofErr w:type="spellStart"/>
+      <w:r>
+        <w:rPr>
+          <w:sz w:val="24"/>
+        </w:rPr>
+        <w:t>txt</w:t>
+      </w:r>
+      <w:proofErr w:type="spellEnd"/>
+      <w:r>
+        <w:rPr>
+          <w:sz w:val="24"/>
+        </w:rPr>
+        <w:t>” contenedor de todas las entradas el cual será leído por el script “concat.sh” para poder generar el archivo final de audio</w:t>
       </w:r>
       <w:r>
         <w:rPr>
@@ -4154,7 +4505,15 @@
         </w:r>
       </w:fldSimple>
       <w:r>
-        <w:t>: Archivos genereados por cada uno de los flujos</w:t>
+        <w:t xml:space="preserve">: Archivos </w:t>
+      </w:r>
+      <w:proofErr w:type="spellStart"/>
+      <w:r>
+        <w:t>genereados</w:t>
+      </w:r>
+      <w:proofErr w:type="spellEnd"/>
+      <w:r>
+        <w:t xml:space="preserve"> por cada uno de los flujos</w:t>
       </w:r>
       <w:bookmarkEnd w:id="8"/>
       <w:bookmarkEnd w:id="9"/>
@@ -4341,7 +4700,15 @@
         </w:r>
       </w:fldSimple>
       <w:r>
-        <w:t>: Entradas del archivo "txt" que se emplea para la concatenación</w:t>
+        <w:t>: Entradas del archivo "</w:t>
+      </w:r>
+      <w:proofErr w:type="spellStart"/>
+      <w:r>
+        <w:t>txt</w:t>
+      </w:r>
+      <w:proofErr w:type="spellEnd"/>
+      <w:r>
+        <w:t>" que se emplea para la concatenación</w:t>
       </w:r>
       <w:bookmarkEnd w:id="10"/>
       <w:bookmarkEnd w:id="11"/>
@@ -5799,7 +6166,21 @@
         <w:rPr>
           <w:sz w:val="24"/>
         </w:rPr>
-        <w:t>. Como se muestra en la imagen número 4, el gasto de CPU por parte del reproductor es bastante aceptable por cualquier máquina, mientras que el gasto de memoria al igual que pasó en el apartado previo se vuelve a disparar como consecuencia de la necesidad de procesar los 2 flujos audiovisuales a través de la instancia de VLC en modo “master-slave”.</w:t>
+        <w:t>. Como se muestra en la imagen número 4, el gasto de CPU por parte del reproductor es bastante aceptable por cualquier máquina, mientras que el gasto de memoria al igual que pasó en el apartado previo se vuelve a disparar como consecuencia de la necesidad de procesar los 2 flujos audiovisuales a través de la instancia de VLC en modo “master-</w:t>
+      </w:r>
+      <w:proofErr w:type="spellStart"/>
+      <w:r>
+        <w:rPr>
+          <w:sz w:val="24"/>
+        </w:rPr>
+        <w:t>slave</w:t>
+      </w:r>
+      <w:proofErr w:type="spellEnd"/>
+      <w:r>
+        <w:rPr>
+          <w:sz w:val="24"/>
+        </w:rPr>
+        <w:t>”.</w:t>
       </w:r>
     </w:p>
     <w:p>
@@ -9694,7 +10075,7 @@
 </file>
 
 <file path=customXml/itemProps1.xml><?xml version="1.0" encoding="utf-8"?>
-<ds:datastoreItem xmlns:ds="http://schemas.openxmlformats.org/officeDocument/2006/customXml" ds:itemID="{421CB2AD-84B8-40B3-AABD-0AFE5C560E1A}">
+<ds:datastoreItem xmlns:ds="http://schemas.openxmlformats.org/officeDocument/2006/customXml" ds:itemID="{B22D4FF5-3139-4D21-A030-84D8A02F9B9D}">
   <ds:schemaRefs>
     <ds:schemaRef ds:uri="http://schemas.openxmlformats.org/officeDocument/2006/bibliography"/>
   </ds:schemaRefs>

--- a/Memoria/Pruebas y resultados1.docx
+++ b/Memoria/Pruebas y resultados1.docx
@@ -44,7 +44,7 @@
           <v:shape id="_x0000_i1025" type="#_x0000_t75" style="width:139pt;height:107.15pt" o:ole="">
             <v:imagedata r:id="rId9" o:title=""/>
           </v:shape>
-          <o:OLEObject Type="Embed" ProgID="Word.Picture.8" ShapeID="_x0000_i1025" DrawAspect="Content" ObjectID="_1477215244" r:id="rId10"/>
+          <o:OLEObject Type="Embed" ProgID="Word.Picture.8" ShapeID="_x0000_i1025" DrawAspect="Content" ObjectID="_1477289986" r:id="rId10"/>
         </w:object>
       </w:r>
     </w:p>
@@ -840,7 +840,15 @@
             <w:t>TABLA DE CONTENIDO</w:t>
           </w:r>
         </w:p>
-        <w:p/>
+        <w:p>
+          <w:pPr>
+            <w:rPr>
+              <w:sz w:val="32"/>
+            </w:rPr>
+          </w:pPr>
+          <w:bookmarkStart w:id="0" w:name="_GoBack"/>
+          <w:bookmarkEnd w:id="0"/>
+        </w:p>
         <w:p>
           <w:pPr>
             <w:pStyle w:val="TOC1"/>
@@ -854,7 +862,7 @@
               <w:noProof/>
               <w:sz w:val="22"/>
               <w:szCs w:val="22"/>
-              <w:lang w:val="en-US" w:eastAsia="en-US"/>
+              <w:lang w:eastAsia="en-US"/>
             </w:rPr>
           </w:pPr>
           <w:r>
@@ -879,7 +887,7 @@
               <w:noProof/>
               <w:sz w:val="22"/>
               <w:szCs w:val="22"/>
-              <w:lang w:val="en-US" w:eastAsia="en-US"/>
+              <w:lang w:eastAsia="en-US"/>
             </w:rPr>
             <w:tab/>
           </w:r>
@@ -944,7 +952,7 @@
               <w:noProof/>
               <w:sz w:val="22"/>
               <w:szCs w:val="22"/>
-              <w:lang w:val="en-US" w:eastAsia="en-US"/>
+              <w:lang w:eastAsia="en-US"/>
             </w:rPr>
           </w:pPr>
           <w:r>
@@ -960,7 +968,7 @@
               <w:noProof/>
               <w:sz w:val="22"/>
               <w:szCs w:val="22"/>
-              <w:lang w:val="en-US" w:eastAsia="en-US"/>
+              <w:lang w:eastAsia="en-US"/>
             </w:rPr>
             <w:tab/>
           </w:r>
@@ -1023,7 +1031,7 @@
               <w:rFonts w:eastAsiaTheme="minorEastAsia" w:cstheme="minorBidi"/>
               <w:b w:val="0"/>
               <w:noProof/>
-              <w:lang w:val="en-US" w:eastAsia="en-US"/>
+              <w:lang w:eastAsia="en-US"/>
             </w:rPr>
           </w:pPr>
           <w:r>
@@ -1037,7 +1045,7 @@
               <w:rFonts w:eastAsiaTheme="minorEastAsia" w:cstheme="minorBidi"/>
               <w:b w:val="0"/>
               <w:noProof/>
-              <w:lang w:val="en-US" w:eastAsia="en-US"/>
+              <w:lang w:eastAsia="en-US"/>
             </w:rPr>
             <w:tab/>
           </w:r>
@@ -1102,7 +1110,7 @@
               <w:noProof/>
               <w:sz w:val="22"/>
               <w:szCs w:val="22"/>
-              <w:lang w:val="en-US" w:eastAsia="en-US"/>
+              <w:lang w:eastAsia="en-US"/>
             </w:rPr>
           </w:pPr>
           <w:r>
@@ -1118,7 +1126,7 @@
               <w:noProof/>
               <w:sz w:val="22"/>
               <w:szCs w:val="22"/>
-              <w:lang w:val="en-US" w:eastAsia="en-US"/>
+              <w:lang w:eastAsia="en-US"/>
             </w:rPr>
             <w:tab/>
           </w:r>
@@ -1181,7 +1189,7 @@
               <w:rFonts w:eastAsiaTheme="minorEastAsia" w:cstheme="minorBidi"/>
               <w:b w:val="0"/>
               <w:noProof/>
-              <w:lang w:val="en-US" w:eastAsia="en-US"/>
+              <w:lang w:eastAsia="en-US"/>
             </w:rPr>
           </w:pPr>
           <w:r>
@@ -1195,7 +1203,7 @@
               <w:rFonts w:eastAsiaTheme="minorEastAsia" w:cstheme="minorBidi"/>
               <w:b w:val="0"/>
               <w:noProof/>
-              <w:lang w:val="en-US" w:eastAsia="en-US"/>
+              <w:lang w:eastAsia="en-US"/>
             </w:rPr>
             <w:tab/>
           </w:r>
@@ -1640,7 +1648,7 @@
             <w:sz w:val="22"/>
             <w:szCs w:val="22"/>
           </w:rPr>
-          <w:t>8</w:t>
+          <w:t>7</w:t>
         </w:r>
         <w:r>
           <w:rPr>
@@ -1751,7 +1759,7 @@
             <w:sz w:val="22"/>
             <w:szCs w:val="22"/>
           </w:rPr>
-          <w:t>9</w:t>
+          <w:t>8</w:t>
         </w:r>
         <w:r>
           <w:rPr>
@@ -1862,7 +1870,7 @@
             <w:sz w:val="22"/>
             <w:szCs w:val="22"/>
           </w:rPr>
-          <w:t>10</w:t>
+          <w:t>9</w:t>
         </w:r>
         <w:r>
           <w:rPr>
@@ -1973,7 +1981,7 @@
             <w:sz w:val="22"/>
             <w:szCs w:val="22"/>
           </w:rPr>
-          <w:t>10</w:t>
+          <w:t>9</w:t>
         </w:r>
         <w:r>
           <w:rPr>
@@ -2084,7 +2092,7 @@
             <w:sz w:val="22"/>
             <w:szCs w:val="22"/>
           </w:rPr>
-          <w:t>11</w:t>
+          <w:t>10</w:t>
         </w:r>
         <w:r>
           <w:rPr>
@@ -2176,26 +2184,20 @@
             <w:sz w:val="22"/>
             <w:szCs w:val="22"/>
           </w:rPr>
-        </w:r>
-        <w:r>
-          <w:rPr>
-            <w:rFonts w:asciiTheme="minorHAnsi" w:hAnsiTheme="minorHAnsi"/>
-            <w:noProof/>
-            <w:webHidden/>
-            <w:sz w:val="22"/>
-            <w:szCs w:val="22"/>
-          </w:rPr>
           <w:fldChar w:fldCharType="separate"/>
         </w:r>
         <w:r>
           <w:rPr>
             <w:rFonts w:asciiTheme="minorHAnsi" w:hAnsiTheme="minorHAnsi"/>
+            <w:b/>
+            <w:bCs/>
             <w:noProof/>
             <w:webHidden/>
             <w:sz w:val="22"/>
             <w:szCs w:val="22"/>
+            <w:lang w:val="en-US"/>
           </w:rPr>
-          <w:t>12</w:t>
+          <w:t>Error! Bookmark not defined.</w:t>
         </w:r>
         <w:r>
           <w:rPr>
@@ -2306,7 +2308,7 @@
             <w:sz w:val="22"/>
             <w:szCs w:val="22"/>
           </w:rPr>
-          <w:t>13</w:t>
+          <w:t>12</w:t>
         </w:r>
         <w:r>
           <w:rPr>
@@ -2385,7 +2387,6 @@
                 <w:szCs w:val="24"/>
               </w:rPr>
             </w:pPr>
-            <w:bookmarkStart w:id="0" w:name="_GoBack" w:colFirst="0" w:colLast="1"/>
             <w:r>
               <w:rPr>
                 <w:rFonts w:asciiTheme="minorHAnsi" w:hAnsiTheme="minorHAnsi"/>
@@ -2779,7 +2780,6 @@
           </w:p>
         </w:tc>
       </w:tr>
-      <w:bookmarkEnd w:id="0"/>
     </w:tbl>
     <w:p>
       <w:pPr>
@@ -3744,14 +3744,27 @@
       <w:r>
         <w:t xml:space="preserve">Figura </w:t>
       </w:r>
-      <w:fldSimple w:instr=" SEQ Figura \* ARABIC ">
-        <w:r>
-          <w:rPr>
-            <w:noProof/>
-          </w:rPr>
-          <w:t>1</w:t>
-        </w:r>
-      </w:fldSimple>
+      <w:r>
+        <w:fldChar w:fldCharType="begin"/>
+      </w:r>
+      <w:r>
+        <w:instrText xml:space="preserve"> SEQ Figura \* ARABIC </w:instrText>
+      </w:r>
+      <w:r>
+        <w:fldChar w:fldCharType="separate"/>
+      </w:r>
+      <w:r>
+        <w:rPr>
+          <w:noProof/>
+        </w:rPr>
+        <w:t>1</w:t>
+      </w:r>
+      <w:r>
+        <w:rPr>
+          <w:noProof/>
+        </w:rPr>
+        <w:fldChar w:fldCharType="end"/>
+      </w:r>
       <w:r>
         <w:t>: Estado de la máquina en reposo</w:t>
       </w:r>
@@ -4496,14 +4509,27 @@
       <w:r>
         <w:t xml:space="preserve">Figura </w:t>
       </w:r>
-      <w:fldSimple w:instr=" SEQ Figura \* ARABIC ">
-        <w:r>
-          <w:rPr>
-            <w:noProof/>
-          </w:rPr>
-          <w:t>2</w:t>
-        </w:r>
-      </w:fldSimple>
+      <w:r>
+        <w:fldChar w:fldCharType="begin"/>
+      </w:r>
+      <w:r>
+        <w:instrText xml:space="preserve"> SEQ Figura \* ARABIC </w:instrText>
+      </w:r>
+      <w:r>
+        <w:fldChar w:fldCharType="separate"/>
+      </w:r>
+      <w:r>
+        <w:rPr>
+          <w:noProof/>
+        </w:rPr>
+        <w:t>2</w:t>
+      </w:r>
+      <w:r>
+        <w:rPr>
+          <w:noProof/>
+        </w:rPr>
+        <w:fldChar w:fldCharType="end"/>
+      </w:r>
       <w:r>
         <w:t xml:space="preserve">: Archivos </w:t>
       </w:r>
@@ -4691,14 +4717,27 @@
       <w:r>
         <w:t xml:space="preserve">Figura </w:t>
       </w:r>
-      <w:fldSimple w:instr=" SEQ Figura \* ARABIC ">
-        <w:r>
-          <w:rPr>
-            <w:noProof/>
-          </w:rPr>
-          <w:t>3</w:t>
-        </w:r>
-      </w:fldSimple>
+      <w:r>
+        <w:fldChar w:fldCharType="begin"/>
+      </w:r>
+      <w:r>
+        <w:instrText xml:space="preserve"> SEQ Figura \* ARABIC </w:instrText>
+      </w:r>
+      <w:r>
+        <w:fldChar w:fldCharType="separate"/>
+      </w:r>
+      <w:r>
+        <w:rPr>
+          <w:noProof/>
+        </w:rPr>
+        <w:t>3</w:t>
+      </w:r>
+      <w:r>
+        <w:rPr>
+          <w:noProof/>
+        </w:rPr>
+        <w:fldChar w:fldCharType="end"/>
+      </w:r>
       <w:r>
         <w:t>: Entradas del archivo "</w:t>
       </w:r>
@@ -5213,14 +5252,27 @@
       <w:r>
         <w:t xml:space="preserve">Figura </w:t>
       </w:r>
-      <w:fldSimple w:instr=" SEQ Figura \* ARABIC ">
-        <w:r>
-          <w:rPr>
-            <w:noProof/>
-          </w:rPr>
-          <w:t>4</w:t>
-        </w:r>
-      </w:fldSimple>
+      <w:r>
+        <w:fldChar w:fldCharType="begin"/>
+      </w:r>
+      <w:r>
+        <w:instrText xml:space="preserve"> SEQ Figura \* ARABIC </w:instrText>
+      </w:r>
+      <w:r>
+        <w:fldChar w:fldCharType="separate"/>
+      </w:r>
+      <w:r>
+        <w:rPr>
+          <w:noProof/>
+        </w:rPr>
+        <w:t>4</w:t>
+      </w:r>
+      <w:r>
+        <w:rPr>
+          <w:noProof/>
+        </w:rPr>
+        <w:fldChar w:fldCharType="end"/>
+      </w:r>
       <w:r>
         <w:t>: Estado de la máquina tras lanzar las tres instancias de grabación</w:t>
       </w:r>
@@ -5602,14 +5654,30 @@
       <w:r>
         <w:t xml:space="preserve">Figura </w:t>
       </w:r>
-      <w:fldSimple w:instr=" SEQ Figura \* ARABIC ">
-        <w:r>
-          <w:rPr>
-            <w:noProof/>
-          </w:rPr>
-          <w:t>5</w:t>
-        </w:r>
-      </w:fldSimple>
+      <w:r>
+        <w:fldChar w:fldCharType="begin"/>
+      </w:r>
+      <w:r>
+        <w:instrText xml:space="preserve"> </w:instrText>
+      </w:r>
+      <w:r>
+        <w:instrText xml:space="preserve">SEQ Figura \* ARABIC </w:instrText>
+      </w:r>
+      <w:r>
+        <w:fldChar w:fldCharType="separate"/>
+      </w:r>
+      <w:r>
+        <w:rPr>
+          <w:noProof/>
+        </w:rPr>
+        <w:t>5</w:t>
+      </w:r>
+      <w:r>
+        <w:rPr>
+          <w:noProof/>
+        </w:rPr>
+        <w:fldChar w:fldCharType="end"/>
+      </w:r>
       <w:r>
         <w:t>: Archivos finales almacenados en la carpeta de la sesión</w:t>
       </w:r>
@@ -5963,27 +6031,14 @@
       <w:r>
         <w:t xml:space="preserve">Figura </w:t>
       </w:r>
-      <w:r>
-        <w:fldChar w:fldCharType="begin"/>
-      </w:r>
-      <w:r>
-        <w:instrText xml:space="preserve"> SEQ Figura \* ARABIC </w:instrText>
-      </w:r>
-      <w:r>
-        <w:fldChar w:fldCharType="separate"/>
-      </w:r>
-      <w:r>
-        <w:rPr>
-          <w:noProof/>
-        </w:rPr>
-        <w:t>6</w:t>
-      </w:r>
-      <w:r>
-        <w:rPr>
-          <w:noProof/>
-        </w:rPr>
-        <w:fldChar w:fldCharType="end"/>
-      </w:r>
+      <w:fldSimple w:instr=" SEQ Figura \* ARABIC ">
+        <w:r>
+          <w:rPr>
+            <w:noProof/>
+          </w:rPr>
+          <w:t>6</w:t>
+        </w:r>
+      </w:fldSimple>
       <w:r>
         <w:t xml:space="preserve">: </w:t>
       </w:r>
@@ -6491,14 +6546,27 @@
       <w:r>
         <w:t xml:space="preserve">Figura </w:t>
       </w:r>
-      <w:fldSimple w:instr=" SEQ Figura \* ARABIC ">
-        <w:r>
-          <w:rPr>
-            <w:noProof/>
-          </w:rPr>
-          <w:t>7</w:t>
-        </w:r>
-      </w:fldSimple>
+      <w:r>
+        <w:fldChar w:fldCharType="begin"/>
+      </w:r>
+      <w:r>
+        <w:instrText xml:space="preserve"> SEQ Figura \* ARABIC </w:instrText>
+      </w:r>
+      <w:r>
+        <w:fldChar w:fldCharType="separate"/>
+      </w:r>
+      <w:r>
+        <w:rPr>
+          <w:noProof/>
+        </w:rPr>
+        <w:t>7</w:t>
+      </w:r>
+      <w:r>
+        <w:rPr>
+          <w:noProof/>
+        </w:rPr>
+        <w:fldChar w:fldCharType="end"/>
+      </w:r>
       <w:r>
         <w:t xml:space="preserve">: </w:t>
       </w:r>
@@ -6832,7 +6900,7 @@
         <w:rStyle w:val="PageNumber"/>
         <w:noProof/>
       </w:rPr>
-      <w:t>4</w:t>
+      <w:t>2</w:t>
     </w:r>
     <w:r>
       <w:rPr>
@@ -10075,7 +10143,7 @@
 </file>
 
 <file path=customXml/itemProps1.xml><?xml version="1.0" encoding="utf-8"?>
-<ds:datastoreItem xmlns:ds="http://schemas.openxmlformats.org/officeDocument/2006/customXml" ds:itemID="{B22D4FF5-3139-4D21-A030-84D8A02F9B9D}">
+<ds:datastoreItem xmlns:ds="http://schemas.openxmlformats.org/officeDocument/2006/customXml" ds:itemID="{B500B5E5-616B-414A-B24F-DEF64B9A9691}">
   <ds:schemaRefs>
     <ds:schemaRef ds:uri="http://schemas.openxmlformats.org/officeDocument/2006/bibliography"/>
   </ds:schemaRefs>

--- a/Memoria/Pruebas y resultados1.docx
+++ b/Memoria/Pruebas y resultados1.docx
@@ -44,7 +44,7 @@
           <v:shape id="_x0000_i1025" type="#_x0000_t75" style="width:139pt;height:107.15pt" o:ole="">
             <v:imagedata r:id="rId9" o:title=""/>
           </v:shape>
-          <o:OLEObject Type="Embed" ProgID="Word.Picture.8" ShapeID="_x0000_i1025" DrawAspect="Content" ObjectID="_1477289986" r:id="rId10"/>
+          <o:OLEObject Type="Embed" ProgID="Word.Picture.8" ShapeID="_x0000_i1025" DrawAspect="Content" ObjectID="_1477304533" r:id="rId10"/>
         </w:object>
       </w:r>
     </w:p>
@@ -842,12 +842,38 @@
         </w:p>
         <w:p>
           <w:pPr>
+            <w:widowControl w:val="0"/>
+            <w:tabs>
+              <w:tab w:val="left" w:pos="220"/>
+              <w:tab w:val="left" w:pos="720"/>
+            </w:tabs>
+            <w:adjustRightInd w:val="0"/>
+            <w:spacing w:after="240"/>
+            <w:jc w:val="center"/>
             <w:rPr>
+              <w:rFonts w:asciiTheme="majorHAnsi" w:eastAsiaTheme="majorEastAsia" w:hAnsiTheme="majorHAnsi" w:cstheme="majorBidi"/>
+              <w:b/>
+              <w:bCs/>
+              <w:kern w:val="28"/>
               <w:sz w:val="32"/>
+              <w:szCs w:val="32"/>
             </w:rPr>
           </w:pPr>
-          <w:bookmarkStart w:id="0" w:name="_GoBack"/>
-          <w:bookmarkEnd w:id="0"/>
+          <w:r>
+            <w:rPr>
+              <w:b/>
+            </w:rPr>
+            <w:fldChar w:fldCharType="begin"/>
+          </w:r>
+          <w:r>
+            <w:instrText xml:space="preserve"> TOC \o "1-4" </w:instrText>
+          </w:r>
+          <w:r>
+            <w:rPr>
+              <w:b/>
+            </w:rPr>
+            <w:fldChar w:fldCharType="separate"/>
+          </w:r>
         </w:p>
         <w:p>
           <w:pPr>
@@ -865,15 +891,6 @@
               <w:lang w:eastAsia="en-US"/>
             </w:rPr>
           </w:pPr>
-          <w:r>
-            <w:fldChar w:fldCharType="begin"/>
-          </w:r>
-          <w:r>
-            <w:instrText xml:space="preserve"> TOC \o "1-4" </w:instrText>
-          </w:r>
-          <w:r>
-            <w:fldChar w:fldCharType="separate"/>
-          </w:r>
           <w:r>
             <w:rPr>
               <w:noProof/>
@@ -913,7 +930,7 @@
             <w:rPr>
               <w:noProof/>
             </w:rPr>
-            <w:instrText xml:space="preserve"> PAGEREF _Toc403464361 \h </w:instrText>
+            <w:instrText xml:space="preserve"> PAGEREF _Toc403562510 \h </w:instrText>
           </w:r>
           <w:r>
             <w:rPr>
@@ -994,84 +1011,7 @@
             <w:rPr>
               <w:noProof/>
             </w:rPr>
-            <w:instrText xml:space="preserve"> PAGEREF _Toc403464362 \h </w:instrText>
-          </w:r>
-          <w:r>
-            <w:rPr>
-              <w:noProof/>
-            </w:rPr>
-          </w:r>
-          <w:r>
-            <w:rPr>
-              <w:noProof/>
-            </w:rPr>
-            <w:fldChar w:fldCharType="separate"/>
-          </w:r>
-          <w:r>
-            <w:rPr>
-              <w:noProof/>
-            </w:rPr>
-            <w:t>6</w:t>
-          </w:r>
-          <w:r>
-            <w:rPr>
-              <w:noProof/>
-            </w:rPr>
-            <w:fldChar w:fldCharType="end"/>
-          </w:r>
-        </w:p>
-        <w:p>
-          <w:pPr>
-            <w:pStyle w:val="TOC2"/>
-            <w:tabs>
-              <w:tab w:val="left" w:pos="800"/>
-              <w:tab w:val="right" w:leader="dot" w:pos="9346"/>
-            </w:tabs>
-            <w:rPr>
-              <w:rFonts w:eastAsiaTheme="minorEastAsia" w:cstheme="minorBidi"/>
-              <w:b w:val="0"/>
-              <w:noProof/>
-              <w:lang w:eastAsia="en-US"/>
-            </w:rPr>
-          </w:pPr>
-          <w:r>
-            <w:rPr>
-              <w:noProof/>
-            </w:rPr>
-            <w:t>2.1</w:t>
-          </w:r>
-          <w:r>
-            <w:rPr>
-              <w:rFonts w:eastAsiaTheme="minorEastAsia" w:cstheme="minorBidi"/>
-              <w:b w:val="0"/>
-              <w:noProof/>
-              <w:lang w:eastAsia="en-US"/>
-            </w:rPr>
-            <w:tab/>
-          </w:r>
-          <w:r>
-            <w:rPr>
-              <w:noProof/>
-            </w:rPr>
-            <w:t>Cronología de las pruebas</w:t>
-          </w:r>
-          <w:r>
-            <w:rPr>
-              <w:noProof/>
-            </w:rPr>
-            <w:tab/>
-          </w:r>
-          <w:r>
-            <w:rPr>
-              <w:noProof/>
-            </w:rPr>
-            <w:fldChar w:fldCharType="begin"/>
-          </w:r>
-          <w:r>
-            <w:rPr>
-              <w:noProof/>
-            </w:rPr>
-            <w:instrText xml:space="preserve"> PAGEREF _Toc403464363 \h </w:instrText>
+            <w:instrText xml:space="preserve"> PAGEREF _Toc403562511 \h </w:instrText>
           </w:r>
           <w:r>
             <w:rPr>
@@ -1152,7 +1092,7 @@
             <w:rPr>
               <w:noProof/>
             </w:rPr>
-            <w:instrText xml:space="preserve"> PAGEREF _Toc403464364 \h </w:instrText>
+            <w:instrText xml:space="preserve"> PAGEREF _Toc403562512 \h </w:instrText>
           </w:r>
           <w:r>
             <w:rPr>
@@ -1229,7 +1169,7 @@
             <w:rPr>
               <w:noProof/>
             </w:rPr>
-            <w:instrText xml:space="preserve"> PAGEREF _Toc403464365 \h </w:instrText>
+            <w:instrText xml:space="preserve"> PAGEREF _Toc403562513 \h </w:instrText>
           </w:r>
           <w:r>
             <w:rPr>
@@ -1306,7 +1246,7 @@
             <w:rPr>
               <w:noProof/>
             </w:rPr>
-            <w:instrText xml:space="preserve"> PAGEREF _Toc403464366 \h </w:instrText>
+            <w:instrText xml:space="preserve"> PAGEREF _Toc403562514 \h </w:instrText>
           </w:r>
           <w:r>
             <w:rPr>
@@ -1383,7 +1323,7 @@
             <w:rPr>
               <w:noProof/>
             </w:rPr>
-            <w:instrText xml:space="preserve"> PAGEREF _Toc403464367 \h </w:instrText>
+            <w:instrText xml:space="preserve"> PAGEREF _Toc403562515 \h </w:instrText>
           </w:r>
           <w:r>
             <w:rPr>
@@ -1460,7 +1400,7 @@
             <w:rPr>
               <w:noProof/>
             </w:rPr>
-            <w:instrText xml:space="preserve"> PAGEREF _Toc403464368 \h </w:instrText>
+            <w:instrText xml:space="preserve"> PAGEREF _Toc403562516 \h </w:instrText>
           </w:r>
           <w:r>
             <w:rPr>
@@ -1487,6 +1427,13 @@
           </w:r>
         </w:p>
         <w:p>
+          <w:pPr>
+            <w:rPr>
+              <w:rFonts w:asciiTheme="minorHAnsi" w:hAnsiTheme="minorHAnsi"/>
+              <w:sz w:val="24"/>
+              <w:szCs w:val="24"/>
+            </w:rPr>
+          </w:pPr>
           <w:r>
             <w:rPr>
               <w:rFonts w:asciiTheme="minorHAnsi" w:hAnsiTheme="minorHAnsi"/>
@@ -1537,10 +1484,12 @@
       <w:pPr>
         <w:pStyle w:val="Title"/>
       </w:pPr>
+      <w:bookmarkStart w:id="0" w:name="_Toc403562508"/>
       <w:r>
         <w:lastRenderedPageBreak/>
         <w:t>TABLA DE FIGURAS</w:t>
       </w:r>
+      <w:bookmarkEnd w:id="0"/>
     </w:p>
     <w:p>
       <w:pPr>
@@ -1549,9 +1498,9 @@
           <w:tab w:val="right" w:leader="dot" w:pos="9346"/>
         </w:tabs>
         <w:rPr>
-          <w:rFonts w:asciiTheme="minorHAnsi" w:eastAsiaTheme="minorEastAsia" w:hAnsiTheme="minorHAnsi" w:cstheme="minorBidi"/>
+          <w:rFonts w:asciiTheme="majorHAnsi" w:eastAsiaTheme="minorEastAsia" w:hAnsiTheme="majorHAnsi" w:cstheme="minorBidi"/>
           <w:noProof/>
-          <w:sz w:val="22"/>
+          <w:sz w:val="24"/>
           <w:szCs w:val="22"/>
           <w:lang w:val="en-US" w:eastAsia="en-US"/>
         </w:rPr>
@@ -1580,83 +1529,86 @@
         </w:rPr>
         <w:fldChar w:fldCharType="separate"/>
       </w:r>
-      <w:hyperlink w:anchor="_Toc402944340" w:history="1">
+      <w:hyperlink w:anchor="_Toc403562667" w:history="1">
         <w:r>
           <w:rPr>
             <w:rStyle w:val="Hyperlink"/>
-            <w:rFonts w:asciiTheme="minorHAnsi" w:hAnsiTheme="minorHAnsi"/>
+            <w:rFonts w:asciiTheme="majorHAnsi" w:hAnsiTheme="majorHAnsi"/>
             <w:noProof/>
             <w:sz w:val="22"/>
-            <w:szCs w:val="22"/>
           </w:rPr>
-          <w:t>Figura 1: Estado de la máquina en reposo</w:t>
+          <w:t>Figura 1: Estado de la máquin</w:t>
+        </w:r>
+        <w:bookmarkStart w:id="1" w:name="_GoBack"/>
+        <w:bookmarkEnd w:id="1"/>
+        <w:r>
+          <w:rPr>
+            <w:rStyle w:val="Hyperlink"/>
+            <w:rFonts w:asciiTheme="majorHAnsi" w:hAnsiTheme="majorHAnsi"/>
+            <w:noProof/>
+            <w:sz w:val="22"/>
+          </w:rPr>
+          <w:t>a en reposo</w:t>
         </w:r>
         <w:r>
           <w:rPr>
-            <w:rFonts w:asciiTheme="minorHAnsi" w:hAnsiTheme="minorHAnsi"/>
+            <w:rFonts w:asciiTheme="majorHAnsi" w:hAnsiTheme="majorHAnsi"/>
             <w:noProof/>
             <w:webHidden/>
             <w:sz w:val="22"/>
-            <w:szCs w:val="22"/>
           </w:rPr>
           <w:tab/>
         </w:r>
         <w:r>
           <w:rPr>
-            <w:rFonts w:asciiTheme="minorHAnsi" w:hAnsiTheme="minorHAnsi"/>
+            <w:rFonts w:asciiTheme="majorHAnsi" w:hAnsiTheme="majorHAnsi"/>
             <w:noProof/>
             <w:webHidden/>
             <w:sz w:val="22"/>
-            <w:szCs w:val="22"/>
           </w:rPr>
           <w:fldChar w:fldCharType="begin"/>
         </w:r>
         <w:r>
           <w:rPr>
-            <w:rFonts w:asciiTheme="minorHAnsi" w:hAnsiTheme="minorHAnsi"/>
+            <w:rFonts w:asciiTheme="majorHAnsi" w:hAnsiTheme="majorHAnsi"/>
             <w:noProof/>
             <w:webHidden/>
             <w:sz w:val="22"/>
-            <w:szCs w:val="22"/>
           </w:rPr>
-          <w:instrText xml:space="preserve"> PAGEREF _Toc402944340 \h </w:instrText>
+          <w:instrText xml:space="preserve"> PAGEREF _Toc403562667 \h </w:instrText>
         </w:r>
         <w:r>
           <w:rPr>
-            <w:rFonts w:asciiTheme="minorHAnsi" w:hAnsiTheme="minorHAnsi"/>
+            <w:rFonts w:asciiTheme="majorHAnsi" w:hAnsiTheme="majorHAnsi"/>
             <w:noProof/>
             <w:webHidden/>
             <w:sz w:val="22"/>
-            <w:szCs w:val="22"/>
           </w:rPr>
         </w:r>
         <w:r>
           <w:rPr>
-            <w:rFonts w:asciiTheme="minorHAnsi" w:hAnsiTheme="minorHAnsi"/>
+            <w:rFonts w:asciiTheme="majorHAnsi" w:hAnsiTheme="majorHAnsi"/>
             <w:noProof/>
             <w:webHidden/>
             <w:sz w:val="22"/>
-            <w:szCs w:val="22"/>
           </w:rPr>
           <w:fldChar w:fldCharType="separate"/>
         </w:r>
         <w:r>
           <w:rPr>
-            <w:rFonts w:asciiTheme="minorHAnsi" w:hAnsiTheme="minorHAnsi"/>
+            <w:rFonts w:asciiTheme="majorHAnsi" w:hAnsiTheme="majorHAnsi"/>
             <w:noProof/>
             <w:webHidden/>
             <w:sz w:val="22"/>
-            <w:szCs w:val="22"/>
           </w:rPr>
           <w:t>7</w:t>
         </w:r>
         <w:r>
           <w:rPr>
-            <w:rFonts w:asciiTheme="minorHAnsi" w:hAnsiTheme="minorHAnsi"/>
+            <w:rFonts w:asciiTheme="majorHAnsi" w:hAnsiTheme="majorHAnsi"/>
             <w:noProof/>
             <w:webHidden/>
             <w:sz w:val="22"/>
-            <w:szCs w:val="22"/>
           </w:rPr>
           <w:fldChar w:fldCharType="end"/>
         </w:r>
@@ -1670,10 +1622,9 @@
         </w:tabs>
         <w:rPr>
           <w:rStyle w:val="Hyperlink"/>
-          <w:rFonts w:asciiTheme="minorHAnsi" w:hAnsiTheme="minorHAnsi"/>
+          <w:rFonts w:asciiTheme="majorHAnsi" w:hAnsiTheme="majorHAnsi"/>
           <w:noProof/>
           <w:sz w:val="22"/>
-          <w:szCs w:val="22"/>
         </w:rPr>
       </w:pPr>
     </w:p>
@@ -1684,90 +1635,82 @@
           <w:tab w:val="right" w:leader="dot" w:pos="9346"/>
         </w:tabs>
         <w:rPr>
-          <w:rFonts w:asciiTheme="minorHAnsi" w:eastAsiaTheme="minorEastAsia" w:hAnsiTheme="minorHAnsi" w:cstheme="minorBidi"/>
+          <w:rFonts w:asciiTheme="majorHAnsi" w:eastAsiaTheme="minorEastAsia" w:hAnsiTheme="majorHAnsi" w:cstheme="minorBidi"/>
           <w:noProof/>
-          <w:sz w:val="22"/>
+          <w:sz w:val="24"/>
           <w:szCs w:val="22"/>
           <w:lang w:val="en-US" w:eastAsia="en-US"/>
         </w:rPr>
       </w:pPr>
-      <w:hyperlink w:anchor="_Toc402944341" w:history="1">
+      <w:hyperlink w:anchor="_Toc403562668" w:history="1">
         <w:r>
           <w:rPr>
             <w:rStyle w:val="Hyperlink"/>
-            <w:rFonts w:asciiTheme="minorHAnsi" w:hAnsiTheme="minorHAnsi"/>
+            <w:rFonts w:asciiTheme="majorHAnsi" w:hAnsiTheme="majorHAnsi"/>
             <w:noProof/>
             <w:sz w:val="22"/>
-            <w:szCs w:val="22"/>
           </w:rPr>
           <w:t>Figura 2: Archivos genereados por cada uno de los flujos</w:t>
         </w:r>
         <w:r>
           <w:rPr>
-            <w:rFonts w:asciiTheme="minorHAnsi" w:hAnsiTheme="minorHAnsi"/>
+            <w:rFonts w:asciiTheme="majorHAnsi" w:hAnsiTheme="majorHAnsi"/>
             <w:noProof/>
             <w:webHidden/>
             <w:sz w:val="22"/>
-            <w:szCs w:val="22"/>
           </w:rPr>
           <w:tab/>
         </w:r>
         <w:r>
           <w:rPr>
-            <w:rFonts w:asciiTheme="minorHAnsi" w:hAnsiTheme="minorHAnsi"/>
+            <w:rFonts w:asciiTheme="majorHAnsi" w:hAnsiTheme="majorHAnsi"/>
             <w:noProof/>
             <w:webHidden/>
             <w:sz w:val="22"/>
-            <w:szCs w:val="22"/>
           </w:rPr>
           <w:fldChar w:fldCharType="begin"/>
         </w:r>
         <w:r>
           <w:rPr>
-            <w:rFonts w:asciiTheme="minorHAnsi" w:hAnsiTheme="minorHAnsi"/>
+            <w:rFonts w:asciiTheme="majorHAnsi" w:hAnsiTheme="majorHAnsi"/>
             <w:noProof/>
             <w:webHidden/>
             <w:sz w:val="22"/>
-            <w:szCs w:val="22"/>
           </w:rPr>
-          <w:instrText xml:space="preserve"> PAGEREF _Toc402944341 \h </w:instrText>
+          <w:instrText xml:space="preserve"> PAGEREF _Toc403562668 \h </w:instrText>
         </w:r>
         <w:r>
           <w:rPr>
-            <w:rFonts w:asciiTheme="minorHAnsi" w:hAnsiTheme="minorHAnsi"/>
+            <w:rFonts w:asciiTheme="majorHAnsi" w:hAnsiTheme="majorHAnsi"/>
             <w:noProof/>
             <w:webHidden/>
             <w:sz w:val="22"/>
-            <w:szCs w:val="22"/>
           </w:rPr>
         </w:r>
         <w:r>
           <w:rPr>
-            <w:rFonts w:asciiTheme="minorHAnsi" w:hAnsiTheme="minorHAnsi"/>
+            <w:rFonts w:asciiTheme="majorHAnsi" w:hAnsiTheme="majorHAnsi"/>
             <w:noProof/>
             <w:webHidden/>
             <w:sz w:val="22"/>
-            <w:szCs w:val="22"/>
           </w:rPr>
           <w:fldChar w:fldCharType="separate"/>
         </w:r>
         <w:r>
           <w:rPr>
-            <w:rFonts w:asciiTheme="minorHAnsi" w:hAnsiTheme="minorHAnsi"/>
+            <w:rFonts w:asciiTheme="majorHAnsi" w:hAnsiTheme="majorHAnsi"/>
             <w:noProof/>
             <w:webHidden/>
             <w:sz w:val="22"/>
-            <w:szCs w:val="22"/>
           </w:rPr>
           <w:t>8</w:t>
         </w:r>
         <w:r>
           <w:rPr>
-            <w:rFonts w:asciiTheme="minorHAnsi" w:hAnsiTheme="minorHAnsi"/>
+            <w:rFonts w:asciiTheme="majorHAnsi" w:hAnsiTheme="majorHAnsi"/>
             <w:noProof/>
             <w:webHidden/>
             <w:sz w:val="22"/>
-            <w:szCs w:val="22"/>
           </w:rPr>
           <w:fldChar w:fldCharType="end"/>
         </w:r>
@@ -1781,10 +1724,9 @@
         </w:tabs>
         <w:rPr>
           <w:rStyle w:val="Hyperlink"/>
-          <w:rFonts w:asciiTheme="minorHAnsi" w:hAnsiTheme="minorHAnsi"/>
+          <w:rFonts w:asciiTheme="majorHAnsi" w:hAnsiTheme="majorHAnsi"/>
           <w:noProof/>
           <w:sz w:val="22"/>
-          <w:szCs w:val="22"/>
         </w:rPr>
       </w:pPr>
     </w:p>
@@ -1795,90 +1737,82 @@
           <w:tab w:val="right" w:leader="dot" w:pos="9346"/>
         </w:tabs>
         <w:rPr>
-          <w:rFonts w:asciiTheme="minorHAnsi" w:eastAsiaTheme="minorEastAsia" w:hAnsiTheme="minorHAnsi" w:cstheme="minorBidi"/>
+          <w:rFonts w:asciiTheme="majorHAnsi" w:eastAsiaTheme="minorEastAsia" w:hAnsiTheme="majorHAnsi" w:cstheme="minorBidi"/>
           <w:noProof/>
-          <w:sz w:val="22"/>
+          <w:sz w:val="24"/>
           <w:szCs w:val="22"/>
           <w:lang w:val="en-US" w:eastAsia="en-US"/>
         </w:rPr>
       </w:pPr>
-      <w:hyperlink w:anchor="_Toc402944342" w:history="1">
+      <w:hyperlink w:anchor="_Toc403562669" w:history="1">
         <w:r>
           <w:rPr>
             <w:rStyle w:val="Hyperlink"/>
-            <w:rFonts w:asciiTheme="minorHAnsi" w:hAnsiTheme="minorHAnsi"/>
+            <w:rFonts w:asciiTheme="majorHAnsi" w:hAnsiTheme="majorHAnsi"/>
             <w:noProof/>
             <w:sz w:val="22"/>
-            <w:szCs w:val="22"/>
           </w:rPr>
           <w:t>Figura 3: Entradas del archivo "txt" que se emplea para la concatenación</w:t>
         </w:r>
         <w:r>
           <w:rPr>
-            <w:rFonts w:asciiTheme="minorHAnsi" w:hAnsiTheme="minorHAnsi"/>
+            <w:rFonts w:asciiTheme="majorHAnsi" w:hAnsiTheme="majorHAnsi"/>
             <w:noProof/>
             <w:webHidden/>
             <w:sz w:val="22"/>
-            <w:szCs w:val="22"/>
           </w:rPr>
           <w:tab/>
         </w:r>
         <w:r>
           <w:rPr>
-            <w:rFonts w:asciiTheme="minorHAnsi" w:hAnsiTheme="minorHAnsi"/>
+            <w:rFonts w:asciiTheme="majorHAnsi" w:hAnsiTheme="majorHAnsi"/>
             <w:noProof/>
             <w:webHidden/>
             <w:sz w:val="22"/>
-            <w:szCs w:val="22"/>
           </w:rPr>
           <w:fldChar w:fldCharType="begin"/>
         </w:r>
         <w:r>
           <w:rPr>
-            <w:rFonts w:asciiTheme="minorHAnsi" w:hAnsiTheme="minorHAnsi"/>
+            <w:rFonts w:asciiTheme="majorHAnsi" w:hAnsiTheme="majorHAnsi"/>
             <w:noProof/>
             <w:webHidden/>
             <w:sz w:val="22"/>
-            <w:szCs w:val="22"/>
           </w:rPr>
-          <w:instrText xml:space="preserve"> PAGEREF _Toc402944342 \h </w:instrText>
+          <w:instrText xml:space="preserve"> PAGEREF _Toc403562669 \h </w:instrText>
         </w:r>
         <w:r>
           <w:rPr>
-            <w:rFonts w:asciiTheme="minorHAnsi" w:hAnsiTheme="minorHAnsi"/>
+            <w:rFonts w:asciiTheme="majorHAnsi" w:hAnsiTheme="majorHAnsi"/>
             <w:noProof/>
             <w:webHidden/>
             <w:sz w:val="22"/>
-            <w:szCs w:val="22"/>
           </w:rPr>
         </w:r>
         <w:r>
           <w:rPr>
-            <w:rFonts w:asciiTheme="minorHAnsi" w:hAnsiTheme="minorHAnsi"/>
+            <w:rFonts w:asciiTheme="majorHAnsi" w:hAnsiTheme="majorHAnsi"/>
             <w:noProof/>
             <w:webHidden/>
             <w:sz w:val="22"/>
-            <w:szCs w:val="22"/>
           </w:rPr>
           <w:fldChar w:fldCharType="separate"/>
         </w:r>
         <w:r>
           <w:rPr>
-            <w:rFonts w:asciiTheme="minorHAnsi" w:hAnsiTheme="minorHAnsi"/>
+            <w:rFonts w:asciiTheme="majorHAnsi" w:hAnsiTheme="majorHAnsi"/>
             <w:noProof/>
             <w:webHidden/>
             <w:sz w:val="22"/>
-            <w:szCs w:val="22"/>
           </w:rPr>
           <w:t>9</w:t>
         </w:r>
         <w:r>
           <w:rPr>
-            <w:rFonts w:asciiTheme="minorHAnsi" w:hAnsiTheme="minorHAnsi"/>
+            <w:rFonts w:asciiTheme="majorHAnsi" w:hAnsiTheme="majorHAnsi"/>
             <w:noProof/>
             <w:webHidden/>
             <w:sz w:val="22"/>
-            <w:szCs w:val="22"/>
           </w:rPr>
           <w:fldChar w:fldCharType="end"/>
         </w:r>
@@ -1892,10 +1826,9 @@
         </w:tabs>
         <w:rPr>
           <w:rStyle w:val="Hyperlink"/>
-          <w:rFonts w:asciiTheme="minorHAnsi" w:hAnsiTheme="minorHAnsi"/>
+          <w:rFonts w:asciiTheme="majorHAnsi" w:hAnsiTheme="majorHAnsi"/>
           <w:noProof/>
           <w:sz w:val="22"/>
-          <w:szCs w:val="22"/>
         </w:rPr>
       </w:pPr>
     </w:p>
@@ -1906,90 +1839,82 @@
           <w:tab w:val="right" w:leader="dot" w:pos="9346"/>
         </w:tabs>
         <w:rPr>
-          <w:rFonts w:asciiTheme="minorHAnsi" w:eastAsiaTheme="minorEastAsia" w:hAnsiTheme="minorHAnsi" w:cstheme="minorBidi"/>
+          <w:rFonts w:asciiTheme="majorHAnsi" w:eastAsiaTheme="minorEastAsia" w:hAnsiTheme="majorHAnsi" w:cstheme="minorBidi"/>
           <w:noProof/>
-          <w:sz w:val="22"/>
+          <w:sz w:val="24"/>
           <w:szCs w:val="22"/>
           <w:lang w:val="en-US" w:eastAsia="en-US"/>
         </w:rPr>
       </w:pPr>
-      <w:hyperlink w:anchor="_Toc402944343" w:history="1">
+      <w:hyperlink w:anchor="_Toc403562670" w:history="1">
         <w:r>
           <w:rPr>
             <w:rStyle w:val="Hyperlink"/>
-            <w:rFonts w:asciiTheme="minorHAnsi" w:hAnsiTheme="minorHAnsi"/>
+            <w:rFonts w:asciiTheme="majorHAnsi" w:hAnsiTheme="majorHAnsi"/>
             <w:noProof/>
             <w:sz w:val="22"/>
-            <w:szCs w:val="22"/>
           </w:rPr>
           <w:t>Figura 4: Estado de la máquina tras lanzar las tres instancias de grabación</w:t>
         </w:r>
         <w:r>
           <w:rPr>
-            <w:rFonts w:asciiTheme="minorHAnsi" w:hAnsiTheme="minorHAnsi"/>
+            <w:rFonts w:asciiTheme="majorHAnsi" w:hAnsiTheme="majorHAnsi"/>
             <w:noProof/>
             <w:webHidden/>
             <w:sz w:val="22"/>
-            <w:szCs w:val="22"/>
           </w:rPr>
           <w:tab/>
         </w:r>
         <w:r>
           <w:rPr>
-            <w:rFonts w:asciiTheme="minorHAnsi" w:hAnsiTheme="minorHAnsi"/>
+            <w:rFonts w:asciiTheme="majorHAnsi" w:hAnsiTheme="majorHAnsi"/>
             <w:noProof/>
             <w:webHidden/>
             <w:sz w:val="22"/>
-            <w:szCs w:val="22"/>
           </w:rPr>
           <w:fldChar w:fldCharType="begin"/>
         </w:r>
         <w:r>
           <w:rPr>
-            <w:rFonts w:asciiTheme="minorHAnsi" w:hAnsiTheme="minorHAnsi"/>
+            <w:rFonts w:asciiTheme="majorHAnsi" w:hAnsiTheme="majorHAnsi"/>
             <w:noProof/>
             <w:webHidden/>
             <w:sz w:val="22"/>
-            <w:szCs w:val="22"/>
           </w:rPr>
-          <w:instrText xml:space="preserve"> PAGEREF _Toc402944343 \h </w:instrText>
+          <w:instrText xml:space="preserve"> PAGEREF _Toc403562670 \h </w:instrText>
         </w:r>
         <w:r>
           <w:rPr>
-            <w:rFonts w:asciiTheme="minorHAnsi" w:hAnsiTheme="minorHAnsi"/>
+            <w:rFonts w:asciiTheme="majorHAnsi" w:hAnsiTheme="majorHAnsi"/>
             <w:noProof/>
             <w:webHidden/>
             <w:sz w:val="22"/>
-            <w:szCs w:val="22"/>
           </w:rPr>
         </w:r>
         <w:r>
           <w:rPr>
-            <w:rFonts w:asciiTheme="minorHAnsi" w:hAnsiTheme="minorHAnsi"/>
+            <w:rFonts w:asciiTheme="majorHAnsi" w:hAnsiTheme="majorHAnsi"/>
             <w:noProof/>
             <w:webHidden/>
             <w:sz w:val="22"/>
-            <w:szCs w:val="22"/>
           </w:rPr>
           <w:fldChar w:fldCharType="separate"/>
         </w:r>
         <w:r>
           <w:rPr>
-            <w:rFonts w:asciiTheme="minorHAnsi" w:hAnsiTheme="minorHAnsi"/>
+            <w:rFonts w:asciiTheme="majorHAnsi" w:hAnsiTheme="majorHAnsi"/>
             <w:noProof/>
             <w:webHidden/>
             <w:sz w:val="22"/>
-            <w:szCs w:val="22"/>
           </w:rPr>
           <w:t>9</w:t>
         </w:r>
         <w:r>
           <w:rPr>
-            <w:rFonts w:asciiTheme="minorHAnsi" w:hAnsiTheme="minorHAnsi"/>
+            <w:rFonts w:asciiTheme="majorHAnsi" w:hAnsiTheme="majorHAnsi"/>
             <w:noProof/>
             <w:webHidden/>
             <w:sz w:val="22"/>
-            <w:szCs w:val="22"/>
           </w:rPr>
           <w:fldChar w:fldCharType="end"/>
         </w:r>
@@ -2003,10 +1928,9 @@
         </w:tabs>
         <w:rPr>
           <w:rStyle w:val="Hyperlink"/>
-          <w:rFonts w:asciiTheme="minorHAnsi" w:hAnsiTheme="minorHAnsi"/>
+          <w:rFonts w:asciiTheme="majorHAnsi" w:hAnsiTheme="majorHAnsi"/>
           <w:noProof/>
           <w:sz w:val="22"/>
-          <w:szCs w:val="22"/>
         </w:rPr>
       </w:pPr>
     </w:p>
@@ -2017,90 +1941,82 @@
           <w:tab w:val="right" w:leader="dot" w:pos="9346"/>
         </w:tabs>
         <w:rPr>
-          <w:rFonts w:asciiTheme="minorHAnsi" w:eastAsiaTheme="minorEastAsia" w:hAnsiTheme="minorHAnsi" w:cstheme="minorBidi"/>
+          <w:rFonts w:asciiTheme="majorHAnsi" w:eastAsiaTheme="minorEastAsia" w:hAnsiTheme="majorHAnsi" w:cstheme="minorBidi"/>
           <w:noProof/>
-          <w:sz w:val="22"/>
+          <w:sz w:val="24"/>
           <w:szCs w:val="22"/>
           <w:lang w:val="en-US" w:eastAsia="en-US"/>
         </w:rPr>
       </w:pPr>
-      <w:hyperlink w:anchor="_Toc402944344" w:history="1">
+      <w:hyperlink w:anchor="_Toc403562671" w:history="1">
         <w:r>
           <w:rPr>
             <w:rStyle w:val="Hyperlink"/>
-            <w:rFonts w:asciiTheme="minorHAnsi" w:hAnsiTheme="minorHAnsi"/>
+            <w:rFonts w:asciiTheme="majorHAnsi" w:hAnsiTheme="majorHAnsi"/>
             <w:noProof/>
             <w:sz w:val="22"/>
-            <w:szCs w:val="22"/>
           </w:rPr>
           <w:t>Figura 5: Archivos finales almacenados en la carpeta de la sesión</w:t>
         </w:r>
         <w:r>
           <w:rPr>
-            <w:rFonts w:asciiTheme="minorHAnsi" w:hAnsiTheme="minorHAnsi"/>
+            <w:rFonts w:asciiTheme="majorHAnsi" w:hAnsiTheme="majorHAnsi"/>
             <w:noProof/>
             <w:webHidden/>
             <w:sz w:val="22"/>
-            <w:szCs w:val="22"/>
           </w:rPr>
           <w:tab/>
         </w:r>
         <w:r>
           <w:rPr>
-            <w:rFonts w:asciiTheme="minorHAnsi" w:hAnsiTheme="minorHAnsi"/>
+            <w:rFonts w:asciiTheme="majorHAnsi" w:hAnsiTheme="majorHAnsi"/>
             <w:noProof/>
             <w:webHidden/>
             <w:sz w:val="22"/>
-            <w:szCs w:val="22"/>
           </w:rPr>
           <w:fldChar w:fldCharType="begin"/>
         </w:r>
         <w:r>
           <w:rPr>
-            <w:rFonts w:asciiTheme="minorHAnsi" w:hAnsiTheme="minorHAnsi"/>
+            <w:rFonts w:asciiTheme="majorHAnsi" w:hAnsiTheme="majorHAnsi"/>
             <w:noProof/>
             <w:webHidden/>
             <w:sz w:val="22"/>
-            <w:szCs w:val="22"/>
           </w:rPr>
-          <w:instrText xml:space="preserve"> PAGEREF _Toc402944344 \h </w:instrText>
+          <w:instrText xml:space="preserve"> PAGEREF _Toc403562671 \h </w:instrText>
         </w:r>
         <w:r>
           <w:rPr>
-            <w:rFonts w:asciiTheme="minorHAnsi" w:hAnsiTheme="minorHAnsi"/>
+            <w:rFonts w:asciiTheme="majorHAnsi" w:hAnsiTheme="majorHAnsi"/>
             <w:noProof/>
             <w:webHidden/>
             <w:sz w:val="22"/>
-            <w:szCs w:val="22"/>
           </w:rPr>
         </w:r>
         <w:r>
           <w:rPr>
-            <w:rFonts w:asciiTheme="minorHAnsi" w:hAnsiTheme="minorHAnsi"/>
+            <w:rFonts w:asciiTheme="majorHAnsi" w:hAnsiTheme="majorHAnsi"/>
             <w:noProof/>
             <w:webHidden/>
             <w:sz w:val="22"/>
-            <w:szCs w:val="22"/>
           </w:rPr>
           <w:fldChar w:fldCharType="separate"/>
         </w:r>
         <w:r>
           <w:rPr>
-            <w:rFonts w:asciiTheme="minorHAnsi" w:hAnsiTheme="minorHAnsi"/>
+            <w:rFonts w:asciiTheme="majorHAnsi" w:hAnsiTheme="majorHAnsi"/>
             <w:noProof/>
             <w:webHidden/>
             <w:sz w:val="22"/>
-            <w:szCs w:val="22"/>
           </w:rPr>
           <w:t>10</w:t>
         </w:r>
         <w:r>
           <w:rPr>
-            <w:rFonts w:asciiTheme="minorHAnsi" w:hAnsiTheme="minorHAnsi"/>
+            <w:rFonts w:asciiTheme="majorHAnsi" w:hAnsiTheme="majorHAnsi"/>
             <w:noProof/>
             <w:webHidden/>
             <w:sz w:val="22"/>
-            <w:szCs w:val="22"/>
           </w:rPr>
           <w:fldChar w:fldCharType="end"/>
         </w:r>
@@ -2114,10 +2030,9 @@
         </w:tabs>
         <w:rPr>
           <w:rStyle w:val="Hyperlink"/>
-          <w:rFonts w:asciiTheme="minorHAnsi" w:hAnsiTheme="minorHAnsi"/>
+          <w:rFonts w:asciiTheme="majorHAnsi" w:hAnsiTheme="majorHAnsi"/>
           <w:noProof/>
           <w:sz w:val="22"/>
-          <w:szCs w:val="22"/>
         </w:rPr>
       </w:pPr>
     </w:p>
@@ -2128,84 +2043,82 @@
           <w:tab w:val="right" w:leader="dot" w:pos="9346"/>
         </w:tabs>
         <w:rPr>
-          <w:rFonts w:asciiTheme="minorHAnsi" w:eastAsiaTheme="minorEastAsia" w:hAnsiTheme="minorHAnsi" w:cstheme="minorBidi"/>
+          <w:rFonts w:asciiTheme="majorHAnsi" w:eastAsiaTheme="minorEastAsia" w:hAnsiTheme="majorHAnsi" w:cstheme="minorBidi"/>
           <w:noProof/>
-          <w:sz w:val="22"/>
+          <w:sz w:val="24"/>
           <w:szCs w:val="22"/>
           <w:lang w:val="en-US" w:eastAsia="en-US"/>
         </w:rPr>
       </w:pPr>
-      <w:hyperlink w:anchor="_Toc402944345" w:history="1">
+      <w:hyperlink w:anchor="_Toc403562672" w:history="1">
         <w:r>
           <w:rPr>
             <w:rStyle w:val="Hyperlink"/>
-            <w:rFonts w:asciiTheme="minorHAnsi" w:hAnsiTheme="minorHAnsi"/>
+            <w:rFonts w:asciiTheme="majorHAnsi" w:hAnsiTheme="majorHAnsi"/>
             <w:noProof/>
             <w:sz w:val="22"/>
-            <w:szCs w:val="22"/>
           </w:rPr>
           <w:t>Figura 6: Estado de la máquina tras lanzar las dos instancias de generación de archivos finales</w:t>
         </w:r>
         <w:r>
           <w:rPr>
-            <w:rFonts w:asciiTheme="minorHAnsi" w:hAnsiTheme="minorHAnsi"/>
+            <w:rFonts w:asciiTheme="majorHAnsi" w:hAnsiTheme="majorHAnsi"/>
             <w:noProof/>
             <w:webHidden/>
             <w:sz w:val="22"/>
-            <w:szCs w:val="22"/>
           </w:rPr>
           <w:tab/>
         </w:r>
         <w:r>
           <w:rPr>
-            <w:rFonts w:asciiTheme="minorHAnsi" w:hAnsiTheme="minorHAnsi"/>
+            <w:rFonts w:asciiTheme="majorHAnsi" w:hAnsiTheme="majorHAnsi"/>
             <w:noProof/>
             <w:webHidden/>
             <w:sz w:val="22"/>
-            <w:szCs w:val="22"/>
           </w:rPr>
           <w:fldChar w:fldCharType="begin"/>
         </w:r>
         <w:r>
           <w:rPr>
-            <w:rFonts w:asciiTheme="minorHAnsi" w:hAnsiTheme="minorHAnsi"/>
+            <w:rFonts w:asciiTheme="majorHAnsi" w:hAnsiTheme="majorHAnsi"/>
             <w:noProof/>
             <w:webHidden/>
             <w:sz w:val="22"/>
-            <w:szCs w:val="22"/>
           </w:rPr>
-          <w:instrText xml:space="preserve"> PAGEREF _Toc402944345 \h </w:instrText>
+          <w:instrText xml:space="preserve"> PAGEREF _Toc403562672 \h </w:instrText>
         </w:r>
         <w:r>
           <w:rPr>
-            <w:rFonts w:asciiTheme="minorHAnsi" w:hAnsiTheme="minorHAnsi"/>
+            <w:rFonts w:asciiTheme="majorHAnsi" w:hAnsiTheme="majorHAnsi"/>
             <w:noProof/>
             <w:webHidden/>
             <w:sz w:val="22"/>
-            <w:szCs w:val="22"/>
+          </w:rPr>
+        </w:r>
+        <w:r>
+          <w:rPr>
+            <w:rFonts w:asciiTheme="majorHAnsi" w:hAnsiTheme="majorHAnsi"/>
+            <w:noProof/>
+            <w:webHidden/>
+            <w:sz w:val="22"/>
           </w:rPr>
           <w:fldChar w:fldCharType="separate"/>
         </w:r>
         <w:r>
           <w:rPr>
-            <w:rFonts w:asciiTheme="minorHAnsi" w:hAnsiTheme="minorHAnsi"/>
-            <w:b/>
-            <w:bCs/>
+            <w:rFonts w:asciiTheme="majorHAnsi" w:hAnsiTheme="majorHAnsi"/>
             <w:noProof/>
             <w:webHidden/>
             <w:sz w:val="22"/>
-            <w:szCs w:val="22"/>
-            <w:lang w:val="en-US"/>
           </w:rPr>
-          <w:t>Error! Bookmark not defined.</w:t>
+          <w:t>11</w:t>
         </w:r>
         <w:r>
           <w:rPr>
-            <w:rFonts w:asciiTheme="minorHAnsi" w:hAnsiTheme="minorHAnsi"/>
+            <w:rFonts w:asciiTheme="majorHAnsi" w:hAnsiTheme="majorHAnsi"/>
             <w:noProof/>
             <w:webHidden/>
             <w:sz w:val="22"/>
-            <w:szCs w:val="22"/>
           </w:rPr>
           <w:fldChar w:fldCharType="end"/>
         </w:r>
@@ -2219,10 +2132,9 @@
         </w:tabs>
         <w:rPr>
           <w:rStyle w:val="Hyperlink"/>
-          <w:rFonts w:asciiTheme="minorHAnsi" w:hAnsiTheme="minorHAnsi"/>
+          <w:rFonts w:asciiTheme="majorHAnsi" w:hAnsiTheme="majorHAnsi"/>
           <w:noProof/>
           <w:sz w:val="22"/>
-          <w:szCs w:val="22"/>
         </w:rPr>
       </w:pPr>
     </w:p>
@@ -2233,90 +2145,82 @@
           <w:tab w:val="right" w:leader="dot" w:pos="9346"/>
         </w:tabs>
         <w:rPr>
-          <w:rFonts w:asciiTheme="minorHAnsi" w:eastAsiaTheme="minorEastAsia" w:hAnsiTheme="minorHAnsi" w:cstheme="minorBidi"/>
+          <w:rFonts w:asciiTheme="majorHAnsi" w:eastAsiaTheme="minorEastAsia" w:hAnsiTheme="majorHAnsi" w:cstheme="minorBidi"/>
           <w:noProof/>
-          <w:sz w:val="22"/>
+          <w:sz w:val="24"/>
           <w:szCs w:val="22"/>
           <w:lang w:val="en-US" w:eastAsia="en-US"/>
         </w:rPr>
       </w:pPr>
-      <w:hyperlink w:anchor="_Toc402944346" w:history="1">
+      <w:hyperlink w:anchor="_Toc403562673" w:history="1">
         <w:r>
           <w:rPr>
             <w:rStyle w:val="Hyperlink"/>
-            <w:rFonts w:asciiTheme="minorHAnsi" w:hAnsiTheme="minorHAnsi"/>
+            <w:rFonts w:asciiTheme="majorHAnsi" w:hAnsiTheme="majorHAnsi"/>
             <w:noProof/>
             <w:sz w:val="22"/>
-            <w:szCs w:val="22"/>
           </w:rPr>
           <w:t>Figura 7: Estado de la máquina tras lanzar la instancia de VLC para la reproducción de la sesión</w:t>
         </w:r>
         <w:r>
           <w:rPr>
-            <w:rFonts w:asciiTheme="minorHAnsi" w:hAnsiTheme="minorHAnsi"/>
+            <w:rFonts w:asciiTheme="majorHAnsi" w:hAnsiTheme="majorHAnsi"/>
             <w:noProof/>
             <w:webHidden/>
             <w:sz w:val="22"/>
-            <w:szCs w:val="22"/>
           </w:rPr>
           <w:tab/>
         </w:r>
         <w:r>
           <w:rPr>
-            <w:rFonts w:asciiTheme="minorHAnsi" w:hAnsiTheme="minorHAnsi"/>
+            <w:rFonts w:asciiTheme="majorHAnsi" w:hAnsiTheme="majorHAnsi"/>
             <w:noProof/>
             <w:webHidden/>
             <w:sz w:val="22"/>
-            <w:szCs w:val="22"/>
           </w:rPr>
           <w:fldChar w:fldCharType="begin"/>
         </w:r>
         <w:r>
           <w:rPr>
-            <w:rFonts w:asciiTheme="minorHAnsi" w:hAnsiTheme="minorHAnsi"/>
+            <w:rFonts w:asciiTheme="majorHAnsi" w:hAnsiTheme="majorHAnsi"/>
             <w:noProof/>
             <w:webHidden/>
             <w:sz w:val="22"/>
-            <w:szCs w:val="22"/>
           </w:rPr>
-          <w:instrText xml:space="preserve"> PAGEREF _Toc402944346 \h </w:instrText>
+          <w:instrText xml:space="preserve"> PAGEREF _Toc403562673 \h </w:instrText>
         </w:r>
         <w:r>
           <w:rPr>
-            <w:rFonts w:asciiTheme="minorHAnsi" w:hAnsiTheme="minorHAnsi"/>
+            <w:rFonts w:asciiTheme="majorHAnsi" w:hAnsiTheme="majorHAnsi"/>
             <w:noProof/>
             <w:webHidden/>
             <w:sz w:val="22"/>
-            <w:szCs w:val="22"/>
           </w:rPr>
         </w:r>
         <w:r>
           <w:rPr>
-            <w:rFonts w:asciiTheme="minorHAnsi" w:hAnsiTheme="minorHAnsi"/>
+            <w:rFonts w:asciiTheme="majorHAnsi" w:hAnsiTheme="majorHAnsi"/>
             <w:noProof/>
             <w:webHidden/>
             <w:sz w:val="22"/>
-            <w:szCs w:val="22"/>
           </w:rPr>
           <w:fldChar w:fldCharType="separate"/>
         </w:r>
         <w:r>
           <w:rPr>
-            <w:rFonts w:asciiTheme="minorHAnsi" w:hAnsiTheme="minorHAnsi"/>
+            <w:rFonts w:asciiTheme="majorHAnsi" w:hAnsiTheme="majorHAnsi"/>
             <w:noProof/>
             <w:webHidden/>
             <w:sz w:val="22"/>
-            <w:szCs w:val="22"/>
           </w:rPr>
           <w:t>12</w:t>
         </w:r>
         <w:r>
           <w:rPr>
-            <w:rFonts w:asciiTheme="minorHAnsi" w:hAnsiTheme="minorHAnsi"/>
+            <w:rFonts w:asciiTheme="majorHAnsi" w:hAnsiTheme="majorHAnsi"/>
             <w:noProof/>
             <w:webHidden/>
             <w:sz w:val="22"/>
-            <w:szCs w:val="22"/>
           </w:rPr>
           <w:fldChar w:fldCharType="end"/>
         </w:r>
@@ -2354,10 +2258,12 @@
       <w:pPr>
         <w:pStyle w:val="Title"/>
       </w:pPr>
+      <w:bookmarkStart w:id="2" w:name="_Toc403562509"/>
       <w:r>
         <w:lastRenderedPageBreak/>
         <w:t>IDENTIFICACIÓN DEL DOCUMENTO</w:t>
       </w:r>
+      <w:bookmarkEnd w:id="2"/>
     </w:p>
     <w:tbl>
       <w:tblPr>
@@ -2798,12 +2704,12 @@
       <w:pPr>
         <w:pStyle w:val="Heading1"/>
       </w:pPr>
-      <w:bookmarkStart w:id="1" w:name="_Toc403464361"/>
+      <w:bookmarkStart w:id="3" w:name="_Toc403562510"/>
       <w:r>
         <w:lastRenderedPageBreak/>
         <w:t>INTRODUCCIÓN</w:t>
       </w:r>
-      <w:bookmarkEnd w:id="1"/>
+      <w:bookmarkEnd w:id="3"/>
     </w:p>
     <w:p>
       <w:pPr>
@@ -3025,12 +2931,12 @@
       <w:pPr>
         <w:pStyle w:val="Heading1"/>
       </w:pPr>
-      <w:bookmarkStart w:id="2" w:name="_Toc403464362"/>
+      <w:bookmarkStart w:id="4" w:name="_Toc403562511"/>
       <w:r>
         <w:lastRenderedPageBreak/>
         <w:t>PRUEBAS REALIZADAS</w:t>
       </w:r>
-      <w:bookmarkEnd w:id="2"/>
+      <w:bookmarkEnd w:id="4"/>
     </w:p>
     <w:p>
       <w:pPr>
@@ -3054,13 +2960,11 @@
     </w:p>
     <w:p>
       <w:pPr>
-        <w:pStyle w:val="Heading2"/>
-      </w:pPr>
-      <w:bookmarkStart w:id="3" w:name="_Toc403464363"/>
-      <w:r>
-        <w:t>Cronología de las pruebas</w:t>
-      </w:r>
-      <w:bookmarkEnd w:id="3"/>
+        <w:jc w:val="both"/>
+        <w:rPr>
+          <w:sz w:val="24"/>
+        </w:rPr>
+      </w:pPr>
     </w:p>
     <w:p>
       <w:pPr>
@@ -3431,12 +3335,12 @@
       <w:pPr>
         <w:pStyle w:val="Heading1"/>
       </w:pPr>
-      <w:bookmarkStart w:id="4" w:name="_Toc403464364"/>
+      <w:bookmarkStart w:id="5" w:name="_Toc403562512"/>
       <w:r>
         <w:lastRenderedPageBreak/>
         <w:t>DESCRIPCIÓN DE LAS PRUEBAS</w:t>
       </w:r>
-      <w:bookmarkEnd w:id="4"/>
+      <w:bookmarkEnd w:id="5"/>
     </w:p>
     <w:p>
       <w:pPr>
@@ -3739,47 +3643,34 @@
         <w:pStyle w:val="Caption"/>
         <w:jc w:val="center"/>
       </w:pPr>
-      <w:bookmarkStart w:id="5" w:name="_Toc402943163"/>
-      <w:bookmarkStart w:id="6" w:name="_Toc402944340"/>
+      <w:bookmarkStart w:id="6" w:name="_Toc402943163"/>
+      <w:bookmarkStart w:id="7" w:name="_Toc403562667"/>
       <w:r>
         <w:t xml:space="preserve">Figura </w:t>
       </w:r>
-      <w:r>
-        <w:fldChar w:fldCharType="begin"/>
-      </w:r>
-      <w:r>
-        <w:instrText xml:space="preserve"> SEQ Figura \* ARABIC </w:instrText>
-      </w:r>
-      <w:r>
-        <w:fldChar w:fldCharType="separate"/>
-      </w:r>
-      <w:r>
-        <w:rPr>
-          <w:noProof/>
-        </w:rPr>
-        <w:t>1</w:t>
-      </w:r>
-      <w:r>
-        <w:rPr>
-          <w:noProof/>
-        </w:rPr>
-        <w:fldChar w:fldCharType="end"/>
-      </w:r>
+      <w:fldSimple w:instr=" SEQ Figura \* ARABIC ">
+        <w:r>
+          <w:rPr>
+            <w:noProof/>
+          </w:rPr>
+          <w:t>1</w:t>
+        </w:r>
+      </w:fldSimple>
       <w:r>
         <w:t>: Estado de la máquina en reposo</w:t>
       </w:r>
-      <w:bookmarkEnd w:id="5"/>
       <w:bookmarkEnd w:id="6"/>
+      <w:bookmarkEnd w:id="7"/>
     </w:p>
     <w:p>
       <w:pPr>
         <w:pStyle w:val="Heading2"/>
       </w:pPr>
-      <w:bookmarkStart w:id="7" w:name="_Toc403464365"/>
+      <w:bookmarkStart w:id="8" w:name="_Toc403562513"/>
       <w:r>
         <w:t>Proceso de grabación</w:t>
       </w:r>
-      <w:bookmarkEnd w:id="7"/>
+      <w:bookmarkEnd w:id="8"/>
     </w:p>
     <w:p>
       <w:pPr>
@@ -4504,32 +4395,19 @@
           <w:sz w:val="24"/>
         </w:rPr>
       </w:pPr>
-      <w:bookmarkStart w:id="8" w:name="_Toc402943164"/>
-      <w:bookmarkStart w:id="9" w:name="_Toc402944341"/>
+      <w:bookmarkStart w:id="9" w:name="_Toc402943164"/>
+      <w:bookmarkStart w:id="10" w:name="_Toc403562668"/>
       <w:r>
         <w:t xml:space="preserve">Figura </w:t>
       </w:r>
-      <w:r>
-        <w:fldChar w:fldCharType="begin"/>
-      </w:r>
-      <w:r>
-        <w:instrText xml:space="preserve"> SEQ Figura \* ARABIC </w:instrText>
-      </w:r>
-      <w:r>
-        <w:fldChar w:fldCharType="separate"/>
-      </w:r>
-      <w:r>
-        <w:rPr>
-          <w:noProof/>
-        </w:rPr>
-        <w:t>2</w:t>
-      </w:r>
-      <w:r>
-        <w:rPr>
-          <w:noProof/>
-        </w:rPr>
-        <w:fldChar w:fldCharType="end"/>
-      </w:r>
+      <w:fldSimple w:instr=" SEQ Figura \* ARABIC ">
+        <w:r>
+          <w:rPr>
+            <w:noProof/>
+          </w:rPr>
+          <w:t>2</w:t>
+        </w:r>
+      </w:fldSimple>
       <w:r>
         <w:t xml:space="preserve">: Archivos </w:t>
       </w:r>
@@ -4541,8 +4419,8 @@
       <w:r>
         <w:t xml:space="preserve"> por cada uno de los flujos</w:t>
       </w:r>
-      <w:bookmarkEnd w:id="8"/>
       <w:bookmarkEnd w:id="9"/>
+      <w:bookmarkEnd w:id="10"/>
     </w:p>
     <w:p>
       <w:pPr>
@@ -4712,32 +4590,19 @@
           <w:sz w:val="24"/>
         </w:rPr>
       </w:pPr>
-      <w:bookmarkStart w:id="10" w:name="_Toc402943165"/>
-      <w:bookmarkStart w:id="11" w:name="_Toc402944342"/>
+      <w:bookmarkStart w:id="11" w:name="_Toc402943165"/>
+      <w:bookmarkStart w:id="12" w:name="_Toc403562669"/>
       <w:r>
         <w:t xml:space="preserve">Figura </w:t>
       </w:r>
-      <w:r>
-        <w:fldChar w:fldCharType="begin"/>
-      </w:r>
-      <w:r>
-        <w:instrText xml:space="preserve"> SEQ Figura \* ARABIC </w:instrText>
-      </w:r>
-      <w:r>
-        <w:fldChar w:fldCharType="separate"/>
-      </w:r>
-      <w:r>
-        <w:rPr>
-          <w:noProof/>
-        </w:rPr>
-        <w:t>3</w:t>
-      </w:r>
-      <w:r>
-        <w:rPr>
-          <w:noProof/>
-        </w:rPr>
-        <w:fldChar w:fldCharType="end"/>
-      </w:r>
+      <w:fldSimple w:instr=" SEQ Figura \* ARABIC ">
+        <w:r>
+          <w:rPr>
+            <w:noProof/>
+          </w:rPr>
+          <w:t>3</w:t>
+        </w:r>
+      </w:fldSimple>
       <w:r>
         <w:t>: Entradas del archivo "</w:t>
       </w:r>
@@ -4749,8 +4614,8 @@
       <w:r>
         <w:t>" que se emplea para la concatenación</w:t>
       </w:r>
-      <w:bookmarkEnd w:id="10"/>
       <w:bookmarkEnd w:id="11"/>
+      <w:bookmarkEnd w:id="12"/>
     </w:p>
     <w:p>
       <w:pPr>
@@ -5247,37 +5112,24 @@
           <w:sz w:val="24"/>
         </w:rPr>
       </w:pPr>
-      <w:bookmarkStart w:id="12" w:name="_Toc402943166"/>
-      <w:bookmarkStart w:id="13" w:name="_Toc402944343"/>
+      <w:bookmarkStart w:id="13" w:name="_Toc402943166"/>
+      <w:bookmarkStart w:id="14" w:name="_Toc403562670"/>
       <w:r>
         <w:t xml:space="preserve">Figura </w:t>
       </w:r>
-      <w:r>
-        <w:fldChar w:fldCharType="begin"/>
-      </w:r>
-      <w:r>
-        <w:instrText xml:space="preserve"> SEQ Figura \* ARABIC </w:instrText>
-      </w:r>
-      <w:r>
-        <w:fldChar w:fldCharType="separate"/>
-      </w:r>
-      <w:r>
-        <w:rPr>
-          <w:noProof/>
-        </w:rPr>
-        <w:t>4</w:t>
-      </w:r>
-      <w:r>
-        <w:rPr>
-          <w:noProof/>
-        </w:rPr>
-        <w:fldChar w:fldCharType="end"/>
-      </w:r>
+      <w:fldSimple w:instr=" SEQ Figura \* ARABIC ">
+        <w:r>
+          <w:rPr>
+            <w:noProof/>
+          </w:rPr>
+          <w:t>4</w:t>
+        </w:r>
+      </w:fldSimple>
       <w:r>
         <w:t>: Estado de la máquina tras lanzar las tres instancias de grabación</w:t>
       </w:r>
-      <w:bookmarkEnd w:id="12"/>
       <w:bookmarkEnd w:id="13"/>
+      <w:bookmarkEnd w:id="14"/>
     </w:p>
     <w:p>
       <w:pPr>
@@ -5293,12 +5145,12 @@
       <w:pPr>
         <w:pStyle w:val="Heading2"/>
       </w:pPr>
-      <w:bookmarkStart w:id="14" w:name="_Toc403464366"/>
+      <w:bookmarkStart w:id="15" w:name="_Toc403562514"/>
       <w:r>
         <w:lastRenderedPageBreak/>
         <w:t>Proceso de generación de los archivos finales</w:t>
       </w:r>
-      <w:bookmarkEnd w:id="14"/>
+      <w:bookmarkEnd w:id="15"/>
     </w:p>
     <w:p>
       <w:pPr>
@@ -5649,40 +5501,24 @@
           <w:sz w:val="24"/>
         </w:rPr>
       </w:pPr>
-      <w:bookmarkStart w:id="15" w:name="_Toc402943167"/>
-      <w:bookmarkStart w:id="16" w:name="_Toc402944344"/>
+      <w:bookmarkStart w:id="16" w:name="_Toc402943167"/>
+      <w:bookmarkStart w:id="17" w:name="_Toc403562671"/>
       <w:r>
         <w:t xml:space="preserve">Figura </w:t>
       </w:r>
-      <w:r>
-        <w:fldChar w:fldCharType="begin"/>
-      </w:r>
-      <w:r>
-        <w:instrText xml:space="preserve"> </w:instrText>
-      </w:r>
-      <w:r>
-        <w:instrText xml:space="preserve">SEQ Figura \* ARABIC </w:instrText>
-      </w:r>
-      <w:r>
-        <w:fldChar w:fldCharType="separate"/>
-      </w:r>
-      <w:r>
-        <w:rPr>
-          <w:noProof/>
-        </w:rPr>
-        <w:t>5</w:t>
-      </w:r>
-      <w:r>
-        <w:rPr>
-          <w:noProof/>
-        </w:rPr>
-        <w:fldChar w:fldCharType="end"/>
-      </w:r>
+      <w:fldSimple w:instr=" SEQ Figura \* ARABIC ">
+        <w:r>
+          <w:rPr>
+            <w:noProof/>
+          </w:rPr>
+          <w:t>5</w:t>
+        </w:r>
+      </w:fldSimple>
       <w:r>
         <w:t>: Archivos finales almacenados en la carpeta de la sesión</w:t>
       </w:r>
-      <w:bookmarkEnd w:id="15"/>
       <w:bookmarkEnd w:id="16"/>
+      <w:bookmarkEnd w:id="17"/>
     </w:p>
     <w:p>
       <w:pPr>
@@ -6028,29 +5864,44 @@
         <w:pStyle w:val="Caption"/>
         <w:jc w:val="center"/>
       </w:pPr>
+      <w:bookmarkStart w:id="18" w:name="_Toc403562672"/>
       <w:r>
         <w:t xml:space="preserve">Figura </w:t>
       </w:r>
-      <w:fldSimple w:instr=" SEQ Figura \* ARABIC ">
-        <w:r>
-          <w:rPr>
-            <w:noProof/>
-          </w:rPr>
-          <w:t>6</w:t>
-        </w:r>
-      </w:fldSimple>
+      <w:r>
+        <w:fldChar w:fldCharType="begin"/>
+      </w:r>
+      <w:r>
+        <w:instrText xml:space="preserve"> SEQ Figura \* ARABIC </w:instrText>
+      </w:r>
+      <w:r>
+        <w:fldChar w:fldCharType="separate"/>
+      </w:r>
+      <w:r>
+        <w:rPr>
+          <w:noProof/>
+        </w:rPr>
+        <w:t>6</w:t>
+      </w:r>
+      <w:r>
+        <w:rPr>
+          <w:noProof/>
+        </w:rPr>
+        <w:fldChar w:fldCharType="end"/>
+      </w:r>
       <w:r>
         <w:t xml:space="preserve">: </w:t>
       </w:r>
       <w:r>
         <w:t>Estado de la máquina tras lanzar las dos instancias de generación de archivos finales</w:t>
       </w:r>
+      <w:bookmarkEnd w:id="18"/>
     </w:p>
     <w:p>
       <w:pPr>
         <w:pStyle w:val="Heading2"/>
       </w:pPr>
-      <w:bookmarkStart w:id="17" w:name="_Toc403464367"/>
+      <w:bookmarkStart w:id="19" w:name="_Toc403562515"/>
       <w:r>
         <w:t xml:space="preserve">Reproducción </w:t>
       </w:r>
@@ -6060,7 +5911,7 @@
       <w:r>
         <w:t xml:space="preserve"> la sesión sobre el equipo original</w:t>
       </w:r>
-      <w:bookmarkEnd w:id="17"/>
+      <w:bookmarkEnd w:id="19"/>
     </w:p>
     <w:p>
       <w:pPr>
@@ -6541,32 +6392,19 @@
           <w:sz w:val="24"/>
         </w:rPr>
       </w:pPr>
-      <w:bookmarkStart w:id="18" w:name="_Toc402943169"/>
-      <w:bookmarkStart w:id="19" w:name="_Toc402944346"/>
+      <w:bookmarkStart w:id="20" w:name="_Toc402943169"/>
+      <w:bookmarkStart w:id="21" w:name="_Toc403562673"/>
       <w:r>
         <w:t xml:space="preserve">Figura </w:t>
       </w:r>
-      <w:r>
-        <w:fldChar w:fldCharType="begin"/>
-      </w:r>
-      <w:r>
-        <w:instrText xml:space="preserve"> SEQ Figura \* ARABIC </w:instrText>
-      </w:r>
-      <w:r>
-        <w:fldChar w:fldCharType="separate"/>
-      </w:r>
-      <w:r>
-        <w:rPr>
-          <w:noProof/>
-        </w:rPr>
-        <w:t>7</w:t>
-      </w:r>
-      <w:r>
-        <w:rPr>
-          <w:noProof/>
-        </w:rPr>
-        <w:fldChar w:fldCharType="end"/>
-      </w:r>
+      <w:fldSimple w:instr=" SEQ Figura \* ARABIC ">
+        <w:r>
+          <w:rPr>
+            <w:noProof/>
+          </w:rPr>
+          <w:t>7</w:t>
+        </w:r>
+      </w:fldSimple>
       <w:r>
         <w:t xml:space="preserve">: </w:t>
       </w:r>
@@ -6576,18 +6414,18 @@
       <w:r>
         <w:t>nzar la instancia de VLC para la reproducción de la sesión</w:t>
       </w:r>
-      <w:bookmarkEnd w:id="18"/>
-      <w:bookmarkEnd w:id="19"/>
+      <w:bookmarkEnd w:id="20"/>
+      <w:bookmarkEnd w:id="21"/>
     </w:p>
     <w:p>
       <w:pPr>
         <w:pStyle w:val="Heading2"/>
       </w:pPr>
-      <w:bookmarkStart w:id="20" w:name="_Toc403464368"/>
+      <w:bookmarkStart w:id="22" w:name="_Toc403562516"/>
       <w:r>
         <w:t>Posible solución para la ejecución en cliente</w:t>
       </w:r>
-      <w:bookmarkEnd w:id="20"/>
+      <w:bookmarkEnd w:id="22"/>
     </w:p>
     <w:p>
       <w:pPr>
@@ -6900,7 +6738,7 @@
         <w:rStyle w:val="PageNumber"/>
         <w:noProof/>
       </w:rPr>
-      <w:t>2</w:t>
+      <w:t>3</w:t>
     </w:r>
     <w:r>
       <w:rPr>
@@ -10143,7 +9981,7 @@
 </file>
 
 <file path=customXml/itemProps1.xml><?xml version="1.0" encoding="utf-8"?>
-<ds:datastoreItem xmlns:ds="http://schemas.openxmlformats.org/officeDocument/2006/customXml" ds:itemID="{B500B5E5-616B-414A-B24F-DEF64B9A9691}">
+<ds:datastoreItem xmlns:ds="http://schemas.openxmlformats.org/officeDocument/2006/customXml" ds:itemID="{4203B651-4107-4D28-B58F-26F2AE8C310E}">
   <ds:schemaRefs>
     <ds:schemaRef ds:uri="http://schemas.openxmlformats.org/officeDocument/2006/bibliography"/>
   </ds:schemaRefs>
